--- a/技术路线/技术路线_7_23.docx
+++ b/技术路线/技术路线_7_23.docx
@@ -1,24 +1,32 @@
 
 <file path=word/document.xml><?xml version="1.0" encoding="utf-8"?>
-<w:document xmlns:wpc="http://schemas.microsoft.com/office/word/2010/wordprocessingCanvas" xmlns:cx="http://schemas.microsoft.com/office/drawing/2014/chartex" xmlns:cx1="http://schemas.microsoft.com/office/drawing/2015/9/8/chartex" xmlns:cx2="http://schemas.microsoft.com/office/drawing/2015/10/21/chartex" xmlns:cx3="http://schemas.microsoft.com/office/drawing/2016/5/9/chartex" xmlns:cx4="http://schemas.microsoft.com/office/drawing/2016/5/10/chartex" xmlns:cx5="http://schemas.microsoft.com/office/drawing/2016/5/11/chartex" xmlns:cx6="http://schemas.microsoft.com/office/drawing/2016/5/12/chartex" xmlns:cx7="http://schemas.microsoft.com/office/drawing/2016/5/13/chartex" xmlns:cx8="http://schemas.microsoft.com/office/drawing/2016/5/14/chartex" xmlns:mc="http://schemas.openxmlformats.org/markup-compatibility/2006" xmlns:aink="http://schemas.microsoft.com/office/drawing/2016/ink" xmlns:am3d="http://schemas.microsoft.com/office/drawing/2017/model3d" xmlns:o="urn:schemas-microsoft-com:office:office" xmlns:oel="http://schemas.microsoft.com/office/2019/extlst" xmlns:r="http://schemas.openxmlformats.org/officeDocument/2006/relationships" xmlns:m="http://schemas.openxmlformats.org/officeDocument/2006/math" xmlns:v="urn:schemas-microsoft-com:vml" xmlns:wp14="http://schemas.microsoft.com/office/word/2010/wordprocessingDrawing" xmlns:wp="http://schemas.openxmlformats.org/drawingml/2006/wordprocessingDrawing" xmlns:w10="urn:schemas-microsoft-com:office:word" xmlns:w="http://schemas.openxmlformats.org/wordprocessingml/2006/main" xmlns:w14="http://schemas.microsoft.com/office/word/2010/wordml" xmlns:w15="http://schemas.microsoft.com/office/word/2012/wordml" xmlns:w16cex="http://schemas.microsoft.com/office/word/2018/wordml/cex" xmlns:w16cid="http://schemas.microsoft.com/office/word/2016/wordml/cid" xmlns:w16="http://schemas.microsoft.com/office/word/2018/wordml" xmlns:w16du="http://schemas.microsoft.com/office/word/2023/wordml/word16du" xmlns:w16sdtdh="http://schemas.microsoft.com/office/word/2020/wordml/sdtdatahash" xmlns:w16se="http://schemas.microsoft.com/office/word/2015/wordml/symex" xmlns:wpg="http://schemas.microsoft.com/office/word/2010/wordprocessingGroup" xmlns:wpi="http://schemas.microsoft.com/office/word/2010/wordprocessingInk" xmlns:wne="http://schemas.microsoft.com/office/word/2006/wordml" xmlns:wps="http://schemas.microsoft.com/office/word/2010/wordprocessingShape" mc:Ignorable="w14 w15 w16se w16cid w16 w16cex w16sdtdh w16du wp14">
+<w:document xmlns:wpc="http://schemas.microsoft.com/office/word/2010/wordprocessingCanvas" xmlns:cx="http://schemas.microsoft.com/office/drawing/2014/chartex" xmlns:cx1="http://schemas.microsoft.com/office/drawing/2015/9/8/chartex" xmlns:cx2="http://schemas.microsoft.com/office/drawing/2015/10/21/chartex" xmlns:cx3="http://schemas.microsoft.com/office/drawing/2016/5/9/chartex" xmlns:cx4="http://schemas.microsoft.com/office/drawing/2016/5/10/chartex" xmlns:cx5="http://schemas.microsoft.com/office/drawing/2016/5/11/chartex" xmlns:cx6="http://schemas.microsoft.com/office/drawing/2016/5/12/chartex" xmlns:cx7="http://schemas.microsoft.com/office/drawing/2016/5/13/chartex" xmlns:cx8="http://schemas.microsoft.com/office/drawing/2016/5/14/chartex" xmlns:mc="http://schemas.openxmlformats.org/markup-compatibility/2006" xmlns:aink="http://schemas.microsoft.com/office/drawing/2016/ink" xmlns:am3d="http://schemas.microsoft.com/office/drawing/2017/model3d" xmlns:o="urn:schemas-microsoft-com:office:office" xmlns:r="http://schemas.openxmlformats.org/officeDocument/2006/relationships" xmlns:m="http://schemas.openxmlformats.org/officeDocument/2006/math" xmlns:v="urn:schemas-microsoft-com:vml" xmlns:wp14="http://schemas.microsoft.com/office/word/2010/wordprocessingDrawing" xmlns:wp="http://schemas.openxmlformats.org/drawingml/2006/wordprocessingDrawing" xmlns:w10="urn:schemas-microsoft-com:office:word" xmlns:w="http://schemas.openxmlformats.org/wordprocessingml/2006/main" xmlns:w14="http://schemas.microsoft.com/office/word/2010/wordml" xmlns:w15="http://schemas.microsoft.com/office/word/2012/wordml" xmlns:w16cid="http://schemas.microsoft.com/office/word/2016/wordml/cid" xmlns:w16se="http://schemas.microsoft.com/office/word/2015/wordml/symex" xmlns:wpg="http://schemas.microsoft.com/office/word/2010/wordprocessingGroup" xmlns:wpi="http://schemas.microsoft.com/office/word/2010/wordprocessingInk" xmlns:wne="http://schemas.microsoft.com/office/word/2006/wordml" xmlns:wps="http://schemas.microsoft.com/office/word/2010/wordprocessingShape" mc:Ignorable="w14 w15 w16se w16cid wp14">
   <w:body>
     <w:p>
       <w:pPr>
         <w:ind w:firstLineChars="0" w:firstLine="0"/>
         <w:jc w:val="center"/>
+        <w:rPr>
+          <w:rFonts w:ascii="黑体" w:eastAsia="黑体" w:hAnsi="黑体"/>
+          <w:sz w:val="52"/>
+          <w:szCs w:val="52"/>
+        </w:rPr>
+      </w:pPr>
+      <w:r>
         <w:rPr>
           <w:rFonts w:ascii="黑体" w:eastAsia="黑体" w:hAnsi="黑体" w:hint="eastAsia"/>
           <w:sz w:val="52"/>
           <w:szCs w:val="52"/>
         </w:rPr>
-      </w:pPr>
+        <w:t>基于SAE</w:t>
+      </w:r>
       <w:r>
         <w:rPr>
           <w:rFonts w:ascii="黑体" w:eastAsia="黑体" w:hAnsi="黑体" w:hint="eastAsia"/>
           <w:sz w:val="52"/>
           <w:szCs w:val="52"/>
         </w:rPr>
-        <w:t>基于SAE</w:t>
+        <w:t>的金融LLM</w:t>
       </w:r>
       <w:r>
         <w:rPr>
@@ -26,7 +34,7 @@
           <w:sz w:val="52"/>
           <w:szCs w:val="52"/>
         </w:rPr>
-        <w:t>的金融LLM</w:t>
+        <w:t>可解释性</w:t>
       </w:r>
       <w:r>
         <w:rPr>
@@ -34,23 +42,12 @@
           <w:sz w:val="52"/>
           <w:szCs w:val="52"/>
         </w:rPr>
-        <w:t>可解释性</w:t>
-      </w:r>
-      <w:r>
-        <w:rPr>
-          <w:rFonts w:ascii="黑体" w:eastAsia="黑体" w:hAnsi="黑体" w:hint="eastAsia"/>
-          <w:sz w:val="52"/>
-          <w:szCs w:val="52"/>
-        </w:rPr>
         <w:t>研究</w:t>
       </w:r>
     </w:p>
     <w:p>
       <w:pPr>
         <w:pStyle w:val="1"/>
-        <w:rPr>
-          <w:rFonts w:hint="eastAsia"/>
-        </w:rPr>
       </w:pPr>
       <w:r>
         <w:rPr>
@@ -68,9 +65,6 @@
     <w:p>
       <w:pPr>
         <w:pStyle w:val="a9"/>
-        <w:rPr>
-          <w:rFonts w:hint="eastAsia"/>
-        </w:rPr>
       </w:pPr>
       <w:r>
         <w:rPr>
@@ -116,9 +110,6 @@
     <w:p>
       <w:pPr>
         <w:pStyle w:val="1"/>
-        <w:rPr>
-          <w:rFonts w:hint="eastAsia"/>
-        </w:rPr>
       </w:pPr>
       <w:r>
         <w:rPr>
@@ -130,9 +121,6 @@
     <w:p>
       <w:pPr>
         <w:pStyle w:val="2"/>
-        <w:rPr>
-          <w:rFonts w:hint="eastAsia"/>
-        </w:rPr>
       </w:pPr>
       <w:r>
         <w:t>东方财富</w:t>
@@ -141,12 +129,14 @@
     <w:p>
       <w:pPr>
         <w:ind w:firstLine="480"/>
-        <w:rPr>
-          <w:rFonts w:hint="eastAsia"/>
-        </w:rPr>
-      </w:pPr>
-      <w:r>
-        <w:t>FinGPT，中文语料库的使用</w:t>
+      </w:pPr>
+      <w:proofErr w:type="spellStart"/>
+      <w:r>
+        <w:t>FinGPT</w:t>
+      </w:r>
+      <w:proofErr w:type="spellEnd"/>
+      <w:r>
+        <w:t>，中文语料库的使用</w:t>
       </w:r>
       <w:r>
         <w:rPr>
@@ -171,24 +161,31 @@
     <w:p>
       <w:pPr>
         <w:ind w:firstLine="480"/>
-        <w:rPr>
-          <w:rFonts w:hint="eastAsia"/>
-        </w:rPr>
-      </w:pPr>
-      <w:r>
-        <w:t>OpenFinData是由东方财富与上海人工智能实验室联合发布的开源金融评</w:t>
+      </w:pPr>
+      <w:proofErr w:type="spellStart"/>
+      <w:r>
+        <w:t>OpenFinData</w:t>
+      </w:r>
+      <w:proofErr w:type="spellEnd"/>
+      <w:r>
+        <w:t>是由东方财富与上海人工智能实验室联合发布的开源金融评</w:t>
       </w:r>
       <w:r>
         <w:lastRenderedPageBreak/>
-        <w:t>测数据集。该数据集代表了最真实的产业场景需求，是目前场景最全、专业性最深的金融评测数据集。它基于东方财富实际金融业务的多样化丰富场景，旨在为金融科技领域的研究者和开发者提供一个高质量的数据资源。</w:t>
+        <w:t>测数据集。该数据</w:t>
+      </w:r>
+      <w:proofErr w:type="gramStart"/>
+      <w:r>
+        <w:t>集代表</w:t>
+      </w:r>
+      <w:proofErr w:type="gramEnd"/>
+      <w:r>
+        <w:t>了最真实的产业场景需求，是目前场景最全、专业性最深的金融评测数据集。它基于东方财富实际金融业务的多样化丰富场景，旨在为金融科技领域的研究者和开发者提供一个高质量的数据资源。</w:t>
       </w:r>
     </w:p>
     <w:p>
       <w:pPr>
         <w:ind w:firstLine="480"/>
-        <w:rPr>
-          <w:rFonts w:hint="eastAsia"/>
-        </w:rPr>
       </w:pPr>
       <w:r>
         <w:t>优点：数据集模块多</w:t>
@@ -227,9 +224,6 @@
     <w:p>
       <w:pPr>
         <w:pStyle w:val="2"/>
-        <w:rPr>
-          <w:rFonts w:hint="eastAsia"/>
-        </w:rPr>
       </w:pPr>
       <w:r>
         <w:t>轩辕开源</w:t>
@@ -239,9 +233,6 @@
       <w:pPr>
         <w:pStyle w:val="a5"/>
         <w:ind w:firstLine="480"/>
-        <w:rPr>
-          <w:rFonts w:hint="eastAsia"/>
-        </w:rPr>
       </w:pPr>
       <w:hyperlink r:id="rId8" w:history="1">
         <w:r>
@@ -255,21 +246,26 @@
     <w:p>
       <w:pPr>
         <w:ind w:firstLine="480"/>
-        <w:rPr>
-          <w:rFonts w:hint="eastAsia"/>
-        </w:rPr>
       </w:pPr>
       <w:r>
         <w:rPr>
           <w:shd w:val="clear" w:color="auto" w:fill="FFFFFF"/>
         </w:rPr>
-        <w:t>中文金融数据集FinCorpus</w:t>
-      </w:r>
-      <w:r>
-        <w:rPr>
-          <w:rFonts w:hint="eastAsia"/>
+        <w:t>中文金融数据集</w:t>
+      </w:r>
+      <w:proofErr w:type="spellStart"/>
+      <w:r>
+        <w:rPr>
           <w:shd w:val="clear" w:color="auto" w:fill="FFFFFF"/>
         </w:rPr>
+        <w:t>FinCorpus</w:t>
+      </w:r>
+      <w:proofErr w:type="spellEnd"/>
+      <w:r>
+        <w:rPr>
+          <w:rFonts w:hint="eastAsia"/>
+          <w:shd w:val="clear" w:color="auto" w:fill="FFFFFF"/>
+        </w:rPr>
         <w:t>，包含上市公司公告、金融资讯、金融新闻和金融试题四个模块</w:t>
       </w:r>
     </w:p>
@@ -277,7 +273,7 @@
       <w:pPr>
         <w:pStyle w:val="a9"/>
         <w:rPr>
-          <w:rFonts w:ascii="宋体" w:eastAsia="宋体" w:hAnsi="宋体" w:cs="宋体" w:hint="eastAsia"/>
+          <w:rFonts w:ascii="宋体" w:eastAsia="宋体" w:hAnsi="宋体" w:cs="宋体"/>
           <w:kern w:val="0"/>
           <w:szCs w:val="24"/>
           <w14:ligatures w14:val="none"/>
@@ -334,9 +330,6 @@
     <w:p>
       <w:pPr>
         <w:pStyle w:val="2"/>
-        <w:rPr>
-          <w:rFonts w:hint="eastAsia"/>
-        </w:rPr>
       </w:pPr>
       <w:r>
         <w:rPr>
@@ -348,9 +341,6 @@
     <w:p>
       <w:pPr>
         <w:ind w:firstLine="480"/>
-        <w:rPr>
-          <w:rFonts w:hint="eastAsia"/>
-        </w:rPr>
       </w:pPr>
       <w:r>
         <w:rPr>
@@ -374,9 +364,6 @@
     <w:p>
       <w:pPr>
         <w:ind w:firstLine="480"/>
-        <w:rPr>
-          <w:rFonts w:hint="eastAsia"/>
-        </w:rPr>
       </w:pPr>
       <w:r>
         <w:rPr>
@@ -384,12 +371,14 @@
         </w:rPr>
         <w:t>其中轩辕大模型开源的</w:t>
       </w:r>
+      <w:proofErr w:type="spellStart"/>
       <w:r>
         <w:rPr>
           <w:rFonts w:hint="eastAsia"/>
         </w:rPr>
         <w:t>FinCorpus</w:t>
       </w:r>
+      <w:proofErr w:type="spellEnd"/>
       <w:r>
         <w:rPr>
           <w:rFonts w:hint="eastAsia"/>
@@ -412,9 +401,6 @@
     <w:p>
       <w:pPr>
         <w:pStyle w:val="1"/>
-        <w:rPr>
-          <w:rFonts w:hint="eastAsia"/>
-        </w:rPr>
       </w:pPr>
       <w:r>
         <w:rPr>
@@ -427,9 +413,6 @@
     <w:p>
       <w:pPr>
         <w:pStyle w:val="2"/>
-        <w:rPr>
-          <w:rFonts w:hint="eastAsia"/>
-        </w:rPr>
       </w:pPr>
       <w:r>
         <w:rPr>
@@ -441,9 +424,6 @@
     <w:p>
       <w:pPr>
         <w:ind w:firstLine="480"/>
-        <w:rPr>
-          <w:rFonts w:hint="eastAsia"/>
-        </w:rPr>
       </w:pPr>
       <w:r>
         <w:rPr>
@@ -455,23 +435,19 @@
     <w:p>
       <w:pPr>
         <w:pStyle w:val="2"/>
-        <w:rPr>
-          <w:rFonts w:hint="eastAsia"/>
-        </w:rPr>
-      </w:pPr>
+      </w:pPr>
+      <w:proofErr w:type="spellStart"/>
       <w:r>
         <w:rPr>
           <w:rFonts w:hint="eastAsia"/>
         </w:rPr>
         <w:t>Fingpt</w:t>
       </w:r>
+      <w:proofErr w:type="spellEnd"/>
     </w:p>
     <w:p>
       <w:pPr>
         <w:ind w:firstLine="480"/>
-        <w:rPr>
-          <w:rFonts w:hint="eastAsia"/>
-        </w:rPr>
       </w:pPr>
       <w:r>
         <w:rPr>
@@ -501,9 +477,6 @@
     <w:p>
       <w:pPr>
         <w:pStyle w:val="2"/>
-        <w:rPr>
-          <w:rFonts w:hint="eastAsia"/>
-        </w:rPr>
       </w:pPr>
       <w:r>
         <w:rPr>
@@ -515,9 +488,6 @@
     <w:p>
       <w:pPr>
         <w:ind w:firstLine="480"/>
-        <w:rPr>
-          <w:rFonts w:hint="eastAsia"/>
-        </w:rPr>
       </w:pPr>
       <w:r>
         <w:rPr>
@@ -529,15 +499,26 @@
         <w:rPr>
           <w:rFonts w:hint="eastAsia"/>
         </w:rPr>
-        <w:t>，和Fingpt类似的结构。</w:t>
+        <w:t>，和</w:t>
+      </w:r>
+      <w:proofErr w:type="spellStart"/>
+      <w:r>
+        <w:rPr>
+          <w:rFonts w:hint="eastAsia"/>
+        </w:rPr>
+        <w:t>Fingpt</w:t>
+      </w:r>
+      <w:proofErr w:type="spellEnd"/>
+      <w:r>
+        <w:rPr>
+          <w:rFonts w:hint="eastAsia"/>
+        </w:rPr>
+        <w:t>类似的结构。</w:t>
       </w:r>
     </w:p>
     <w:p>
       <w:pPr>
         <w:pStyle w:val="2"/>
-        <w:rPr>
-          <w:rFonts w:hint="eastAsia"/>
-        </w:rPr>
       </w:pPr>
       <w:r>
         <w:rPr>
@@ -549,9 +530,6 @@
     <w:p>
       <w:pPr>
         <w:ind w:firstLine="480"/>
-        <w:rPr>
-          <w:rFonts w:hint="eastAsia"/>
-        </w:rPr>
       </w:pPr>
       <w:r>
         <w:rPr>
@@ -563,9 +541,6 @@
     <w:p>
       <w:pPr>
         <w:pStyle w:val="1"/>
-        <w:rPr>
-          <w:rFonts w:hint="eastAsia"/>
-        </w:rPr>
       </w:pPr>
       <w:r>
         <w:rPr>
@@ -577,9 +552,6 @@
     <w:p>
       <w:pPr>
         <w:ind w:firstLine="480"/>
-        <w:rPr>
-          <w:rFonts w:hint="eastAsia"/>
-        </w:rPr>
       </w:pPr>
       <w:r>
         <w:rPr>
@@ -591,9 +563,6 @@
     <w:p>
       <w:pPr>
         <w:pStyle w:val="1"/>
-        <w:rPr>
-          <w:rFonts w:hint="eastAsia"/>
-        </w:rPr>
       </w:pPr>
       <w:r>
         <w:rPr>
@@ -612,9 +581,6 @@
     <w:p>
       <w:pPr>
         <w:pStyle w:val="a9"/>
-        <w:rPr>
-          <w:rFonts w:hint="eastAsia"/>
-        </w:rPr>
       </w:pPr>
       <w:r>
         <w:rPr>
@@ -660,9 +626,6 @@
     <w:p>
       <w:pPr>
         <w:pStyle w:val="2"/>
-        <w:rPr>
-          <w:rFonts w:hint="eastAsia"/>
-        </w:rPr>
       </w:pPr>
       <w:r>
         <w:rPr>
@@ -680,9 +643,6 @@
     <w:p>
       <w:pPr>
         <w:pStyle w:val="3"/>
-        <w:rPr>
-          <w:rFonts w:hint="eastAsia"/>
-        </w:rPr>
       </w:pPr>
       <w:r>
         <w:rPr>
@@ -694,9 +654,6 @@
     <w:p>
       <w:pPr>
         <w:pStyle w:val="a9"/>
-        <w:rPr>
-          <w:rFonts w:hint="eastAsia"/>
-        </w:rPr>
       </w:pPr>
       <w:r>
         <w:rPr>
@@ -742,9 +699,6 @@
     <w:p>
       <w:pPr>
         <w:ind w:firstLine="480"/>
-        <w:rPr>
-          <w:rFonts w:hint="eastAsia"/>
-        </w:rPr>
       </w:pPr>
       <w:r>
         <w:rPr>
@@ -762,9 +716,6 @@
     <w:p>
       <w:pPr>
         <w:ind w:firstLine="480"/>
-        <w:rPr>
-          <w:rFonts w:hint="eastAsia"/>
-        </w:rPr>
       </w:pPr>
       <w:r>
         <w:rPr>
@@ -788,9 +739,6 @@
     <w:p>
       <w:pPr>
         <w:ind w:firstLine="480"/>
-        <w:rPr>
-          <w:rFonts w:hint="eastAsia"/>
-        </w:rPr>
       </w:pPr>
       <w:r>
         <w:rPr>
@@ -846,9 +794,6 @@
           <w:p>
             <w:pPr>
               <w:pStyle w:val="a7"/>
-              <w:rPr>
-                <w:rFonts w:hint="eastAsia"/>
-              </w:rPr>
             </w:pPr>
             <w:r>
               <w:rPr>
@@ -865,9 +810,6 @@
           <w:p>
             <w:pPr>
               <w:pStyle w:val="a7"/>
-              <w:rPr>
-                <w:rFonts w:hint="eastAsia"/>
-              </w:rPr>
             </w:pPr>
             <w:r>
               <w:rPr>
@@ -891,9 +833,6 @@
           <w:p>
             <w:pPr>
               <w:pStyle w:val="a7"/>
-              <w:rPr>
-                <w:rFonts w:hint="eastAsia"/>
-              </w:rPr>
             </w:pPr>
             <w:r>
               <w:rPr>
@@ -918,9 +857,6 @@
           <w:p>
             <w:pPr>
               <w:pStyle w:val="a7"/>
-              <w:rPr>
-                <w:rFonts w:hint="eastAsia"/>
-              </w:rPr>
             </w:pPr>
             <w:r>
               <w:rPr>
@@ -945,9 +881,6 @@
           <w:p>
             <w:pPr>
               <w:pStyle w:val="a7"/>
-              <w:rPr>
-                <w:rFonts w:hint="eastAsia"/>
-              </w:rPr>
             </w:pPr>
             <w:r>
               <w:rPr>
@@ -972,9 +905,6 @@
           <w:p>
             <w:pPr>
               <w:pStyle w:val="a7"/>
-              <w:rPr>
-                <w:rFonts w:hint="eastAsia"/>
-              </w:rPr>
             </w:pPr>
             <w:r>
               <w:rPr>
@@ -999,9 +929,6 @@
           <w:p>
             <w:pPr>
               <w:pStyle w:val="a7"/>
-              <w:rPr>
-                <w:rFonts w:hint="eastAsia"/>
-              </w:rPr>
             </w:pPr>
             <w:r>
               <w:rPr>
@@ -1028,9 +955,6 @@
           <w:p>
             <w:pPr>
               <w:pStyle w:val="a7"/>
-              <w:rPr>
-                <w:rFonts w:hint="eastAsia"/>
-              </w:rPr>
             </w:pPr>
             <w:r>
               <w:rPr>
@@ -1049,9 +973,6 @@
           <w:p>
             <w:pPr>
               <w:pStyle w:val="a7"/>
-              <w:rPr>
-                <w:rFonts w:hint="eastAsia"/>
-              </w:rPr>
             </w:pPr>
             <w:r>
               <w:rPr>
@@ -1069,9 +990,6 @@
           <w:p>
             <w:pPr>
               <w:pStyle w:val="a7"/>
-              <w:rPr>
-                <w:rFonts w:hint="eastAsia"/>
-              </w:rPr>
             </w:pPr>
             <w:r>
               <w:rPr>
@@ -1089,9 +1007,6 @@
           <w:p>
             <w:pPr>
               <w:pStyle w:val="a7"/>
-              <w:rPr>
-                <w:rFonts w:hint="eastAsia"/>
-              </w:rPr>
             </w:pPr>
             <w:r>
               <w:rPr>
@@ -1108,9 +1023,6 @@
           <w:p>
             <w:pPr>
               <w:pStyle w:val="a7"/>
-              <w:rPr>
-                <w:rFonts w:hint="eastAsia"/>
-              </w:rPr>
             </w:pPr>
             <w:r>
               <w:rPr>
@@ -1127,9 +1039,6 @@
           <w:p>
             <w:pPr>
               <w:pStyle w:val="a7"/>
-              <w:rPr>
-                <w:rFonts w:hint="eastAsia"/>
-              </w:rPr>
             </w:pPr>
           </w:p>
         </w:tc>
@@ -1140,9 +1049,6 @@
           <w:p>
             <w:pPr>
               <w:pStyle w:val="a7"/>
-              <w:rPr>
-                <w:rFonts w:hint="eastAsia"/>
-              </w:rPr>
             </w:pPr>
           </w:p>
         </w:tc>
@@ -1155,9 +1061,6 @@
           <w:p>
             <w:pPr>
               <w:pStyle w:val="a7"/>
-              <w:rPr>
-                <w:rFonts w:hint="eastAsia"/>
-              </w:rPr>
             </w:pPr>
             <w:r>
               <w:rPr>
@@ -1175,9 +1078,6 @@
           <w:p>
             <w:pPr>
               <w:pStyle w:val="a7"/>
-              <w:rPr>
-                <w:rFonts w:hint="eastAsia"/>
-              </w:rPr>
             </w:pPr>
             <w:r>
               <w:rPr>
@@ -1195,9 +1095,6 @@
           <w:p>
             <w:pPr>
               <w:pStyle w:val="a7"/>
-              <w:rPr>
-                <w:rFonts w:hint="eastAsia"/>
-              </w:rPr>
             </w:pPr>
             <w:r>
               <w:rPr>
@@ -1215,9 +1112,6 @@
           <w:p>
             <w:pPr>
               <w:pStyle w:val="a7"/>
-              <w:rPr>
-                <w:rFonts w:hint="eastAsia"/>
-              </w:rPr>
             </w:pPr>
             <w:r>
               <w:rPr>
@@ -1234,9 +1128,6 @@
           <w:p>
             <w:pPr>
               <w:pStyle w:val="a7"/>
-              <w:rPr>
-                <w:rFonts w:hint="eastAsia"/>
-              </w:rPr>
             </w:pPr>
             <w:r>
               <w:rPr>
@@ -1253,9 +1144,6 @@
           <w:p>
             <w:pPr>
               <w:pStyle w:val="a7"/>
-              <w:rPr>
-                <w:rFonts w:hint="eastAsia"/>
-              </w:rPr>
             </w:pPr>
             <w:r>
               <w:rPr>
@@ -1272,9 +1160,6 @@
           <w:p>
             <w:pPr>
               <w:pStyle w:val="a7"/>
-              <w:rPr>
-                <w:rFonts w:hint="eastAsia"/>
-              </w:rPr>
             </w:pPr>
             <w:r>
               <w:rPr>
@@ -1293,9 +1178,6 @@
           <w:p>
             <w:pPr>
               <w:pStyle w:val="a7"/>
-              <w:rPr>
-                <w:rFonts w:hint="eastAsia"/>
-              </w:rPr>
             </w:pPr>
             <w:r>
               <w:rPr>
@@ -1312,9 +1194,6 @@
           <w:p>
             <w:pPr>
               <w:pStyle w:val="a7"/>
-              <w:rPr>
-                <w:rFonts w:hint="eastAsia"/>
-              </w:rPr>
             </w:pPr>
             <w:r>
               <w:rPr>
@@ -1331,9 +1210,6 @@
           <w:p>
             <w:pPr>
               <w:pStyle w:val="a7"/>
-              <w:rPr>
-                <w:rFonts w:hint="eastAsia"/>
-              </w:rPr>
             </w:pPr>
             <w:r>
               <w:rPr>
@@ -1350,9 +1226,6 @@
           <w:p>
             <w:pPr>
               <w:pStyle w:val="a7"/>
-              <w:rPr>
-                <w:rFonts w:hint="eastAsia"/>
-              </w:rPr>
             </w:pPr>
             <w:r>
               <w:rPr>
@@ -1370,9 +1243,6 @@
           <w:p>
             <w:pPr>
               <w:pStyle w:val="a7"/>
-              <w:rPr>
-                <w:rFonts w:hint="eastAsia"/>
-              </w:rPr>
             </w:pPr>
             <w:r>
               <w:rPr>
@@ -1390,9 +1260,6 @@
           <w:p>
             <w:pPr>
               <w:pStyle w:val="a7"/>
-              <w:rPr>
-                <w:rFonts w:hint="eastAsia"/>
-              </w:rPr>
             </w:pPr>
             <w:r>
               <w:rPr>
@@ -1410,9 +1277,6 @@
           <w:p>
             <w:pPr>
               <w:pStyle w:val="a7"/>
-              <w:rPr>
-                <w:rFonts w:hint="eastAsia"/>
-              </w:rPr>
             </w:pPr>
             <w:r>
               <w:rPr>
@@ -1431,9 +1295,6 @@
           <w:p>
             <w:pPr>
               <w:pStyle w:val="a7"/>
-              <w:rPr>
-                <w:rFonts w:hint="eastAsia"/>
-              </w:rPr>
             </w:pPr>
             <w:r>
               <w:rPr>
@@ -1450,9 +1311,6 @@
           <w:p>
             <w:pPr>
               <w:pStyle w:val="a7"/>
-              <w:rPr>
-                <w:rFonts w:hint="eastAsia"/>
-              </w:rPr>
             </w:pPr>
             <w:r>
               <w:rPr>
@@ -1469,9 +1327,6 @@
           <w:p>
             <w:pPr>
               <w:pStyle w:val="a7"/>
-              <w:rPr>
-                <w:rFonts w:hint="eastAsia"/>
-              </w:rPr>
             </w:pPr>
             <w:r>
               <w:rPr>
@@ -1488,9 +1343,6 @@
           <w:p>
             <w:pPr>
               <w:pStyle w:val="a7"/>
-              <w:rPr>
-                <w:rFonts w:hint="eastAsia"/>
-              </w:rPr>
             </w:pPr>
             <w:r>
               <w:rPr>
@@ -1507,9 +1359,6 @@
           <w:p>
             <w:pPr>
               <w:pStyle w:val="a7"/>
-              <w:rPr>
-                <w:rFonts w:hint="eastAsia"/>
-              </w:rPr>
             </w:pPr>
             <w:r>
               <w:rPr>
@@ -1526,9 +1375,6 @@
           <w:p>
             <w:pPr>
               <w:pStyle w:val="a7"/>
-              <w:rPr>
-                <w:rFonts w:hint="eastAsia"/>
-              </w:rPr>
             </w:pPr>
             <w:r>
               <w:rPr>
@@ -1545,9 +1391,6 @@
           <w:p>
             <w:pPr>
               <w:pStyle w:val="a7"/>
-              <w:rPr>
-                <w:rFonts w:hint="eastAsia"/>
-              </w:rPr>
             </w:pPr>
             <w:r>
               <w:rPr>
@@ -1562,9 +1405,6 @@
     <w:p>
       <w:pPr>
         <w:ind w:firstLine="480"/>
-        <w:rPr>
-          <w:rFonts w:hint="eastAsia"/>
-        </w:rPr>
       </w:pPr>
     </w:p>
     <w:p>
@@ -1581,23 +1421,25 @@
     <w:p>
       <w:pPr>
         <w:ind w:firstLine="480"/>
-        <w:rPr>
-          <w:rFonts w:hint="eastAsia"/>
-        </w:rPr>
-      </w:pPr>
-      <w:r>
-        <w:rPr>
-          <w:rFonts w:hint="eastAsia"/>
-        </w:rPr>
-        <w:t>sae_lens的shuffle机制，并不是对全部数据进行统一shuffle，而是分批载入的，二合一后分为二</w:t>
+      </w:pPr>
+      <w:proofErr w:type="spellStart"/>
+      <w:r>
+        <w:rPr>
+          <w:rFonts w:hint="eastAsia"/>
+        </w:rPr>
+        <w:t>sae_lens</w:t>
+      </w:r>
+      <w:proofErr w:type="spellEnd"/>
+      <w:r>
+        <w:rPr>
+          <w:rFonts w:hint="eastAsia"/>
+        </w:rPr>
+        <w:t>的shuffle机制，并不是对全部数据进行统一shuffle，而是分批载入的，二合一后分为二</w:t>
       </w:r>
     </w:p>
     <w:p>
       <w:pPr>
         <w:ind w:firstLine="480"/>
-        <w:rPr>
-          <w:rFonts w:hint="eastAsia"/>
-        </w:rPr>
       </w:pPr>
       <w:r>
         <w:rPr>
@@ -1614,16 +1456,21 @@
           <w:numId w:val="5"/>
         </w:numPr>
         <w:ind w:firstLineChars="0"/>
-        <w:rPr>
-          <w:rFonts w:hint="eastAsia"/>
-        </w:rPr>
-      </w:pPr>
-      <w:r>
-        <w:rPr>
-          <w:rFonts w:hint="eastAsia"/>
-        </w:rPr>
-        <w:t>目前没找到哪个变量影响buffer_count</w:t>
-      </w:r>
+      </w:pPr>
+      <w:r>
+        <w:rPr>
+          <w:rFonts w:hint="eastAsia"/>
+        </w:rPr>
+        <w:t>目前没找到哪个变量影响</w:t>
+      </w:r>
+      <w:proofErr w:type="spellStart"/>
+      <w:r>
+        <w:rPr>
+          <w:rFonts w:hint="eastAsia"/>
+        </w:rPr>
+        <w:t>buffer_count</w:t>
+      </w:r>
+      <w:proofErr w:type="spellEnd"/>
     </w:p>
     <w:p>
       <w:pPr>
@@ -1633,9 +1480,6 @@
           <w:numId w:val="5"/>
         </w:numPr>
         <w:ind w:firstLineChars="0"/>
-        <w:rPr>
-          <w:rFonts w:hint="eastAsia"/>
-        </w:rPr>
       </w:pPr>
       <w:r>
         <w:rPr>
@@ -1647,10 +1491,8 @@
     <w:p>
       <w:pPr>
         <w:ind w:firstLine="480"/>
-        <w:rPr>
-          <w:rFonts w:hint="eastAsia"/>
-        </w:rPr>
-      </w:pPr>
+      </w:pPr>
+      <w:proofErr w:type="spellStart"/>
       <w:r>
         <w:rPr>
           <w:rFonts w:hint="eastAsia"/>
@@ -1661,13 +1503,28 @@
         <w:rPr>
           <w:rFonts w:hint="eastAsia"/>
         </w:rPr>
-        <w:t>uffer_size=</w:t>
-      </w:r>
-      <w:r>
-        <w:rPr>
-          <w:rFonts w:hint="eastAsia"/>
-        </w:rPr>
-        <w:t xml:space="preserve">store_batch_size_prompts * </w:t>
+        <w:t>uffer_size</w:t>
+      </w:r>
+      <w:proofErr w:type="spellEnd"/>
+      <w:r>
+        <w:rPr>
+          <w:rFonts w:hint="eastAsia"/>
+        </w:rPr>
+        <w:t>=</w:t>
+      </w:r>
+      <w:proofErr w:type="spellStart"/>
+      <w:r>
+        <w:rPr>
+          <w:rFonts w:hint="eastAsia"/>
+        </w:rPr>
+        <w:t>store_batch_size_prompts</w:t>
+      </w:r>
+      <w:proofErr w:type="spellEnd"/>
+      <w:r>
+        <w:rPr>
+          <w:rFonts w:hint="eastAsia"/>
+        </w:rPr>
+        <w:t xml:space="preserve"> * </w:t>
       </w:r>
       <w:r>
         <w:rPr>
@@ -1675,11 +1532,19 @@
         </w:rPr>
         <w:t>(</w:t>
       </w:r>
-      <w:r>
-        <w:rPr>
-          <w:rFonts w:hint="eastAsia"/>
-        </w:rPr>
-        <w:t>n_batches_in_buffer / 2</w:t>
+      <w:proofErr w:type="spellStart"/>
+      <w:r>
+        <w:rPr>
+          <w:rFonts w:hint="eastAsia"/>
+        </w:rPr>
+        <w:t>n_batches_in_buffer</w:t>
+      </w:r>
+      <w:proofErr w:type="spellEnd"/>
+      <w:r>
+        <w:rPr>
+          <w:rFonts w:hint="eastAsia"/>
+        </w:rPr>
+        <w:t xml:space="preserve"> / 2</w:t>
       </w:r>
       <w:r>
         <w:rPr>
@@ -1691,13 +1556,28 @@
         <w:rPr>
           <w:rFonts w:hint="eastAsia"/>
         </w:rPr>
-        <w:t>* context_size</w:t>
-      </w:r>
-      <w:r>
-        <w:rPr>
-          <w:rFonts w:hint="eastAsia"/>
-        </w:rPr>
-        <w:t xml:space="preserve"> * d_</w:t>
+        <w:t xml:space="preserve">* </w:t>
+      </w:r>
+      <w:proofErr w:type="spellStart"/>
+      <w:r>
+        <w:rPr>
+          <w:rFonts w:hint="eastAsia"/>
+        </w:rPr>
+        <w:t>context_size</w:t>
+      </w:r>
+      <w:proofErr w:type="spellEnd"/>
+      <w:r>
+        <w:rPr>
+          <w:rFonts w:hint="eastAsia"/>
+        </w:rPr>
+        <w:t xml:space="preserve"> * </w:t>
+      </w:r>
+      <w:proofErr w:type="spellStart"/>
+      <w:r>
+        <w:rPr>
+          <w:rFonts w:hint="eastAsia"/>
+        </w:rPr>
+        <w:t>d_</w:t>
       </w:r>
       <w:r>
         <w:rPr>
@@ -1705,14 +1585,13 @@
         </w:rPr>
         <w:t>model</w:t>
       </w:r>
+      <w:proofErr w:type="spellEnd"/>
     </w:p>
     <w:p>
       <w:pPr>
         <w:ind w:firstLine="480"/>
-        <w:rPr>
-          <w:rFonts w:hint="eastAsia"/>
-        </w:rPr>
-      </w:pPr>
+      </w:pPr>
+      <w:proofErr w:type="spellStart"/>
       <w:r>
         <w:rPr>
           <w:rFonts w:hint="eastAsia"/>
@@ -1723,7 +1602,14 @@
         <w:rPr>
           <w:rFonts w:hint="eastAsia"/>
         </w:rPr>
-        <w:t>uffer_count=?</w:t>
+        <w:t>uffer_count</w:t>
+      </w:r>
+      <w:proofErr w:type="spellEnd"/>
+      <w:r>
+        <w:rPr>
+          <w:rFonts w:hint="eastAsia"/>
+        </w:rPr>
+        <w:t>=?</w:t>
       </w:r>
       <w:r>
         <w:rPr>
@@ -1735,45 +1621,82 @@
     <w:p>
       <w:pPr>
         <w:ind w:firstLine="480"/>
-        <w:rPr>
-          <w:rFonts w:hint="eastAsia"/>
-        </w:rPr>
-      </w:pPr>
-      <w:r>
-        <w:rPr>
-          <w:rFonts w:hint="eastAsia"/>
-        </w:rPr>
-        <w:t>当d_model为4096，</w:t>
-      </w:r>
-      <w:r>
-        <w:rPr>
-          <w:rFonts w:hint="eastAsia"/>
-        </w:rPr>
-        <w:t>context_size为512，</w:t>
-      </w:r>
+      </w:pPr>
+      <w:r>
+        <w:rPr>
+          <w:rFonts w:hint="eastAsia"/>
+        </w:rPr>
+        <w:t>当</w:t>
+      </w:r>
+      <w:proofErr w:type="spellStart"/>
+      <w:r>
+        <w:rPr>
+          <w:rFonts w:hint="eastAsia"/>
+        </w:rPr>
+        <w:t>d_model</w:t>
+      </w:r>
+      <w:proofErr w:type="spellEnd"/>
+      <w:r>
+        <w:rPr>
+          <w:rFonts w:hint="eastAsia"/>
+        </w:rPr>
+        <w:t>为4096，</w:t>
+      </w:r>
+      <w:proofErr w:type="spellStart"/>
+      <w:r>
+        <w:rPr>
+          <w:rFonts w:hint="eastAsia"/>
+        </w:rPr>
+        <w:t>context_size</w:t>
+      </w:r>
+      <w:proofErr w:type="spellEnd"/>
+      <w:r>
+        <w:rPr>
+          <w:rFonts w:hint="eastAsia"/>
+        </w:rPr>
+        <w:t>为512，</w:t>
+      </w:r>
+      <w:proofErr w:type="spellStart"/>
       <w:r>
         <w:rPr>
           <w:rFonts w:hint="eastAsia"/>
         </w:rPr>
         <w:t>n_batches_in_buffer</w:t>
       </w:r>
+      <w:proofErr w:type="spellEnd"/>
       <w:r>
         <w:rPr>
           <w:rFonts w:hint="eastAsia"/>
         </w:rPr>
         <w:t>为64，</w:t>
       </w:r>
+      <w:proofErr w:type="spellStart"/>
       <w:r>
         <w:rPr>
           <w:rFonts w:hint="eastAsia"/>
         </w:rPr>
         <w:t>store_batch_size_prompts</w:t>
       </w:r>
-      <w:r>
-        <w:rPr>
-          <w:rFonts w:hint="eastAsia"/>
-        </w:rPr>
-        <w:t>为16，float32精度时，buffer_size的大小为</w:t>
+      <w:proofErr w:type="spellEnd"/>
+      <w:r>
+        <w:rPr>
+          <w:rFonts w:hint="eastAsia"/>
+        </w:rPr>
+        <w:t>为16，float32精度时，</w:t>
+      </w:r>
+      <w:proofErr w:type="spellStart"/>
+      <w:r>
+        <w:rPr>
+          <w:rFonts w:hint="eastAsia"/>
+        </w:rPr>
+        <w:t>buffer_size</w:t>
+      </w:r>
+      <w:proofErr w:type="spellEnd"/>
+      <w:r>
+        <w:rPr>
+          <w:rFonts w:hint="eastAsia"/>
+        </w:rPr>
+        <w:t>的大小为</w:t>
       </w:r>
       <w:r>
         <w:rPr>
@@ -1791,22 +1714,49 @@
     <w:p>
       <w:pPr>
         <w:ind w:firstLine="480"/>
-        <w:rPr>
-          <w:rFonts w:hint="eastAsia"/>
-        </w:rPr>
-      </w:pPr>
-      <w:r>
-        <w:rPr>
-          <w:rFonts w:hint="eastAsia"/>
-        </w:rPr>
-        <w:t>当d_model为4096，context_size为256，</w:t>
-      </w:r>
+      </w:pPr>
+      <w:r>
+        <w:rPr>
+          <w:rFonts w:hint="eastAsia"/>
+        </w:rPr>
+        <w:t>当</w:t>
+      </w:r>
+      <w:proofErr w:type="spellStart"/>
+      <w:r>
+        <w:rPr>
+          <w:rFonts w:hint="eastAsia"/>
+        </w:rPr>
+        <w:t>d_model</w:t>
+      </w:r>
+      <w:proofErr w:type="spellEnd"/>
+      <w:r>
+        <w:rPr>
+          <w:rFonts w:hint="eastAsia"/>
+        </w:rPr>
+        <w:t>为4096，</w:t>
+      </w:r>
+      <w:proofErr w:type="spellStart"/>
+      <w:r>
+        <w:rPr>
+          <w:rFonts w:hint="eastAsia"/>
+        </w:rPr>
+        <w:t>context_size</w:t>
+      </w:r>
+      <w:proofErr w:type="spellEnd"/>
+      <w:r>
+        <w:rPr>
+          <w:rFonts w:hint="eastAsia"/>
+        </w:rPr>
+        <w:t>为256，</w:t>
+      </w:r>
+      <w:proofErr w:type="spellStart"/>
       <w:r>
         <w:rPr>
           <w:rFonts w:hint="eastAsia"/>
         </w:rPr>
         <w:t>n_batches_in_buffer</w:t>
       </w:r>
+      <w:proofErr w:type="spellEnd"/>
       <w:r>
         <w:rPr>
           <w:rFonts w:hint="eastAsia"/>
@@ -1825,12 +1775,14 @@
         </w:rPr>
         <w:t>，</w:t>
       </w:r>
+      <w:proofErr w:type="spellStart"/>
       <w:r>
         <w:rPr>
           <w:rFonts w:hint="eastAsia"/>
         </w:rPr>
         <w:t>store_batch_size_prompts</w:t>
       </w:r>
+      <w:proofErr w:type="spellEnd"/>
       <w:r>
         <w:rPr>
           <w:rFonts w:hint="eastAsia"/>
@@ -1847,7 +1799,21 @@
         <w:rPr>
           <w:rFonts w:hint="eastAsia"/>
         </w:rPr>
-        <w:t>精度时，buffer_size的大小为</w:t>
+        <w:t>精度时，</w:t>
+      </w:r>
+      <w:proofErr w:type="spellStart"/>
+      <w:r>
+        <w:rPr>
+          <w:rFonts w:hint="eastAsia"/>
+        </w:rPr>
+        <w:t>buffer_size</w:t>
+      </w:r>
+      <w:proofErr w:type="spellEnd"/>
+      <w:r>
+        <w:rPr>
+          <w:rFonts w:hint="eastAsia"/>
+        </w:rPr>
+        <w:t>的大小为</w:t>
       </w:r>
       <w:r>
         <w:rPr>
@@ -1865,10 +1831,8 @@
     <w:p>
       <w:pPr>
         <w:ind w:firstLine="480"/>
-        <w:rPr>
-          <w:rFonts w:hint="eastAsia"/>
-        </w:rPr>
-      </w:pPr>
+      </w:pPr>
+      <w:proofErr w:type="spellStart"/>
       <w:r>
         <w:rPr>
           <w:rFonts w:hint="eastAsia"/>
@@ -1876,6 +1840,7 @@
         <w:lastRenderedPageBreak/>
         <w:t>n_batches_in_buffer</w:t>
       </w:r>
+      <w:proofErr w:type="spellEnd"/>
       <w:r>
         <w:rPr>
           <w:rFonts w:hint="eastAsia"/>
@@ -1888,12 +1853,14 @@
         </w:rPr>
         <w:t>8，</w:t>
       </w:r>
+      <w:proofErr w:type="spellStart"/>
       <w:r>
         <w:rPr>
           <w:rFonts w:hint="eastAsia"/>
         </w:rPr>
         <w:t>store_batch_size_prompts</w:t>
       </w:r>
+      <w:proofErr w:type="spellEnd"/>
       <w:r>
         <w:rPr>
           <w:rFonts w:hint="eastAsia"/>
@@ -1910,13 +1877,41 @@
         <w:rPr>
           <w:rFonts w:hint="eastAsia"/>
         </w:rPr>
-        <w:t>，d_model为768</w:t>
-      </w:r>
-      <w:r>
-        <w:rPr>
-          <w:rFonts w:hint="eastAsia"/>
-        </w:rPr>
-        <w:t>，context_size为512</w:t>
+        <w:t>，</w:t>
+      </w:r>
+      <w:proofErr w:type="spellStart"/>
+      <w:r>
+        <w:rPr>
+          <w:rFonts w:hint="eastAsia"/>
+        </w:rPr>
+        <w:t>d_model</w:t>
+      </w:r>
+      <w:proofErr w:type="spellEnd"/>
+      <w:r>
+        <w:rPr>
+          <w:rFonts w:hint="eastAsia"/>
+        </w:rPr>
+        <w:t>为768</w:t>
+      </w:r>
+      <w:r>
+        <w:rPr>
+          <w:rFonts w:hint="eastAsia"/>
+        </w:rPr>
+        <w:t>，</w:t>
+      </w:r>
+      <w:proofErr w:type="spellStart"/>
+      <w:r>
+        <w:rPr>
+          <w:rFonts w:hint="eastAsia"/>
+        </w:rPr>
+        <w:t>context_size</w:t>
+      </w:r>
+      <w:proofErr w:type="spellEnd"/>
+      <w:r>
+        <w:rPr>
+          <w:rFonts w:hint="eastAsia"/>
+        </w:rPr>
+        <w:t>为512</w:t>
       </w:r>
       <w:r>
         <w:rPr>
@@ -1934,9 +1929,6 @@
     <w:p>
       <w:pPr>
         <w:pStyle w:val="a9"/>
-        <w:rPr>
-          <w:rFonts w:hint="eastAsia"/>
-        </w:rPr>
       </w:pPr>
       <w:r>
         <w:rPr>
@@ -1982,9 +1974,6 @@
     <w:p>
       <w:pPr>
         <w:pStyle w:val="a9"/>
-        <w:rPr>
-          <w:rFonts w:hint="eastAsia"/>
-        </w:rPr>
       </w:pPr>
       <w:r>
         <w:rPr>
@@ -2030,17 +2019,11 @@
     <w:p>
       <w:pPr>
         <w:pStyle w:val="a9"/>
-        <w:rPr>
-          <w:rFonts w:hint="eastAsia"/>
-        </w:rPr>
       </w:pPr>
     </w:p>
     <w:p>
       <w:pPr>
         <w:pStyle w:val="3"/>
-        <w:rPr>
-          <w:rFonts w:hint="eastAsia"/>
-        </w:rPr>
       </w:pPr>
       <w:r>
         <w:rPr>
@@ -2052,46 +2035,57 @@
     <w:p>
       <w:pPr>
         <w:ind w:firstLine="480"/>
-        <w:rPr>
-          <w:rFonts w:hint="eastAsia"/>
-        </w:rPr>
-      </w:pPr>
+      </w:pPr>
+      <w:proofErr w:type="spellStart"/>
       <w:r>
         <w:rPr>
           <w:rFonts w:hint="eastAsia"/>
         </w:rPr>
         <w:t>n_batches_in_buffer</w:t>
       </w:r>
-      <w:r>
-        <w:rPr>
-          <w:rFonts w:hint="eastAsia"/>
-        </w:rPr>
-        <w:t>简称为nbib</w:t>
-      </w:r>
+      <w:proofErr w:type="spellEnd"/>
+      <w:r>
+        <w:rPr>
+          <w:rFonts w:hint="eastAsia"/>
+        </w:rPr>
+        <w:t>简称为</w:t>
+      </w:r>
+      <w:proofErr w:type="spellStart"/>
+      <w:r>
+        <w:rPr>
+          <w:rFonts w:hint="eastAsia"/>
+        </w:rPr>
+        <w:t>nbib</w:t>
+      </w:r>
+      <w:proofErr w:type="spellEnd"/>
       <w:r>
         <w:rPr>
           <w:rFonts w:hint="eastAsia"/>
         </w:rPr>
         <w:t>，</w:t>
       </w:r>
+      <w:proofErr w:type="spellStart"/>
       <w:r>
         <w:rPr>
           <w:rFonts w:hint="eastAsia"/>
         </w:rPr>
         <w:t>expansion_factor</w:t>
       </w:r>
+      <w:proofErr w:type="spellEnd"/>
       <w:r>
         <w:rPr>
           <w:rFonts w:hint="eastAsia"/>
         </w:rPr>
         <w:t>简称为</w:t>
       </w:r>
+      <w:proofErr w:type="spellStart"/>
       <w:r>
         <w:rPr>
           <w:rFonts w:hint="eastAsia"/>
         </w:rPr>
         <w:t>ef</w:t>
       </w:r>
+      <w:proofErr w:type="spellEnd"/>
     </w:p>
     <w:tbl>
       <w:tblPr>
@@ -2123,9 +2117,6 @@
           <w:p>
             <w:pPr>
               <w:pStyle w:val="a7"/>
-              <w:rPr>
-                <w:rFonts w:hint="eastAsia"/>
-              </w:rPr>
             </w:pPr>
             <w:r>
               <w:rPr>
@@ -2144,9 +2135,6 @@
           <w:p>
             <w:pPr>
               <w:pStyle w:val="a7"/>
-              <w:rPr>
-                <w:rFonts w:hint="eastAsia"/>
-              </w:rPr>
             </w:pPr>
             <w:r>
               <w:rPr>
@@ -2165,16 +2153,15 @@
           <w:p>
             <w:pPr>
               <w:pStyle w:val="a7"/>
-              <w:rPr>
-                <w:rFonts w:hint="eastAsia"/>
-              </w:rPr>
-            </w:pPr>
+            </w:pPr>
+            <w:proofErr w:type="spellStart"/>
             <w:r>
               <w:rPr>
                 <w:rFonts w:hint="eastAsia"/>
               </w:rPr>
               <w:t>d_model</w:t>
             </w:r>
+            <w:proofErr w:type="spellEnd"/>
           </w:p>
         </w:tc>
         <w:tc>
@@ -2186,16 +2173,15 @@
           <w:p>
             <w:pPr>
               <w:pStyle w:val="a7"/>
-              <w:rPr>
-                <w:rFonts w:hint="eastAsia"/>
-              </w:rPr>
-            </w:pPr>
+            </w:pPr>
+            <w:proofErr w:type="spellStart"/>
             <w:r>
               <w:rPr>
                 <w:rFonts w:hint="eastAsia"/>
               </w:rPr>
               <w:t>ef</w:t>
             </w:r>
+            <w:proofErr w:type="spellEnd"/>
           </w:p>
         </w:tc>
         <w:tc>
@@ -2207,9 +2193,6 @@
           <w:p>
             <w:pPr>
               <w:pStyle w:val="a7"/>
-              <w:rPr>
-                <w:rFonts w:hint="eastAsia"/>
-              </w:rPr>
             </w:pPr>
             <w:r>
               <w:rPr>
@@ -2228,16 +2211,15 @@
           <w:p>
             <w:pPr>
               <w:pStyle w:val="a7"/>
-              <w:rPr>
-                <w:rFonts w:hint="eastAsia"/>
-              </w:rPr>
-            </w:pPr>
+            </w:pPr>
+            <w:proofErr w:type="spellStart"/>
             <w:r>
               <w:rPr>
                 <w:rFonts w:hint="eastAsia"/>
               </w:rPr>
               <w:t>dtype</w:t>
             </w:r>
+            <w:proofErr w:type="spellEnd"/>
           </w:p>
         </w:tc>
         <w:tc>
@@ -2249,16 +2231,15 @@
           <w:p>
             <w:pPr>
               <w:pStyle w:val="a7"/>
-              <w:rPr>
-                <w:rFonts w:hint="eastAsia"/>
-              </w:rPr>
-            </w:pPr>
+            </w:pPr>
+            <w:proofErr w:type="spellStart"/>
             <w:r>
               <w:rPr>
                 <w:rFonts w:hint="eastAsia"/>
               </w:rPr>
               <w:t>batchsize</w:t>
             </w:r>
+            <w:proofErr w:type="spellEnd"/>
           </w:p>
         </w:tc>
         <w:tc>
@@ -2270,16 +2251,15 @@
           <w:p>
             <w:pPr>
               <w:pStyle w:val="a7"/>
-              <w:rPr>
-                <w:rFonts w:hint="eastAsia"/>
-              </w:rPr>
-            </w:pPr>
+            </w:pPr>
+            <w:proofErr w:type="spellStart"/>
             <w:r>
               <w:rPr>
                 <w:rFonts w:hint="eastAsia"/>
               </w:rPr>
               <w:t>nbib</w:t>
             </w:r>
+            <w:proofErr w:type="spellEnd"/>
           </w:p>
         </w:tc>
         <w:tc>
@@ -2291,9 +2271,6 @@
           <w:p>
             <w:pPr>
               <w:pStyle w:val="a7"/>
-              <w:rPr>
-                <w:rFonts w:hint="eastAsia"/>
-              </w:rPr>
             </w:pPr>
             <w:r>
               <w:rPr>
@@ -2318,9 +2295,6 @@
           <w:p>
             <w:pPr>
               <w:pStyle w:val="a7"/>
-              <w:rPr>
-                <w:rFonts w:hint="eastAsia"/>
-              </w:rPr>
             </w:pPr>
             <w:r>
               <w:rPr>
@@ -2339,9 +2313,6 @@
           <w:p>
             <w:pPr>
               <w:pStyle w:val="a7"/>
-              <w:rPr>
-                <w:rFonts w:hint="eastAsia"/>
-              </w:rPr>
             </w:pPr>
             <w:r>
               <w:rPr>
@@ -2360,9 +2331,6 @@
           <w:p>
             <w:pPr>
               <w:pStyle w:val="a7"/>
-              <w:rPr>
-                <w:rFonts w:hint="eastAsia"/>
-              </w:rPr>
             </w:pPr>
             <w:r>
               <w:rPr>
@@ -2381,9 +2349,6 @@
           <w:p>
             <w:pPr>
               <w:pStyle w:val="a7"/>
-              <w:rPr>
-                <w:rFonts w:hint="eastAsia"/>
-              </w:rPr>
             </w:pPr>
             <w:r>
               <w:rPr>
@@ -2402,16 +2367,15 @@
           <w:p>
             <w:pPr>
               <w:pStyle w:val="a7"/>
-              <w:rPr>
-                <w:rFonts w:hint="eastAsia"/>
-              </w:rPr>
-            </w:pPr>
+            </w:pPr>
+            <w:proofErr w:type="spellStart"/>
             <w:r>
               <w:rPr>
                 <w:rFonts w:hint="eastAsia"/>
               </w:rPr>
               <w:t>Relu</w:t>
             </w:r>
+            <w:proofErr w:type="spellEnd"/>
           </w:p>
         </w:tc>
         <w:tc>
@@ -2423,9 +2387,6 @@
           <w:p>
             <w:pPr>
               <w:pStyle w:val="a7"/>
-              <w:rPr>
-                <w:rFonts w:hint="eastAsia"/>
-              </w:rPr>
             </w:pPr>
             <w:r>
               <w:rPr>
@@ -2444,9 +2405,6 @@
           <w:p>
             <w:pPr>
               <w:pStyle w:val="a7"/>
-              <w:rPr>
-                <w:rFonts w:hint="eastAsia"/>
-              </w:rPr>
             </w:pPr>
             <w:r>
               <w:rPr>
@@ -2465,9 +2423,6 @@
           <w:p>
             <w:pPr>
               <w:pStyle w:val="a7"/>
-              <w:rPr>
-                <w:rFonts w:hint="eastAsia"/>
-              </w:rPr>
             </w:pPr>
             <w:r>
               <w:rPr>
@@ -2486,9 +2441,6 @@
           <w:p>
             <w:pPr>
               <w:pStyle w:val="a7"/>
-              <w:rPr>
-                <w:rFonts w:hint="eastAsia"/>
-              </w:rPr>
             </w:pPr>
             <w:r>
               <w:rPr>
@@ -2513,9 +2465,6 @@
           <w:p>
             <w:pPr>
               <w:pStyle w:val="a7"/>
-              <w:rPr>
-                <w:rFonts w:hint="eastAsia"/>
-              </w:rPr>
             </w:pPr>
           </w:p>
         </w:tc>
@@ -2528,9 +2477,6 @@
           <w:p>
             <w:pPr>
               <w:pStyle w:val="a7"/>
-              <w:rPr>
-                <w:rFonts w:hint="eastAsia"/>
-              </w:rPr>
             </w:pPr>
             <w:r>
               <w:rPr>
@@ -2549,9 +2495,6 @@
           <w:p>
             <w:pPr>
               <w:pStyle w:val="a7"/>
-              <w:rPr>
-                <w:rFonts w:hint="eastAsia"/>
-              </w:rPr>
             </w:pPr>
             <w:r>
               <w:rPr>
@@ -2570,9 +2513,6 @@
           <w:p>
             <w:pPr>
               <w:pStyle w:val="a7"/>
-              <w:rPr>
-                <w:rFonts w:hint="eastAsia"/>
-              </w:rPr>
             </w:pPr>
             <w:r>
               <w:rPr>
@@ -2591,16 +2531,15 @@
           <w:p>
             <w:pPr>
               <w:pStyle w:val="a7"/>
-              <w:rPr>
-                <w:rFonts w:hint="eastAsia"/>
-              </w:rPr>
-            </w:pPr>
+            </w:pPr>
+            <w:proofErr w:type="spellStart"/>
             <w:r>
               <w:rPr>
                 <w:rFonts w:hint="eastAsia"/>
               </w:rPr>
               <w:t>topk</w:t>
             </w:r>
+            <w:proofErr w:type="spellEnd"/>
           </w:p>
         </w:tc>
         <w:tc>
@@ -2612,9 +2551,6 @@
           <w:p>
             <w:pPr>
               <w:pStyle w:val="a7"/>
-              <w:rPr>
-                <w:rFonts w:hint="eastAsia"/>
-              </w:rPr>
             </w:pPr>
             <w:r>
               <w:rPr>
@@ -2633,9 +2569,6 @@
           <w:p>
             <w:pPr>
               <w:pStyle w:val="a7"/>
-              <w:rPr>
-                <w:rFonts w:hint="eastAsia"/>
-              </w:rPr>
             </w:pPr>
             <w:r>
               <w:rPr>
@@ -2654,9 +2587,6 @@
           <w:p>
             <w:pPr>
               <w:pStyle w:val="a7"/>
-              <w:rPr>
-                <w:rFonts w:hint="eastAsia"/>
-              </w:rPr>
             </w:pPr>
             <w:r>
               <w:rPr>
@@ -2675,9 +2605,6 @@
           <w:p>
             <w:pPr>
               <w:pStyle w:val="a7"/>
-              <w:rPr>
-                <w:rFonts w:hint="eastAsia"/>
-              </w:rPr>
             </w:pPr>
             <w:r>
               <w:rPr>
@@ -2702,9 +2629,6 @@
           <w:p>
             <w:pPr>
               <w:pStyle w:val="a7"/>
-              <w:rPr>
-                <w:rFonts w:hint="eastAsia"/>
-              </w:rPr>
             </w:pPr>
           </w:p>
         </w:tc>
@@ -2717,9 +2641,6 @@
           <w:p>
             <w:pPr>
               <w:pStyle w:val="a7"/>
-              <w:rPr>
-                <w:rFonts w:hint="eastAsia"/>
-              </w:rPr>
             </w:pPr>
             <w:r>
               <w:rPr>
@@ -2738,9 +2659,6 @@
           <w:p>
             <w:pPr>
               <w:pStyle w:val="a7"/>
-              <w:rPr>
-                <w:rFonts w:hint="eastAsia"/>
-              </w:rPr>
             </w:pPr>
             <w:r>
               <w:rPr>
@@ -2759,9 +2677,6 @@
           <w:p>
             <w:pPr>
               <w:pStyle w:val="a7"/>
-              <w:rPr>
-                <w:rFonts w:hint="eastAsia"/>
-              </w:rPr>
             </w:pPr>
             <w:r>
               <w:rPr>
@@ -2780,16 +2695,15 @@
           <w:p>
             <w:pPr>
               <w:pStyle w:val="a7"/>
-              <w:rPr>
-                <w:rFonts w:hint="eastAsia"/>
-              </w:rPr>
-            </w:pPr>
+            </w:pPr>
+            <w:proofErr w:type="spellStart"/>
             <w:r>
               <w:rPr>
                 <w:rFonts w:hint="eastAsia"/>
               </w:rPr>
               <w:t>Relu</w:t>
             </w:r>
+            <w:proofErr w:type="spellEnd"/>
           </w:p>
         </w:tc>
         <w:tc>
@@ -2801,9 +2715,6 @@
           <w:p>
             <w:pPr>
               <w:pStyle w:val="a7"/>
-              <w:rPr>
-                <w:rFonts w:hint="eastAsia"/>
-              </w:rPr>
             </w:pPr>
             <w:r>
               <w:rPr>
@@ -2822,9 +2733,6 @@
           <w:p>
             <w:pPr>
               <w:pStyle w:val="a7"/>
-              <w:rPr>
-                <w:rFonts w:hint="eastAsia"/>
-              </w:rPr>
             </w:pPr>
             <w:r>
               <w:rPr>
@@ -2843,9 +2751,6 @@
           <w:p>
             <w:pPr>
               <w:pStyle w:val="a7"/>
-              <w:rPr>
-                <w:rFonts w:hint="eastAsia"/>
-              </w:rPr>
             </w:pPr>
             <w:r>
               <w:rPr>
@@ -2864,9 +2769,6 @@
           <w:p>
             <w:pPr>
               <w:pStyle w:val="a7"/>
-              <w:rPr>
-                <w:rFonts w:hint="eastAsia"/>
-              </w:rPr>
             </w:pPr>
           </w:p>
         </w:tc>
@@ -2885,9 +2787,6 @@
           <w:p>
             <w:pPr>
               <w:pStyle w:val="a7"/>
-              <w:rPr>
-                <w:rFonts w:hint="eastAsia"/>
-              </w:rPr>
             </w:pPr>
           </w:p>
         </w:tc>
@@ -2900,9 +2799,6 @@
           <w:p>
             <w:pPr>
               <w:pStyle w:val="a7"/>
-              <w:rPr>
-                <w:rFonts w:hint="eastAsia"/>
-              </w:rPr>
             </w:pPr>
             <w:r>
               <w:rPr>
@@ -2921,9 +2817,6 @@
           <w:p>
             <w:pPr>
               <w:pStyle w:val="a7"/>
-              <w:rPr>
-                <w:rFonts w:hint="eastAsia"/>
-              </w:rPr>
             </w:pPr>
             <w:r>
               <w:rPr>
@@ -2942,9 +2835,6 @@
           <w:p>
             <w:pPr>
               <w:pStyle w:val="a7"/>
-              <w:rPr>
-                <w:rFonts w:hint="eastAsia"/>
-              </w:rPr>
             </w:pPr>
             <w:r>
               <w:rPr>
@@ -2963,16 +2853,15 @@
           <w:p>
             <w:pPr>
               <w:pStyle w:val="a7"/>
-              <w:rPr>
-                <w:rFonts w:hint="eastAsia"/>
-              </w:rPr>
-            </w:pPr>
+            </w:pPr>
+            <w:proofErr w:type="spellStart"/>
             <w:r>
               <w:rPr>
                 <w:rFonts w:hint="eastAsia"/>
               </w:rPr>
               <w:t>topk</w:t>
             </w:r>
+            <w:proofErr w:type="spellEnd"/>
           </w:p>
         </w:tc>
         <w:tc>
@@ -2984,9 +2873,6 @@
           <w:p>
             <w:pPr>
               <w:pStyle w:val="a7"/>
-              <w:rPr>
-                <w:rFonts w:hint="eastAsia"/>
-              </w:rPr>
             </w:pPr>
             <w:r>
               <w:rPr>
@@ -3005,9 +2891,6 @@
           <w:p>
             <w:pPr>
               <w:pStyle w:val="a7"/>
-              <w:rPr>
-                <w:rFonts w:hint="eastAsia"/>
-              </w:rPr>
             </w:pPr>
             <w:r>
               <w:rPr>
@@ -3026,9 +2909,6 @@
           <w:p>
             <w:pPr>
               <w:pStyle w:val="a7"/>
-              <w:rPr>
-                <w:rFonts w:hint="eastAsia"/>
-              </w:rPr>
             </w:pPr>
             <w:r>
               <w:rPr>
@@ -3047,9 +2927,6 @@
           <w:p>
             <w:pPr>
               <w:pStyle w:val="a7"/>
-              <w:rPr>
-                <w:rFonts w:hint="eastAsia"/>
-              </w:rPr>
             </w:pPr>
             <w:r>
               <w:rPr>
@@ -3074,9 +2951,6 @@
           <w:p>
             <w:pPr>
               <w:pStyle w:val="a7"/>
-              <w:rPr>
-                <w:rFonts w:hint="eastAsia"/>
-              </w:rPr>
             </w:pPr>
           </w:p>
         </w:tc>
@@ -3089,9 +2963,6 @@
           <w:p>
             <w:pPr>
               <w:pStyle w:val="a7"/>
-              <w:rPr>
-                <w:rFonts w:hint="eastAsia"/>
-              </w:rPr>
             </w:pPr>
             <w:r>
               <w:rPr>
@@ -3110,9 +2981,6 @@
           <w:p>
             <w:pPr>
               <w:pStyle w:val="a7"/>
-              <w:rPr>
-                <w:rFonts w:hint="eastAsia"/>
-              </w:rPr>
             </w:pPr>
             <w:r>
               <w:rPr>
@@ -3131,9 +2999,6 @@
           <w:p>
             <w:pPr>
               <w:pStyle w:val="a7"/>
-              <w:rPr>
-                <w:rFonts w:hint="eastAsia"/>
-              </w:rPr>
             </w:pPr>
             <w:r>
               <w:rPr>
@@ -3152,16 +3017,15 @@
           <w:p>
             <w:pPr>
               <w:pStyle w:val="a7"/>
-              <w:rPr>
-                <w:rFonts w:hint="eastAsia"/>
-              </w:rPr>
-            </w:pPr>
+            </w:pPr>
+            <w:proofErr w:type="spellStart"/>
             <w:r>
               <w:rPr>
                 <w:rFonts w:hint="eastAsia"/>
               </w:rPr>
               <w:t>topk</w:t>
             </w:r>
+            <w:proofErr w:type="spellEnd"/>
           </w:p>
         </w:tc>
         <w:tc>
@@ -3173,9 +3037,6 @@
           <w:p>
             <w:pPr>
               <w:pStyle w:val="a7"/>
-              <w:rPr>
-                <w:rFonts w:hint="eastAsia"/>
-              </w:rPr>
             </w:pPr>
             <w:r>
               <w:rPr>
@@ -3194,9 +3055,6 @@
           <w:p>
             <w:pPr>
               <w:pStyle w:val="a7"/>
-              <w:rPr>
-                <w:rFonts w:hint="eastAsia"/>
-              </w:rPr>
             </w:pPr>
             <w:r>
               <w:rPr>
@@ -3215,9 +3073,6 @@
           <w:p>
             <w:pPr>
               <w:pStyle w:val="a7"/>
-              <w:rPr>
-                <w:rFonts w:hint="eastAsia"/>
-              </w:rPr>
             </w:pPr>
             <w:r>
               <w:rPr>
@@ -3236,9 +3091,6 @@
           <w:p>
             <w:pPr>
               <w:pStyle w:val="a7"/>
-              <w:rPr>
-                <w:rFonts w:hint="eastAsia"/>
-              </w:rPr>
             </w:pPr>
             <w:r>
               <w:rPr>
@@ -3263,9 +3115,6 @@
           <w:p>
             <w:pPr>
               <w:pStyle w:val="a7"/>
-              <w:rPr>
-                <w:rFonts w:hint="eastAsia"/>
-              </w:rPr>
             </w:pPr>
           </w:p>
         </w:tc>
@@ -3278,9 +3127,6 @@
           <w:p>
             <w:pPr>
               <w:pStyle w:val="a7"/>
-              <w:rPr>
-                <w:rFonts w:hint="eastAsia"/>
-              </w:rPr>
             </w:pPr>
             <w:r>
               <w:rPr>
@@ -3299,9 +3145,6 @@
           <w:p>
             <w:pPr>
               <w:pStyle w:val="a7"/>
-              <w:rPr>
-                <w:rFonts w:hint="eastAsia"/>
-              </w:rPr>
             </w:pPr>
             <w:r>
               <w:rPr>
@@ -3320,9 +3163,6 @@
           <w:p>
             <w:pPr>
               <w:pStyle w:val="a7"/>
-              <w:rPr>
-                <w:rFonts w:hint="eastAsia"/>
-              </w:rPr>
             </w:pPr>
             <w:r>
               <w:rPr>
@@ -3341,16 +3181,15 @@
           <w:p>
             <w:pPr>
               <w:pStyle w:val="a7"/>
-              <w:rPr>
-                <w:rFonts w:hint="eastAsia"/>
-              </w:rPr>
-            </w:pPr>
+            </w:pPr>
+            <w:proofErr w:type="spellStart"/>
             <w:r>
               <w:rPr>
                 <w:rFonts w:hint="eastAsia"/>
               </w:rPr>
               <w:t>topk</w:t>
             </w:r>
+            <w:proofErr w:type="spellEnd"/>
           </w:p>
         </w:tc>
         <w:tc>
@@ -3362,9 +3201,6 @@
           <w:p>
             <w:pPr>
               <w:pStyle w:val="a7"/>
-              <w:rPr>
-                <w:rFonts w:hint="eastAsia"/>
-              </w:rPr>
             </w:pPr>
             <w:r>
               <w:rPr>
@@ -3383,9 +3219,6 @@
           <w:p>
             <w:pPr>
               <w:pStyle w:val="a7"/>
-              <w:rPr>
-                <w:rFonts w:hint="eastAsia"/>
-              </w:rPr>
             </w:pPr>
             <w:r>
               <w:rPr>
@@ -3404,9 +3237,6 @@
           <w:p>
             <w:pPr>
               <w:pStyle w:val="a7"/>
-              <w:rPr>
-                <w:rFonts w:hint="eastAsia"/>
-              </w:rPr>
             </w:pPr>
             <w:r>
               <w:rPr>
@@ -3425,9 +3255,6 @@
           <w:p>
             <w:pPr>
               <w:pStyle w:val="a7"/>
-              <w:rPr>
-                <w:rFonts w:hint="eastAsia"/>
-              </w:rPr>
             </w:pPr>
             <w:r>
               <w:rPr>
@@ -3452,9 +3279,6 @@
           <w:p>
             <w:pPr>
               <w:pStyle w:val="a7"/>
-              <w:rPr>
-                <w:rFonts w:hint="eastAsia"/>
-              </w:rPr>
             </w:pPr>
             <w:r>
               <w:rPr>
@@ -3480,9 +3304,6 @@
           <w:p>
             <w:pPr>
               <w:pStyle w:val="a7"/>
-              <w:rPr>
-                <w:rFonts w:hint="eastAsia"/>
-              </w:rPr>
             </w:pPr>
             <w:r>
               <w:rPr>
@@ -3502,9 +3323,6 @@
           <w:p>
             <w:pPr>
               <w:pStyle w:val="a7"/>
-              <w:rPr>
-                <w:rFonts w:hint="eastAsia"/>
-              </w:rPr>
             </w:pPr>
             <w:r>
               <w:rPr>
@@ -3523,9 +3341,6 @@
           <w:p>
             <w:pPr>
               <w:pStyle w:val="a7"/>
-              <w:rPr>
-                <w:rFonts w:hint="eastAsia"/>
-              </w:rPr>
             </w:pPr>
             <w:r>
               <w:rPr>
@@ -3544,16 +3359,15 @@
           <w:p>
             <w:pPr>
               <w:pStyle w:val="a7"/>
-              <w:rPr>
-                <w:rFonts w:hint="eastAsia"/>
-              </w:rPr>
-            </w:pPr>
+            </w:pPr>
+            <w:proofErr w:type="spellStart"/>
             <w:r>
               <w:rPr>
                 <w:rFonts w:hint="eastAsia"/>
               </w:rPr>
               <w:t>topk</w:t>
             </w:r>
+            <w:proofErr w:type="spellEnd"/>
           </w:p>
         </w:tc>
         <w:tc>
@@ -3565,9 +3379,6 @@
           <w:p>
             <w:pPr>
               <w:pStyle w:val="a7"/>
-              <w:rPr>
-                <w:rFonts w:hint="eastAsia"/>
-              </w:rPr>
             </w:pPr>
             <w:r>
               <w:rPr>
@@ -3586,9 +3397,6 @@
           <w:p>
             <w:pPr>
               <w:pStyle w:val="a7"/>
-              <w:rPr>
-                <w:rFonts w:hint="eastAsia"/>
-              </w:rPr>
             </w:pPr>
             <w:r>
               <w:rPr>
@@ -3607,9 +3415,6 @@
           <w:p>
             <w:pPr>
               <w:pStyle w:val="a7"/>
-              <w:rPr>
-                <w:rFonts w:hint="eastAsia"/>
-              </w:rPr>
             </w:pPr>
             <w:r>
               <w:rPr>
@@ -3628,9 +3433,6 @@
           <w:p>
             <w:pPr>
               <w:pStyle w:val="a7"/>
-              <w:rPr>
-                <w:rFonts w:hint="eastAsia"/>
-              </w:rPr>
             </w:pPr>
             <w:r>
               <w:rPr>
@@ -3655,9 +3457,6 @@
           <w:p>
             <w:pPr>
               <w:pStyle w:val="a7"/>
-              <w:rPr>
-                <w:rFonts w:hint="eastAsia"/>
-              </w:rPr>
             </w:pPr>
           </w:p>
         </w:tc>
@@ -3670,9 +3469,6 @@
           <w:p>
             <w:pPr>
               <w:pStyle w:val="a7"/>
-              <w:rPr>
-                <w:rFonts w:hint="eastAsia"/>
-              </w:rPr>
             </w:pPr>
             <w:r>
               <w:rPr>
@@ -3691,9 +3487,6 @@
           <w:p>
             <w:pPr>
               <w:pStyle w:val="a7"/>
-              <w:rPr>
-                <w:rFonts w:hint="eastAsia"/>
-              </w:rPr>
             </w:pPr>
             <w:r>
               <w:rPr>
@@ -3712,9 +3505,6 @@
           <w:p>
             <w:pPr>
               <w:pStyle w:val="a7"/>
-              <w:rPr>
-                <w:rFonts w:hint="eastAsia"/>
-              </w:rPr>
             </w:pPr>
             <w:r>
               <w:rPr>
@@ -3733,16 +3523,15 @@
           <w:p>
             <w:pPr>
               <w:pStyle w:val="a7"/>
-              <w:rPr>
-                <w:rFonts w:hint="eastAsia"/>
-              </w:rPr>
-            </w:pPr>
+            </w:pPr>
+            <w:proofErr w:type="spellStart"/>
             <w:r>
               <w:rPr>
                 <w:rFonts w:hint="eastAsia"/>
               </w:rPr>
               <w:t>topk</w:t>
             </w:r>
+            <w:proofErr w:type="spellEnd"/>
           </w:p>
         </w:tc>
         <w:tc>
@@ -3754,9 +3543,6 @@
           <w:p>
             <w:pPr>
               <w:pStyle w:val="a7"/>
-              <w:rPr>
-                <w:rFonts w:hint="eastAsia"/>
-              </w:rPr>
             </w:pPr>
             <w:r>
               <w:rPr>
@@ -3775,9 +3561,6 @@
           <w:p>
             <w:pPr>
               <w:pStyle w:val="a7"/>
-              <w:rPr>
-                <w:rFonts w:hint="eastAsia"/>
-              </w:rPr>
             </w:pPr>
             <w:r>
               <w:rPr>
@@ -3796,9 +3579,6 @@
           <w:p>
             <w:pPr>
               <w:pStyle w:val="a7"/>
-              <w:rPr>
-                <w:rFonts w:hint="eastAsia"/>
-              </w:rPr>
             </w:pPr>
             <w:r>
               <w:rPr>
@@ -3817,9 +3597,6 @@
           <w:p>
             <w:pPr>
               <w:pStyle w:val="a7"/>
-              <w:rPr>
-                <w:rFonts w:hint="eastAsia"/>
-              </w:rPr>
             </w:pPr>
             <w:r>
               <w:rPr>
@@ -3844,9 +3621,6 @@
           <w:p>
             <w:pPr>
               <w:pStyle w:val="a7"/>
-              <w:rPr>
-                <w:rFonts w:hint="eastAsia"/>
-              </w:rPr>
             </w:pPr>
           </w:p>
         </w:tc>
@@ -3859,9 +3633,6 @@
           <w:p>
             <w:pPr>
               <w:pStyle w:val="a7"/>
-              <w:rPr>
-                <w:rFonts w:hint="eastAsia"/>
-              </w:rPr>
             </w:pPr>
             <w:r>
               <w:rPr>
@@ -3880,9 +3651,6 @@
           <w:p>
             <w:pPr>
               <w:pStyle w:val="a7"/>
-              <w:rPr>
-                <w:rFonts w:hint="eastAsia"/>
-              </w:rPr>
             </w:pPr>
             <w:r>
               <w:rPr>
@@ -3901,9 +3669,6 @@
           <w:p>
             <w:pPr>
               <w:pStyle w:val="a7"/>
-              <w:rPr>
-                <w:rFonts w:hint="eastAsia"/>
-              </w:rPr>
             </w:pPr>
             <w:r>
               <w:rPr>
@@ -3922,16 +3687,15 @@
           <w:p>
             <w:pPr>
               <w:pStyle w:val="a7"/>
-              <w:rPr>
-                <w:rFonts w:hint="eastAsia"/>
-              </w:rPr>
-            </w:pPr>
+            </w:pPr>
+            <w:proofErr w:type="spellStart"/>
             <w:r>
               <w:rPr>
                 <w:rFonts w:hint="eastAsia"/>
               </w:rPr>
               <w:t>topk</w:t>
             </w:r>
+            <w:proofErr w:type="spellEnd"/>
           </w:p>
         </w:tc>
         <w:tc>
@@ -3943,9 +3707,6 @@
           <w:p>
             <w:pPr>
               <w:pStyle w:val="a7"/>
-              <w:rPr>
-                <w:rFonts w:hint="eastAsia"/>
-              </w:rPr>
             </w:pPr>
             <w:r>
               <w:rPr>
@@ -3964,9 +3725,6 @@
           <w:p>
             <w:pPr>
               <w:pStyle w:val="a7"/>
-              <w:rPr>
-                <w:rFonts w:hint="eastAsia"/>
-              </w:rPr>
             </w:pPr>
             <w:r>
               <w:rPr>
@@ -3985,9 +3743,6 @@
           <w:p>
             <w:pPr>
               <w:pStyle w:val="a7"/>
-              <w:rPr>
-                <w:rFonts w:hint="eastAsia"/>
-              </w:rPr>
             </w:pPr>
             <w:r>
               <w:rPr>
@@ -4006,9 +3761,6 @@
           <w:p>
             <w:pPr>
               <w:pStyle w:val="a7"/>
-              <w:rPr>
-                <w:rFonts w:hint="eastAsia"/>
-              </w:rPr>
             </w:pPr>
             <w:r>
               <w:rPr>
@@ -4023,9 +3775,6 @@
     <w:p>
       <w:pPr>
         <w:pStyle w:val="2"/>
-        <w:rPr>
-          <w:rFonts w:hint="eastAsia"/>
-        </w:rPr>
       </w:pPr>
       <w:r>
         <w:rPr>
@@ -4037,9 +3786,6 @@
     <w:p>
       <w:pPr>
         <w:pStyle w:val="3"/>
-        <w:rPr>
-          <w:rFonts w:hint="eastAsia"/>
-        </w:rPr>
       </w:pPr>
       <w:r>
         <w:rPr>
@@ -4051,23 +3797,25 @@
     <w:p>
       <w:pPr>
         <w:pStyle w:val="3"/>
-        <w:rPr>
-          <w:rFonts w:hint="eastAsia"/>
-        </w:rPr>
-      </w:pPr>
-      <w:r>
-        <w:rPr>
-          <w:rFonts w:hint="eastAsia"/>
-        </w:rPr>
-        <w:t>TopK SAE</w:t>
+      </w:pPr>
+      <w:proofErr w:type="spellStart"/>
+      <w:r>
+        <w:rPr>
+          <w:rFonts w:hint="eastAsia"/>
+        </w:rPr>
+        <w:t>TopK</w:t>
+      </w:r>
+      <w:proofErr w:type="spellEnd"/>
+      <w:r>
+        <w:rPr>
+          <w:rFonts w:hint="eastAsia"/>
+        </w:rPr>
+        <w:t xml:space="preserve"> SAE</w:t>
       </w:r>
     </w:p>
     <w:p>
       <w:pPr>
         <w:pStyle w:val="2"/>
-        <w:rPr>
-          <w:rFonts w:hint="eastAsia"/>
-        </w:rPr>
       </w:pPr>
       <w:r>
         <w:rPr>
@@ -4097,9 +3845,6 @@
     <w:p>
       <w:pPr>
         <w:ind w:firstLineChars="83" w:firstLine="199"/>
-        <w:rPr>
-          <w:rFonts w:hint="eastAsia"/>
-        </w:rPr>
       </w:pPr>
       <w:r>
         <w:rPr>
@@ -4116,9 +3861,6 @@
           <w:numId w:val="4"/>
         </w:numPr>
         <w:ind w:firstLineChars="0"/>
-        <w:rPr>
-          <w:rFonts w:hint="eastAsia"/>
-        </w:rPr>
       </w:pPr>
       <w:r>
         <w:rPr>
@@ -4135,9 +3877,6 @@
           <w:numId w:val="4"/>
         </w:numPr>
         <w:ind w:firstLineChars="0"/>
-        <w:rPr>
-          <w:rFonts w:hint="eastAsia"/>
-        </w:rPr>
       </w:pPr>
       <w:r>
         <w:rPr>
@@ -4154,15 +3893,26 @@
           <w:numId w:val="4"/>
         </w:numPr>
         <w:ind w:firstLineChars="0"/>
-        <w:rPr>
-          <w:rFonts w:hint="eastAsia"/>
-        </w:rPr>
-      </w:pPr>
-      <w:r>
-        <w:rPr>
-          <w:rFonts w:hint="eastAsia"/>
-        </w:rPr>
-        <w:t>重构损失：自动编码器如何很好地重构 MLP 激活？最终目标是解释 MLP 层的功能，因此 MSE 损失应该很低。</w:t>
+      </w:pPr>
+      <w:r>
+        <w:rPr>
+          <w:rFonts w:hint="eastAsia"/>
+        </w:rPr>
+        <w:t>重构损失：自动编码</w:t>
+      </w:r>
+      <w:proofErr w:type="gramStart"/>
+      <w:r>
+        <w:rPr>
+          <w:rFonts w:hint="eastAsia"/>
+        </w:rPr>
+        <w:t>器如何</w:t>
+      </w:r>
+      <w:proofErr w:type="gramEnd"/>
+      <w:r>
+        <w:rPr>
+          <w:rFonts w:hint="eastAsia"/>
+        </w:rPr>
+        <w:t>很好地重构 MLP 激活？最终目标是解释 MLP 层的功能，因此 MSE 损失应该很低。</w:t>
       </w:r>
     </w:p>
     <w:p>
@@ -4173,41 +3923,2346 @@
           <w:numId w:val="4"/>
         </w:numPr>
         <w:ind w:firstLineChars="0"/>
-        <w:rPr>
-          <w:rFonts w:hint="eastAsia"/>
-        </w:rPr>
-      </w:pPr>
-      <w:r>
-        <w:rPr>
-          <w:rFonts w:hint="eastAsia"/>
-        </w:rPr>
-        <w:t>玩具模型：拥有玩具模型，可以在其中了解基本事实，从而可以清晰地评估自动编码器的性能。</w:t>
+      </w:pPr>
+      <w:r>
+        <w:rPr>
+          <w:rFonts w:hint="eastAsia"/>
+        </w:rPr>
+        <w:t>玩具模型：拥有玩具模型，可以在其中了解基本事实，从而可以清晰地评估自动编码器的性能</w:t>
+      </w:r>
+      <w:r>
+        <w:rPr>
+          <w:rFonts w:hint="eastAsia"/>
+        </w:rPr>
+        <w:t>。</w:t>
+      </w:r>
+    </w:p>
+    <w:p>
+      <w:pPr>
+        <w:ind w:firstLineChars="0"/>
+      </w:pPr>
+      <w:r>
+        <w:rPr>
+          <w:rFonts w:hint="eastAsia"/>
+        </w:rPr>
+        <w:t>基于以上分析，结合目前开源工具</w:t>
+      </w:r>
+      <w:proofErr w:type="spellStart"/>
+      <w:r>
+        <w:rPr>
+          <w:rFonts w:hint="eastAsia"/>
+        </w:rPr>
+        <w:t>S</w:t>
+      </w:r>
+      <w:r>
+        <w:t>AE_</w:t>
+      </w:r>
+      <w:r>
+        <w:rPr>
+          <w:rFonts w:hint="eastAsia"/>
+        </w:rPr>
+        <w:t>lens</w:t>
+      </w:r>
+      <w:proofErr w:type="spellEnd"/>
+      <w:r>
+        <w:rPr>
+          <w:rFonts w:hint="eastAsia"/>
+        </w:rPr>
+        <w:t>，本研究拟采用以下几种评估指标对</w:t>
+      </w:r>
+      <w:proofErr w:type="spellStart"/>
+      <w:r>
+        <w:rPr>
+          <w:rFonts w:hint="eastAsia"/>
+        </w:rPr>
+        <w:t>s</w:t>
+      </w:r>
+      <w:r>
+        <w:t>ae</w:t>
+      </w:r>
+      <w:proofErr w:type="spellEnd"/>
+      <w:r>
+        <w:rPr>
+          <w:rFonts w:hint="eastAsia"/>
+        </w:rPr>
+        <w:t>训练性能进行评估。</w:t>
+      </w:r>
+      <w:r>
+        <w:rPr>
+          <w:rFonts w:hint="eastAsia"/>
+        </w:rPr>
+        <w:t>（</w:t>
+      </w:r>
+      <w:proofErr w:type="spellStart"/>
+      <w:r>
+        <w:t>get_downstream_reconstruction_metrics</w:t>
+      </w:r>
+      <w:proofErr w:type="spellEnd"/>
+      <w:r>
+        <w:rPr>
+          <w:rFonts w:hint="eastAsia"/>
+        </w:rPr>
+        <w:t>函数</w:t>
+      </w:r>
+      <w:r>
+        <w:rPr>
+          <w:rFonts w:hint="eastAsia"/>
+        </w:rPr>
+        <w:t>和</w:t>
+      </w:r>
+      <w:proofErr w:type="spellStart"/>
+      <w:r>
+        <w:t>get_sparsity_and_variance_metrics</w:t>
+      </w:r>
+      <w:proofErr w:type="spellEnd"/>
+      <w:r>
+        <w:rPr>
+          <w:rFonts w:hint="eastAsia"/>
+        </w:rPr>
+        <w:t>函数</w:t>
+      </w:r>
+      <w:r>
+        <w:rPr>
+          <w:rFonts w:hint="eastAsia"/>
+        </w:rPr>
+        <w:t>）</w:t>
+      </w:r>
+    </w:p>
+    <w:p>
+      <w:pPr>
+        <w:pStyle w:val="3"/>
+      </w:pPr>
+      <w:r>
+        <w:rPr>
+          <w:rFonts w:hint="eastAsia"/>
+        </w:rPr>
+        <w:lastRenderedPageBreak/>
+        <w:t>S</w:t>
+      </w:r>
+      <w:r>
+        <w:t>AE</w:t>
+      </w:r>
+      <w:r>
+        <w:rPr>
+          <w:rFonts w:hint="eastAsia"/>
+        </w:rPr>
+        <w:t>模型在重建任务中的指</w:t>
+      </w:r>
+      <w:r>
+        <w:rPr>
+          <w:rFonts w:hint="eastAsia"/>
+        </w:rPr>
+        <w:t>标</w:t>
+      </w:r>
+    </w:p>
+    <w:p>
+      <w:pPr>
+        <w:ind w:left="200" w:firstLineChars="0" w:firstLine="220"/>
+        <w:rPr>
+          <w:rFonts w:hint="eastAsia"/>
+        </w:rPr>
+      </w:pPr>
+      <w:r>
+        <w:rPr>
+          <w:rFonts w:hint="eastAsia"/>
+        </w:rPr>
+        <w:t>在金融大</w:t>
+      </w:r>
+      <w:r>
+        <w:rPr>
+          <w:rFonts w:hint="eastAsia"/>
+        </w:rPr>
+        <w:t>模型中使用自编码器（</w:t>
+      </w:r>
+      <w:r>
+        <w:t>SAE）来替换某一层的激活，并通过前向钩子（forward hook）进行重建。</w:t>
+      </w:r>
+    </w:p>
+    <w:p>
+      <w:pPr>
+        <w:ind w:left="200" w:firstLineChars="0" w:firstLine="220"/>
+      </w:pPr>
+      <w:r>
+        <w:rPr>
+          <w:rFonts w:hint="eastAsia"/>
+        </w:rPr>
+        <w:t>通过</w:t>
+      </w:r>
+      <w:r>
+        <w:rPr>
+          <w:rFonts w:hint="eastAsia"/>
+        </w:rPr>
+        <w:t>大</w:t>
+      </w:r>
+      <w:r>
+        <w:rPr>
+          <w:rFonts w:hint="eastAsia"/>
+        </w:rPr>
+        <w:t>模型计算原始</w:t>
+      </w:r>
+      <w:r>
+        <w:t xml:space="preserve"> logits </w:t>
+      </w:r>
+      <w:r>
+        <w:rPr>
+          <w:rFonts w:hint="eastAsia"/>
+        </w:rPr>
+        <w:t>（</w:t>
+      </w:r>
+      <w:proofErr w:type="spellStart"/>
+      <w:r>
+        <w:rPr>
+          <w:rFonts w:hint="eastAsia"/>
+        </w:rPr>
+        <w:t>logit</w:t>
+      </w:r>
+      <w:r>
+        <w:t>s</w:t>
+      </w:r>
+      <w:proofErr w:type="spellEnd"/>
+      <w:r>
+        <w:rPr>
+          <w:rFonts w:hint="eastAsia"/>
+        </w:rPr>
+        <w:t>：</w:t>
+      </w:r>
+      <w:r>
+        <w:rPr>
+          <w:rFonts w:hint="eastAsia"/>
+        </w:rPr>
+        <w:t>神经网络输出的未经过激活</w:t>
+      </w:r>
+      <w:r>
+        <w:rPr>
+          <w:rFonts w:hint="eastAsia"/>
+        </w:rPr>
+        <w:t>函数</w:t>
+      </w:r>
+      <w:r>
+        <w:t>的原始分数</w:t>
+      </w:r>
+      <w:r>
+        <w:rPr>
+          <w:rFonts w:hint="eastAsia"/>
+        </w:rPr>
+        <w:t>）</w:t>
+      </w:r>
+      <w:r>
+        <w:t>和交叉</w:t>
+      </w:r>
+      <w:proofErr w:type="gramStart"/>
+      <w:r>
+        <w:t>熵</w:t>
+      </w:r>
+      <w:proofErr w:type="gramEnd"/>
+      <w:r>
+        <w:t>损失</w:t>
+      </w:r>
+      <w:r>
+        <w:rPr>
+          <w:rFonts w:hint="eastAsia"/>
+        </w:rPr>
+        <w:t>，</w:t>
+      </w:r>
+      <w:r>
+        <w:rPr>
+          <w:rFonts w:hint="eastAsia"/>
+        </w:rPr>
+        <w:t>然后定义一个标准的替换钩子函数，用于在前向传播过程中替换某一层的激活</w:t>
+      </w:r>
+      <w:r>
+        <w:rPr>
+          <w:rFonts w:hint="eastAsia"/>
+        </w:rPr>
+        <w:t>，</w:t>
+      </w:r>
+      <w:r>
+        <w:rPr>
+          <w:rFonts w:hint="eastAsia"/>
+        </w:rPr>
+        <w:t>最后使用这个钩子函数运行</w:t>
+      </w:r>
+      <w:r>
+        <w:rPr>
+          <w:rFonts w:hint="eastAsia"/>
+        </w:rPr>
+        <w:t>大</w:t>
+      </w:r>
+      <w:r>
+        <w:rPr>
+          <w:rFonts w:hint="eastAsia"/>
+        </w:rPr>
+        <w:t>模型，获取重构的</w:t>
+      </w:r>
+      <w:r>
+        <w:t xml:space="preserve"> logits 和交叉</w:t>
+      </w:r>
+      <w:proofErr w:type="gramStart"/>
+      <w:r>
+        <w:t>熵</w:t>
+      </w:r>
+      <w:proofErr w:type="gramEnd"/>
+      <w:r>
+        <w:t>损失，</w:t>
+      </w:r>
+      <w:r>
+        <w:rPr>
+          <w:rFonts w:hint="eastAsia"/>
+        </w:rPr>
+        <w:t>分析重构l</w:t>
+      </w:r>
+      <w:r>
+        <w:t>ogit</w:t>
+      </w:r>
+      <w:r>
+        <w:rPr>
+          <w:rFonts w:hint="eastAsia"/>
+        </w:rPr>
+        <w:t>s和原始logits之间的kl散度</w:t>
+      </w:r>
+      <w:r>
+        <w:rPr>
+          <w:rFonts w:hint="eastAsia"/>
+        </w:rPr>
+        <w:t>和交叉</w:t>
+      </w:r>
+      <w:proofErr w:type="gramStart"/>
+      <w:r>
+        <w:rPr>
+          <w:rFonts w:hint="eastAsia"/>
+        </w:rPr>
+        <w:t>熵</w:t>
+      </w:r>
+      <w:proofErr w:type="gramEnd"/>
+      <w:r>
+        <w:rPr>
+          <w:rFonts w:hint="eastAsia"/>
+        </w:rPr>
+        <w:t>损失。</w:t>
+      </w:r>
+    </w:p>
+    <w:p>
+      <w:pPr>
+        <w:ind w:firstLineChars="0" w:firstLine="0"/>
+      </w:pPr>
+      <w:r>
+        <w:rPr>
+          <w:rFonts w:hint="eastAsia"/>
+        </w:rPr>
+        <w:t>（1）</w:t>
+      </w:r>
+      <w:r>
+        <w:rPr>
+          <w:rFonts w:hint="eastAsia"/>
+        </w:rPr>
+        <w:t>K</w:t>
+      </w:r>
+      <w:r>
+        <w:t>L</w:t>
+      </w:r>
+      <w:r>
+        <w:rPr>
+          <w:rFonts w:hint="eastAsia"/>
+        </w:rPr>
+        <w:t>散度</w:t>
+      </w:r>
+    </w:p>
+    <w:p>
+      <w:pPr>
+        <w:ind w:left="420" w:firstLineChars="0" w:firstLine="0"/>
+        <w:rPr>
+          <w:rFonts w:hint="eastAsia"/>
+        </w:rPr>
+      </w:pPr>
+      <w:proofErr w:type="spellStart"/>
+      <w:r>
+        <w:rPr>
+          <w:rFonts w:hint="eastAsia"/>
+        </w:rPr>
+        <w:t>i</w:t>
+      </w:r>
+      <w:proofErr w:type="spellEnd"/>
+      <w:r>
+        <w:t>.</w:t>
+      </w:r>
+      <w:r>
+        <w:rPr>
+          <w:rFonts w:hint="eastAsia"/>
+        </w:rPr>
+        <w:t>对</w:t>
+      </w:r>
+      <w:r>
+        <w:rPr>
+          <w:rFonts w:hint="eastAsia"/>
+        </w:rPr>
+        <w:t>原始</w:t>
+      </w:r>
+      <w:r>
+        <w:t xml:space="preserve"> logits</w:t>
+      </w:r>
+      <w:r>
+        <w:rPr>
+          <w:rFonts w:hint="eastAsia"/>
+        </w:rPr>
+        <w:t>和</w:t>
+      </w:r>
+      <w:r>
+        <w:rPr>
+          <w:rFonts w:hint="eastAsia"/>
+        </w:rPr>
+        <w:t>重构l</w:t>
+      </w:r>
+      <w:r>
+        <w:t>ogit</w:t>
+      </w:r>
+      <w:r>
+        <w:rPr>
+          <w:rFonts w:hint="eastAsia"/>
+        </w:rPr>
+        <w:t>s</w:t>
+      </w:r>
+      <w:r>
+        <w:t>进行</w:t>
+      </w:r>
+      <w:proofErr w:type="spellStart"/>
+      <w:r>
+        <w:t>softmax</w:t>
+      </w:r>
+      <w:proofErr w:type="spellEnd"/>
+      <w:r>
+        <w:t>变换，得到原始分布</w:t>
+      </w:r>
+      <w:proofErr w:type="spellStart"/>
+      <w:r>
+        <w:t>original_probs</w:t>
+      </w:r>
+      <w:proofErr w:type="spellEnd"/>
+      <w:r>
+        <w:rPr>
+          <w:rFonts w:hint="eastAsia"/>
+        </w:rPr>
+        <w:t>和重构分布</w:t>
+      </w:r>
+      <w:proofErr w:type="spellStart"/>
+      <w:r>
+        <w:t>new_probs</w:t>
+      </w:r>
+      <w:proofErr w:type="spellEnd"/>
+      <w:r>
+        <w:rPr>
+          <w:rFonts w:hint="eastAsia"/>
+        </w:rPr>
+        <w:t>。</w:t>
+      </w:r>
+    </w:p>
+    <w:p>
+      <w:pPr>
+        <w:ind w:firstLineChars="0" w:firstLine="480"/>
+      </w:pPr>
+      <w:r>
+        <w:rPr>
+          <w:rFonts w:hint="eastAsia"/>
+        </w:rPr>
+        <w:t>i</w:t>
+      </w:r>
+      <w:r>
+        <w:t>i.</w:t>
+      </w:r>
+      <w:r>
+        <w:rPr>
+          <w:rFonts w:hint="eastAsia"/>
+        </w:rPr>
+        <w:t xml:space="preserve"> 计算原始分布</w:t>
+      </w:r>
+      <w:r>
+        <w:rPr>
+          <w:rFonts w:hint="eastAsia"/>
+        </w:rPr>
+        <w:t>和重构分布</w:t>
+      </w:r>
+      <w:r>
+        <w:rPr>
+          <w:rFonts w:hint="eastAsia"/>
+        </w:rPr>
+        <w:t>的对数概率</w:t>
+      </w:r>
+      <w:proofErr w:type="spellStart"/>
+      <w:r>
+        <w:t>log_original_probs</w:t>
+      </w:r>
+      <w:proofErr w:type="spellEnd"/>
+      <w:r>
+        <w:rPr>
+          <w:rFonts w:hint="eastAsia"/>
+        </w:rPr>
+        <w:t>和</w:t>
+      </w:r>
+      <w:proofErr w:type="spellStart"/>
+      <w:r>
+        <w:t>log_new_probs</w:t>
+      </w:r>
+      <w:proofErr w:type="spellEnd"/>
+    </w:p>
+    <w:p>
+      <w:pPr>
+        <w:ind w:firstLineChars="0" w:firstLine="480"/>
+        <w:rPr>
+          <w:rFonts w:hint="eastAsia"/>
+        </w:rPr>
+      </w:pPr>
+      <w:r>
+        <w:rPr>
+          <w:rFonts w:hint="eastAsia"/>
+        </w:rPr>
+        <w:t>iii</w:t>
+      </w:r>
+      <w:r>
+        <w:t>.</w:t>
+      </w:r>
+      <w:r>
+        <w:rPr>
+          <w:rFonts w:hint="eastAsia"/>
+        </w:rPr>
+        <w:t>计算kl散度。</w:t>
+      </w:r>
+      <w:proofErr w:type="spellStart"/>
+      <w:r>
+        <w:t>kl_div</w:t>
+      </w:r>
+      <w:proofErr w:type="spellEnd"/>
+      <w:r>
+        <w:t xml:space="preserve"> = </w:t>
+      </w:r>
+      <w:proofErr w:type="spellStart"/>
+      <w:r>
+        <w:t>original_probs</w:t>
+      </w:r>
+      <w:proofErr w:type="spellEnd"/>
+      <w:r>
+        <w:t xml:space="preserve"> * (</w:t>
+      </w:r>
+      <w:proofErr w:type="spellStart"/>
+      <w:r>
+        <w:t>log_original_probs</w:t>
+      </w:r>
+      <w:proofErr w:type="spellEnd"/>
+      <w:r>
+        <w:t xml:space="preserve"> - </w:t>
+      </w:r>
+      <w:proofErr w:type="spellStart"/>
+      <w:r>
+        <w:t>log_new_probs</w:t>
+      </w:r>
+      <w:proofErr w:type="spellEnd"/>
+      <w:r>
+        <w:t>)</w:t>
+      </w:r>
+    </w:p>
+    <w:p>
+      <w:pPr>
+        <w:ind w:firstLineChars="0" w:firstLine="0"/>
+      </w:pPr>
+      <w:r>
+        <w:rPr>
+          <w:rFonts w:hint="eastAsia"/>
+        </w:rPr>
+        <w:t>（2）交叉</w:t>
+      </w:r>
+      <w:proofErr w:type="gramStart"/>
+      <w:r>
+        <w:rPr>
+          <w:rFonts w:hint="eastAsia"/>
+        </w:rPr>
+        <w:t>熵</w:t>
+      </w:r>
+      <w:proofErr w:type="gramEnd"/>
+      <w:r>
+        <w:rPr>
+          <w:rFonts w:hint="eastAsia"/>
+        </w:rPr>
+        <w:t>损失</w:t>
+      </w:r>
+      <w:r>
+        <w:rPr>
+          <w:rFonts w:hint="eastAsia"/>
+        </w:rPr>
+        <w:t>（</w:t>
+      </w:r>
+      <w:proofErr w:type="spellStart"/>
+      <w:r>
+        <w:rPr>
+          <w:rFonts w:hint="eastAsia"/>
+        </w:rPr>
+        <w:t>ce</w:t>
+      </w:r>
+      <w:proofErr w:type="spellEnd"/>
+      <w:r>
+        <w:t xml:space="preserve"> loss</w:t>
+      </w:r>
+      <w:r>
+        <w:rPr>
+          <w:rFonts w:hint="eastAsia"/>
+        </w:rPr>
+        <w:t>）</w:t>
+      </w:r>
+    </w:p>
+    <w:p>
+      <w:pPr>
+        <w:ind w:firstLineChars="0" w:firstLine="420"/>
+      </w:pPr>
+      <w:r>
+        <w:rPr>
+          <w:rFonts w:hint="eastAsia"/>
+        </w:rPr>
+        <w:t>计算加入</w:t>
+      </w:r>
+      <w:proofErr w:type="spellStart"/>
+      <w:r>
+        <w:rPr>
+          <w:rFonts w:hint="eastAsia"/>
+        </w:rPr>
+        <w:t>sae</w:t>
+      </w:r>
+      <w:proofErr w:type="spellEnd"/>
+      <w:r>
+        <w:rPr>
+          <w:rFonts w:hint="eastAsia"/>
+        </w:rPr>
+        <w:t>替换后的重构损失</w:t>
+      </w:r>
+      <w:proofErr w:type="spellStart"/>
+      <w:r>
+        <w:t>ce_loss_with_sae</w:t>
+      </w:r>
+      <w:proofErr w:type="spellEnd"/>
+      <w:r>
+        <w:rPr>
+          <w:rFonts w:hint="eastAsia"/>
+        </w:rPr>
+        <w:t>和原始损失</w:t>
+      </w:r>
+      <w:proofErr w:type="spellStart"/>
+      <w:r>
+        <w:t>original_ce_loss</w:t>
+      </w:r>
+      <w:proofErr w:type="spellEnd"/>
+      <w:r>
+        <w:rPr>
+          <w:rFonts w:hint="eastAsia"/>
+        </w:rPr>
+        <w:t>。</w:t>
+      </w:r>
+    </w:p>
+    <w:p>
+      <w:pPr>
+        <w:pStyle w:val="3"/>
+      </w:pPr>
+      <w:r>
+        <w:rPr>
+          <w:rFonts w:hint="eastAsia"/>
+        </w:rPr>
+        <w:t>L</w:t>
+      </w:r>
+      <w:r>
+        <w:t>2</w:t>
+      </w:r>
+      <w:r>
+        <w:rPr>
+          <w:rFonts w:hint="eastAsia"/>
+        </w:rPr>
+        <w:t>范数</w:t>
+      </w:r>
+    </w:p>
+    <w:p>
+      <w:pPr>
+        <w:ind w:firstLineChars="0"/>
+      </w:pPr>
+      <w:r>
+        <w:rPr>
+          <w:rFonts w:hint="eastAsia"/>
+        </w:rPr>
+        <w:t>解释方差由以下公式得到</w:t>
+      </w:r>
+      <w:r>
+        <w:rPr>
+          <w:rFonts w:hint="eastAsia"/>
+        </w:rPr>
+        <w:t>：</w:t>
+      </w:r>
+    </w:p>
+    <w:p>
+      <w:pPr>
+        <w:ind w:firstLineChars="0"/>
+        <w:jc w:val="center"/>
+        <w:rPr>
+          <w:rFonts w:hint="eastAsia"/>
+        </w:rPr>
+      </w:pPr>
+      <m:oMathPara>
+        <m:oMath>
+          <m:sSub>
+            <m:sSubPr>
+              <m:ctrlPr>
+                <w:rPr>
+                  <w:rFonts w:ascii="Cambria Math" w:hAnsi="Cambria Math"/>
+                </w:rPr>
+              </m:ctrlPr>
+            </m:sSubPr>
+            <m:e>
+              <m:r>
+                <w:rPr>
+                  <w:rFonts w:ascii="Cambria Math" w:hAnsi="Cambria Math"/>
+                </w:rPr>
+                <m:t>|</m:t>
+              </m:r>
+              <m:d>
+                <m:dPr>
+                  <m:begChr m:val="|"/>
+                  <m:endChr m:val="|"/>
+                  <m:ctrlPr>
+                    <w:rPr>
+                      <w:rFonts w:ascii="Cambria Math" w:hAnsi="Cambria Math"/>
+                      <w:i/>
+                    </w:rPr>
+                  </m:ctrlPr>
+                </m:dPr>
+                <m:e>
+                  <m:r>
+                    <w:rPr>
+                      <w:rFonts w:ascii="Cambria Math" w:hAnsi="Cambria Math"/>
+                    </w:rPr>
+                    <m:t>X</m:t>
+                  </m:r>
+                </m:e>
+              </m:d>
+              <m:r>
+                <w:rPr>
+                  <w:rFonts w:ascii="Cambria Math" w:hAnsi="Cambria Math"/>
+                </w:rPr>
+                <m:t>|</m:t>
+              </m:r>
+            </m:e>
+            <m:sub>
+              <m:r>
+                <w:rPr>
+                  <w:rFonts w:ascii="Cambria Math" w:hAnsi="Cambria Math"/>
+                </w:rPr>
+                <m:t>2</m:t>
+              </m:r>
+            </m:sub>
+          </m:sSub>
+          <m:r>
+            <w:rPr>
+              <w:rFonts w:ascii="Cambria Math" w:hAnsi="Cambria Math"/>
+            </w:rPr>
+            <m:t>=</m:t>
+          </m:r>
+          <m:rad>
+            <m:radPr>
+              <m:degHide m:val="1"/>
+              <m:ctrlPr>
+                <w:rPr>
+                  <w:rFonts w:ascii="Cambria Math" w:hAnsi="Cambria Math"/>
+                  <w:i/>
+                </w:rPr>
+              </m:ctrlPr>
+            </m:radPr>
+            <m:deg/>
+            <m:e>
+              <m:nary>
+                <m:naryPr>
+                  <m:chr m:val="∑"/>
+                  <m:limLoc m:val="subSup"/>
+                  <m:supHide m:val="1"/>
+                  <m:ctrlPr>
+                    <w:rPr>
+                      <w:rFonts w:ascii="Cambria Math" w:hAnsi="Cambria Math"/>
+                      <w:i/>
+                    </w:rPr>
+                  </m:ctrlPr>
+                </m:naryPr>
+                <m:sub>
+                  <m:r>
+                    <w:rPr>
+                      <w:rFonts w:ascii="Cambria Math" w:hAnsi="Cambria Math" w:hint="eastAsia"/>
+                    </w:rPr>
+                    <m:t>i</m:t>
+                  </m:r>
+                </m:sub>
+                <m:sup/>
+                <m:e>
+                  <m:sSubSup>
+                    <m:sSubSupPr>
+                      <m:ctrlPr>
+                        <w:rPr>
+                          <w:rFonts w:ascii="Cambria Math" w:hAnsi="Cambria Math"/>
+                          <w:i/>
+                        </w:rPr>
+                      </m:ctrlPr>
+                    </m:sSubSupPr>
+                    <m:e>
+                      <m:r>
+                        <w:rPr>
+                          <w:rFonts w:ascii="Cambria Math" w:hAnsi="Cambria Math"/>
+                        </w:rPr>
+                        <m:t>x</m:t>
+                      </m:r>
+                    </m:e>
+                    <m:sub>
+                      <m:r>
+                        <w:rPr>
+                          <w:rFonts w:ascii="Cambria Math" w:hAnsi="Cambria Math"/>
+                        </w:rPr>
+                        <m:t>i</m:t>
+                      </m:r>
+                    </m:sub>
+                    <m:sup>
+                      <m:r>
+                        <w:rPr>
+                          <w:rFonts w:ascii="Cambria Math" w:hAnsi="Cambria Math"/>
+                        </w:rPr>
+                        <m:t>2</m:t>
+                      </m:r>
+                    </m:sup>
+                  </m:sSubSup>
+                </m:e>
+              </m:nary>
+            </m:e>
+          </m:rad>
+        </m:oMath>
+      </m:oMathPara>
+    </w:p>
+    <w:p>
+      <w:pPr>
+        <w:ind w:firstLine="480"/>
+        <w:rPr>
+          <w:rFonts w:hint="eastAsia"/>
+        </w:rPr>
+      </w:pPr>
+      <w:r>
+        <w:rPr>
+          <w:rFonts w:hint="eastAsia"/>
+        </w:rPr>
+        <w:t>其中，</w:t>
+      </w:r>
+      <m:oMath>
+        <m:sSub>
+          <m:sSubPr>
+            <m:ctrlPr>
+              <w:rPr>
+                <w:rFonts w:ascii="Cambria Math" w:hAnsi="Cambria Math"/>
+              </w:rPr>
+            </m:ctrlPr>
+          </m:sSubPr>
+          <m:e>
+            <m:r>
+              <w:rPr>
+                <w:rFonts w:ascii="Cambria Math" w:hAnsi="Cambria Math" w:hint="eastAsia"/>
+              </w:rPr>
+              <m:t>x</m:t>
+            </m:r>
+          </m:e>
+          <m:sub>
+            <m:r>
+              <w:rPr>
+                <w:rFonts w:ascii="Cambria Math" w:hAnsi="Cambria Math" w:hint="eastAsia"/>
+              </w:rPr>
+              <m:t>i</m:t>
+            </m:r>
+          </m:sub>
+        </m:sSub>
+      </m:oMath>
+      <w:r>
+        <w:rPr>
+          <w:rFonts w:hint="eastAsia"/>
+        </w:rPr>
+        <w:t>表示第</w:t>
+      </w:r>
+      <w:proofErr w:type="spellStart"/>
+      <w:r>
+        <w:t>i</w:t>
+      </w:r>
+      <w:proofErr w:type="spellEnd"/>
+      <w:proofErr w:type="gramStart"/>
+      <w:r>
+        <w:t>个</w:t>
+      </w:r>
+      <w:proofErr w:type="gramEnd"/>
+      <w:r>
+        <w:t>样本的输入激活向量</w:t>
+      </w:r>
+      <w:r>
+        <w:rPr>
+          <w:rFonts w:hint="eastAsia"/>
+        </w:rPr>
+        <w:t>。</w:t>
+      </w:r>
+    </w:p>
+    <w:p>
+      <w:pPr>
+        <w:ind w:firstLineChars="0"/>
+        <w:jc w:val="center"/>
+        <w:rPr>
+          <w:rFonts w:hint="eastAsia"/>
+        </w:rPr>
+      </w:pPr>
+    </w:p>
+    <w:p>
+      <w:pPr>
+        <w:ind w:firstLineChars="0"/>
+        <w:rPr>
+          <w:rFonts w:hint="eastAsia"/>
+        </w:rPr>
+      </w:pPr>
+      <w:r>
+        <w:rPr>
+          <w:rFonts w:hint="eastAsia"/>
+        </w:rPr>
+        <w:t>该研究</w:t>
+      </w:r>
+      <w:proofErr w:type="gramStart"/>
+      <w:r>
+        <w:rPr>
+          <w:rFonts w:hint="eastAsia"/>
+        </w:rPr>
+        <w:t>拟</w:t>
+      </w:r>
+      <w:r>
+        <w:rPr>
+          <w:rFonts w:hint="eastAsia"/>
+        </w:rPr>
+        <w:t>计算</w:t>
+      </w:r>
+      <w:proofErr w:type="gramEnd"/>
+      <w:r>
+        <w:rPr>
+          <w:rFonts w:hint="eastAsia"/>
+        </w:rPr>
+        <w:t>输</w:t>
+      </w:r>
+      <w:r>
+        <w:rPr>
+          <w:rFonts w:hint="eastAsia"/>
+        </w:rPr>
+        <w:t>入</w:t>
+      </w:r>
+      <w:proofErr w:type="spellStart"/>
+      <w:r>
+        <w:rPr>
+          <w:rFonts w:hint="eastAsia"/>
+        </w:rPr>
+        <w:t>sae</w:t>
+      </w:r>
+      <w:proofErr w:type="spellEnd"/>
+      <w:r>
+        <w:rPr>
+          <w:rFonts w:hint="eastAsia"/>
+        </w:rPr>
+        <w:t>和输出激活的</w:t>
+      </w:r>
+      <w:r>
+        <w:t>L</w:t>
+      </w:r>
+      <w:r>
+        <w:t>2范数以及他们的比值</w:t>
+      </w:r>
+      <w:r>
+        <w:rPr>
+          <w:rFonts w:hint="eastAsia"/>
+        </w:rPr>
+        <w:t>作为</w:t>
+      </w:r>
+      <w:r>
+        <w:rPr>
+          <w:rFonts w:hint="eastAsia"/>
+        </w:rPr>
+        <w:t>评估</w:t>
+      </w:r>
+      <w:r>
+        <w:rPr>
+          <w:rFonts w:hint="eastAsia"/>
+        </w:rPr>
+        <w:t>指标。</w:t>
+      </w:r>
+    </w:p>
+    <w:p>
+      <w:pPr>
+        <w:pStyle w:val="3"/>
+      </w:pPr>
+      <w:r>
+        <w:rPr>
+          <w:rFonts w:hint="eastAsia"/>
+        </w:rPr>
+        <w:t>稀疏度度量</w:t>
+      </w:r>
+    </w:p>
+    <w:p>
+      <w:pPr>
+        <w:ind w:firstLineChars="0"/>
+      </w:pPr>
+      <w:r>
+        <w:rPr>
+          <w:rFonts w:hint="eastAsia"/>
+        </w:rPr>
+        <w:t>（1）L</w:t>
+      </w:r>
+      <w:r>
+        <w:t>0</w:t>
+      </w:r>
+      <w:r>
+        <w:rPr>
+          <w:rFonts w:hint="eastAsia"/>
+        </w:rPr>
+        <w:t>范数</w:t>
+      </w:r>
+    </w:p>
+    <w:p>
+      <w:pPr>
+        <w:ind w:firstLineChars="0"/>
+      </w:pPr>
+      <w:r>
+        <w:rPr>
+          <w:rFonts w:hint="eastAsia"/>
+        </w:rPr>
+        <w:t>L</w:t>
+      </w:r>
+      <w:r>
+        <w:t>0</w:t>
+      </w:r>
+      <w:r>
+        <w:rPr>
+          <w:rFonts w:hint="eastAsia"/>
+        </w:rPr>
+        <w:t>范数用于表示</w:t>
+      </w:r>
+      <w:proofErr w:type="gramStart"/>
+      <w:r>
+        <w:t>非零特征</w:t>
+      </w:r>
+      <w:proofErr w:type="gramEnd"/>
+      <w:r>
+        <w:t>的个数</w:t>
+      </w:r>
+      <w:r>
+        <w:rPr>
+          <w:rFonts w:hint="eastAsia"/>
+        </w:rPr>
+        <w:t>。</w:t>
+      </w:r>
+    </w:p>
+    <w:p>
+      <w:pPr>
+        <w:ind w:firstLineChars="0" w:firstLine="0"/>
+        <w:rPr>
+          <w:rFonts w:hint="eastAsia"/>
+        </w:rPr>
+      </w:pPr>
+      <m:oMathPara>
+        <m:oMath>
+          <m:sSub>
+            <m:sSubPr>
+              <m:ctrlPr>
+                <w:rPr>
+                  <w:rFonts w:ascii="Cambria Math" w:hAnsi="Cambria Math"/>
+                </w:rPr>
+              </m:ctrlPr>
+            </m:sSubPr>
+            <m:e>
+              <m:r>
+                <w:rPr>
+                  <w:rFonts w:ascii="Cambria Math" w:hAnsi="Cambria Math"/>
+                </w:rPr>
+                <m:t>L0</m:t>
+              </m:r>
+            </m:e>
+            <m:sub>
+              <m:r>
+                <w:rPr>
+                  <w:rFonts w:ascii="Cambria Math" w:hAnsi="Cambria Math"/>
+                </w:rPr>
+                <m:t>i</m:t>
+              </m:r>
+            </m:sub>
+          </m:sSub>
+          <m:r>
+            <m:rPr>
+              <m:sty m:val="p"/>
+            </m:rPr>
+            <w:rPr>
+              <w:rFonts w:ascii="Cambria Math" w:hAnsi="Cambria Math"/>
+            </w:rPr>
+            <m:t>=</m:t>
+          </m:r>
+          <m:nary>
+            <m:naryPr>
+              <m:chr m:val="∑"/>
+              <m:limLoc m:val="subSup"/>
+              <m:supHide m:val="1"/>
+              <m:ctrlPr>
+                <w:rPr>
+                  <w:rFonts w:ascii="Cambria Math" w:hAnsi="Cambria Math"/>
+                </w:rPr>
+              </m:ctrlPr>
+            </m:naryPr>
+            <m:sub>
+              <m:r>
+                <w:rPr>
+                  <w:rFonts w:ascii="Cambria Math" w:hAnsi="Cambria Math"/>
+                </w:rPr>
+                <m:t>j</m:t>
+              </m:r>
+            </m:sub>
+            <m:sup/>
+            <m:e>
+              <m:r>
+                <w:rPr>
+                  <w:rFonts w:ascii="Cambria Math" w:hAnsi="Cambria Math"/>
+                </w:rPr>
+                <m:t>I</m:t>
+              </m:r>
+              <m:r>
+                <w:rPr>
+                  <w:rFonts w:ascii="Cambria Math" w:hAnsi="Cambria Math"/>
+                </w:rPr>
+                <m:t>(</m:t>
+              </m:r>
+              <m:sSub>
+                <m:sSubPr>
+                  <m:ctrlPr>
+                    <w:rPr>
+                      <w:rFonts w:ascii="Cambria Math" w:hAnsi="Cambria Math"/>
+                      <w:i/>
+                    </w:rPr>
+                  </m:ctrlPr>
+                </m:sSubPr>
+                <m:e>
+                  <m:r>
+                    <w:rPr>
+                      <w:rFonts w:ascii="Cambria Math" w:hAnsi="Cambria Math"/>
+                    </w:rPr>
+                    <m:t>Z</m:t>
+                  </m:r>
+                </m:e>
+                <m:sub>
+                  <m:r>
+                    <w:rPr>
+                      <w:rFonts w:ascii="Cambria Math" w:hAnsi="Cambria Math"/>
+                    </w:rPr>
+                    <m:t>ij</m:t>
+                  </m:r>
+                </m:sub>
+              </m:sSub>
+              <m:r>
+                <w:rPr>
+                  <w:rFonts w:ascii="Cambria Math" w:hAnsi="Cambria Math"/>
+                </w:rPr>
+                <m:t>&gt;0)</m:t>
+              </m:r>
+            </m:e>
+          </m:nary>
+        </m:oMath>
+      </m:oMathPara>
+    </w:p>
+    <w:p>
+      <w:pPr>
+        <w:ind w:firstLineChars="0"/>
+        <w:rPr>
+          <w:rFonts w:hint="eastAsia"/>
+        </w:rPr>
+      </w:pPr>
+      <w:r>
+        <w:rPr>
+          <w:rFonts w:hint="eastAsia"/>
+        </w:rPr>
+        <w:t>其中</w:t>
+      </w:r>
+      <w:r>
+        <w:rPr>
+          <w:rFonts w:hint="eastAsia"/>
+        </w:rPr>
+        <w:t>，</w:t>
+      </w:r>
+      <m:oMath>
+        <m:sSub>
+          <m:sSubPr>
+            <m:ctrlPr>
+              <w:rPr>
+                <w:rFonts w:ascii="Cambria Math" w:hAnsi="Cambria Math"/>
+                <w:i/>
+              </w:rPr>
+            </m:ctrlPr>
+          </m:sSubPr>
+          <m:e>
+            <m:r>
+              <w:rPr>
+                <w:rFonts w:ascii="Cambria Math" w:hAnsi="Cambria Math"/>
+              </w:rPr>
+              <m:t>Z</m:t>
+            </m:r>
+          </m:e>
+          <m:sub>
+            <m:r>
+              <w:rPr>
+                <w:rFonts w:ascii="Cambria Math" w:hAnsi="Cambria Math"/>
+              </w:rPr>
+              <m:t>ij</m:t>
+            </m:r>
+          </m:sub>
+        </m:sSub>
+      </m:oMath>
+      <w:r>
+        <w:t>表示第</w:t>
+      </w:r>
+      <w:proofErr w:type="spellStart"/>
+      <w:r>
+        <w:t>i</w:t>
+      </w:r>
+      <w:proofErr w:type="spellEnd"/>
+      <w:proofErr w:type="gramStart"/>
+      <w:r>
+        <w:t>个</w:t>
+      </w:r>
+      <w:proofErr w:type="gramEnd"/>
+      <w:r>
+        <w:t>样本的第j</w:t>
+      </w:r>
+      <w:proofErr w:type="gramStart"/>
+      <w:r>
+        <w:t>个</w:t>
+      </w:r>
+      <w:proofErr w:type="gramEnd"/>
+      <w:r>
+        <w:t>特征激活，</w:t>
+      </w:r>
+      <m:oMath>
+        <m:r>
+          <w:rPr>
+            <w:rFonts w:ascii="Cambria Math" w:hAnsi="Cambria Math"/>
+          </w:rPr>
+          <m:t>I</m:t>
+        </m:r>
+      </m:oMath>
+      <w:r>
+        <w:t>是指示函数，当条件为真时取值为1，否则取值为0。即，L0范数表示</w:t>
+      </w:r>
+      <w:proofErr w:type="gramStart"/>
+      <w:r>
+        <w:t>非</w:t>
+      </w:r>
+      <w:r>
+        <w:rPr>
+          <w:rFonts w:hint="eastAsia"/>
+        </w:rPr>
+        <w:t>零</w:t>
+      </w:r>
+      <w:r>
+        <w:t>特征</w:t>
+      </w:r>
+      <w:proofErr w:type="gramEnd"/>
+      <w:r>
+        <w:t>的个数。</w:t>
+      </w:r>
+    </w:p>
+    <w:p>
+      <w:pPr>
+        <w:ind w:firstLineChars="0"/>
+      </w:pPr>
+      <w:r>
+        <w:rPr>
+          <w:rFonts w:hint="eastAsia"/>
+        </w:rPr>
+        <w:t>（2）L1范数</w:t>
+      </w:r>
+    </w:p>
+    <w:p>
+      <w:pPr>
+        <w:ind w:firstLineChars="0"/>
+        <w:rPr>
+          <w:rFonts w:hint="eastAsia"/>
+        </w:rPr>
+      </w:pPr>
+      <m:oMathPara>
+        <m:oMath>
+          <m:sSub>
+            <m:sSubPr>
+              <m:ctrlPr>
+                <w:rPr>
+                  <w:rFonts w:ascii="Cambria Math" w:hAnsi="Cambria Math"/>
+                </w:rPr>
+              </m:ctrlPr>
+            </m:sSubPr>
+            <m:e>
+              <m:r>
+                <w:rPr>
+                  <w:rFonts w:ascii="Cambria Math" w:hAnsi="Cambria Math"/>
+                </w:rPr>
+                <m:t>L1</m:t>
+              </m:r>
+            </m:e>
+            <m:sub>
+              <m:r>
+                <w:rPr>
+                  <w:rFonts w:ascii="Cambria Math" w:hAnsi="Cambria Math" w:hint="eastAsia"/>
+                </w:rPr>
+                <m:t>i</m:t>
+              </m:r>
+            </m:sub>
+          </m:sSub>
+          <m:r>
+            <w:rPr>
+              <w:rFonts w:ascii="Cambria Math" w:hAnsi="Cambria Math"/>
+            </w:rPr>
+            <m:t>=</m:t>
+          </m:r>
+          <m:nary>
+            <m:naryPr>
+              <m:chr m:val="∑"/>
+              <m:limLoc m:val="subSup"/>
+              <m:supHide m:val="1"/>
+              <m:ctrlPr>
+                <w:rPr>
+                  <w:rFonts w:ascii="Cambria Math" w:hAnsi="Cambria Math"/>
+                  <w:i/>
+                </w:rPr>
+              </m:ctrlPr>
+            </m:naryPr>
+            <m:sub>
+              <m:r>
+                <w:rPr>
+                  <w:rFonts w:ascii="Cambria Math" w:hAnsi="Cambria Math" w:hint="eastAsia"/>
+                </w:rPr>
+                <m:t>j</m:t>
+              </m:r>
+            </m:sub>
+            <m:sup/>
+            <m:e>
+              <m:sSub>
+                <m:sSubPr>
+                  <m:ctrlPr>
+                    <w:rPr>
+                      <w:rFonts w:ascii="Cambria Math" w:hAnsi="Cambria Math"/>
+                      <w:i/>
+                    </w:rPr>
+                  </m:ctrlPr>
+                </m:sSubPr>
+                <m:e>
+                  <m:r>
+                    <w:rPr>
+                      <w:rFonts w:ascii="Cambria Math" w:hAnsi="Cambria Math"/>
+                    </w:rPr>
+                    <m:t>Z</m:t>
+                  </m:r>
+                </m:e>
+                <m:sub>
+                  <m:r>
+                    <w:rPr>
+                      <w:rFonts w:ascii="Cambria Math" w:hAnsi="Cambria Math" w:hint="eastAsia"/>
+                    </w:rPr>
+                    <m:t>ij</m:t>
+                  </m:r>
+                </m:sub>
+              </m:sSub>
+            </m:e>
+          </m:nary>
+        </m:oMath>
+      </m:oMathPara>
+    </w:p>
+    <w:p>
+      <w:pPr>
+        <w:ind w:firstLineChars="0"/>
+        <w:rPr>
+          <w:rFonts w:hint="eastAsia"/>
+        </w:rPr>
+      </w:pPr>
+      <w:r>
+        <w:rPr>
+          <w:rFonts w:hint="eastAsia"/>
+        </w:rPr>
+        <w:t>其中</w:t>
+      </w:r>
+      <w:r>
+        <w:rPr>
+          <w:rFonts w:hint="eastAsia"/>
+        </w:rPr>
+        <w:t>，</w:t>
+      </w:r>
+      <m:oMath>
+        <m:sSub>
+          <m:sSubPr>
+            <m:ctrlPr>
+              <w:rPr>
+                <w:rFonts w:ascii="Cambria Math" w:hAnsi="Cambria Math"/>
+                <w:i/>
+              </w:rPr>
+            </m:ctrlPr>
+          </m:sSubPr>
+          <m:e>
+            <m:r>
+              <w:rPr>
+                <w:rFonts w:ascii="Cambria Math" w:hAnsi="Cambria Math"/>
+              </w:rPr>
+              <m:t>Z</m:t>
+            </m:r>
+          </m:e>
+          <m:sub>
+            <m:r>
+              <w:rPr>
+                <w:rFonts w:ascii="Cambria Math" w:hAnsi="Cambria Math" w:hint="eastAsia"/>
+              </w:rPr>
+              <m:t>ij</m:t>
+            </m:r>
+          </m:sub>
+        </m:sSub>
+      </m:oMath>
+      <w:r>
+        <w:t>表示第</w:t>
+      </w:r>
+      <w:proofErr w:type="spellStart"/>
+      <w:r>
+        <w:t>i</w:t>
+      </w:r>
+      <w:proofErr w:type="spellEnd"/>
+      <w:proofErr w:type="gramStart"/>
+      <w:r>
+        <w:t>个</w:t>
+      </w:r>
+      <w:proofErr w:type="gramEnd"/>
+      <w:r>
+        <w:t>样本的第j</w:t>
+      </w:r>
+      <w:proofErr w:type="gramStart"/>
+      <w:r>
+        <w:t>个</w:t>
+      </w:r>
+      <w:proofErr w:type="gramEnd"/>
+      <w:r>
+        <w:t>特征激活。即，L1范数表示特征激活的绝对值之</w:t>
+      </w:r>
+      <w:proofErr w:type="gramStart"/>
+      <w:r>
+        <w:t>和</w:t>
+      </w:r>
+      <w:proofErr w:type="gramEnd"/>
+      <w:r>
+        <w:t>。</w:t>
+      </w:r>
+      <w:bookmarkStart w:id="0" w:name="_GoBack"/>
+      <w:bookmarkEnd w:id="0"/>
+    </w:p>
+    <w:p>
+      <w:pPr>
+        <w:pStyle w:val="3"/>
+      </w:pPr>
+      <w:r>
+        <w:rPr>
+          <w:rFonts w:hint="eastAsia"/>
+        </w:rPr>
+        <w:t>方差</w:t>
+      </w:r>
+    </w:p>
+    <w:p>
+      <w:pPr>
+        <w:ind w:firstLineChars="0"/>
+      </w:pPr>
+      <w:r>
+        <w:rPr>
+          <w:rFonts w:hint="eastAsia"/>
+        </w:rPr>
+        <w:t>（1）解释方差</w:t>
+      </w:r>
+      <w:r>
+        <w:rPr>
+          <w:rFonts w:hint="eastAsia"/>
+        </w:rPr>
+        <w:t>。</w:t>
+      </w:r>
+    </w:p>
+    <w:p>
+      <w:pPr>
+        <w:ind w:firstLineChars="0"/>
+        <w:rPr>
+          <w:rFonts w:hint="eastAsia"/>
+        </w:rPr>
+      </w:pPr>
+      <w:r>
+        <w:rPr>
+          <w:rFonts w:hint="eastAsia"/>
+        </w:rPr>
+        <w:t>解释方差由</w:t>
+      </w:r>
+      <w:r>
+        <w:rPr>
+          <w:rFonts w:hint="eastAsia"/>
+        </w:rPr>
+        <w:t>以下公式</w:t>
+      </w:r>
+      <w:r>
+        <w:rPr>
+          <w:rFonts w:hint="eastAsia"/>
+        </w:rPr>
+        <w:t>得到。</w:t>
+      </w:r>
+    </w:p>
+    <w:p>
+      <w:pPr>
+        <w:ind w:firstLineChars="0"/>
+      </w:pPr>
+      <m:oMathPara>
+        <m:oMath>
+          <m:sSub>
+            <m:sSubPr>
+              <m:ctrlPr>
+                <w:rPr>
+                  <w:rFonts w:ascii="Cambria Math" w:hAnsi="Cambria Math"/>
+                  <w:i/>
+                </w:rPr>
+              </m:ctrlPr>
+            </m:sSubPr>
+            <m:e>
+              <m:r>
+                <w:rPr>
+                  <w:rFonts w:ascii="Cambria Math" w:hAnsi="Cambria Math"/>
+                </w:rPr>
+                <m:t>EV</m:t>
+              </m:r>
+            </m:e>
+            <m:sub>
+              <m:r>
+                <w:rPr>
+                  <w:rFonts w:ascii="Cambria Math" w:hAnsi="Cambria Math"/>
+                </w:rPr>
+                <m:t>i</m:t>
+              </m:r>
+            </m:sub>
+          </m:sSub>
+          <m:r>
+            <w:rPr>
+              <w:rFonts w:ascii="Cambria Math" w:hAnsi="Cambria Math"/>
+            </w:rPr>
+            <m:t>=1-</m:t>
+          </m:r>
+          <m:f>
+            <m:fPr>
+              <m:ctrlPr>
+                <w:rPr>
+                  <w:rFonts w:ascii="Cambria Math" w:hAnsi="Cambria Math"/>
+                  <w:i/>
+                </w:rPr>
+              </m:ctrlPr>
+            </m:fPr>
+            <m:num>
+              <m:nary>
+                <m:naryPr>
+                  <m:chr m:val="∑"/>
+                  <m:limLoc m:val="subSup"/>
+                  <m:supHide m:val="1"/>
+                  <m:ctrlPr>
+                    <w:rPr>
+                      <w:rFonts w:ascii="Cambria Math" w:hAnsi="Cambria Math"/>
+                    </w:rPr>
+                  </m:ctrlPr>
+                </m:naryPr>
+                <m:sub>
+                  <m:r>
+                    <w:rPr>
+                      <w:rFonts w:ascii="Cambria Math" w:hAnsi="Cambria Math"/>
+                    </w:rPr>
+                    <m:t>j</m:t>
+                  </m:r>
+                </m:sub>
+                <m:sup/>
+                <m:e>
+                  <m:sSup>
+                    <m:sSupPr>
+                      <m:ctrlPr>
+                        <w:rPr>
+                          <w:rFonts w:ascii="Cambria Math" w:hAnsi="Cambria Math"/>
+                          <w:i/>
+                        </w:rPr>
+                      </m:ctrlPr>
+                    </m:sSupPr>
+                    <m:e>
+                      <m:r>
+                        <w:rPr>
+                          <w:rFonts w:ascii="Cambria Math" w:hAnsi="Cambria Math"/>
+                        </w:rPr>
+                        <m:t>(</m:t>
+                      </m:r>
+                      <m:sSub>
+                        <m:sSubPr>
+                          <m:ctrlPr>
+                            <w:rPr>
+                              <w:rFonts w:ascii="Cambria Math" w:hAnsi="Cambria Math"/>
+                              <w:i/>
+                            </w:rPr>
+                          </m:ctrlPr>
+                        </m:sSubPr>
+                        <m:e>
+                          <m:r>
+                            <w:rPr>
+                              <w:rFonts w:ascii="Cambria Math" w:hAnsi="Cambria Math"/>
+                            </w:rPr>
+                            <m:t>X</m:t>
+                          </m:r>
+                        </m:e>
+                        <m:sub>
+                          <m:r>
+                            <w:rPr>
+                              <w:rFonts w:ascii="Cambria Math" w:hAnsi="Cambria Math"/>
+                            </w:rPr>
+                            <m:t>ij</m:t>
+                          </m:r>
+                        </m:sub>
+                      </m:sSub>
+                      <m:r>
+                        <w:rPr>
+                          <w:rFonts w:ascii="Cambria Math" w:hAnsi="Cambria Math"/>
+                        </w:rPr>
+                        <m:t>-</m:t>
+                      </m:r>
+                      <m:sSub>
+                        <m:sSubPr>
+                          <m:ctrlPr>
+                            <w:rPr>
+                              <w:rFonts w:ascii="Cambria Math" w:hAnsi="Cambria Math"/>
+                              <w:i/>
+                            </w:rPr>
+                          </m:ctrlPr>
+                        </m:sSubPr>
+                        <m:e>
+                          <m:r>
+                            <w:rPr>
+                              <w:rFonts w:ascii="Cambria Math" w:hAnsi="Cambria Math"/>
+                            </w:rPr>
+                            <m:t>Y</m:t>
+                          </m:r>
+                        </m:e>
+                        <m:sub>
+                          <m:r>
+                            <w:rPr>
+                              <w:rFonts w:ascii="Cambria Math" w:hAnsi="Cambria Math"/>
+                            </w:rPr>
+                            <m:t>ij</m:t>
+                          </m:r>
+                        </m:sub>
+                      </m:sSub>
+                      <m:r>
+                        <w:rPr>
+                          <w:rFonts w:ascii="Cambria Math" w:hAnsi="Cambria Math"/>
+                        </w:rPr>
+                        <m:t>)</m:t>
+                      </m:r>
+                    </m:e>
+                    <m:sup>
+                      <m:r>
+                        <w:rPr>
+                          <w:rFonts w:ascii="Cambria Math" w:hAnsi="Cambria Math"/>
+                        </w:rPr>
+                        <m:t>2</m:t>
+                      </m:r>
+                    </m:sup>
+                  </m:sSup>
+                </m:e>
+              </m:nary>
+            </m:num>
+            <m:den>
+              <m:nary>
+                <m:naryPr>
+                  <m:chr m:val="∑"/>
+                  <m:limLoc m:val="subSup"/>
+                  <m:supHide m:val="1"/>
+                  <m:ctrlPr>
+                    <w:rPr>
+                      <w:rFonts w:ascii="Cambria Math" w:hAnsi="Cambria Math"/>
+                      <w:i/>
+                    </w:rPr>
+                  </m:ctrlPr>
+                </m:naryPr>
+                <m:sub>
+                  <m:r>
+                    <w:rPr>
+                      <w:rFonts w:ascii="Cambria Math" w:hAnsi="Cambria Math" w:hint="eastAsia"/>
+                    </w:rPr>
+                    <m:t>j</m:t>
+                  </m:r>
+                </m:sub>
+                <m:sup/>
+                <m:e>
+                  <m:sSup>
+                    <m:sSupPr>
+                      <m:ctrlPr>
+                        <w:rPr>
+                          <w:rFonts w:ascii="Cambria Math" w:hAnsi="Cambria Math"/>
+                          <w:i/>
+                        </w:rPr>
+                      </m:ctrlPr>
+                    </m:sSupPr>
+                    <m:e>
+                      <m:r>
+                        <w:rPr>
+                          <w:rFonts w:ascii="Cambria Math" w:hAnsi="Cambria Math"/>
+                        </w:rPr>
+                        <m:t>(</m:t>
+                      </m:r>
+                      <m:sSub>
+                        <m:sSubPr>
+                          <m:ctrlPr>
+                            <w:rPr>
+                              <w:rFonts w:ascii="Cambria Math" w:hAnsi="Cambria Math"/>
+                              <w:i/>
+                            </w:rPr>
+                          </m:ctrlPr>
+                        </m:sSubPr>
+                        <m:e>
+                          <m:r>
+                            <w:rPr>
+                              <w:rFonts w:ascii="Cambria Math" w:hAnsi="Cambria Math"/>
+                            </w:rPr>
+                            <m:t>X</m:t>
+                          </m:r>
+                        </m:e>
+                        <m:sub>
+                          <m:r>
+                            <w:rPr>
+                              <w:rFonts w:ascii="Cambria Math" w:hAnsi="Cambria Math"/>
+                            </w:rPr>
+                            <m:t>ij</m:t>
+                          </m:r>
+                        </m:sub>
+                      </m:sSub>
+                      <m:r>
+                        <w:rPr>
+                          <w:rFonts w:ascii="Cambria Math" w:hAnsi="Cambria Math"/>
+                        </w:rPr>
+                        <m:t>-</m:t>
+                      </m:r>
+                      <m:sSub>
+                        <m:sSubPr>
+                          <m:ctrlPr>
+                            <w:rPr>
+                              <w:rFonts w:ascii="Cambria Math" w:hAnsi="Cambria Math"/>
+                              <w:i/>
+                            </w:rPr>
+                          </m:ctrlPr>
+                        </m:sSubPr>
+                        <m:e>
+                          <m:acc>
+                            <m:accPr>
+                              <m:chr m:val="̅"/>
+                              <m:ctrlPr>
+                                <w:rPr>
+                                  <w:rFonts w:ascii="Cambria Math" w:hAnsi="Cambria Math"/>
+                                  <w:i/>
+                                </w:rPr>
+                              </m:ctrlPr>
+                            </m:accPr>
+                            <m:e>
+                              <m:r>
+                                <w:rPr>
+                                  <w:rFonts w:ascii="Cambria Math" w:hAnsi="Cambria Math"/>
+                                </w:rPr>
+                                <m:t>X</m:t>
+                              </m:r>
+                            </m:e>
+                          </m:acc>
+                        </m:e>
+                        <m:sub>
+                          <m:r>
+                            <w:rPr>
+                              <w:rFonts w:ascii="Cambria Math" w:hAnsi="Cambria Math"/>
+                            </w:rPr>
+                            <m:t>j</m:t>
+                          </m:r>
+                        </m:sub>
+                      </m:sSub>
+                      <m:r>
+                        <w:rPr>
+                          <w:rFonts w:ascii="Cambria Math" w:hAnsi="Cambria Math"/>
+                        </w:rPr>
+                        <m:t>)</m:t>
+                      </m:r>
+                    </m:e>
+                    <m:sup>
+                      <m:r>
+                        <w:rPr>
+                          <w:rFonts w:ascii="Cambria Math" w:hAnsi="Cambria Math"/>
+                        </w:rPr>
+                        <m:t>2</m:t>
+                      </m:r>
+                    </m:sup>
+                  </m:sSup>
+                </m:e>
+              </m:nary>
+            </m:den>
+          </m:f>
+        </m:oMath>
+      </m:oMathPara>
+    </w:p>
+    <w:p>
+      <w:pPr>
+        <w:ind w:firstLineChars="0"/>
+        <w:rPr>
+          <w:rFonts w:hint="eastAsia"/>
+        </w:rPr>
+      </w:pPr>
+      <w:r>
+        <w:rPr>
+          <w:rFonts w:hint="eastAsia"/>
+        </w:rPr>
+        <w:t>其中，</w:t>
+      </w:r>
+      <m:oMath>
+        <m:sSub>
+          <m:sSubPr>
+            <m:ctrlPr>
+              <w:rPr>
+                <w:rFonts w:ascii="Cambria Math" w:hAnsi="Cambria Math"/>
+                <w:i/>
+              </w:rPr>
+            </m:ctrlPr>
+          </m:sSubPr>
+          <m:e>
+            <m:r>
+              <w:rPr>
+                <w:rFonts w:ascii="Cambria Math" w:hAnsi="Cambria Math"/>
+              </w:rPr>
+              <m:t>X</m:t>
+            </m:r>
+          </m:e>
+          <m:sub>
+            <m:r>
+              <w:rPr>
+                <w:rFonts w:ascii="Cambria Math" w:hAnsi="Cambria Math"/>
+              </w:rPr>
+              <m:t>ij</m:t>
+            </m:r>
+          </m:sub>
+        </m:sSub>
+      </m:oMath>
+      <w:r>
+        <w:rPr>
+          <w:rFonts w:hint="eastAsia"/>
+        </w:rPr>
+        <w:t>表示第</w:t>
+      </w:r>
+      <w:proofErr w:type="spellStart"/>
+      <w:r>
+        <w:rPr>
+          <w:rFonts w:hint="eastAsia"/>
+        </w:rPr>
+        <w:t>i</w:t>
+      </w:r>
+      <w:proofErr w:type="spellEnd"/>
+      <w:proofErr w:type="gramStart"/>
+      <w:r>
+        <w:rPr>
+          <w:rFonts w:hint="eastAsia"/>
+        </w:rPr>
+        <w:t>个</w:t>
+      </w:r>
+      <w:proofErr w:type="gramEnd"/>
+      <w:r>
+        <w:rPr>
+          <w:rFonts w:hint="eastAsia"/>
+        </w:rPr>
+        <w:t>样本的第j</w:t>
+      </w:r>
+      <w:proofErr w:type="gramStart"/>
+      <w:r>
+        <w:rPr>
+          <w:rFonts w:hint="eastAsia"/>
+        </w:rPr>
+        <w:t>个</w:t>
+      </w:r>
+      <w:proofErr w:type="gramEnd"/>
+      <w:r>
+        <w:rPr>
+          <w:rFonts w:hint="eastAsia"/>
+        </w:rPr>
+        <w:t>输入激活，</w:t>
+      </w:r>
+      <m:oMath>
+        <m:sSub>
+          <m:sSubPr>
+            <m:ctrlPr>
+              <w:rPr>
+                <w:rFonts w:ascii="Cambria Math" w:hAnsi="Cambria Math"/>
+                <w:i/>
+              </w:rPr>
+            </m:ctrlPr>
+          </m:sSubPr>
+          <m:e>
+            <m:r>
+              <w:rPr>
+                <w:rFonts w:ascii="Cambria Math" w:hAnsi="Cambria Math"/>
+              </w:rPr>
+              <m:t>Y</m:t>
+            </m:r>
+          </m:e>
+          <m:sub>
+            <m:r>
+              <w:rPr>
+                <w:rFonts w:ascii="Cambria Math" w:hAnsi="Cambria Math"/>
+              </w:rPr>
+              <m:t>ij</m:t>
+            </m:r>
+          </m:sub>
+        </m:sSub>
+      </m:oMath>
+      <w:r>
+        <w:rPr>
+          <w:rFonts w:hint="eastAsia"/>
+        </w:rPr>
+        <w:t>表示第</w:t>
+      </w:r>
+      <w:proofErr w:type="spellStart"/>
+      <w:r>
+        <w:rPr>
+          <w:rFonts w:hint="eastAsia"/>
+        </w:rPr>
+        <w:t>i</w:t>
+      </w:r>
+      <w:proofErr w:type="spellEnd"/>
+      <w:proofErr w:type="gramStart"/>
+      <w:r>
+        <w:rPr>
+          <w:rFonts w:hint="eastAsia"/>
+        </w:rPr>
+        <w:t>个</w:t>
+      </w:r>
+      <w:proofErr w:type="gramEnd"/>
+      <w:r>
+        <w:rPr>
+          <w:rFonts w:hint="eastAsia"/>
+        </w:rPr>
+        <w:t>样本的第j</w:t>
+      </w:r>
+      <w:proofErr w:type="gramStart"/>
+      <w:r>
+        <w:rPr>
+          <w:rFonts w:hint="eastAsia"/>
+        </w:rPr>
+        <w:t>个</w:t>
+      </w:r>
+      <w:proofErr w:type="gramEnd"/>
+      <w:r>
+        <w:rPr>
+          <w:rFonts w:hint="eastAsia"/>
+        </w:rPr>
+        <w:t>输出激活,</w:t>
+      </w:r>
+      <w:r>
+        <w:t xml:space="preserve"> </w:t>
+      </w:r>
+      <m:oMath>
+        <m:sSub>
+          <m:sSubPr>
+            <m:ctrlPr>
+              <w:rPr>
+                <w:rFonts w:ascii="Cambria Math" w:hAnsi="Cambria Math"/>
+                <w:i/>
+              </w:rPr>
+            </m:ctrlPr>
+          </m:sSubPr>
+          <m:e>
+            <m:acc>
+              <m:accPr>
+                <m:chr m:val="̅"/>
+                <m:ctrlPr>
+                  <w:rPr>
+                    <w:rFonts w:ascii="Cambria Math" w:hAnsi="Cambria Math"/>
+                    <w:i/>
+                  </w:rPr>
+                </m:ctrlPr>
+              </m:accPr>
+              <m:e>
+                <m:r>
+                  <w:rPr>
+                    <w:rFonts w:ascii="Cambria Math" w:hAnsi="Cambria Math"/>
+                  </w:rPr>
+                  <m:t>X</m:t>
+                </m:r>
+              </m:e>
+            </m:acc>
+          </m:e>
+          <m:sub>
+            <m:r>
+              <w:rPr>
+                <w:rFonts w:ascii="Cambria Math" w:hAnsi="Cambria Math"/>
+              </w:rPr>
+              <m:t>j</m:t>
+            </m:r>
+          </m:sub>
+        </m:sSub>
+      </m:oMath>
+      <w:r>
+        <w:rPr>
+          <w:rFonts w:hint="eastAsia"/>
+        </w:rPr>
+        <w:t>表示第j</w:t>
+      </w:r>
+      <w:proofErr w:type="gramStart"/>
+      <w:r>
+        <w:rPr>
+          <w:rFonts w:hint="eastAsia"/>
+        </w:rPr>
+        <w:t>个</w:t>
+      </w:r>
+      <w:proofErr w:type="gramEnd"/>
+      <w:r>
+        <w:rPr>
+          <w:rFonts w:hint="eastAsia"/>
+        </w:rPr>
+        <w:t>特征激活在所有样本中的平均值。</w:t>
+      </w:r>
+    </w:p>
+    <w:p>
+      <w:pPr>
+        <w:ind w:firstLineChars="0"/>
+      </w:pPr>
+      <w:r>
+        <w:rPr>
+          <w:rFonts w:hint="eastAsia"/>
+        </w:rPr>
+        <w:t>（2）均方误差</w:t>
+      </w:r>
+    </w:p>
+    <w:p>
+      <w:pPr>
+        <w:ind w:firstLineChars="0"/>
+        <w:rPr>
+          <w:rFonts w:hint="eastAsia"/>
+        </w:rPr>
+      </w:pPr>
+      <w:r>
+        <w:rPr>
+          <w:rFonts w:hint="eastAsia"/>
+        </w:rPr>
+        <w:t>均方</w:t>
+      </w:r>
+      <w:r>
+        <w:rPr>
+          <w:rFonts w:hint="eastAsia"/>
+        </w:rPr>
+        <w:t>方差由以下公式得到。</w:t>
+      </w:r>
+    </w:p>
+    <w:p>
+      <w:pPr>
+        <w:ind w:firstLineChars="0"/>
+      </w:pPr>
+      <m:oMathPara>
+        <m:oMath>
+          <m:sSub>
+            <m:sSubPr>
+              <m:ctrlPr>
+                <w:rPr>
+                  <w:rFonts w:ascii="Cambria Math" w:hAnsi="Cambria Math"/>
+                </w:rPr>
+              </m:ctrlPr>
+            </m:sSubPr>
+            <m:e>
+              <m:r>
+                <w:rPr>
+                  <w:rFonts w:ascii="Cambria Math" w:hAnsi="Cambria Math"/>
+                </w:rPr>
+                <m:t>MSE</m:t>
+              </m:r>
+            </m:e>
+            <m:sub>
+              <m:r>
+                <w:rPr>
+                  <w:rFonts w:ascii="Cambria Math" w:hAnsi="Cambria Math" w:hint="eastAsia"/>
+                </w:rPr>
+                <m:t>i</m:t>
+              </m:r>
+            </m:sub>
+          </m:sSub>
+          <m:r>
+            <m:rPr>
+              <m:sty m:val="p"/>
+            </m:rPr>
+            <w:rPr>
+              <w:rFonts w:ascii="Cambria Math" w:hAnsi="Cambria Math"/>
+            </w:rPr>
+            <m:t xml:space="preserve">= </m:t>
+          </m:r>
+          <m:nary>
+            <m:naryPr>
+              <m:chr m:val="∑"/>
+              <m:limLoc m:val="subSup"/>
+              <m:supHide m:val="1"/>
+              <m:ctrlPr>
+                <w:rPr>
+                  <w:rFonts w:ascii="Cambria Math" w:hAnsi="Cambria Math"/>
+                </w:rPr>
+              </m:ctrlPr>
+            </m:naryPr>
+            <m:sub>
+              <m:r>
+                <w:rPr>
+                  <w:rFonts w:ascii="Cambria Math" w:hAnsi="Cambria Math"/>
+                </w:rPr>
+                <m:t>j</m:t>
+              </m:r>
+            </m:sub>
+            <m:sup/>
+            <m:e>
+              <m:sSup>
+                <m:sSupPr>
+                  <m:ctrlPr>
+                    <w:rPr>
+                      <w:rFonts w:ascii="Cambria Math" w:hAnsi="Cambria Math"/>
+                      <w:i/>
+                    </w:rPr>
+                  </m:ctrlPr>
+                </m:sSupPr>
+                <m:e>
+                  <m:r>
+                    <w:rPr>
+                      <w:rFonts w:ascii="Cambria Math" w:hAnsi="Cambria Math"/>
+                    </w:rPr>
+                    <m:t>(</m:t>
+                  </m:r>
+                  <m:sSub>
+                    <m:sSubPr>
+                      <m:ctrlPr>
+                        <w:rPr>
+                          <w:rFonts w:ascii="Cambria Math" w:hAnsi="Cambria Math"/>
+                          <w:i/>
+                        </w:rPr>
+                      </m:ctrlPr>
+                    </m:sSubPr>
+                    <m:e>
+                      <m:r>
+                        <w:rPr>
+                          <w:rFonts w:ascii="Cambria Math" w:hAnsi="Cambria Math"/>
+                        </w:rPr>
+                        <m:t>X</m:t>
+                      </m:r>
+                    </m:e>
+                    <m:sub>
+                      <m:r>
+                        <w:rPr>
+                          <w:rFonts w:ascii="Cambria Math" w:hAnsi="Cambria Math"/>
+                        </w:rPr>
+                        <m:t>ij</m:t>
+                      </m:r>
+                    </m:sub>
+                  </m:sSub>
+                  <m:r>
+                    <w:rPr>
+                      <w:rFonts w:ascii="Cambria Math" w:hAnsi="Cambria Math"/>
+                    </w:rPr>
+                    <m:t>-</m:t>
+                  </m:r>
+                  <m:sSub>
+                    <m:sSubPr>
+                      <m:ctrlPr>
+                        <w:rPr>
+                          <w:rFonts w:ascii="Cambria Math" w:hAnsi="Cambria Math"/>
+                          <w:i/>
+                        </w:rPr>
+                      </m:ctrlPr>
+                    </m:sSubPr>
+                    <m:e>
+                      <m:r>
+                        <w:rPr>
+                          <w:rFonts w:ascii="Cambria Math" w:hAnsi="Cambria Math"/>
+                        </w:rPr>
+                        <m:t>Y</m:t>
+                      </m:r>
+                    </m:e>
+                    <m:sub>
+                      <m:r>
+                        <w:rPr>
+                          <w:rFonts w:ascii="Cambria Math" w:hAnsi="Cambria Math"/>
+                        </w:rPr>
+                        <m:t>ij</m:t>
+                      </m:r>
+                    </m:sub>
+                  </m:sSub>
+                  <m:r>
+                    <w:rPr>
+                      <w:rFonts w:ascii="Cambria Math" w:hAnsi="Cambria Math"/>
+                    </w:rPr>
+                    <m:t>)</m:t>
+                  </m:r>
+                </m:e>
+                <m:sup>
+                  <m:r>
+                    <w:rPr>
+                      <w:rFonts w:ascii="Cambria Math" w:hAnsi="Cambria Math"/>
+                    </w:rPr>
+                    <m:t>2</m:t>
+                  </m:r>
+                </m:sup>
+              </m:sSup>
+            </m:e>
+          </m:nary>
+        </m:oMath>
+      </m:oMathPara>
+    </w:p>
+    <w:p>
+      <w:pPr>
+        <w:ind w:firstLineChars="0"/>
+        <w:rPr>
+          <w:rFonts w:hint="eastAsia"/>
+        </w:rPr>
+      </w:pPr>
+      <w:r>
+        <w:rPr>
+          <w:rFonts w:hint="eastAsia"/>
+        </w:rPr>
+        <w:t>其中，</w:t>
+      </w:r>
+      <m:oMath>
+        <m:sSub>
+          <m:sSubPr>
+            <m:ctrlPr>
+              <w:rPr>
+                <w:rFonts w:ascii="Cambria Math" w:hAnsi="Cambria Math"/>
+                <w:i/>
+              </w:rPr>
+            </m:ctrlPr>
+          </m:sSubPr>
+          <m:e>
+            <m:r>
+              <w:rPr>
+                <w:rFonts w:ascii="Cambria Math" w:hAnsi="Cambria Math"/>
+              </w:rPr>
+              <m:t>X</m:t>
+            </m:r>
+          </m:e>
+          <m:sub>
+            <m:r>
+              <w:rPr>
+                <w:rFonts w:ascii="Cambria Math" w:hAnsi="Cambria Math"/>
+              </w:rPr>
+              <m:t>ij</m:t>
+            </m:r>
+          </m:sub>
+        </m:sSub>
+      </m:oMath>
+      <w:r>
+        <w:rPr>
+          <w:rFonts w:hint="eastAsia"/>
+        </w:rPr>
+        <w:t>表示第</w:t>
+      </w:r>
+      <w:proofErr w:type="spellStart"/>
+      <w:r>
+        <w:rPr>
+          <w:rFonts w:hint="eastAsia"/>
+        </w:rPr>
+        <w:t>i</w:t>
+      </w:r>
+      <w:proofErr w:type="spellEnd"/>
+      <w:proofErr w:type="gramStart"/>
+      <w:r>
+        <w:rPr>
+          <w:rFonts w:hint="eastAsia"/>
+        </w:rPr>
+        <w:t>个</w:t>
+      </w:r>
+      <w:proofErr w:type="gramEnd"/>
+      <w:r>
+        <w:rPr>
+          <w:rFonts w:hint="eastAsia"/>
+        </w:rPr>
+        <w:t>样本的第j</w:t>
+      </w:r>
+      <w:proofErr w:type="gramStart"/>
+      <w:r>
+        <w:rPr>
+          <w:rFonts w:hint="eastAsia"/>
+        </w:rPr>
+        <w:t>个</w:t>
+      </w:r>
+      <w:proofErr w:type="gramEnd"/>
+      <w:r>
+        <w:rPr>
+          <w:rFonts w:hint="eastAsia"/>
+        </w:rPr>
+        <w:t>输入激活，</w:t>
+      </w:r>
+      <m:oMath>
+        <m:sSub>
+          <m:sSubPr>
+            <m:ctrlPr>
+              <w:rPr>
+                <w:rFonts w:ascii="Cambria Math" w:hAnsi="Cambria Math"/>
+                <w:i/>
+              </w:rPr>
+            </m:ctrlPr>
+          </m:sSubPr>
+          <m:e>
+            <m:r>
+              <w:rPr>
+                <w:rFonts w:ascii="Cambria Math" w:hAnsi="Cambria Math"/>
+              </w:rPr>
+              <m:t>Y</m:t>
+            </m:r>
+          </m:e>
+          <m:sub>
+            <m:r>
+              <w:rPr>
+                <w:rFonts w:ascii="Cambria Math" w:hAnsi="Cambria Math"/>
+              </w:rPr>
+              <m:t>ij</m:t>
+            </m:r>
+          </m:sub>
+        </m:sSub>
+      </m:oMath>
+      <w:r>
+        <w:rPr>
+          <w:rFonts w:hint="eastAsia"/>
+        </w:rPr>
+        <w:t>表示第</w:t>
+      </w:r>
+      <w:proofErr w:type="spellStart"/>
+      <w:r>
+        <w:rPr>
+          <w:rFonts w:hint="eastAsia"/>
+        </w:rPr>
+        <w:t>i</w:t>
+      </w:r>
+      <w:proofErr w:type="spellEnd"/>
+      <w:r>
+        <w:rPr>
+          <w:rFonts w:hint="eastAsia"/>
+        </w:rPr>
+        <w:t>个样本的第j个输出激活</w:t>
+      </w:r>
+      <w:r>
+        <w:rPr>
+          <w:rFonts w:hint="eastAsia"/>
+        </w:rPr>
+        <w:t>。</w:t>
       </w:r>
     </w:p>
     <w:p>
       <w:pPr>
         <w:pStyle w:val="1"/>
-        <w:rPr>
-          <w:rFonts w:hint="eastAsia"/>
-        </w:rPr>
-      </w:pPr>
-      <w:r>
-        <w:rPr>
-          <w:rFonts w:hint="eastAsia"/>
-        </w:rPr>
-        <w:lastRenderedPageBreak/>
+      </w:pPr>
+      <w:r>
+        <w:rPr>
+          <w:rFonts w:hint="eastAsia"/>
+        </w:rPr>
         <w:t>特征可视化</w:t>
       </w:r>
     </w:p>
     <w:p>
       <w:pPr>
         <w:pStyle w:val="2"/>
-        <w:rPr>
-          <w:rFonts w:hint="eastAsia"/>
-        </w:rPr>
-      </w:pPr>
-      <w:r>
-        <w:t>github开源代码1：</w:t>
+      </w:pPr>
+      <w:proofErr w:type="spellStart"/>
+      <w:r>
+        <w:t>github</w:t>
+      </w:r>
+      <w:proofErr w:type="spellEnd"/>
+      <w:r>
+        <w:t>开源代码1：</w:t>
       </w:r>
     </w:p>
     <w:p>
@@ -4217,7 +6272,7 @@
         <w:ind w:firstLineChars="0" w:firstLine="0"/>
         <w:jc w:val="left"/>
         <w:rPr>
-          <w:rFonts w:ascii="宋体" w:eastAsia="宋体" w:hAnsi="宋体" w:cs="宋体" w:hint="eastAsia"/>
+          <w:rFonts w:ascii="宋体" w:eastAsia="宋体" w:hAnsi="宋体" w:cs="宋体"/>
           <w:kern w:val="0"/>
           <w:szCs w:val="24"/>
           <w14:ligatures w14:val="none"/>
@@ -4233,7 +6288,31 @@
             <w:u w:val="single"/>
             <w14:ligatures w14:val="none"/>
           </w:rPr>
-          <w:t>GitHub - callummcdougall/sae_vis: Create feature-centric and prompt-centric visualizations for sparse autoencoders (like those from Anthropic&amp;apos;s published research).</w:t>
+          <w:t>GitHub - callummcdougall/sae_vis: Create feature-centric and prompt-centric visualizations for sparse autoencoders (like those from Anthropic&amp;</w:t>
+        </w:r>
+        <w:proofErr w:type="gramStart"/>
+        <w:r>
+          <w:rPr>
+            <w:rFonts w:ascii="宋体" w:eastAsia="宋体" w:hAnsi="宋体" w:cs="宋体"/>
+            <w:color w:val="0000FF"/>
+            <w:kern w:val="0"/>
+            <w:szCs w:val="24"/>
+            <w:u w:val="single"/>
+            <w14:ligatures w14:val="none"/>
+          </w:rPr>
+          <w:t>apos;s</w:t>
+        </w:r>
+        <w:proofErr w:type="gramEnd"/>
+        <w:r>
+          <w:rPr>
+            <w:rFonts w:ascii="宋体" w:eastAsia="宋体" w:hAnsi="宋体" w:cs="宋体"/>
+            <w:color w:val="0000FF"/>
+            <w:kern w:val="0"/>
+            <w:szCs w:val="24"/>
+            <w:u w:val="single"/>
+            <w14:ligatures w14:val="none"/>
+          </w:rPr>
+          <w:t xml:space="preserve"> published research).</w:t>
         </w:r>
       </w:hyperlink>
     </w:p>
@@ -4244,7 +6323,7 @@
         <w:ind w:firstLineChars="0" w:firstLine="0"/>
         <w:jc w:val="left"/>
         <w:rPr>
-          <w:rFonts w:ascii="宋体" w:eastAsia="宋体" w:hAnsi="宋体" w:cs="宋体" w:hint="eastAsia"/>
+          <w:rFonts w:ascii="宋体" w:eastAsia="宋体" w:hAnsi="宋体" w:cs="宋体"/>
           <w:kern w:val="0"/>
           <w:szCs w:val="24"/>
           <w14:ligatures w14:val="none"/>
@@ -4271,12 +6350,21 @@
         <w:ind w:firstLineChars="0" w:firstLine="0"/>
         <w:jc w:val="left"/>
         <w:rPr>
+          <w:rFonts w:ascii="宋体" w:eastAsia="宋体" w:hAnsi="宋体" w:cs="宋体"/>
+          <w:kern w:val="0"/>
+          <w:szCs w:val="24"/>
+          <w14:ligatures w14:val="none"/>
+        </w:rPr>
+      </w:pPr>
+      <w:r>
+        <w:rPr>
           <w:rFonts w:ascii="宋体" w:eastAsia="宋体" w:hAnsi="宋体" w:cs="宋体" w:hint="eastAsia"/>
           <w:kern w:val="0"/>
           <w:szCs w:val="24"/>
           <w14:ligatures w14:val="none"/>
         </w:rPr>
-      </w:pPr>
+        <w:t>包含</w:t>
+      </w:r>
       <w:r>
         <w:rPr>
           <w:rFonts w:ascii="宋体" w:eastAsia="宋体" w:hAnsi="宋体" w:cs="宋体" w:hint="eastAsia"/>
@@ -4284,7 +6372,7 @@
           <w:szCs w:val="24"/>
           <w14:ligatures w14:val="none"/>
         </w:rPr>
-        <w:t>包含</w:t>
+        <w:t>feature-centric的可视化</w:t>
       </w:r>
       <w:r>
         <w:rPr>
@@ -4293,7 +6381,7 @@
           <w:szCs w:val="24"/>
           <w14:ligatures w14:val="none"/>
         </w:rPr>
-        <w:t>feature-centric的可视化</w:t>
+        <w:t>，复现Anthropic的可视化，</w:t>
       </w:r>
       <w:r>
         <w:rPr>
@@ -4302,7 +6390,7 @@
           <w:szCs w:val="24"/>
           <w14:ligatures w14:val="none"/>
         </w:rPr>
-        <w:t>，复现Anthropic的可视化，</w:t>
+        <w:t>即我们查看一个特定</w:t>
       </w:r>
       <w:r>
         <w:rPr>
@@ -4311,7 +6399,7 @@
           <w:szCs w:val="24"/>
           <w14:ligatures w14:val="none"/>
         </w:rPr>
-        <w:t>即我们查看一个特定</w:t>
+        <w:t>feature</w:t>
       </w:r>
       <w:r>
         <w:rPr>
@@ -4320,7 +6408,7 @@
           <w:szCs w:val="24"/>
           <w14:ligatures w14:val="none"/>
         </w:rPr>
-        <w:t>feature</w:t>
+        <w:t>并查看哪些</w:t>
       </w:r>
       <w:r>
         <w:rPr>
@@ -4329,7 +6417,7 @@
           <w:szCs w:val="24"/>
           <w14:ligatures w14:val="none"/>
         </w:rPr>
-        <w:t>并查看哪些</w:t>
+        <w:t>tokens</w:t>
       </w:r>
       <w:r>
         <w:rPr>
@@ -4338,7 +6426,7 @@
           <w:szCs w:val="24"/>
           <w14:ligatures w14:val="none"/>
         </w:rPr>
-        <w:t>tokens</w:t>
+        <w:t>在该功能上触发最强</w:t>
       </w:r>
       <w:r>
         <w:rPr>
@@ -4347,8 +6435,22 @@
           <w:szCs w:val="24"/>
           <w14:ligatures w14:val="none"/>
         </w:rPr>
-        <w:t>在该功能上触发最强</w:t>
-      </w:r>
+        <w:t>。</w:t>
+      </w:r>
+    </w:p>
+    <w:p>
+      <w:pPr>
+        <w:widowControl/>
+        <w:spacing w:before="100" w:beforeAutospacing="1" w:after="100" w:afterAutospacing="1"/>
+        <w:ind w:firstLineChars="0" w:firstLine="0"/>
+        <w:jc w:val="left"/>
+        <w:rPr>
+          <w:rFonts w:ascii="宋体" w:eastAsia="宋体" w:hAnsi="宋体" w:cs="宋体"/>
+          <w:kern w:val="0"/>
+          <w:szCs w:val="24"/>
+          <w14:ligatures w14:val="none"/>
+        </w:rPr>
+      </w:pPr>
       <w:r>
         <w:rPr>
           <w:rFonts w:ascii="宋体" w:eastAsia="宋体" w:hAnsi="宋体" w:cs="宋体" w:hint="eastAsia"/>
@@ -4356,22 +6458,17 @@
           <w:szCs w:val="24"/>
           <w14:ligatures w14:val="none"/>
         </w:rPr>
-        <w:t>。</w:t>
-      </w:r>
-    </w:p>
-    <w:p>
-      <w:pPr>
-        <w:widowControl/>
-        <w:spacing w:before="100" w:beforeAutospacing="1" w:after="100" w:afterAutospacing="1"/>
-        <w:ind w:firstLineChars="0" w:firstLine="0"/>
-        <w:jc w:val="left"/>
+        <w:t>以及以</w:t>
+      </w:r>
+      <w:r>
         <w:rPr>
           <w:rFonts w:ascii="宋体" w:eastAsia="宋体" w:hAnsi="宋体" w:cs="宋体" w:hint="eastAsia"/>
           <w:kern w:val="0"/>
           <w:szCs w:val="24"/>
           <w14:ligatures w14:val="none"/>
         </w:rPr>
-      </w:pPr>
+        <w:t>prompt-centric的可视化</w:t>
+      </w:r>
       <w:r>
         <w:rPr>
           <w:rFonts w:ascii="宋体" w:eastAsia="宋体" w:hAnsi="宋体" w:cs="宋体" w:hint="eastAsia"/>
@@ -4379,7 +6476,7 @@
           <w:szCs w:val="24"/>
           <w14:ligatures w14:val="none"/>
         </w:rPr>
-        <w:t>以及以</w:t>
+        <w:t>，</w:t>
       </w:r>
       <w:r>
         <w:rPr>
@@ -4388,7 +6485,7 @@
           <w:szCs w:val="24"/>
           <w14:ligatures w14:val="none"/>
         </w:rPr>
-        <w:t>prompt-centric的可视化</w:t>
+        <w:t>查看一次特定</w:t>
       </w:r>
       <w:r>
         <w:rPr>
@@ -4397,7 +6494,7 @@
           <w:szCs w:val="24"/>
           <w14:ligatures w14:val="none"/>
         </w:rPr>
-        <w:t>，</w:t>
+        <w:t>prompt</w:t>
       </w:r>
       <w:r>
         <w:rPr>
@@ -4406,7 +6503,7 @@
           <w:szCs w:val="24"/>
           <w14:ligatures w14:val="none"/>
         </w:rPr>
-        <w:t>查看一次特定</w:t>
+        <w:t>并根据各种不同的指标查看哪些</w:t>
       </w:r>
       <w:r>
         <w:rPr>
@@ -4415,7 +6512,7 @@
           <w:szCs w:val="24"/>
           <w14:ligatures w14:val="none"/>
         </w:rPr>
-        <w:t>prompt</w:t>
+        <w:t>feature</w:t>
       </w:r>
       <w:r>
         <w:rPr>
@@ -4424,7 +6521,7 @@
           <w:szCs w:val="24"/>
           <w14:ligatures w14:val="none"/>
         </w:rPr>
-        <w:t>并根据各种不同的指标查看哪些</w:t>
+        <w:t>在该</w:t>
       </w:r>
       <w:r>
         <w:rPr>
@@ -4433,7 +6530,7 @@
           <w:szCs w:val="24"/>
           <w14:ligatures w14:val="none"/>
         </w:rPr>
-        <w:t>feature</w:t>
+        <w:t>prompt</w:t>
       </w:r>
       <w:r>
         <w:rPr>
@@ -4442,7 +6539,7 @@
           <w:szCs w:val="24"/>
           <w14:ligatures w14:val="none"/>
         </w:rPr>
-        <w:t>在该</w:t>
+        <w:t>上触发最强</w:t>
       </w:r>
       <w:r>
         <w:rPr>
@@ -4451,33 +6548,12 @@
           <w:szCs w:val="24"/>
           <w14:ligatures w14:val="none"/>
         </w:rPr>
-        <w:t>prompt</w:t>
-      </w:r>
-      <w:r>
-        <w:rPr>
-          <w:rFonts w:ascii="宋体" w:eastAsia="宋体" w:hAnsi="宋体" w:cs="宋体" w:hint="eastAsia"/>
-          <w:kern w:val="0"/>
-          <w:szCs w:val="24"/>
-          <w14:ligatures w14:val="none"/>
-        </w:rPr>
-        <w:t>上触发最强</w:t>
-      </w:r>
-      <w:r>
-        <w:rPr>
-          <w:rFonts w:ascii="宋体" w:eastAsia="宋体" w:hAnsi="宋体" w:cs="宋体" w:hint="eastAsia"/>
-          <w:kern w:val="0"/>
-          <w:szCs w:val="24"/>
-          <w14:ligatures w14:val="none"/>
-        </w:rPr>
         <w:t>。</w:t>
       </w:r>
     </w:p>
     <w:p>
       <w:pPr>
         <w:pStyle w:val="1"/>
-        <w:rPr>
-          <w:rFonts w:hint="eastAsia"/>
-        </w:rPr>
       </w:pPr>
       <w:r>
         <w:rPr>
@@ -4489,9 +6565,6 @@
     <w:p>
       <w:pPr>
         <w:pStyle w:val="1"/>
-        <w:rPr>
-          <w:rFonts w:hint="eastAsia"/>
-        </w:rPr>
       </w:pPr>
       <w:r>
         <w:rPr>
@@ -4509,10 +6582,10 @@
         </w:numPr>
         <w:ind w:firstLineChars="0"/>
         <w:rPr>
-          <w:rFonts w:hint="eastAsia"/>
           <w:sz w:val="21"/>
         </w:rPr>
       </w:pPr>
+      <w:proofErr w:type="spellStart"/>
       <w:r>
         <w:rPr>
           <w:rFonts w:ascii="Arial" w:hAnsi="Arial" w:cs="Arial"/>
@@ -4521,7 +6594,40 @@
           <w:szCs w:val="20"/>
           <w:shd w:val="clear" w:color="auto" w:fill="FFFFFF"/>
         </w:rPr>
-        <w:t>Bricken T, Templeton A, Batson J, et al. Towards monosemanticity: Decomposing language models with dictionary learning[J]. Transformer Circuits Thread, 2023, 2.</w:t>
+        <w:t>Bricken</w:t>
+      </w:r>
+      <w:proofErr w:type="spellEnd"/>
+      <w:r>
+        <w:rPr>
+          <w:rFonts w:ascii="Arial" w:hAnsi="Arial" w:cs="Arial"/>
+          <w:color w:val="222222"/>
+          <w:sz w:val="20"/>
+          <w:szCs w:val="20"/>
+          <w:shd w:val="clear" w:color="auto" w:fill="FFFFFF"/>
+        </w:rPr>
+        <w:t xml:space="preserve"> T, Templeton A, Batson J, et al. Towards </w:t>
+      </w:r>
+      <w:proofErr w:type="spellStart"/>
+      <w:r>
+        <w:rPr>
+          <w:rFonts w:ascii="Arial" w:hAnsi="Arial" w:cs="Arial"/>
+          <w:color w:val="222222"/>
+          <w:sz w:val="20"/>
+          <w:szCs w:val="20"/>
+          <w:shd w:val="clear" w:color="auto" w:fill="FFFFFF"/>
+        </w:rPr>
+        <w:t>monosemanticity</w:t>
+      </w:r>
+      <w:proofErr w:type="spellEnd"/>
+      <w:r>
+        <w:rPr>
+          <w:rFonts w:ascii="Arial" w:hAnsi="Arial" w:cs="Arial"/>
+          <w:color w:val="222222"/>
+          <w:sz w:val="20"/>
+          <w:szCs w:val="20"/>
+          <w:shd w:val="clear" w:color="auto" w:fill="FFFFFF"/>
+        </w:rPr>
+        <w:t>: Decomposing language models with dictionary learning[J]. Transformer Circuits Thread, 2023, 2.</w:t>
       </w:r>
     </w:p>
     <w:p>
@@ -4532,9 +6638,6 @@
           <w:numId w:val="1"/>
         </w:numPr>
         <w:ind w:firstLineChars="0"/>
-        <w:rPr>
-          <w:rFonts w:hint="eastAsia"/>
-        </w:rPr>
       </w:pPr>
     </w:p>
     <w:sectPr>
@@ -4548,8 +6651,97 @@
 </file>
 
 <file path=word/numbering.xml><?xml version="1.0" encoding="utf-8"?>
-<w:numbering xmlns:wpc="http://schemas.microsoft.com/office/word/2010/wordprocessingCanvas" xmlns:cx="http://schemas.microsoft.com/office/drawing/2014/chartex" xmlns:cx1="http://schemas.microsoft.com/office/drawing/2015/9/8/chartex" xmlns:cx2="http://schemas.microsoft.com/office/drawing/2015/10/21/chartex" xmlns:cx3="http://schemas.microsoft.com/office/drawing/2016/5/9/chartex" xmlns:cx4="http://schemas.microsoft.com/office/drawing/2016/5/10/chartex" xmlns:cx5="http://schemas.microsoft.com/office/drawing/2016/5/11/chartex" xmlns:cx6="http://schemas.microsoft.com/office/drawing/2016/5/12/chartex" xmlns:cx7="http://schemas.microsoft.com/office/drawing/2016/5/13/chartex" xmlns:cx8="http://schemas.microsoft.com/office/drawing/2016/5/14/chartex" xmlns:mc="http://schemas.openxmlformats.org/markup-compatibility/2006" xmlns:aink="http://schemas.microsoft.com/office/drawing/2016/ink" xmlns:am3d="http://schemas.microsoft.com/office/drawing/2017/model3d" xmlns:o="urn:schemas-microsoft-com:office:office" xmlns:oel="http://schemas.microsoft.com/office/2019/extlst" xmlns:r="http://schemas.openxmlformats.org/officeDocument/2006/relationships" xmlns:m="http://schemas.openxmlformats.org/officeDocument/2006/math" xmlns:v="urn:schemas-microsoft-com:vml" xmlns:wp14="http://schemas.microsoft.com/office/word/2010/wordprocessingDrawing" xmlns:wp="http://schemas.openxmlformats.org/drawingml/2006/wordprocessingDrawing" xmlns:w10="urn:schemas-microsoft-com:office:word" xmlns:w="http://schemas.openxmlformats.org/wordprocessingml/2006/main" xmlns:w14="http://schemas.microsoft.com/office/word/2010/wordml" xmlns:w15="http://schemas.microsoft.com/office/word/2012/wordml" xmlns:w16cex="http://schemas.microsoft.com/office/word/2018/wordml/cex" xmlns:w16cid="http://schemas.microsoft.com/office/word/2016/wordml/cid" xmlns:w16="http://schemas.microsoft.com/office/word/2018/wordml" xmlns:w16du="http://schemas.microsoft.com/office/word/2023/wordml/word16du" xmlns:w16sdtdh="http://schemas.microsoft.com/office/word/2020/wordml/sdtdatahash" xmlns:w16se="http://schemas.microsoft.com/office/word/2015/wordml/symex" xmlns:wpg="http://schemas.microsoft.com/office/word/2010/wordprocessingGroup" xmlns:wpi="http://schemas.microsoft.com/office/word/2010/wordprocessingInk" xmlns:wne="http://schemas.microsoft.com/office/word/2006/wordml" xmlns:wps="http://schemas.microsoft.com/office/word/2010/wordprocessingShape" mc:Ignorable="w14 w15 w16se w16cid w16 w16cex w16sdtdh w16du wp14">
+<w:numbering xmlns:wpc="http://schemas.microsoft.com/office/word/2010/wordprocessingCanvas" xmlns:cx="http://schemas.microsoft.com/office/drawing/2014/chartex" xmlns:cx1="http://schemas.microsoft.com/office/drawing/2015/9/8/chartex" xmlns:cx2="http://schemas.microsoft.com/office/drawing/2015/10/21/chartex" xmlns:cx3="http://schemas.microsoft.com/office/drawing/2016/5/9/chartex" xmlns:cx4="http://schemas.microsoft.com/office/drawing/2016/5/10/chartex" xmlns:cx5="http://schemas.microsoft.com/office/drawing/2016/5/11/chartex" xmlns:cx6="http://schemas.microsoft.com/office/drawing/2016/5/12/chartex" xmlns:cx7="http://schemas.microsoft.com/office/drawing/2016/5/13/chartex" xmlns:cx8="http://schemas.microsoft.com/office/drawing/2016/5/14/chartex" xmlns:mc="http://schemas.openxmlformats.org/markup-compatibility/2006" xmlns:aink="http://schemas.microsoft.com/office/drawing/2016/ink" xmlns:am3d="http://schemas.microsoft.com/office/drawing/2017/model3d" xmlns:o="urn:schemas-microsoft-com:office:office" xmlns:r="http://schemas.openxmlformats.org/officeDocument/2006/relationships" xmlns:m="http://schemas.openxmlformats.org/officeDocument/2006/math" xmlns:v="urn:schemas-microsoft-com:vml" xmlns:wp14="http://schemas.microsoft.com/office/word/2010/wordprocessingDrawing" xmlns:wp="http://schemas.openxmlformats.org/drawingml/2006/wordprocessingDrawing" xmlns:w10="urn:schemas-microsoft-com:office:word" xmlns:w="http://schemas.openxmlformats.org/wordprocessingml/2006/main" xmlns:w14="http://schemas.microsoft.com/office/word/2010/wordml" xmlns:w15="http://schemas.microsoft.com/office/word/2012/wordml" xmlns:w16cid="http://schemas.microsoft.com/office/word/2016/wordml/cid" xmlns:w16se="http://schemas.microsoft.com/office/word/2015/wordml/symex" xmlns:wpg="http://schemas.microsoft.com/office/word/2010/wordprocessingGroup" xmlns:wpi="http://schemas.microsoft.com/office/word/2010/wordprocessingInk" xmlns:wne="http://schemas.microsoft.com/office/word/2006/wordml" xmlns:wps="http://schemas.microsoft.com/office/word/2010/wordprocessingShape" mc:Ignorable="w14 w15 w16se w16cid wp14">
   <w:abstractNum w:abstractNumId="0" w15:restartNumberingAfterBreak="0">
+    <w:nsid w:val="0972018C"/>
+    <w:multiLevelType w:val="hybridMultilevel"/>
+    <w:tmpl w:val="E1CCFC36"/>
+    <w:lvl w:ilvl="0" w:tplc="04745882">
+      <w:start w:val="1"/>
+      <w:numFmt w:val="decimal"/>
+      <w:lvlText w:val="（%1）"/>
+      <w:lvlJc w:val="left"/>
+      <w:pPr>
+        <w:ind w:left="1280" w:hanging="720"/>
+      </w:pPr>
+      <w:rPr>
+        <w:rFonts w:hint="default"/>
+      </w:rPr>
+    </w:lvl>
+    <w:lvl w:ilvl="1" w:tplc="04090019" w:tentative="1">
+      <w:start w:val="1"/>
+      <w:numFmt w:val="lowerLetter"/>
+      <w:lvlText w:val="%2)"/>
+      <w:lvlJc w:val="left"/>
+      <w:pPr>
+        <w:ind w:left="1400" w:hanging="420"/>
+      </w:pPr>
+    </w:lvl>
+    <w:lvl w:ilvl="2" w:tplc="0409001B" w:tentative="1">
+      <w:start w:val="1"/>
+      <w:numFmt w:val="lowerRoman"/>
+      <w:lvlText w:val="%3."/>
+      <w:lvlJc w:val="right"/>
+      <w:pPr>
+        <w:ind w:left="1820" w:hanging="420"/>
+      </w:pPr>
+    </w:lvl>
+    <w:lvl w:ilvl="3" w:tplc="0409000F" w:tentative="1">
+      <w:start w:val="1"/>
+      <w:numFmt w:val="decimal"/>
+      <w:lvlText w:val="%4."/>
+      <w:lvlJc w:val="left"/>
+      <w:pPr>
+        <w:ind w:left="2240" w:hanging="420"/>
+      </w:pPr>
+    </w:lvl>
+    <w:lvl w:ilvl="4" w:tplc="04090019" w:tentative="1">
+      <w:start w:val="1"/>
+      <w:numFmt w:val="lowerLetter"/>
+      <w:lvlText w:val="%5)"/>
+      <w:lvlJc w:val="left"/>
+      <w:pPr>
+        <w:ind w:left="2660" w:hanging="420"/>
+      </w:pPr>
+    </w:lvl>
+    <w:lvl w:ilvl="5" w:tplc="0409001B" w:tentative="1">
+      <w:start w:val="1"/>
+      <w:numFmt w:val="lowerRoman"/>
+      <w:lvlText w:val="%6."/>
+      <w:lvlJc w:val="right"/>
+      <w:pPr>
+        <w:ind w:left="3080" w:hanging="420"/>
+      </w:pPr>
+    </w:lvl>
+    <w:lvl w:ilvl="6" w:tplc="0409000F" w:tentative="1">
+      <w:start w:val="1"/>
+      <w:numFmt w:val="decimal"/>
+      <w:lvlText w:val="%7."/>
+      <w:lvlJc w:val="left"/>
+      <w:pPr>
+        <w:ind w:left="3500" w:hanging="420"/>
+      </w:pPr>
+    </w:lvl>
+    <w:lvl w:ilvl="7" w:tplc="04090019" w:tentative="1">
+      <w:start w:val="1"/>
+      <w:numFmt w:val="lowerLetter"/>
+      <w:lvlText w:val="%8)"/>
+      <w:lvlJc w:val="left"/>
+      <w:pPr>
+        <w:ind w:left="3920" w:hanging="420"/>
+      </w:pPr>
+    </w:lvl>
+    <w:lvl w:ilvl="8" w:tplc="0409001B" w:tentative="1">
+      <w:start w:val="1"/>
+      <w:numFmt w:val="lowerRoman"/>
+      <w:lvlText w:val="%9."/>
+      <w:lvlJc w:val="right"/>
+      <w:pPr>
+        <w:ind w:left="4340" w:hanging="420"/>
+      </w:pPr>
+    </w:lvl>
+  </w:abstractNum>
+  <w:abstractNum w:abstractNumId="1" w15:restartNumberingAfterBreak="0">
     <w:nsid w:val="13746DD0"/>
     <w:multiLevelType w:val="hybridMultilevel"/>
     <w:tmpl w:val="9998DF12"/>
@@ -4638,7 +6830,185 @@
       </w:pPr>
     </w:lvl>
   </w:abstractNum>
-  <w:abstractNum w:abstractNumId="1" w15:restartNumberingAfterBreak="0">
+  <w:abstractNum w:abstractNumId="2" w15:restartNumberingAfterBreak="0">
+    <w:nsid w:val="156A3F2F"/>
+    <w:multiLevelType w:val="hybridMultilevel"/>
+    <w:tmpl w:val="7368D7D6"/>
+    <w:lvl w:ilvl="0" w:tplc="73FE675A">
+      <w:start w:val="1"/>
+      <w:numFmt w:val="decimal"/>
+      <w:lvlText w:val="（%1）"/>
+      <w:lvlJc w:val="left"/>
+      <w:pPr>
+        <w:ind w:left="1280" w:hanging="720"/>
+      </w:pPr>
+      <w:rPr>
+        <w:rFonts w:hint="default"/>
+      </w:rPr>
+    </w:lvl>
+    <w:lvl w:ilvl="1" w:tplc="04090019" w:tentative="1">
+      <w:start w:val="1"/>
+      <w:numFmt w:val="lowerLetter"/>
+      <w:lvlText w:val="%2)"/>
+      <w:lvlJc w:val="left"/>
+      <w:pPr>
+        <w:ind w:left="1400" w:hanging="420"/>
+      </w:pPr>
+    </w:lvl>
+    <w:lvl w:ilvl="2" w:tplc="0409001B" w:tentative="1">
+      <w:start w:val="1"/>
+      <w:numFmt w:val="lowerRoman"/>
+      <w:lvlText w:val="%3."/>
+      <w:lvlJc w:val="right"/>
+      <w:pPr>
+        <w:ind w:left="1820" w:hanging="420"/>
+      </w:pPr>
+    </w:lvl>
+    <w:lvl w:ilvl="3" w:tplc="0409000F" w:tentative="1">
+      <w:start w:val="1"/>
+      <w:numFmt w:val="decimal"/>
+      <w:lvlText w:val="%4."/>
+      <w:lvlJc w:val="left"/>
+      <w:pPr>
+        <w:ind w:left="2240" w:hanging="420"/>
+      </w:pPr>
+    </w:lvl>
+    <w:lvl w:ilvl="4" w:tplc="04090019" w:tentative="1">
+      <w:start w:val="1"/>
+      <w:numFmt w:val="lowerLetter"/>
+      <w:lvlText w:val="%5)"/>
+      <w:lvlJc w:val="left"/>
+      <w:pPr>
+        <w:ind w:left="2660" w:hanging="420"/>
+      </w:pPr>
+    </w:lvl>
+    <w:lvl w:ilvl="5" w:tplc="0409001B" w:tentative="1">
+      <w:start w:val="1"/>
+      <w:numFmt w:val="lowerRoman"/>
+      <w:lvlText w:val="%6."/>
+      <w:lvlJc w:val="right"/>
+      <w:pPr>
+        <w:ind w:left="3080" w:hanging="420"/>
+      </w:pPr>
+    </w:lvl>
+    <w:lvl w:ilvl="6" w:tplc="0409000F" w:tentative="1">
+      <w:start w:val="1"/>
+      <w:numFmt w:val="decimal"/>
+      <w:lvlText w:val="%7."/>
+      <w:lvlJc w:val="left"/>
+      <w:pPr>
+        <w:ind w:left="3500" w:hanging="420"/>
+      </w:pPr>
+    </w:lvl>
+    <w:lvl w:ilvl="7" w:tplc="04090019" w:tentative="1">
+      <w:start w:val="1"/>
+      <w:numFmt w:val="lowerLetter"/>
+      <w:lvlText w:val="%8)"/>
+      <w:lvlJc w:val="left"/>
+      <w:pPr>
+        <w:ind w:left="3920" w:hanging="420"/>
+      </w:pPr>
+    </w:lvl>
+    <w:lvl w:ilvl="8" w:tplc="0409001B" w:tentative="1">
+      <w:start w:val="1"/>
+      <w:numFmt w:val="lowerRoman"/>
+      <w:lvlText w:val="%9."/>
+      <w:lvlJc w:val="right"/>
+      <w:pPr>
+        <w:ind w:left="4340" w:hanging="420"/>
+      </w:pPr>
+    </w:lvl>
+  </w:abstractNum>
+  <w:abstractNum w:abstractNumId="3" w15:restartNumberingAfterBreak="0">
+    <w:nsid w:val="168D5E03"/>
+    <w:multiLevelType w:val="hybridMultilevel"/>
+    <w:tmpl w:val="85523A72"/>
+    <w:lvl w:ilvl="0" w:tplc="75246B78">
+      <w:start w:val="1"/>
+      <w:numFmt w:val="decimal"/>
+      <w:lvlText w:val="%1."/>
+      <w:lvlJc w:val="left"/>
+      <w:pPr>
+        <w:ind w:left="920" w:hanging="720"/>
+      </w:pPr>
+      <w:rPr>
+        <w:rFonts w:asciiTheme="minorHAnsi" w:eastAsiaTheme="minorEastAsia" w:hAnsiTheme="minorHAnsi" w:cstheme="minorBidi"/>
+      </w:rPr>
+    </w:lvl>
+    <w:lvl w:ilvl="1" w:tplc="04090019" w:tentative="1">
+      <w:start w:val="1"/>
+      <w:numFmt w:val="lowerLetter"/>
+      <w:lvlText w:val="%2)"/>
+      <w:lvlJc w:val="left"/>
+      <w:pPr>
+        <w:ind w:left="1040" w:hanging="420"/>
+      </w:pPr>
+    </w:lvl>
+    <w:lvl w:ilvl="2" w:tplc="0409001B" w:tentative="1">
+      <w:start w:val="1"/>
+      <w:numFmt w:val="lowerRoman"/>
+      <w:lvlText w:val="%3."/>
+      <w:lvlJc w:val="right"/>
+      <w:pPr>
+        <w:ind w:left="1460" w:hanging="420"/>
+      </w:pPr>
+    </w:lvl>
+    <w:lvl w:ilvl="3" w:tplc="0409000F" w:tentative="1">
+      <w:start w:val="1"/>
+      <w:numFmt w:val="decimal"/>
+      <w:lvlText w:val="%4."/>
+      <w:lvlJc w:val="left"/>
+      <w:pPr>
+        <w:ind w:left="1880" w:hanging="420"/>
+      </w:pPr>
+    </w:lvl>
+    <w:lvl w:ilvl="4" w:tplc="04090019" w:tentative="1">
+      <w:start w:val="1"/>
+      <w:numFmt w:val="lowerLetter"/>
+      <w:lvlText w:val="%5)"/>
+      <w:lvlJc w:val="left"/>
+      <w:pPr>
+        <w:ind w:left="2300" w:hanging="420"/>
+      </w:pPr>
+    </w:lvl>
+    <w:lvl w:ilvl="5" w:tplc="0409001B" w:tentative="1">
+      <w:start w:val="1"/>
+      <w:numFmt w:val="lowerRoman"/>
+      <w:lvlText w:val="%6."/>
+      <w:lvlJc w:val="right"/>
+      <w:pPr>
+        <w:ind w:left="2720" w:hanging="420"/>
+      </w:pPr>
+    </w:lvl>
+    <w:lvl w:ilvl="6" w:tplc="0409000F" w:tentative="1">
+      <w:start w:val="1"/>
+      <w:numFmt w:val="decimal"/>
+      <w:lvlText w:val="%7."/>
+      <w:lvlJc w:val="left"/>
+      <w:pPr>
+        <w:ind w:left="3140" w:hanging="420"/>
+      </w:pPr>
+    </w:lvl>
+    <w:lvl w:ilvl="7" w:tplc="04090019" w:tentative="1">
+      <w:start w:val="1"/>
+      <w:numFmt w:val="lowerLetter"/>
+      <w:lvlText w:val="%8)"/>
+      <w:lvlJc w:val="left"/>
+      <w:pPr>
+        <w:ind w:left="3560" w:hanging="420"/>
+      </w:pPr>
+    </w:lvl>
+    <w:lvl w:ilvl="8" w:tplc="0409001B" w:tentative="1">
+      <w:start w:val="1"/>
+      <w:numFmt w:val="lowerRoman"/>
+      <w:lvlText w:val="%9."/>
+      <w:lvlJc w:val="right"/>
+      <w:pPr>
+        <w:ind w:left="3980" w:hanging="420"/>
+      </w:pPr>
+    </w:lvl>
+  </w:abstractNum>
+  <w:abstractNum w:abstractNumId="4" w15:restartNumberingAfterBreak="0">
     <w:nsid w:val="1DF44B68"/>
     <w:multiLevelType w:val="hybridMultilevel"/>
     <w:tmpl w:val="1866746E"/>
@@ -4751,7 +7121,100 @@
       </w:rPr>
     </w:lvl>
   </w:abstractNum>
-  <w:abstractNum w:abstractNumId="2" w15:restartNumberingAfterBreak="0">
+  <w:abstractNum w:abstractNumId="5" w15:restartNumberingAfterBreak="0">
+    <w:nsid w:val="439146B8"/>
+    <w:multiLevelType w:val="hybridMultilevel"/>
+    <w:tmpl w:val="7A3E3EE4"/>
+    <w:lvl w:ilvl="0" w:tplc="661CA176">
+      <w:start w:val="1"/>
+      <w:numFmt w:val="decimal"/>
+      <w:lvlText w:val="%1."/>
+      <w:lvlJc w:val="left"/>
+      <w:pPr>
+        <w:ind w:left="560" w:hanging="360"/>
+      </w:pPr>
+      <w:rPr>
+        <w:rFonts w:hint="default"/>
+      </w:rPr>
+    </w:lvl>
+    <w:lvl w:ilvl="1" w:tplc="18944DF4">
+      <w:start w:val="1"/>
+      <w:numFmt w:val="decimal"/>
+      <w:lvlText w:val="（%2）"/>
+      <w:lvlJc w:val="left"/>
+      <w:pPr>
+        <w:ind w:left="1340" w:hanging="720"/>
+      </w:pPr>
+      <w:rPr>
+        <w:rFonts w:hint="default"/>
+        <w:lang w:val="en-US"/>
+      </w:rPr>
+    </w:lvl>
+    <w:lvl w:ilvl="2" w:tplc="0409001B" w:tentative="1">
+      <w:start w:val="1"/>
+      <w:numFmt w:val="lowerRoman"/>
+      <w:lvlText w:val="%3."/>
+      <w:lvlJc w:val="right"/>
+      <w:pPr>
+        <w:ind w:left="1460" w:hanging="420"/>
+      </w:pPr>
+    </w:lvl>
+    <w:lvl w:ilvl="3" w:tplc="0409000F" w:tentative="1">
+      <w:start w:val="1"/>
+      <w:numFmt w:val="decimal"/>
+      <w:lvlText w:val="%4."/>
+      <w:lvlJc w:val="left"/>
+      <w:pPr>
+        <w:ind w:left="1880" w:hanging="420"/>
+      </w:pPr>
+    </w:lvl>
+    <w:lvl w:ilvl="4" w:tplc="04090019" w:tentative="1">
+      <w:start w:val="1"/>
+      <w:numFmt w:val="lowerLetter"/>
+      <w:lvlText w:val="%5)"/>
+      <w:lvlJc w:val="left"/>
+      <w:pPr>
+        <w:ind w:left="2300" w:hanging="420"/>
+      </w:pPr>
+    </w:lvl>
+    <w:lvl w:ilvl="5" w:tplc="0409001B" w:tentative="1">
+      <w:start w:val="1"/>
+      <w:numFmt w:val="lowerRoman"/>
+      <w:lvlText w:val="%6."/>
+      <w:lvlJc w:val="right"/>
+      <w:pPr>
+        <w:ind w:left="2720" w:hanging="420"/>
+      </w:pPr>
+    </w:lvl>
+    <w:lvl w:ilvl="6" w:tplc="0409000F" w:tentative="1">
+      <w:start w:val="1"/>
+      <w:numFmt w:val="decimal"/>
+      <w:lvlText w:val="%7."/>
+      <w:lvlJc w:val="left"/>
+      <w:pPr>
+        <w:ind w:left="3140" w:hanging="420"/>
+      </w:pPr>
+    </w:lvl>
+    <w:lvl w:ilvl="7" w:tplc="04090019" w:tentative="1">
+      <w:start w:val="1"/>
+      <w:numFmt w:val="lowerLetter"/>
+      <w:lvlText w:val="%8)"/>
+      <w:lvlJc w:val="left"/>
+      <w:pPr>
+        <w:ind w:left="3560" w:hanging="420"/>
+      </w:pPr>
+    </w:lvl>
+    <w:lvl w:ilvl="8" w:tplc="0409001B" w:tentative="1">
+      <w:start w:val="1"/>
+      <w:numFmt w:val="lowerRoman"/>
+      <w:lvlText w:val="%9."/>
+      <w:lvlJc w:val="right"/>
+      <w:pPr>
+        <w:ind w:left="3980" w:hanging="420"/>
+      </w:pPr>
+    </w:lvl>
+  </w:abstractNum>
+  <w:abstractNum w:abstractNumId="6" w15:restartNumberingAfterBreak="0">
     <w:nsid w:val="4C703883"/>
     <w:multiLevelType w:val="multilevel"/>
     <w:tmpl w:val="6D0276FA"/>
@@ -4900,7 +7363,7 @@
       </w:rPr>
     </w:lvl>
   </w:abstractNum>
-  <w:abstractNum w:abstractNumId="3" w15:restartNumberingAfterBreak="0">
+  <w:abstractNum w:abstractNumId="7" w15:restartNumberingAfterBreak="0">
     <w:nsid w:val="4F7B795C"/>
     <w:multiLevelType w:val="hybridMultilevel"/>
     <w:tmpl w:val="56DA782A"/>
@@ -4989,7 +7452,96 @@
       </w:pPr>
     </w:lvl>
   </w:abstractNum>
-  <w:abstractNum w:abstractNumId="4" w15:restartNumberingAfterBreak="0">
+  <w:abstractNum w:abstractNumId="8" w15:restartNumberingAfterBreak="0">
+    <w:nsid w:val="58F7332C"/>
+    <w:multiLevelType w:val="hybridMultilevel"/>
+    <w:tmpl w:val="31783B8C"/>
+    <w:lvl w:ilvl="0" w:tplc="2BDAD31A">
+      <w:start w:val="1"/>
+      <w:numFmt w:val="decimal"/>
+      <w:lvlText w:val="（%1）"/>
+      <w:lvlJc w:val="left"/>
+      <w:pPr>
+        <w:ind w:left="1140" w:hanging="720"/>
+      </w:pPr>
+      <w:rPr>
+        <w:rFonts w:hint="default"/>
+      </w:rPr>
+    </w:lvl>
+    <w:lvl w:ilvl="1" w:tplc="04090019" w:tentative="1">
+      <w:start w:val="1"/>
+      <w:numFmt w:val="lowerLetter"/>
+      <w:lvlText w:val="%2)"/>
+      <w:lvlJc w:val="left"/>
+      <w:pPr>
+        <w:ind w:left="1260" w:hanging="420"/>
+      </w:pPr>
+    </w:lvl>
+    <w:lvl w:ilvl="2" w:tplc="0409001B" w:tentative="1">
+      <w:start w:val="1"/>
+      <w:numFmt w:val="lowerRoman"/>
+      <w:lvlText w:val="%3."/>
+      <w:lvlJc w:val="right"/>
+      <w:pPr>
+        <w:ind w:left="1680" w:hanging="420"/>
+      </w:pPr>
+    </w:lvl>
+    <w:lvl w:ilvl="3" w:tplc="0409000F" w:tentative="1">
+      <w:start w:val="1"/>
+      <w:numFmt w:val="decimal"/>
+      <w:lvlText w:val="%4."/>
+      <w:lvlJc w:val="left"/>
+      <w:pPr>
+        <w:ind w:left="2100" w:hanging="420"/>
+      </w:pPr>
+    </w:lvl>
+    <w:lvl w:ilvl="4" w:tplc="04090019" w:tentative="1">
+      <w:start w:val="1"/>
+      <w:numFmt w:val="lowerLetter"/>
+      <w:lvlText w:val="%5)"/>
+      <w:lvlJc w:val="left"/>
+      <w:pPr>
+        <w:ind w:left="2520" w:hanging="420"/>
+      </w:pPr>
+    </w:lvl>
+    <w:lvl w:ilvl="5" w:tplc="0409001B" w:tentative="1">
+      <w:start w:val="1"/>
+      <w:numFmt w:val="lowerRoman"/>
+      <w:lvlText w:val="%6."/>
+      <w:lvlJc w:val="right"/>
+      <w:pPr>
+        <w:ind w:left="2940" w:hanging="420"/>
+      </w:pPr>
+    </w:lvl>
+    <w:lvl w:ilvl="6" w:tplc="0409000F" w:tentative="1">
+      <w:start w:val="1"/>
+      <w:numFmt w:val="decimal"/>
+      <w:lvlText w:val="%7."/>
+      <w:lvlJc w:val="left"/>
+      <w:pPr>
+        <w:ind w:left="3360" w:hanging="420"/>
+      </w:pPr>
+    </w:lvl>
+    <w:lvl w:ilvl="7" w:tplc="04090019" w:tentative="1">
+      <w:start w:val="1"/>
+      <w:numFmt w:val="lowerLetter"/>
+      <w:lvlText w:val="%8)"/>
+      <w:lvlJc w:val="left"/>
+      <w:pPr>
+        <w:ind w:left="3780" w:hanging="420"/>
+      </w:pPr>
+    </w:lvl>
+    <w:lvl w:ilvl="8" w:tplc="0409001B" w:tentative="1">
+      <w:start w:val="1"/>
+      <w:numFmt w:val="lowerRoman"/>
+      <w:lvlText w:val="%9."/>
+      <w:lvlJc w:val="right"/>
+      <w:pPr>
+        <w:ind w:left="4200" w:hanging="420"/>
+      </w:pPr>
+    </w:lvl>
+  </w:abstractNum>
+  <w:abstractNum w:abstractNumId="9" w15:restartNumberingAfterBreak="0">
     <w:nsid w:val="65315AFF"/>
     <w:multiLevelType w:val="hybridMultilevel"/>
     <w:tmpl w:val="52F0387A"/>
@@ -5075,26 +7627,41 @@
       </w:pPr>
     </w:lvl>
   </w:abstractNum>
-  <w:num w:numId="1" w16cid:durableId="497616652">
+  <w:num w:numId="1">
+    <w:abstractNumId w:val="1"/>
+  </w:num>
+  <w:num w:numId="2">
+    <w:abstractNumId w:val="6"/>
+  </w:num>
+  <w:num w:numId="3">
+    <w:abstractNumId w:val="4"/>
+  </w:num>
+  <w:num w:numId="4">
+    <w:abstractNumId w:val="7"/>
+  </w:num>
+  <w:num w:numId="5">
+    <w:abstractNumId w:val="9"/>
+  </w:num>
+  <w:num w:numId="6">
+    <w:abstractNumId w:val="3"/>
+  </w:num>
+  <w:num w:numId="7">
+    <w:abstractNumId w:val="5"/>
+  </w:num>
+  <w:num w:numId="8">
     <w:abstractNumId w:val="0"/>
   </w:num>
-  <w:num w:numId="2" w16cid:durableId="1991596643">
+  <w:num w:numId="9">
     <w:abstractNumId w:val="2"/>
   </w:num>
-  <w:num w:numId="3" w16cid:durableId="2125614278">
-    <w:abstractNumId w:val="1"/>
-  </w:num>
-  <w:num w:numId="4" w16cid:durableId="212542948">
-    <w:abstractNumId w:val="3"/>
-  </w:num>
-  <w:num w:numId="5" w16cid:durableId="461582571">
-    <w:abstractNumId w:val="4"/>
+  <w:num w:numId="10">
+    <w:abstractNumId w:val="8"/>
   </w:num>
 </w:numbering>
 </file>
 
 <file path=word/styles.xml><?xml version="1.0" encoding="utf-8"?>
-<w:styles xmlns:mc="http://schemas.openxmlformats.org/markup-compatibility/2006" xmlns:r="http://schemas.openxmlformats.org/officeDocument/2006/relationships" xmlns:w="http://schemas.openxmlformats.org/wordprocessingml/2006/main" xmlns:w14="http://schemas.microsoft.com/office/word/2010/wordml" xmlns:w15="http://schemas.microsoft.com/office/word/2012/wordml" xmlns:w16cex="http://schemas.microsoft.com/office/word/2018/wordml/cex" xmlns:w16cid="http://schemas.microsoft.com/office/word/2016/wordml/cid" xmlns:w16="http://schemas.microsoft.com/office/word/2018/wordml" xmlns:w16du="http://schemas.microsoft.com/office/word/2023/wordml/word16du" xmlns:w16sdtdh="http://schemas.microsoft.com/office/word/2020/wordml/sdtdatahash" xmlns:w16se="http://schemas.microsoft.com/office/word/2015/wordml/symex" mc:Ignorable="w14 w15 w16se w16cid w16 w16cex w16sdtdh w16du">
+<w:styles xmlns:mc="http://schemas.openxmlformats.org/markup-compatibility/2006" xmlns:r="http://schemas.openxmlformats.org/officeDocument/2006/relationships" xmlns:w="http://schemas.openxmlformats.org/wordprocessingml/2006/main" xmlns:w14="http://schemas.microsoft.com/office/word/2010/wordml" xmlns:w15="http://schemas.microsoft.com/office/word/2012/wordml" xmlns:w16cid="http://schemas.microsoft.com/office/word/2016/wordml/cid" xmlns:w16se="http://schemas.microsoft.com/office/word/2015/wordml/symex" mc:Ignorable="w14 w15 w16se w16cid">
   <w:docDefaults>
     <w:rPrDefault>
       <w:rPr>
@@ -5108,7 +7675,7 @@
     </w:rPrDefault>
     <w:pPrDefault/>
   </w:docDefaults>
-  <w:latentStyles w:defLockedState="0" w:defUIPriority="99" w:defSemiHidden="0" w:defUnhideWhenUsed="0" w:defQFormat="0" w:count="376">
+  <w:latentStyles w:defLockedState="0" w:defUIPriority="99" w:defSemiHidden="0" w:defUnhideWhenUsed="0" w:defQFormat="0" w:count="375">
     <w:lsdException w:name="Normal" w:uiPriority="0" w:qFormat="1"/>
     <w:lsdException w:name="heading 1" w:uiPriority="9" w:qFormat="1"/>
     <w:lsdException w:name="heading 2" w:semiHidden="1" w:uiPriority="9" w:unhideWhenUsed="1" w:qFormat="1"/>
@@ -5484,12 +8051,11 @@
     <w:lsdException w:name="Smart Hyperlink" w:semiHidden="1" w:unhideWhenUsed="1"/>
     <w:lsdException w:name="Hashtag" w:semiHidden="1" w:unhideWhenUsed="1"/>
     <w:lsdException w:name="Unresolved Mention" w:semiHidden="1" w:unhideWhenUsed="1"/>
-    <w:lsdException w:name="Smart Link" w:semiHidden="1" w:unhideWhenUsed="1"/>
   </w:latentStyles>
   <w:style w:type="paragraph" w:default="1" w:styleId="a">
     <w:name w:val="Normal"/>
     <w:qFormat/>
-    <w:rsid w:val="006C1798"/>
+    <w:rsid w:val="00AE4A0B"/>
     <w:pPr>
       <w:widowControl w:val="0"/>
       <w:ind w:firstLineChars="200" w:firstLine="200"/>
@@ -5561,6 +8127,29 @@
       <w:bCs w:val="0"/>
       <w:sz w:val="36"/>
       <w:szCs w:val="32"/>
+    </w:rPr>
+  </w:style>
+  <w:style w:type="paragraph" w:styleId="5">
+    <w:name w:val="heading 5"/>
+    <w:basedOn w:val="a"/>
+    <w:next w:val="a"/>
+    <w:link w:val="50"/>
+    <w:uiPriority w:val="9"/>
+    <w:semiHidden/>
+    <w:unhideWhenUsed/>
+    <w:qFormat/>
+    <w:rsid w:val="00103AB0"/>
+    <w:pPr>
+      <w:keepNext/>
+      <w:keepLines/>
+      <w:spacing w:before="280" w:after="290" w:line="376" w:lineRule="auto"/>
+      <w:outlineLvl w:val="4"/>
+    </w:pPr>
+    <w:rPr>
+      <w:b/>
+      <w:bCs/>
+      <w:sz w:val="28"/>
+      <w:szCs w:val="28"/>
     </w:rPr>
   </w:style>
   <w:style w:type="character" w:default="1" w:styleId="a0">
@@ -5722,6 +8311,30 @@
     <w:rsid w:val="0087531B"/>
     <w:rPr>
       <w:sz w:val="24"/>
+    </w:rPr>
+  </w:style>
+  <w:style w:type="character" w:customStyle="1" w:styleId="50">
+    <w:name w:val="标题 5 字符"/>
+    <w:basedOn w:val="a0"/>
+    <w:link w:val="5"/>
+    <w:uiPriority w:val="9"/>
+    <w:semiHidden/>
+    <w:rsid w:val="00103AB0"/>
+    <w:rPr>
+      <w:b/>
+      <w:bCs/>
+      <w:sz w:val="28"/>
+      <w:szCs w:val="28"/>
+    </w:rPr>
+  </w:style>
+  <w:style w:type="character" w:styleId="ab">
+    <w:name w:val="Placeholder Text"/>
+    <w:basedOn w:val="a0"/>
+    <w:uiPriority w:val="99"/>
+    <w:semiHidden/>
+    <w:rsid w:val="00B80A55"/>
+    <w:rPr>
+      <w:color w:val="808080"/>
     </w:rPr>
   </w:style>
 </w:styles>
@@ -6027,7 +8640,7 @@
 </file>
 
 <file path=customXml/itemProps1.xml><?xml version="1.0" encoding="utf-8"?>
-<ds:datastoreItem xmlns:ds="http://schemas.openxmlformats.org/officeDocument/2006/customXml" ds:itemID="{6383706B-E0D0-473F-AB10-EEB32B5A968E}">
+<ds:datastoreItem xmlns:ds="http://schemas.openxmlformats.org/officeDocument/2006/customXml" ds:itemID="{EC9B4DC7-3B40-43F7-892A-F1B502EB84BA}">
   <ds:schemaRefs>
     <ds:schemaRef ds:uri="http://schemas.openxmlformats.org/officeDocument/2006/bibliography"/>
   </ds:schemaRefs>

--- a/技术路线/技术路线_7_23.docx
+++ b/技术路线/技术路线_7_23.docx
@@ -4002,13 +4002,7 @@
         <w:rPr>
           <w:rFonts w:hint="eastAsia"/>
         </w:rPr>
-        <w:t>函数</w:t>
-      </w:r>
-      <w:r>
-        <w:rPr>
-          <w:rFonts w:hint="eastAsia"/>
-        </w:rPr>
-        <w:t>和</w:t>
+        <w:t>函数和</w:t>
       </w:r>
       <w:proofErr w:type="spellStart"/>
       <w:r>
@@ -4019,13 +4013,7 @@
         <w:rPr>
           <w:rFonts w:hint="eastAsia"/>
         </w:rPr>
-        <w:t>函数</w:t>
-      </w:r>
-      <w:r>
-        <w:rPr>
-          <w:rFonts w:hint="eastAsia"/>
-        </w:rPr>
-        <w:t>）</w:t>
+        <w:t>函数）</w:t>
       </w:r>
     </w:p>
     <w:p>
@@ -4058,9 +4046,6 @@
     <w:p>
       <w:pPr>
         <w:ind w:left="200" w:firstLineChars="0" w:firstLine="220"/>
-        <w:rPr>
-          <w:rFonts w:hint="eastAsia"/>
-        </w:rPr>
       </w:pPr>
       <w:r>
         <w:rPr>
@@ -4218,13 +4203,7 @@
         <w:rPr>
           <w:rFonts w:hint="eastAsia"/>
         </w:rPr>
-        <w:t>s和原始logits之间的kl散度</w:t>
-      </w:r>
-      <w:r>
-        <w:rPr>
-          <w:rFonts w:hint="eastAsia"/>
-        </w:rPr>
-        <w:t>和交叉</w:t>
+        <w:t>s和原始logits之间的kl散度和交叉</w:t>
       </w:r>
       <w:proofErr w:type="gramStart"/>
       <w:r>
@@ -4270,9 +4249,6 @@
     <w:p>
       <w:pPr>
         <w:ind w:left="420" w:firstLineChars="0" w:firstLine="0"/>
-        <w:rPr>
-          <w:rFonts w:hint="eastAsia"/>
-        </w:rPr>
       </w:pPr>
       <w:proofErr w:type="spellStart"/>
       <w:r>
@@ -4289,13 +4265,7 @@
         <w:rPr>
           <w:rFonts w:hint="eastAsia"/>
         </w:rPr>
-        <w:t>对</w:t>
-      </w:r>
-      <w:r>
-        <w:rPr>
-          <w:rFonts w:hint="eastAsia"/>
-        </w:rPr>
-        <w:t>原始</w:t>
+        <w:t>对原始</w:t>
       </w:r>
       <w:r>
         <w:t xml:space="preserve"> logits</w:t>
@@ -4304,51 +4274,240 @@
         <w:rPr>
           <w:rFonts w:hint="eastAsia"/>
         </w:rPr>
+        <w:t>和重构l</w:t>
+      </w:r>
+      <w:r>
+        <w:t>ogit</w:t>
+      </w:r>
+      <w:r>
+        <w:rPr>
+          <w:rFonts w:hint="eastAsia"/>
+        </w:rPr>
+        <w:t>s</w:t>
+      </w:r>
+      <w:r>
+        <w:t>进行</w:t>
+      </w:r>
+      <w:proofErr w:type="spellStart"/>
+      <w:r>
+        <w:t>softmax</w:t>
+      </w:r>
+      <w:proofErr w:type="spellEnd"/>
+      <w:r>
+        <w:t>变换，得到原始分布</w:t>
+      </w:r>
+      <w:proofErr w:type="spellStart"/>
+      <w:r>
+        <w:t>original_probs</w:t>
+      </w:r>
+      <w:proofErr w:type="spellEnd"/>
+      <w:r>
+        <w:rPr>
+          <w:rFonts w:hint="eastAsia"/>
+        </w:rPr>
+        <w:t>和重构分布</w:t>
+      </w:r>
+      <w:proofErr w:type="spellStart"/>
+      <w:r>
+        <w:t>new_probs</w:t>
+      </w:r>
+      <w:proofErr w:type="spellEnd"/>
+      <w:r>
+        <w:rPr>
+          <w:rFonts w:hint="eastAsia"/>
+        </w:rPr>
+        <w:t>。</w:t>
+      </w:r>
+    </w:p>
+    <w:p>
+      <w:pPr>
+        <w:ind w:firstLineChars="0" w:firstLine="480"/>
+      </w:pPr>
+      <w:r>
+        <w:rPr>
+          <w:rFonts w:hint="eastAsia"/>
+        </w:rPr>
+        <w:t>i</w:t>
+      </w:r>
+      <w:r>
+        <w:t>i.</w:t>
+      </w:r>
+      <w:r>
+        <w:rPr>
+          <w:rFonts w:hint="eastAsia"/>
+        </w:rPr>
+        <w:t xml:space="preserve"> 计算原始分布</w:t>
+      </w:r>
+      <w:r>
+        <w:rPr>
+          <w:rFonts w:hint="eastAsia"/>
+        </w:rPr>
+        <w:t>和重构分布</w:t>
+      </w:r>
+      <w:r>
+        <w:rPr>
+          <w:rFonts w:hint="eastAsia"/>
+        </w:rPr>
+        <w:t>的对数概率</w:t>
+      </w:r>
+      <w:proofErr w:type="spellStart"/>
+      <w:r>
+        <w:t>log_original_probs</w:t>
+      </w:r>
+      <w:proofErr w:type="spellEnd"/>
+      <w:r>
+        <w:rPr>
+          <w:rFonts w:hint="eastAsia"/>
+        </w:rPr>
         <w:t>和</w:t>
       </w:r>
-      <w:r>
-        <w:rPr>
-          <w:rFonts w:hint="eastAsia"/>
-        </w:rPr>
-        <w:t>重构l</w:t>
-      </w:r>
-      <w:r>
-        <w:t>ogit</w:t>
-      </w:r>
-      <w:r>
-        <w:rPr>
-          <w:rFonts w:hint="eastAsia"/>
-        </w:rPr>
-        <w:t>s</w:t>
-      </w:r>
-      <w:r>
-        <w:t>进行</w:t>
-      </w:r>
       <w:proofErr w:type="spellStart"/>
       <w:r>
-        <w:t>softmax</w:t>
+        <w:t>log_new_probs</w:t>
       </w:r>
       <w:proofErr w:type="spellEnd"/>
-      <w:r>
-        <w:t>变换，得到原始分布</w:t>
+    </w:p>
+    <w:p>
+      <w:pPr>
+        <w:ind w:firstLineChars="0" w:firstLine="480"/>
+      </w:pPr>
+      <w:r>
+        <w:rPr>
+          <w:rFonts w:hint="eastAsia"/>
+        </w:rPr>
+        <w:t>iii</w:t>
+      </w:r>
+      <w:r>
+        <w:t>.</w:t>
+      </w:r>
+      <w:r>
+        <w:rPr>
+          <w:rFonts w:hint="eastAsia"/>
+        </w:rPr>
+        <w:t>计算kl散度。</w:t>
       </w:r>
       <w:proofErr w:type="spellStart"/>
       <w:r>
+        <w:t>kl_div</w:t>
+      </w:r>
+      <w:proofErr w:type="spellEnd"/>
+      <w:r>
+        <w:t xml:space="preserve"> = </w:t>
+      </w:r>
+      <w:proofErr w:type="spellStart"/>
+      <w:r>
         <w:t>original_probs</w:t>
       </w:r>
       <w:proofErr w:type="spellEnd"/>
       <w:r>
-        <w:rPr>
-          <w:rFonts w:hint="eastAsia"/>
-        </w:rPr>
-        <w:t>和重构分布</w:t>
+        <w:t xml:space="preserve"> * (</w:t>
       </w:r>
       <w:proofErr w:type="spellStart"/>
       <w:r>
-        <w:t>new_probs</w:t>
+        <w:t>log_original_probs</w:t>
       </w:r>
       <w:proofErr w:type="spellEnd"/>
       <w:r>
+        <w:t xml:space="preserve"> - </w:t>
+      </w:r>
+      <w:proofErr w:type="spellStart"/>
+      <w:r>
+        <w:t>log_new_probs</w:t>
+      </w:r>
+      <w:proofErr w:type="spellEnd"/>
+      <w:r>
+        <w:t>)</w:t>
+      </w:r>
+    </w:p>
+    <w:p>
+      <w:pPr>
+        <w:ind w:firstLineChars="0" w:firstLine="0"/>
+      </w:pPr>
+      <w:r>
+        <w:rPr>
+          <w:rFonts w:hint="eastAsia"/>
+        </w:rPr>
+        <w:t>（2）交叉</w:t>
+      </w:r>
+      <w:proofErr w:type="gramStart"/>
+      <w:r>
+        <w:rPr>
+          <w:rFonts w:hint="eastAsia"/>
+        </w:rPr>
+        <w:t>熵</w:t>
+      </w:r>
+      <w:proofErr w:type="gramEnd"/>
+      <w:r>
+        <w:rPr>
+          <w:rFonts w:hint="eastAsia"/>
+        </w:rPr>
+        <w:t>损失</w:t>
+      </w:r>
+      <w:r>
+        <w:rPr>
+          <w:rFonts w:hint="eastAsia"/>
+        </w:rPr>
+        <w:t>（</w:t>
+      </w:r>
+      <w:proofErr w:type="spellStart"/>
+      <w:r>
+        <w:rPr>
+          <w:rFonts w:hint="eastAsia"/>
+        </w:rPr>
+        <w:t>ce</w:t>
+      </w:r>
+      <w:proofErr w:type="spellEnd"/>
+      <w:r>
+        <w:t xml:space="preserve"> loss</w:t>
+      </w:r>
+      <w:r>
+        <w:rPr>
+          <w:rFonts w:hint="eastAsia"/>
+        </w:rPr>
+        <w:t>）</w:t>
+      </w:r>
+    </w:p>
+    <w:p>
+      <w:pPr>
+        <w:ind w:firstLineChars="0" w:firstLine="420"/>
+      </w:pPr>
+      <w:r>
+        <w:rPr>
+          <w:rFonts w:hint="eastAsia"/>
+        </w:rPr>
+        <w:t>计算加入</w:t>
+      </w:r>
+      <w:proofErr w:type="spellStart"/>
+      <w:r>
+        <w:rPr>
+          <w:rFonts w:hint="eastAsia"/>
+        </w:rPr>
+        <w:t>sae</w:t>
+      </w:r>
+      <w:proofErr w:type="spellEnd"/>
+      <w:r>
+        <w:rPr>
+          <w:rFonts w:hint="eastAsia"/>
+        </w:rPr>
+        <w:t>替换后的重构损失</w:t>
+      </w:r>
+      <w:proofErr w:type="spellStart"/>
+      <w:r>
+        <w:t>ce_loss_with_sae</w:t>
+      </w:r>
+      <w:proofErr w:type="spellEnd"/>
+      <w:r>
+        <w:rPr>
+          <w:rFonts w:hint="eastAsia"/>
+        </w:rPr>
+        <w:t>和原始损失</w:t>
+      </w:r>
+      <w:proofErr w:type="spellStart"/>
+      <w:r>
+        <w:t>original_ce_loss</w:t>
+      </w:r>
+      <w:proofErr w:type="spellEnd"/>
+      <w:r>
         <w:rPr>
           <w:rFonts w:hint="eastAsia"/>
         </w:rPr>
@@ -4357,204 +4516,6 @@
     </w:p>
     <w:p>
       <w:pPr>
-        <w:ind w:firstLineChars="0" w:firstLine="480"/>
-      </w:pPr>
-      <w:r>
-        <w:rPr>
-          <w:rFonts w:hint="eastAsia"/>
-        </w:rPr>
-        <w:t>i</w:t>
-      </w:r>
-      <w:r>
-        <w:t>i.</w:t>
-      </w:r>
-      <w:r>
-        <w:rPr>
-          <w:rFonts w:hint="eastAsia"/>
-        </w:rPr>
-        <w:t xml:space="preserve"> 计算原始分布</w:t>
-      </w:r>
-      <w:r>
-        <w:rPr>
-          <w:rFonts w:hint="eastAsia"/>
-        </w:rPr>
-        <w:t>和重构分布</w:t>
-      </w:r>
-      <w:r>
-        <w:rPr>
-          <w:rFonts w:hint="eastAsia"/>
-        </w:rPr>
-        <w:t>的对数概率</w:t>
-      </w:r>
-      <w:proofErr w:type="spellStart"/>
-      <w:r>
-        <w:t>log_original_probs</w:t>
-      </w:r>
-      <w:proofErr w:type="spellEnd"/>
-      <w:r>
-        <w:rPr>
-          <w:rFonts w:hint="eastAsia"/>
-        </w:rPr>
-        <w:t>和</w:t>
-      </w:r>
-      <w:proofErr w:type="spellStart"/>
-      <w:r>
-        <w:t>log_new_probs</w:t>
-      </w:r>
-      <w:proofErr w:type="spellEnd"/>
-    </w:p>
-    <w:p>
-      <w:pPr>
-        <w:ind w:firstLineChars="0" w:firstLine="480"/>
-        <w:rPr>
-          <w:rFonts w:hint="eastAsia"/>
-        </w:rPr>
-      </w:pPr>
-      <w:r>
-        <w:rPr>
-          <w:rFonts w:hint="eastAsia"/>
-        </w:rPr>
-        <w:t>iii</w:t>
-      </w:r>
-      <w:r>
-        <w:t>.</w:t>
-      </w:r>
-      <w:r>
-        <w:rPr>
-          <w:rFonts w:hint="eastAsia"/>
-        </w:rPr>
-        <w:t>计算kl散度。</w:t>
-      </w:r>
-      <w:proofErr w:type="spellStart"/>
-      <w:r>
-        <w:t>kl_div</w:t>
-      </w:r>
-      <w:proofErr w:type="spellEnd"/>
-      <w:r>
-        <w:t xml:space="preserve"> = </w:t>
-      </w:r>
-      <w:proofErr w:type="spellStart"/>
-      <w:r>
-        <w:t>original_probs</w:t>
-      </w:r>
-      <w:proofErr w:type="spellEnd"/>
-      <w:r>
-        <w:t xml:space="preserve"> * (</w:t>
-      </w:r>
-      <w:proofErr w:type="spellStart"/>
-      <w:r>
-        <w:t>log_original_probs</w:t>
-      </w:r>
-      <w:proofErr w:type="spellEnd"/>
-      <w:r>
-        <w:t xml:space="preserve"> - </w:t>
-      </w:r>
-      <w:proofErr w:type="spellStart"/>
-      <w:r>
-        <w:t>log_new_probs</w:t>
-      </w:r>
-      <w:proofErr w:type="spellEnd"/>
-      <w:r>
-        <w:t>)</w:t>
-      </w:r>
-    </w:p>
-    <w:p>
-      <w:pPr>
-        <w:ind w:firstLineChars="0" w:firstLine="0"/>
-      </w:pPr>
-      <w:r>
-        <w:rPr>
-          <w:rFonts w:hint="eastAsia"/>
-        </w:rPr>
-        <w:t>（2）交叉</w:t>
-      </w:r>
-      <w:proofErr w:type="gramStart"/>
-      <w:r>
-        <w:rPr>
-          <w:rFonts w:hint="eastAsia"/>
-        </w:rPr>
-        <w:t>熵</w:t>
-      </w:r>
-      <w:proofErr w:type="gramEnd"/>
-      <w:r>
-        <w:rPr>
-          <w:rFonts w:hint="eastAsia"/>
-        </w:rPr>
-        <w:t>损失</w:t>
-      </w:r>
-      <w:r>
-        <w:rPr>
-          <w:rFonts w:hint="eastAsia"/>
-        </w:rPr>
-        <w:t>（</w:t>
-      </w:r>
-      <w:proofErr w:type="spellStart"/>
-      <w:r>
-        <w:rPr>
-          <w:rFonts w:hint="eastAsia"/>
-        </w:rPr>
-        <w:t>ce</w:t>
-      </w:r>
-      <w:proofErr w:type="spellEnd"/>
-      <w:r>
-        <w:t xml:space="preserve"> loss</w:t>
-      </w:r>
-      <w:r>
-        <w:rPr>
-          <w:rFonts w:hint="eastAsia"/>
-        </w:rPr>
-        <w:t>）</w:t>
-      </w:r>
-    </w:p>
-    <w:p>
-      <w:pPr>
-        <w:ind w:firstLineChars="0" w:firstLine="420"/>
-      </w:pPr>
-      <w:r>
-        <w:rPr>
-          <w:rFonts w:hint="eastAsia"/>
-        </w:rPr>
-        <w:t>计算加入</w:t>
-      </w:r>
-      <w:proofErr w:type="spellStart"/>
-      <w:r>
-        <w:rPr>
-          <w:rFonts w:hint="eastAsia"/>
-        </w:rPr>
-        <w:t>sae</w:t>
-      </w:r>
-      <w:proofErr w:type="spellEnd"/>
-      <w:r>
-        <w:rPr>
-          <w:rFonts w:hint="eastAsia"/>
-        </w:rPr>
-        <w:t>替换后的重构损失</w:t>
-      </w:r>
-      <w:proofErr w:type="spellStart"/>
-      <w:r>
-        <w:t>ce_loss_with_sae</w:t>
-      </w:r>
-      <w:proofErr w:type="spellEnd"/>
-      <w:r>
-        <w:rPr>
-          <w:rFonts w:hint="eastAsia"/>
-        </w:rPr>
-        <w:t>和原始损失</w:t>
-      </w:r>
-      <w:proofErr w:type="spellStart"/>
-      <w:r>
-        <w:t>original_ce_loss</w:t>
-      </w:r>
-      <w:proofErr w:type="spellEnd"/>
-      <w:r>
-        <w:rPr>
-          <w:rFonts w:hint="eastAsia"/>
-        </w:rPr>
-        <w:t>。</w:t>
-      </w:r>
-    </w:p>
-    <w:p>
-      <w:pPr>
         <w:pStyle w:val="3"/>
       </w:pPr>
       <w:r>
@@ -4581,22 +4542,30 @@
         <w:rPr>
           <w:rFonts w:hint="eastAsia"/>
         </w:rPr>
-        <w:t>解释方差由以下公式得到</w:t>
-      </w:r>
-      <w:r>
-        <w:rPr>
-          <w:rFonts w:hint="eastAsia"/>
-        </w:rPr>
-        <w:t>：</w:t>
+        <w:t>L</w:t>
+      </w:r>
+      <w:r>
+        <w:t>2</w:t>
+      </w:r>
+      <w:r>
+        <w:rPr>
+          <w:rFonts w:hint="eastAsia"/>
+        </w:rPr>
+        <w:t>范数</w:t>
+      </w:r>
+      <w:bookmarkStart w:id="0" w:name="_GoBack"/>
+      <w:bookmarkEnd w:id="0"/>
+      <w:r>
+        <w:rPr>
+          <w:rFonts w:hint="eastAsia"/>
+        </w:rPr>
+        <w:t>由以下公式得到：</w:t>
       </w:r>
     </w:p>
     <w:p>
       <w:pPr>
         <w:ind w:firstLineChars="0"/>
         <w:jc w:val="center"/>
-        <w:rPr>
-          <w:rFonts w:hint="eastAsia"/>
-        </w:rPr>
       </w:pPr>
       <m:oMathPara>
         <m:oMath>
@@ -4735,9 +4704,6 @@
     <w:p>
       <w:pPr>
         <w:ind w:firstLine="480"/>
-        <w:rPr>
-          <w:rFonts w:hint="eastAsia"/>
-        </w:rPr>
       </w:pPr>
       <w:r>
         <w:rPr>
@@ -4802,17 +4768,11 @@
       <w:pPr>
         <w:ind w:firstLineChars="0"/>
         <w:jc w:val="center"/>
-        <w:rPr>
-          <w:rFonts w:hint="eastAsia"/>
-        </w:rPr>
       </w:pPr>
     </w:p>
     <w:p>
       <w:pPr>
         <w:ind w:firstLineChars="0"/>
-        <w:rPr>
-          <w:rFonts w:hint="eastAsia"/>
-        </w:rPr>
       </w:pPr>
       <w:r>
         <w:rPr>
@@ -4953,9 +4913,6 @@
     <w:p>
       <w:pPr>
         <w:ind w:firstLineChars="0" w:firstLine="0"/>
-        <w:rPr>
-          <w:rFonts w:hint="eastAsia"/>
-        </w:rPr>
       </w:pPr>
       <m:oMathPara>
         <m:oMath>
@@ -5018,13 +4975,7 @@
                 <w:rPr>
                   <w:rFonts w:ascii="Cambria Math" w:hAnsi="Cambria Math"/>
                 </w:rPr>
-                <m:t>I</m:t>
-              </m:r>
-              <m:r>
-                <w:rPr>
-                  <w:rFonts w:ascii="Cambria Math" w:hAnsi="Cambria Math"/>
-                </w:rPr>
-                <m:t>(</m:t>
+                <m:t>I(</m:t>
               </m:r>
               <m:sSub>
                 <m:sSubPr>
@@ -5066,9 +5017,6 @@
     <w:p>
       <w:pPr>
         <w:ind w:firstLineChars="0"/>
-        <w:rPr>
-          <w:rFonts w:hint="eastAsia"/>
-        </w:rPr>
       </w:pPr>
       <w:r>
         <w:rPr>
@@ -5124,15 +5072,7 @@
       </w:r>
       <w:proofErr w:type="gramEnd"/>
       <w:r>
-        <w:t>样本的第j</w:t>
-      </w:r>
-      <w:proofErr w:type="gramStart"/>
-      <w:r>
-        <w:t>个</w:t>
-      </w:r>
-      <w:proofErr w:type="gramEnd"/>
-      <w:r>
-        <w:t>特征激活，</w:t>
+        <w:t>样本的第j个特征激活，</w:t>
       </w:r>
       <m:oMath>
         <m:r>
@@ -5177,9 +5117,6 @@
     <w:p>
       <w:pPr>
         <w:ind w:firstLineChars="0"/>
-        <w:rPr>
-          <w:rFonts w:hint="eastAsia"/>
-        </w:rPr>
       </w:pPr>
       <m:oMathPara>
         <m:oMath>
@@ -5270,21 +5207,12 @@
     <w:p>
       <w:pPr>
         <w:ind w:firstLineChars="0"/>
-        <w:rPr>
-          <w:rFonts w:hint="eastAsia"/>
-        </w:rPr>
-      </w:pPr>
-      <w:r>
-        <w:rPr>
-          <w:rFonts w:hint="eastAsia"/>
-        </w:rPr>
-        <w:t>其中</w:t>
-      </w:r>
-      <w:r>
-        <w:rPr>
-          <w:rFonts w:hint="eastAsia"/>
-        </w:rPr>
-        <w:t>，</w:t>
+      </w:pPr>
+      <w:r>
+        <w:rPr>
+          <w:rFonts w:hint="eastAsia"/>
+        </w:rPr>
+        <w:t>其中，</w:t>
       </w:r>
       <m:oMath>
         <m:sSub>
@@ -5328,26 +5256,16 @@
       </w:r>
       <w:proofErr w:type="gramEnd"/>
       <w:r>
-        <w:t>样本的第j</w:t>
+        <w:t>样本的第j个特征激活。即，L1范数表示特征激活的绝对值之</w:t>
       </w:r>
       <w:proofErr w:type="gramStart"/>
       <w:r>
-        <w:t>个</w:t>
+        <w:t>和</w:t>
       </w:r>
       <w:proofErr w:type="gramEnd"/>
       <w:r>
-        <w:t>特征激活。即，L1范数表示特征激活的绝对值之</w:t>
-      </w:r>
-      <w:proofErr w:type="gramStart"/>
-      <w:r>
-        <w:t>和</w:t>
-      </w:r>
-      <w:proofErr w:type="gramEnd"/>
-      <w:r>
         <w:t>。</w:t>
       </w:r>
-      <w:bookmarkStart w:id="0" w:name="_GoBack"/>
-      <w:bookmarkEnd w:id="0"/>
     </w:p>
     <w:p>
       <w:pPr>
@@ -5380,9 +5298,6 @@
     <w:p>
       <w:pPr>
         <w:ind w:firstLineChars="0"/>
-        <w:rPr>
-          <w:rFonts w:hint="eastAsia"/>
-        </w:rPr>
       </w:pPr>
       <w:r>
         <w:rPr>
@@ -5701,9 +5616,6 @@
     <w:p>
       <w:pPr>
         <w:ind w:firstLineChars="0"/>
-        <w:rPr>
-          <w:rFonts w:hint="eastAsia"/>
-        </w:rPr>
       </w:pPr>
       <w:r>
         <w:rPr>
@@ -5765,21 +5677,7 @@
         <w:rPr>
           <w:rFonts w:hint="eastAsia"/>
         </w:rPr>
-        <w:t>样本的第j</w:t>
-      </w:r>
-      <w:proofErr w:type="gramStart"/>
-      <w:r>
-        <w:rPr>
-          <w:rFonts w:hint="eastAsia"/>
-        </w:rPr>
-        <w:t>个</w:t>
-      </w:r>
-      <w:proofErr w:type="gramEnd"/>
-      <w:r>
-        <w:rPr>
-          <w:rFonts w:hint="eastAsia"/>
-        </w:rPr>
-        <w:t>输入激活，</w:t>
+        <w:t>样本的第j个输入激活，</w:t>
       </w:r>
       <m:oMath>
         <m:sSub>
@@ -5823,33 +5721,11 @@
         <w:t>i</w:t>
       </w:r>
       <w:proofErr w:type="spellEnd"/>
-      <w:proofErr w:type="gramStart"/>
-      <w:r>
-        <w:rPr>
-          <w:rFonts w:hint="eastAsia"/>
-        </w:rPr>
-        <w:t>个</w:t>
-      </w:r>
-      <w:proofErr w:type="gramEnd"/>
-      <w:r>
-        <w:rPr>
-          <w:rFonts w:hint="eastAsia"/>
-        </w:rPr>
-        <w:t>样本的第j</w:t>
-      </w:r>
-      <w:proofErr w:type="gramStart"/>
-      <w:r>
-        <w:rPr>
-          <w:rFonts w:hint="eastAsia"/>
-        </w:rPr>
-        <w:t>个</w:t>
-      </w:r>
-      <w:proofErr w:type="gramEnd"/>
-      <w:r>
-        <w:rPr>
-          <w:rFonts w:hint="eastAsia"/>
-        </w:rPr>
-        <w:t>输出激活,</w:t>
+      <w:r>
+        <w:rPr>
+          <w:rFonts w:hint="eastAsia"/>
+        </w:rPr>
+        <w:t>个样本的第j个输出激活,</w:t>
       </w:r>
       <w:r>
         <w:t xml:space="preserve"> </w:t>
@@ -5899,21 +5775,7 @@
         <w:rPr>
           <w:rFonts w:hint="eastAsia"/>
         </w:rPr>
-        <w:t>表示第j</w:t>
-      </w:r>
-      <w:proofErr w:type="gramStart"/>
-      <w:r>
-        <w:rPr>
-          <w:rFonts w:hint="eastAsia"/>
-        </w:rPr>
-        <w:t>个</w:t>
-      </w:r>
-      <w:proofErr w:type="gramEnd"/>
-      <w:r>
-        <w:rPr>
-          <w:rFonts w:hint="eastAsia"/>
-        </w:rPr>
-        <w:t>特征激活在所有样本中的平均值。</w:t>
+        <w:t>表示第j个特征激活在所有样本中的平均值。</w:t>
       </w:r>
     </w:p>
     <w:p>
@@ -5930,21 +5792,12 @@
     <w:p>
       <w:pPr>
         <w:ind w:firstLineChars="0"/>
-        <w:rPr>
-          <w:rFonts w:hint="eastAsia"/>
-        </w:rPr>
-      </w:pPr>
-      <w:r>
-        <w:rPr>
-          <w:rFonts w:hint="eastAsia"/>
-        </w:rPr>
-        <w:t>均方</w:t>
-      </w:r>
-      <w:r>
-        <w:rPr>
-          <w:rFonts w:hint="eastAsia"/>
-        </w:rPr>
-        <w:t>方差由以下公式得到。</w:t>
+      </w:pPr>
+      <w:r>
+        <w:rPr>
+          <w:rFonts w:hint="eastAsia"/>
+        </w:rPr>
+        <w:t>均方方差由以下公式得到。</w:t>
       </w:r>
     </w:p>
     <w:p>
@@ -6106,9 +5959,6 @@
     <w:p>
       <w:pPr>
         <w:ind w:firstLineChars="0"/>
-        <w:rPr>
-          <w:rFonts w:hint="eastAsia"/>
-        </w:rPr>
       </w:pPr>
       <w:r>
         <w:rPr>
@@ -6170,21 +6020,7 @@
         <w:rPr>
           <w:rFonts w:hint="eastAsia"/>
         </w:rPr>
-        <w:t>样本的第j</w:t>
-      </w:r>
-      <w:proofErr w:type="gramStart"/>
-      <w:r>
-        <w:rPr>
-          <w:rFonts w:hint="eastAsia"/>
-        </w:rPr>
-        <w:t>个</w:t>
-      </w:r>
-      <w:proofErr w:type="gramEnd"/>
-      <w:r>
-        <w:rPr>
-          <w:rFonts w:hint="eastAsia"/>
-        </w:rPr>
-        <w:t>输入激活，</w:t>
+        <w:t>样本的第j个输入激活，</w:t>
       </w:r>
       <m:oMath>
         <m:sSub>
@@ -6232,13 +6068,7 @@
         <w:rPr>
           <w:rFonts w:hint="eastAsia"/>
         </w:rPr>
-        <w:t>个样本的第j个输出激活</w:t>
-      </w:r>
-      <w:r>
-        <w:rPr>
-          <w:rFonts w:hint="eastAsia"/>
-        </w:rPr>
-        <w:t>。</w:t>
+        <w:t>个样本的第j个输出激活。</w:t>
       </w:r>
     </w:p>
     <w:p>
@@ -8640,7 +8470,7 @@
 </file>
 
 <file path=customXml/itemProps1.xml><?xml version="1.0" encoding="utf-8"?>
-<ds:datastoreItem xmlns:ds="http://schemas.openxmlformats.org/officeDocument/2006/customXml" ds:itemID="{EC9B4DC7-3B40-43F7-892A-F1B502EB84BA}">
+<ds:datastoreItem xmlns:ds="http://schemas.openxmlformats.org/officeDocument/2006/customXml" ds:itemID="{74832845-B089-4C57-B9CD-5E0833F448EA}">
   <ds:schemaRefs>
     <ds:schemaRef ds:uri="http://schemas.openxmlformats.org/officeDocument/2006/bibliography"/>
   </ds:schemaRefs>

--- a/技术路线/技术路线_7_23.docx
+++ b/技术路线/技术路线_7_23.docx
@@ -1,32 +1,24 @@
 
 <file path=word/document.xml><?xml version="1.0" encoding="utf-8"?>
-<w:document xmlns:wpc="http://schemas.microsoft.com/office/word/2010/wordprocessingCanvas" xmlns:cx="http://schemas.microsoft.com/office/drawing/2014/chartex" xmlns:cx1="http://schemas.microsoft.com/office/drawing/2015/9/8/chartex" xmlns:cx2="http://schemas.microsoft.com/office/drawing/2015/10/21/chartex" xmlns:cx3="http://schemas.microsoft.com/office/drawing/2016/5/9/chartex" xmlns:cx4="http://schemas.microsoft.com/office/drawing/2016/5/10/chartex" xmlns:cx5="http://schemas.microsoft.com/office/drawing/2016/5/11/chartex" xmlns:cx6="http://schemas.microsoft.com/office/drawing/2016/5/12/chartex" xmlns:cx7="http://schemas.microsoft.com/office/drawing/2016/5/13/chartex" xmlns:cx8="http://schemas.microsoft.com/office/drawing/2016/5/14/chartex" xmlns:mc="http://schemas.openxmlformats.org/markup-compatibility/2006" xmlns:aink="http://schemas.microsoft.com/office/drawing/2016/ink" xmlns:am3d="http://schemas.microsoft.com/office/drawing/2017/model3d" xmlns:o="urn:schemas-microsoft-com:office:office" xmlns:r="http://schemas.openxmlformats.org/officeDocument/2006/relationships" xmlns:m="http://schemas.openxmlformats.org/officeDocument/2006/math" xmlns:v="urn:schemas-microsoft-com:vml" xmlns:wp14="http://schemas.microsoft.com/office/word/2010/wordprocessingDrawing" xmlns:wp="http://schemas.openxmlformats.org/drawingml/2006/wordprocessingDrawing" xmlns:w10="urn:schemas-microsoft-com:office:word" xmlns:w="http://schemas.openxmlformats.org/wordprocessingml/2006/main" xmlns:w14="http://schemas.microsoft.com/office/word/2010/wordml" xmlns:w15="http://schemas.microsoft.com/office/word/2012/wordml" xmlns:w16cid="http://schemas.microsoft.com/office/word/2016/wordml/cid" xmlns:w16se="http://schemas.microsoft.com/office/word/2015/wordml/symex" xmlns:wpg="http://schemas.microsoft.com/office/word/2010/wordprocessingGroup" xmlns:wpi="http://schemas.microsoft.com/office/word/2010/wordprocessingInk" xmlns:wne="http://schemas.microsoft.com/office/word/2006/wordml" xmlns:wps="http://schemas.microsoft.com/office/word/2010/wordprocessingShape" mc:Ignorable="w14 w15 w16se w16cid wp14">
+<w:document xmlns:wpc="http://schemas.microsoft.com/office/word/2010/wordprocessingCanvas" xmlns:cx="http://schemas.microsoft.com/office/drawing/2014/chartex" xmlns:cx1="http://schemas.microsoft.com/office/drawing/2015/9/8/chartex" xmlns:cx2="http://schemas.microsoft.com/office/drawing/2015/10/21/chartex" xmlns:cx3="http://schemas.microsoft.com/office/drawing/2016/5/9/chartex" xmlns:cx4="http://schemas.microsoft.com/office/drawing/2016/5/10/chartex" xmlns:cx5="http://schemas.microsoft.com/office/drawing/2016/5/11/chartex" xmlns:cx6="http://schemas.microsoft.com/office/drawing/2016/5/12/chartex" xmlns:cx7="http://schemas.microsoft.com/office/drawing/2016/5/13/chartex" xmlns:cx8="http://schemas.microsoft.com/office/drawing/2016/5/14/chartex" xmlns:mc="http://schemas.openxmlformats.org/markup-compatibility/2006" xmlns:aink="http://schemas.microsoft.com/office/drawing/2016/ink" xmlns:am3d="http://schemas.microsoft.com/office/drawing/2017/model3d" xmlns:o="urn:schemas-microsoft-com:office:office" xmlns:oel="http://schemas.microsoft.com/office/2019/extlst" xmlns:r="http://schemas.openxmlformats.org/officeDocument/2006/relationships" xmlns:m="http://schemas.openxmlformats.org/officeDocument/2006/math" xmlns:v="urn:schemas-microsoft-com:vml" xmlns:wp14="http://schemas.microsoft.com/office/word/2010/wordprocessingDrawing" xmlns:wp="http://schemas.openxmlformats.org/drawingml/2006/wordprocessingDrawing" xmlns:w10="urn:schemas-microsoft-com:office:word" xmlns:w="http://schemas.openxmlformats.org/wordprocessingml/2006/main" xmlns:w14="http://schemas.microsoft.com/office/word/2010/wordml" xmlns:w15="http://schemas.microsoft.com/office/word/2012/wordml" xmlns:w16cex="http://schemas.microsoft.com/office/word/2018/wordml/cex" xmlns:w16cid="http://schemas.microsoft.com/office/word/2016/wordml/cid" xmlns:w16="http://schemas.microsoft.com/office/word/2018/wordml" xmlns:w16du="http://schemas.microsoft.com/office/word/2023/wordml/word16du" xmlns:w16sdtdh="http://schemas.microsoft.com/office/word/2020/wordml/sdtdatahash" xmlns:w16se="http://schemas.microsoft.com/office/word/2015/wordml/symex" xmlns:wpg="http://schemas.microsoft.com/office/word/2010/wordprocessingGroup" xmlns:wpi="http://schemas.microsoft.com/office/word/2010/wordprocessingInk" xmlns:wne="http://schemas.microsoft.com/office/word/2006/wordml" xmlns:wps="http://schemas.microsoft.com/office/word/2010/wordprocessingShape" mc:Ignorable="w14 w15 w16se w16cid w16 w16cex w16sdtdh w16du wp14">
   <w:body>
     <w:p>
       <w:pPr>
         <w:ind w:firstLineChars="0" w:firstLine="0"/>
         <w:jc w:val="center"/>
-        <w:rPr>
-          <w:rFonts w:ascii="黑体" w:eastAsia="黑体" w:hAnsi="黑体"/>
-          <w:sz w:val="52"/>
-          <w:szCs w:val="52"/>
-        </w:rPr>
-      </w:pPr>
-      <w:r>
         <w:rPr>
           <w:rFonts w:ascii="黑体" w:eastAsia="黑体" w:hAnsi="黑体" w:hint="eastAsia"/>
           <w:sz w:val="52"/>
           <w:szCs w:val="52"/>
         </w:rPr>
-        <w:t>基于SAE</w:t>
-      </w:r>
+      </w:pPr>
       <w:r>
         <w:rPr>
           <w:rFonts w:ascii="黑体" w:eastAsia="黑体" w:hAnsi="黑体" w:hint="eastAsia"/>
           <w:sz w:val="52"/>
           <w:szCs w:val="52"/>
         </w:rPr>
-        <w:t>的金融LLM</w:t>
+        <w:t>基于SAE</w:t>
       </w:r>
       <w:r>
         <w:rPr>
@@ -34,7 +26,7 @@
           <w:sz w:val="52"/>
           <w:szCs w:val="52"/>
         </w:rPr>
-        <w:t>可解释性</w:t>
+        <w:t>的金融LLM</w:t>
       </w:r>
       <w:r>
         <w:rPr>
@@ -42,12 +34,23 @@
           <w:sz w:val="52"/>
           <w:szCs w:val="52"/>
         </w:rPr>
+        <w:t>可解释性</w:t>
+      </w:r>
+      <w:r>
+        <w:rPr>
+          <w:rFonts w:ascii="黑体" w:eastAsia="黑体" w:hAnsi="黑体" w:hint="eastAsia"/>
+          <w:sz w:val="52"/>
+          <w:szCs w:val="52"/>
+        </w:rPr>
         <w:t>研究</w:t>
       </w:r>
     </w:p>
     <w:p>
       <w:pPr>
         <w:pStyle w:val="1"/>
+        <w:rPr>
+          <w:rFonts w:hint="eastAsia"/>
+        </w:rPr>
       </w:pPr>
       <w:r>
         <w:rPr>
@@ -65,6 +68,9 @@
     <w:p>
       <w:pPr>
         <w:pStyle w:val="a9"/>
+        <w:rPr>
+          <w:rFonts w:hint="eastAsia"/>
+        </w:rPr>
       </w:pPr>
       <w:r>
         <w:rPr>
@@ -110,6 +116,9 @@
     <w:p>
       <w:pPr>
         <w:pStyle w:val="1"/>
+        <w:rPr>
+          <w:rFonts w:hint="eastAsia"/>
+        </w:rPr>
       </w:pPr>
       <w:r>
         <w:rPr>
@@ -121,6 +130,9 @@
     <w:p>
       <w:pPr>
         <w:pStyle w:val="2"/>
+        <w:rPr>
+          <w:rFonts w:hint="eastAsia"/>
+        </w:rPr>
       </w:pPr>
       <w:r>
         <w:t>东方财富</w:t>
@@ -129,14 +141,12 @@
     <w:p>
       <w:pPr>
         <w:ind w:firstLine="480"/>
-      </w:pPr>
-      <w:proofErr w:type="spellStart"/>
-      <w:r>
-        <w:t>FinGPT</w:t>
-      </w:r>
-      <w:proofErr w:type="spellEnd"/>
-      <w:r>
-        <w:t>，中文语料库的使用</w:t>
+        <w:rPr>
+          <w:rFonts w:hint="eastAsia"/>
+        </w:rPr>
+      </w:pPr>
+      <w:r>
+        <w:t>FinGPT，中文语料库的使用</w:t>
       </w:r>
       <w:r>
         <w:rPr>
@@ -161,31 +171,24 @@
     <w:p>
       <w:pPr>
         <w:ind w:firstLine="480"/>
-      </w:pPr>
-      <w:proofErr w:type="spellStart"/>
-      <w:r>
-        <w:t>OpenFinData</w:t>
-      </w:r>
-      <w:proofErr w:type="spellEnd"/>
-      <w:r>
-        <w:t>是由东方财富与上海人工智能实验室联合发布的开源金融评</w:t>
+        <w:rPr>
+          <w:rFonts w:hint="eastAsia"/>
+        </w:rPr>
+      </w:pPr>
+      <w:r>
+        <w:t>OpenFinData是由东方财富与上海人工智能实验室联合发布的开源金融评</w:t>
       </w:r>
       <w:r>
         <w:lastRenderedPageBreak/>
-        <w:t>测数据集。该数据</w:t>
-      </w:r>
-      <w:proofErr w:type="gramStart"/>
-      <w:r>
-        <w:t>集代表</w:t>
-      </w:r>
-      <w:proofErr w:type="gramEnd"/>
-      <w:r>
-        <w:t>了最真实的产业场景需求，是目前场景最全、专业性最深的金融评测数据集。它基于东方财富实际金融业务的多样化丰富场景，旨在为金融科技领域的研究者和开发者提供一个高质量的数据资源。</w:t>
+        <w:t>测数据集。该数据集代表了最真实的产业场景需求，是目前场景最全、专业性最深的金融评测数据集。它基于东方财富实际金融业务的多样化丰富场景，旨在为金融科技领域的研究者和开发者提供一个高质量的数据资源。</w:t>
       </w:r>
     </w:p>
     <w:p>
       <w:pPr>
         <w:ind w:firstLine="480"/>
+        <w:rPr>
+          <w:rFonts w:hint="eastAsia"/>
+        </w:rPr>
       </w:pPr>
       <w:r>
         <w:t>优点：数据集模块多</w:t>
@@ -224,6 +227,9 @@
     <w:p>
       <w:pPr>
         <w:pStyle w:val="2"/>
+        <w:rPr>
+          <w:rFonts w:hint="eastAsia"/>
+        </w:rPr>
       </w:pPr>
       <w:r>
         <w:t>轩辕开源</w:t>
@@ -233,6 +239,9 @@
       <w:pPr>
         <w:pStyle w:val="a5"/>
         <w:ind w:firstLine="480"/>
+        <w:rPr>
+          <w:rFonts w:hint="eastAsia"/>
+        </w:rPr>
       </w:pPr>
       <w:hyperlink r:id="rId8" w:history="1">
         <w:r>
@@ -246,26 +255,21 @@
     <w:p>
       <w:pPr>
         <w:ind w:firstLine="480"/>
+        <w:rPr>
+          <w:rFonts w:hint="eastAsia"/>
+        </w:rPr>
       </w:pPr>
       <w:r>
         <w:rPr>
           <w:shd w:val="clear" w:color="auto" w:fill="FFFFFF"/>
         </w:rPr>
-        <w:t>中文金融数据集</w:t>
-      </w:r>
-      <w:proofErr w:type="spellStart"/>
-      <w:r>
-        <w:rPr>
+        <w:t>中文金融数据集FinCorpus</w:t>
+      </w:r>
+      <w:r>
+        <w:rPr>
+          <w:rFonts w:hint="eastAsia"/>
           <w:shd w:val="clear" w:color="auto" w:fill="FFFFFF"/>
         </w:rPr>
-        <w:t>FinCorpus</w:t>
-      </w:r>
-      <w:proofErr w:type="spellEnd"/>
-      <w:r>
-        <w:rPr>
-          <w:rFonts w:hint="eastAsia"/>
-          <w:shd w:val="clear" w:color="auto" w:fill="FFFFFF"/>
-        </w:rPr>
         <w:t>，包含上市公司公告、金融资讯、金融新闻和金融试题四个模块</w:t>
       </w:r>
     </w:p>
@@ -273,7 +277,7 @@
       <w:pPr>
         <w:pStyle w:val="a9"/>
         <w:rPr>
-          <w:rFonts w:ascii="宋体" w:eastAsia="宋体" w:hAnsi="宋体" w:cs="宋体"/>
+          <w:rFonts w:ascii="宋体" w:eastAsia="宋体" w:hAnsi="宋体" w:cs="宋体" w:hint="eastAsia"/>
           <w:kern w:val="0"/>
           <w:szCs w:val="24"/>
           <w14:ligatures w14:val="none"/>
@@ -330,6 +334,9 @@
     <w:p>
       <w:pPr>
         <w:pStyle w:val="2"/>
+        <w:rPr>
+          <w:rFonts w:hint="eastAsia"/>
+        </w:rPr>
       </w:pPr>
       <w:r>
         <w:rPr>
@@ -341,6 +348,9 @@
     <w:p>
       <w:pPr>
         <w:ind w:firstLine="480"/>
+        <w:rPr>
+          <w:rFonts w:hint="eastAsia"/>
+        </w:rPr>
       </w:pPr>
       <w:r>
         <w:rPr>
@@ -364,6 +374,9 @@
     <w:p>
       <w:pPr>
         <w:ind w:firstLine="480"/>
+        <w:rPr>
+          <w:rFonts w:hint="eastAsia"/>
+        </w:rPr>
       </w:pPr>
       <w:r>
         <w:rPr>
@@ -371,14 +384,12 @@
         </w:rPr>
         <w:t>其中轩辕大模型开源的</w:t>
       </w:r>
-      <w:proofErr w:type="spellStart"/>
       <w:r>
         <w:rPr>
           <w:rFonts w:hint="eastAsia"/>
         </w:rPr>
         <w:t>FinCorpus</w:t>
       </w:r>
-      <w:proofErr w:type="spellEnd"/>
       <w:r>
         <w:rPr>
           <w:rFonts w:hint="eastAsia"/>
@@ -401,6 +412,9 @@
     <w:p>
       <w:pPr>
         <w:pStyle w:val="1"/>
+        <w:rPr>
+          <w:rFonts w:hint="eastAsia"/>
+        </w:rPr>
       </w:pPr>
       <w:r>
         <w:rPr>
@@ -413,6 +427,9 @@
     <w:p>
       <w:pPr>
         <w:pStyle w:val="2"/>
+        <w:rPr>
+          <w:rFonts w:hint="eastAsia"/>
+        </w:rPr>
       </w:pPr>
       <w:r>
         <w:rPr>
@@ -424,6 +441,9 @@
     <w:p>
       <w:pPr>
         <w:ind w:firstLine="480"/>
+        <w:rPr>
+          <w:rFonts w:hint="eastAsia"/>
+        </w:rPr>
       </w:pPr>
       <w:r>
         <w:rPr>
@@ -435,19 +455,23 @@
     <w:p>
       <w:pPr>
         <w:pStyle w:val="2"/>
-      </w:pPr>
-      <w:proofErr w:type="spellStart"/>
+        <w:rPr>
+          <w:rFonts w:hint="eastAsia"/>
+        </w:rPr>
+      </w:pPr>
       <w:r>
         <w:rPr>
           <w:rFonts w:hint="eastAsia"/>
         </w:rPr>
         <w:t>Fingpt</w:t>
       </w:r>
-      <w:proofErr w:type="spellEnd"/>
     </w:p>
     <w:p>
       <w:pPr>
         <w:ind w:firstLine="480"/>
+        <w:rPr>
+          <w:rFonts w:hint="eastAsia"/>
+        </w:rPr>
       </w:pPr>
       <w:r>
         <w:rPr>
@@ -477,6 +501,9 @@
     <w:p>
       <w:pPr>
         <w:pStyle w:val="2"/>
+        <w:rPr>
+          <w:rFonts w:hint="eastAsia"/>
+        </w:rPr>
       </w:pPr>
       <w:r>
         <w:rPr>
@@ -488,6 +515,9 @@
     <w:p>
       <w:pPr>
         <w:ind w:firstLine="480"/>
+        <w:rPr>
+          <w:rFonts w:hint="eastAsia"/>
+        </w:rPr>
       </w:pPr>
       <w:r>
         <w:rPr>
@@ -499,26 +529,15 @@
         <w:rPr>
           <w:rFonts w:hint="eastAsia"/>
         </w:rPr>
-        <w:t>，和</w:t>
-      </w:r>
-      <w:proofErr w:type="spellStart"/>
-      <w:r>
-        <w:rPr>
-          <w:rFonts w:hint="eastAsia"/>
-        </w:rPr>
-        <w:t>Fingpt</w:t>
-      </w:r>
-      <w:proofErr w:type="spellEnd"/>
-      <w:r>
-        <w:rPr>
-          <w:rFonts w:hint="eastAsia"/>
-        </w:rPr>
-        <w:t>类似的结构。</w:t>
+        <w:t>，和Fingpt类似的结构。</w:t>
       </w:r>
     </w:p>
     <w:p>
       <w:pPr>
         <w:pStyle w:val="2"/>
+        <w:rPr>
+          <w:rFonts w:hint="eastAsia"/>
+        </w:rPr>
       </w:pPr>
       <w:r>
         <w:rPr>
@@ -530,6 +549,9 @@
     <w:p>
       <w:pPr>
         <w:ind w:firstLine="480"/>
+        <w:rPr>
+          <w:rFonts w:hint="eastAsia"/>
+        </w:rPr>
       </w:pPr>
       <w:r>
         <w:rPr>
@@ -541,6 +563,9 @@
     <w:p>
       <w:pPr>
         <w:pStyle w:val="1"/>
+        <w:rPr>
+          <w:rFonts w:hint="eastAsia"/>
+        </w:rPr>
       </w:pPr>
       <w:r>
         <w:rPr>
@@ -552,6 +577,9 @@
     <w:p>
       <w:pPr>
         <w:ind w:firstLine="480"/>
+        <w:rPr>
+          <w:rFonts w:hint="eastAsia"/>
+        </w:rPr>
       </w:pPr>
       <w:r>
         <w:rPr>
@@ -563,6 +591,9 @@
     <w:p>
       <w:pPr>
         <w:pStyle w:val="1"/>
+        <w:rPr>
+          <w:rFonts w:hint="eastAsia"/>
+        </w:rPr>
       </w:pPr>
       <w:r>
         <w:rPr>
@@ -581,6 +612,9 @@
     <w:p>
       <w:pPr>
         <w:pStyle w:val="a9"/>
+        <w:rPr>
+          <w:rFonts w:hint="eastAsia"/>
+        </w:rPr>
       </w:pPr>
       <w:r>
         <w:rPr>
@@ -626,6 +660,9 @@
     <w:p>
       <w:pPr>
         <w:pStyle w:val="2"/>
+        <w:rPr>
+          <w:rFonts w:hint="eastAsia"/>
+        </w:rPr>
       </w:pPr>
       <w:r>
         <w:rPr>
@@ -643,6 +680,9 @@
     <w:p>
       <w:pPr>
         <w:pStyle w:val="3"/>
+        <w:rPr>
+          <w:rFonts w:hint="eastAsia"/>
+        </w:rPr>
       </w:pPr>
       <w:r>
         <w:rPr>
@@ -654,6 +694,9 @@
     <w:p>
       <w:pPr>
         <w:pStyle w:val="a9"/>
+        <w:rPr>
+          <w:rFonts w:hint="eastAsia"/>
+        </w:rPr>
       </w:pPr>
       <w:r>
         <w:rPr>
@@ -699,6 +742,9 @@
     <w:p>
       <w:pPr>
         <w:ind w:firstLine="480"/>
+        <w:rPr>
+          <w:rFonts w:hint="eastAsia"/>
+        </w:rPr>
       </w:pPr>
       <w:r>
         <w:rPr>
@@ -716,6 +762,9 @@
     <w:p>
       <w:pPr>
         <w:ind w:firstLine="480"/>
+        <w:rPr>
+          <w:rFonts w:hint="eastAsia"/>
+        </w:rPr>
       </w:pPr>
       <w:r>
         <w:rPr>
@@ -739,6 +788,9 @@
     <w:p>
       <w:pPr>
         <w:ind w:firstLine="480"/>
+        <w:rPr>
+          <w:rFonts w:hint="eastAsia"/>
+        </w:rPr>
       </w:pPr>
       <w:r>
         <w:rPr>
@@ -794,6 +846,9 @@
           <w:p>
             <w:pPr>
               <w:pStyle w:val="a7"/>
+              <w:rPr>
+                <w:rFonts w:hint="eastAsia"/>
+              </w:rPr>
             </w:pPr>
             <w:r>
               <w:rPr>
@@ -810,6 +865,9 @@
           <w:p>
             <w:pPr>
               <w:pStyle w:val="a7"/>
+              <w:rPr>
+                <w:rFonts w:hint="eastAsia"/>
+              </w:rPr>
             </w:pPr>
             <w:r>
               <w:rPr>
@@ -833,6 +891,9 @@
           <w:p>
             <w:pPr>
               <w:pStyle w:val="a7"/>
+              <w:rPr>
+                <w:rFonts w:hint="eastAsia"/>
+              </w:rPr>
             </w:pPr>
             <w:r>
               <w:rPr>
@@ -857,6 +918,9 @@
           <w:p>
             <w:pPr>
               <w:pStyle w:val="a7"/>
+              <w:rPr>
+                <w:rFonts w:hint="eastAsia"/>
+              </w:rPr>
             </w:pPr>
             <w:r>
               <w:rPr>
@@ -881,6 +945,9 @@
           <w:p>
             <w:pPr>
               <w:pStyle w:val="a7"/>
+              <w:rPr>
+                <w:rFonts w:hint="eastAsia"/>
+              </w:rPr>
             </w:pPr>
             <w:r>
               <w:rPr>
@@ -905,6 +972,9 @@
           <w:p>
             <w:pPr>
               <w:pStyle w:val="a7"/>
+              <w:rPr>
+                <w:rFonts w:hint="eastAsia"/>
+              </w:rPr>
             </w:pPr>
             <w:r>
               <w:rPr>
@@ -929,6 +999,9 @@
           <w:p>
             <w:pPr>
               <w:pStyle w:val="a7"/>
+              <w:rPr>
+                <w:rFonts w:hint="eastAsia"/>
+              </w:rPr>
             </w:pPr>
             <w:r>
               <w:rPr>
@@ -955,6 +1028,9 @@
           <w:p>
             <w:pPr>
               <w:pStyle w:val="a7"/>
+              <w:rPr>
+                <w:rFonts w:hint="eastAsia"/>
+              </w:rPr>
             </w:pPr>
             <w:r>
               <w:rPr>
@@ -973,6 +1049,9 @@
           <w:p>
             <w:pPr>
               <w:pStyle w:val="a7"/>
+              <w:rPr>
+                <w:rFonts w:hint="eastAsia"/>
+              </w:rPr>
             </w:pPr>
             <w:r>
               <w:rPr>
@@ -990,6 +1069,9 @@
           <w:p>
             <w:pPr>
               <w:pStyle w:val="a7"/>
+              <w:rPr>
+                <w:rFonts w:hint="eastAsia"/>
+              </w:rPr>
             </w:pPr>
             <w:r>
               <w:rPr>
@@ -1007,6 +1089,9 @@
           <w:p>
             <w:pPr>
               <w:pStyle w:val="a7"/>
+              <w:rPr>
+                <w:rFonts w:hint="eastAsia"/>
+              </w:rPr>
             </w:pPr>
             <w:r>
               <w:rPr>
@@ -1023,6 +1108,9 @@
           <w:p>
             <w:pPr>
               <w:pStyle w:val="a7"/>
+              <w:rPr>
+                <w:rFonts w:hint="eastAsia"/>
+              </w:rPr>
             </w:pPr>
             <w:r>
               <w:rPr>
@@ -1039,6 +1127,9 @@
           <w:p>
             <w:pPr>
               <w:pStyle w:val="a7"/>
+              <w:rPr>
+                <w:rFonts w:hint="eastAsia"/>
+              </w:rPr>
             </w:pPr>
           </w:p>
         </w:tc>
@@ -1049,6 +1140,9 @@
           <w:p>
             <w:pPr>
               <w:pStyle w:val="a7"/>
+              <w:rPr>
+                <w:rFonts w:hint="eastAsia"/>
+              </w:rPr>
             </w:pPr>
           </w:p>
         </w:tc>
@@ -1061,6 +1155,9 @@
           <w:p>
             <w:pPr>
               <w:pStyle w:val="a7"/>
+              <w:rPr>
+                <w:rFonts w:hint="eastAsia"/>
+              </w:rPr>
             </w:pPr>
             <w:r>
               <w:rPr>
@@ -1078,6 +1175,9 @@
           <w:p>
             <w:pPr>
               <w:pStyle w:val="a7"/>
+              <w:rPr>
+                <w:rFonts w:hint="eastAsia"/>
+              </w:rPr>
             </w:pPr>
             <w:r>
               <w:rPr>
@@ -1095,6 +1195,9 @@
           <w:p>
             <w:pPr>
               <w:pStyle w:val="a7"/>
+              <w:rPr>
+                <w:rFonts w:hint="eastAsia"/>
+              </w:rPr>
             </w:pPr>
             <w:r>
               <w:rPr>
@@ -1112,6 +1215,9 @@
           <w:p>
             <w:pPr>
               <w:pStyle w:val="a7"/>
+              <w:rPr>
+                <w:rFonts w:hint="eastAsia"/>
+              </w:rPr>
             </w:pPr>
             <w:r>
               <w:rPr>
@@ -1128,6 +1234,9 @@
           <w:p>
             <w:pPr>
               <w:pStyle w:val="a7"/>
+              <w:rPr>
+                <w:rFonts w:hint="eastAsia"/>
+              </w:rPr>
             </w:pPr>
             <w:r>
               <w:rPr>
@@ -1144,6 +1253,9 @@
           <w:p>
             <w:pPr>
               <w:pStyle w:val="a7"/>
+              <w:rPr>
+                <w:rFonts w:hint="eastAsia"/>
+              </w:rPr>
             </w:pPr>
             <w:r>
               <w:rPr>
@@ -1160,6 +1272,9 @@
           <w:p>
             <w:pPr>
               <w:pStyle w:val="a7"/>
+              <w:rPr>
+                <w:rFonts w:hint="eastAsia"/>
+              </w:rPr>
             </w:pPr>
             <w:r>
               <w:rPr>
@@ -1178,6 +1293,9 @@
           <w:p>
             <w:pPr>
               <w:pStyle w:val="a7"/>
+              <w:rPr>
+                <w:rFonts w:hint="eastAsia"/>
+              </w:rPr>
             </w:pPr>
             <w:r>
               <w:rPr>
@@ -1194,6 +1312,9 @@
           <w:p>
             <w:pPr>
               <w:pStyle w:val="a7"/>
+              <w:rPr>
+                <w:rFonts w:hint="eastAsia"/>
+              </w:rPr>
             </w:pPr>
             <w:r>
               <w:rPr>
@@ -1210,6 +1331,9 @@
           <w:p>
             <w:pPr>
               <w:pStyle w:val="a7"/>
+              <w:rPr>
+                <w:rFonts w:hint="eastAsia"/>
+              </w:rPr>
             </w:pPr>
             <w:r>
               <w:rPr>
@@ -1226,6 +1350,9 @@
           <w:p>
             <w:pPr>
               <w:pStyle w:val="a7"/>
+              <w:rPr>
+                <w:rFonts w:hint="eastAsia"/>
+              </w:rPr>
             </w:pPr>
             <w:r>
               <w:rPr>
@@ -1243,6 +1370,9 @@
           <w:p>
             <w:pPr>
               <w:pStyle w:val="a7"/>
+              <w:rPr>
+                <w:rFonts w:hint="eastAsia"/>
+              </w:rPr>
             </w:pPr>
             <w:r>
               <w:rPr>
@@ -1260,6 +1390,9 @@
           <w:p>
             <w:pPr>
               <w:pStyle w:val="a7"/>
+              <w:rPr>
+                <w:rFonts w:hint="eastAsia"/>
+              </w:rPr>
             </w:pPr>
             <w:r>
               <w:rPr>
@@ -1277,6 +1410,9 @@
           <w:p>
             <w:pPr>
               <w:pStyle w:val="a7"/>
+              <w:rPr>
+                <w:rFonts w:hint="eastAsia"/>
+              </w:rPr>
             </w:pPr>
             <w:r>
               <w:rPr>
@@ -1295,6 +1431,9 @@
           <w:p>
             <w:pPr>
               <w:pStyle w:val="a7"/>
+              <w:rPr>
+                <w:rFonts w:hint="eastAsia"/>
+              </w:rPr>
             </w:pPr>
             <w:r>
               <w:rPr>
@@ -1311,6 +1450,9 @@
           <w:p>
             <w:pPr>
               <w:pStyle w:val="a7"/>
+              <w:rPr>
+                <w:rFonts w:hint="eastAsia"/>
+              </w:rPr>
             </w:pPr>
             <w:r>
               <w:rPr>
@@ -1327,6 +1469,9 @@
           <w:p>
             <w:pPr>
               <w:pStyle w:val="a7"/>
+              <w:rPr>
+                <w:rFonts w:hint="eastAsia"/>
+              </w:rPr>
             </w:pPr>
             <w:r>
               <w:rPr>
@@ -1343,6 +1488,9 @@
           <w:p>
             <w:pPr>
               <w:pStyle w:val="a7"/>
+              <w:rPr>
+                <w:rFonts w:hint="eastAsia"/>
+              </w:rPr>
             </w:pPr>
             <w:r>
               <w:rPr>
@@ -1359,6 +1507,9 @@
           <w:p>
             <w:pPr>
               <w:pStyle w:val="a7"/>
+              <w:rPr>
+                <w:rFonts w:hint="eastAsia"/>
+              </w:rPr>
             </w:pPr>
             <w:r>
               <w:rPr>
@@ -1375,6 +1526,9 @@
           <w:p>
             <w:pPr>
               <w:pStyle w:val="a7"/>
+              <w:rPr>
+                <w:rFonts w:hint="eastAsia"/>
+              </w:rPr>
             </w:pPr>
             <w:r>
               <w:rPr>
@@ -1391,6 +1545,9 @@
           <w:p>
             <w:pPr>
               <w:pStyle w:val="a7"/>
+              <w:rPr>
+                <w:rFonts w:hint="eastAsia"/>
+              </w:rPr>
             </w:pPr>
             <w:r>
               <w:rPr>
@@ -1405,11 +1562,17 @@
     <w:p>
       <w:pPr>
         <w:ind w:firstLine="480"/>
+        <w:rPr>
+          <w:rFonts w:hint="eastAsia"/>
+        </w:rPr>
       </w:pPr>
     </w:p>
     <w:p>
       <w:pPr>
         <w:pStyle w:val="3"/>
+        <w:rPr>
+          <w:rFonts w:hint="eastAsia"/>
+        </w:rPr>
       </w:pPr>
       <w:r>
         <w:rPr>
@@ -1421,25 +1584,23 @@
     <w:p>
       <w:pPr>
         <w:ind w:firstLine="480"/>
-      </w:pPr>
-      <w:proofErr w:type="spellStart"/>
-      <w:r>
-        <w:rPr>
-          <w:rFonts w:hint="eastAsia"/>
-        </w:rPr>
-        <w:t>sae_lens</w:t>
-      </w:r>
-      <w:proofErr w:type="spellEnd"/>
-      <w:r>
-        <w:rPr>
-          <w:rFonts w:hint="eastAsia"/>
-        </w:rPr>
-        <w:t>的shuffle机制，并不是对全部数据进行统一shuffle，而是分批载入的，二合一后分为二</w:t>
+        <w:rPr>
+          <w:rFonts w:hint="eastAsia"/>
+        </w:rPr>
+      </w:pPr>
+      <w:r>
+        <w:rPr>
+          <w:rFonts w:hint="eastAsia"/>
+        </w:rPr>
+        <w:t>sae_lens的shuffle机制，并不是对全部数据进行统一shuffle，而是分批载入的，二合一后分为二</w:t>
       </w:r>
     </w:p>
     <w:p>
       <w:pPr>
         <w:ind w:firstLine="480"/>
+        <w:rPr>
+          <w:rFonts w:hint="eastAsia"/>
+        </w:rPr>
       </w:pPr>
       <w:r>
         <w:rPr>
@@ -1456,21 +1617,16 @@
           <w:numId w:val="5"/>
         </w:numPr>
         <w:ind w:firstLineChars="0"/>
-      </w:pPr>
-      <w:r>
-        <w:rPr>
-          <w:rFonts w:hint="eastAsia"/>
-        </w:rPr>
-        <w:t>目前没找到哪个变量影响</w:t>
-      </w:r>
-      <w:proofErr w:type="spellStart"/>
-      <w:r>
-        <w:rPr>
-          <w:rFonts w:hint="eastAsia"/>
-        </w:rPr>
-        <w:t>buffer_count</w:t>
-      </w:r>
-      <w:proofErr w:type="spellEnd"/>
+        <w:rPr>
+          <w:rFonts w:hint="eastAsia"/>
+        </w:rPr>
+      </w:pPr>
+      <w:r>
+        <w:rPr>
+          <w:rFonts w:hint="eastAsia"/>
+        </w:rPr>
+        <w:t>目前没找到哪个变量影响buffer_count</w:t>
+      </w:r>
     </w:p>
     <w:p>
       <w:pPr>
@@ -1480,6 +1636,9 @@
           <w:numId w:val="5"/>
         </w:numPr>
         <w:ind w:firstLineChars="0"/>
+        <w:rPr>
+          <w:rFonts w:hint="eastAsia"/>
+        </w:rPr>
       </w:pPr>
       <w:r>
         <w:rPr>
@@ -1491,8 +1650,10 @@
     <w:p>
       <w:pPr>
         <w:ind w:firstLine="480"/>
-      </w:pPr>
-      <w:proofErr w:type="spellStart"/>
+        <w:rPr>
+          <w:rFonts w:hint="eastAsia"/>
+        </w:rPr>
+      </w:pPr>
       <w:r>
         <w:rPr>
           <w:rFonts w:hint="eastAsia"/>
@@ -1503,336 +1664,214 @@
         <w:rPr>
           <w:rFonts w:hint="eastAsia"/>
         </w:rPr>
-        <w:t>uffer_size</w:t>
-      </w:r>
-      <w:proofErr w:type="spellEnd"/>
-      <w:r>
-        <w:rPr>
-          <w:rFonts w:hint="eastAsia"/>
-        </w:rPr>
-        <w:t>=</w:t>
-      </w:r>
-      <w:proofErr w:type="spellStart"/>
+        <w:t>uffer_size=</w:t>
+      </w:r>
+      <w:r>
+        <w:rPr>
+          <w:rFonts w:hint="eastAsia"/>
+        </w:rPr>
+        <w:t xml:space="preserve">store_batch_size_prompts * </w:t>
+      </w:r>
+      <w:r>
+        <w:rPr>
+          <w:rFonts w:hint="eastAsia"/>
+        </w:rPr>
+        <w:t>(</w:t>
+      </w:r>
+      <w:r>
+        <w:rPr>
+          <w:rFonts w:hint="eastAsia"/>
+        </w:rPr>
+        <w:t>n_batches_in_buffer / 2</w:t>
+      </w:r>
+      <w:r>
+        <w:rPr>
+          <w:rFonts w:hint="eastAsia"/>
+        </w:rPr>
+        <w:t xml:space="preserve">) </w:t>
+      </w:r>
+      <w:r>
+        <w:rPr>
+          <w:rFonts w:hint="eastAsia"/>
+        </w:rPr>
+        <w:t>* context_size</w:t>
+      </w:r>
+      <w:r>
+        <w:rPr>
+          <w:rFonts w:hint="eastAsia"/>
+        </w:rPr>
+        <w:t xml:space="preserve"> * d_</w:t>
+      </w:r>
+      <w:r>
+        <w:rPr>
+          <w:rFonts w:hint="eastAsia"/>
+        </w:rPr>
+        <w:t>model</w:t>
+      </w:r>
+    </w:p>
+    <w:p>
+      <w:pPr>
+        <w:ind w:firstLine="480"/>
+        <w:rPr>
+          <w:rFonts w:hint="eastAsia"/>
+        </w:rPr>
+      </w:pPr>
+      <w:r>
+        <w:rPr>
+          <w:rFonts w:hint="eastAsia"/>
+        </w:rPr>
+        <w:t>b</w:t>
+      </w:r>
+      <w:r>
+        <w:rPr>
+          <w:rFonts w:hint="eastAsia"/>
+        </w:rPr>
+        <w:t>uffer_count=?</w:t>
+      </w:r>
+      <w:r>
+        <w:rPr>
+          <w:rFonts w:hint="eastAsia"/>
+        </w:rPr>
+        <w:t>。</w:t>
+      </w:r>
+    </w:p>
+    <w:p>
+      <w:pPr>
+        <w:ind w:firstLine="480"/>
+        <w:rPr>
+          <w:rFonts w:hint="eastAsia"/>
+        </w:rPr>
+      </w:pPr>
+      <w:r>
+        <w:rPr>
+          <w:rFonts w:hint="eastAsia"/>
+        </w:rPr>
+        <w:t>当d_model为4096，</w:t>
+      </w:r>
+      <w:r>
+        <w:rPr>
+          <w:rFonts w:hint="eastAsia"/>
+        </w:rPr>
+        <w:t>context_size为512，</w:t>
+      </w:r>
+      <w:r>
+        <w:rPr>
+          <w:rFonts w:hint="eastAsia"/>
+        </w:rPr>
+        <w:t>n_batches_in_buffer</w:t>
+      </w:r>
+      <w:r>
+        <w:rPr>
+          <w:rFonts w:hint="eastAsia"/>
+        </w:rPr>
+        <w:t>为64，</w:t>
+      </w:r>
       <w:r>
         <w:rPr>
           <w:rFonts w:hint="eastAsia"/>
         </w:rPr>
         <w:t>store_batch_size_prompts</w:t>
       </w:r>
-      <w:proofErr w:type="spellEnd"/>
-      <w:r>
-        <w:rPr>
-          <w:rFonts w:hint="eastAsia"/>
-        </w:rPr>
-        <w:t xml:space="preserve"> * </w:t>
-      </w:r>
-      <w:r>
-        <w:rPr>
-          <w:rFonts w:hint="eastAsia"/>
-        </w:rPr>
-        <w:t>(</w:t>
-      </w:r>
-      <w:proofErr w:type="spellStart"/>
+      <w:r>
+        <w:rPr>
+          <w:rFonts w:hint="eastAsia"/>
+        </w:rPr>
+        <w:t>为16，float32精度时，buffer_size的大小为</w:t>
+      </w:r>
+      <w:r>
+        <w:rPr>
+          <w:rFonts w:hint="eastAsia"/>
+        </w:rPr>
+        <w:t>4GB</w:t>
+      </w:r>
+      <w:r>
+        <w:rPr>
+          <w:rFonts w:hint="eastAsia"/>
+        </w:rPr>
+        <w:t>。</w:t>
+      </w:r>
+    </w:p>
+    <w:p>
+      <w:pPr>
+        <w:ind w:firstLine="480"/>
+        <w:rPr>
+          <w:rFonts w:hint="eastAsia"/>
+        </w:rPr>
+      </w:pPr>
+      <w:r>
+        <w:rPr>
+          <w:rFonts w:hint="eastAsia"/>
+        </w:rPr>
+        <w:t>当d_model为4096，context_size为256，</w:t>
+      </w:r>
       <w:r>
         <w:rPr>
           <w:rFonts w:hint="eastAsia"/>
         </w:rPr>
         <w:t>n_batches_in_buffer</w:t>
       </w:r>
-      <w:proofErr w:type="spellEnd"/>
-      <w:r>
-        <w:rPr>
-          <w:rFonts w:hint="eastAsia"/>
-        </w:rPr>
-        <w:t xml:space="preserve"> / 2</w:t>
-      </w:r>
-      <w:r>
-        <w:rPr>
-          <w:rFonts w:hint="eastAsia"/>
-        </w:rPr>
-        <w:t xml:space="preserve">) </w:t>
-      </w:r>
-      <w:r>
-        <w:rPr>
-          <w:rFonts w:hint="eastAsia"/>
-        </w:rPr>
-        <w:t xml:space="preserve">* </w:t>
-      </w:r>
-      <w:proofErr w:type="spellStart"/>
-      <w:r>
-        <w:rPr>
-          <w:rFonts w:hint="eastAsia"/>
-        </w:rPr>
-        <w:t>context_size</w:t>
-      </w:r>
-      <w:proofErr w:type="spellEnd"/>
-      <w:r>
-        <w:rPr>
-          <w:rFonts w:hint="eastAsia"/>
-        </w:rPr>
-        <w:t xml:space="preserve"> * </w:t>
-      </w:r>
-      <w:proofErr w:type="spellStart"/>
-      <w:r>
-        <w:rPr>
-          <w:rFonts w:hint="eastAsia"/>
-        </w:rPr>
-        <w:t>d_</w:t>
-      </w:r>
-      <w:r>
-        <w:rPr>
-          <w:rFonts w:hint="eastAsia"/>
-        </w:rPr>
-        <w:t>model</w:t>
-      </w:r>
-      <w:proofErr w:type="spellEnd"/>
+      <w:r>
+        <w:rPr>
+          <w:rFonts w:hint="eastAsia"/>
+        </w:rPr>
+        <w:t>为</w:t>
+      </w:r>
+      <w:r>
+        <w:rPr>
+          <w:rFonts w:hint="eastAsia"/>
+        </w:rPr>
+        <w:t>32</w:t>
+      </w:r>
+      <w:r>
+        <w:rPr>
+          <w:rFonts w:hint="eastAsia"/>
+        </w:rPr>
+        <w:t>，</w:t>
+      </w:r>
+      <w:r>
+        <w:rPr>
+          <w:rFonts w:hint="eastAsia"/>
+        </w:rPr>
+        <w:t>store_batch_size_prompts</w:t>
+      </w:r>
+      <w:r>
+        <w:rPr>
+          <w:rFonts w:hint="eastAsia"/>
+        </w:rPr>
+        <w:t>为8，float</w:t>
+      </w:r>
+      <w:r>
+        <w:rPr>
+          <w:rFonts w:hint="eastAsia"/>
+        </w:rPr>
+        <w:t>16</w:t>
+      </w:r>
+      <w:r>
+        <w:rPr>
+          <w:rFonts w:hint="eastAsia"/>
+        </w:rPr>
+        <w:t>精度时，buffer_size的大小为</w:t>
+      </w:r>
+      <w:r>
+        <w:rPr>
+          <w:rFonts w:hint="eastAsia"/>
+        </w:rPr>
+        <w:t>0.25</w:t>
+      </w:r>
+      <w:r>
+        <w:rPr>
+          <w:rFonts w:hint="eastAsia"/>
+        </w:rPr>
+        <w:t>GB。</w:t>
+      </w:r>
     </w:p>
     <w:p>
       <w:pPr>
         <w:ind w:firstLine="480"/>
-      </w:pPr>
-      <w:proofErr w:type="spellStart"/>
-      <w:r>
-        <w:rPr>
-          <w:rFonts w:hint="eastAsia"/>
-        </w:rPr>
-        <w:t>b</w:t>
-      </w:r>
-      <w:r>
-        <w:rPr>
-          <w:rFonts w:hint="eastAsia"/>
-        </w:rPr>
-        <w:t>uffer_count</w:t>
-      </w:r>
-      <w:proofErr w:type="spellEnd"/>
-      <w:r>
-        <w:rPr>
-          <w:rFonts w:hint="eastAsia"/>
-        </w:rPr>
-        <w:t>=?</w:t>
-      </w:r>
-      <w:r>
-        <w:rPr>
-          <w:rFonts w:hint="eastAsia"/>
-        </w:rPr>
-        <w:t>。</w:t>
-      </w:r>
-    </w:p>
-    <w:p>
-      <w:pPr>
-        <w:ind w:firstLine="480"/>
-      </w:pPr>
-      <w:r>
-        <w:rPr>
-          <w:rFonts w:hint="eastAsia"/>
-        </w:rPr>
-        <w:t>当</w:t>
-      </w:r>
-      <w:proofErr w:type="spellStart"/>
-      <w:r>
-        <w:rPr>
-          <w:rFonts w:hint="eastAsia"/>
-        </w:rPr>
-        <w:t>d_model</w:t>
-      </w:r>
-      <w:proofErr w:type="spellEnd"/>
-      <w:r>
-        <w:rPr>
-          <w:rFonts w:hint="eastAsia"/>
-        </w:rPr>
-        <w:t>为4096，</w:t>
-      </w:r>
-      <w:proofErr w:type="spellStart"/>
-      <w:r>
-        <w:rPr>
-          <w:rFonts w:hint="eastAsia"/>
-        </w:rPr>
-        <w:t>context_size</w:t>
-      </w:r>
-      <w:proofErr w:type="spellEnd"/>
-      <w:r>
-        <w:rPr>
-          <w:rFonts w:hint="eastAsia"/>
-        </w:rPr>
-        <w:t>为512，</w:t>
-      </w:r>
-      <w:proofErr w:type="spellStart"/>
-      <w:r>
-        <w:rPr>
-          <w:rFonts w:hint="eastAsia"/>
-        </w:rPr>
-        <w:t>n_batches_in_buffer</w:t>
-      </w:r>
-      <w:proofErr w:type="spellEnd"/>
-      <w:r>
-        <w:rPr>
-          <w:rFonts w:hint="eastAsia"/>
-        </w:rPr>
-        <w:t>为64，</w:t>
-      </w:r>
-      <w:proofErr w:type="spellStart"/>
-      <w:r>
-        <w:rPr>
-          <w:rFonts w:hint="eastAsia"/>
-        </w:rPr>
-        <w:t>store_batch_size_prompts</w:t>
-      </w:r>
-      <w:proofErr w:type="spellEnd"/>
-      <w:r>
-        <w:rPr>
-          <w:rFonts w:hint="eastAsia"/>
-        </w:rPr>
-        <w:t>为16，float32精度时，</w:t>
-      </w:r>
-      <w:proofErr w:type="spellStart"/>
-      <w:r>
-        <w:rPr>
-          <w:rFonts w:hint="eastAsia"/>
-        </w:rPr>
-        <w:t>buffer_size</w:t>
-      </w:r>
-      <w:proofErr w:type="spellEnd"/>
-      <w:r>
-        <w:rPr>
-          <w:rFonts w:hint="eastAsia"/>
-        </w:rPr>
-        <w:t>的大小为</w:t>
-      </w:r>
-      <w:r>
-        <w:rPr>
-          <w:rFonts w:hint="eastAsia"/>
-        </w:rPr>
-        <w:t>4GB</w:t>
-      </w:r>
-      <w:r>
-        <w:rPr>
-          <w:rFonts w:hint="eastAsia"/>
-        </w:rPr>
-        <w:t>。</w:t>
-      </w:r>
-    </w:p>
-    <w:p>
-      <w:pPr>
-        <w:ind w:firstLine="480"/>
-      </w:pPr>
-      <w:r>
-        <w:rPr>
-          <w:rFonts w:hint="eastAsia"/>
-        </w:rPr>
-        <w:t>当</w:t>
-      </w:r>
-      <w:proofErr w:type="spellStart"/>
-      <w:r>
-        <w:rPr>
-          <w:rFonts w:hint="eastAsia"/>
-        </w:rPr>
-        <w:t>d_model</w:t>
-      </w:r>
-      <w:proofErr w:type="spellEnd"/>
-      <w:r>
-        <w:rPr>
-          <w:rFonts w:hint="eastAsia"/>
-        </w:rPr>
-        <w:t>为4096，</w:t>
-      </w:r>
-      <w:proofErr w:type="spellStart"/>
-      <w:r>
-        <w:rPr>
-          <w:rFonts w:hint="eastAsia"/>
-        </w:rPr>
-        <w:t>context_size</w:t>
-      </w:r>
-      <w:proofErr w:type="spellEnd"/>
-      <w:r>
-        <w:rPr>
-          <w:rFonts w:hint="eastAsia"/>
-        </w:rPr>
-        <w:t>为256，</w:t>
-      </w:r>
-      <w:proofErr w:type="spellStart"/>
-      <w:r>
-        <w:rPr>
-          <w:rFonts w:hint="eastAsia"/>
-        </w:rPr>
-        <w:t>n_batches_in_buffer</w:t>
-      </w:r>
-      <w:proofErr w:type="spellEnd"/>
-      <w:r>
-        <w:rPr>
-          <w:rFonts w:hint="eastAsia"/>
-        </w:rPr>
-        <w:t>为</w:t>
-      </w:r>
-      <w:r>
-        <w:rPr>
-          <w:rFonts w:hint="eastAsia"/>
-        </w:rPr>
-        <w:t>32</w:t>
-      </w:r>
-      <w:r>
-        <w:rPr>
-          <w:rFonts w:hint="eastAsia"/>
-        </w:rPr>
-        <w:t>，</w:t>
-      </w:r>
-      <w:proofErr w:type="spellStart"/>
-      <w:r>
-        <w:rPr>
-          <w:rFonts w:hint="eastAsia"/>
-        </w:rPr>
-        <w:t>store_batch_size_prompts</w:t>
-      </w:r>
-      <w:proofErr w:type="spellEnd"/>
-      <w:r>
-        <w:rPr>
-          <w:rFonts w:hint="eastAsia"/>
-        </w:rPr>
-        <w:t>为8，float</w:t>
-      </w:r>
-      <w:r>
-        <w:rPr>
-          <w:rFonts w:hint="eastAsia"/>
-        </w:rPr>
-        <w:t>16</w:t>
-      </w:r>
-      <w:r>
-        <w:rPr>
-          <w:rFonts w:hint="eastAsia"/>
-        </w:rPr>
-        <w:t>精度时，</w:t>
-      </w:r>
-      <w:proofErr w:type="spellStart"/>
-      <w:r>
-        <w:rPr>
-          <w:rFonts w:hint="eastAsia"/>
-        </w:rPr>
-        <w:t>buffer_size</w:t>
-      </w:r>
-      <w:proofErr w:type="spellEnd"/>
-      <w:r>
-        <w:rPr>
-          <w:rFonts w:hint="eastAsia"/>
-        </w:rPr>
-        <w:t>的大小为</w:t>
-      </w:r>
-      <w:r>
-        <w:rPr>
-          <w:rFonts w:hint="eastAsia"/>
-        </w:rPr>
-        <w:t>0.25</w:t>
-      </w:r>
-      <w:r>
-        <w:rPr>
-          <w:rFonts w:hint="eastAsia"/>
-        </w:rPr>
-        <w:t>GB。</w:t>
-      </w:r>
-    </w:p>
-    <w:p>
-      <w:pPr>
-        <w:ind w:firstLine="480"/>
-      </w:pPr>
-      <w:proofErr w:type="spellStart"/>
+        <w:rPr>
+          <w:rFonts w:hint="eastAsia"/>
+        </w:rPr>
+      </w:pPr>
       <w:r>
         <w:rPr>
           <w:rFonts w:hint="eastAsia"/>
@@ -1840,7 +1879,6 @@
         <w:lastRenderedPageBreak/>
         <w:t>n_batches_in_buffer</w:t>
       </w:r>
-      <w:proofErr w:type="spellEnd"/>
       <w:r>
         <w:rPr>
           <w:rFonts w:hint="eastAsia"/>
@@ -1853,14 +1891,12 @@
         </w:rPr>
         <w:t>8，</w:t>
       </w:r>
-      <w:proofErr w:type="spellStart"/>
       <w:r>
         <w:rPr>
           <w:rFonts w:hint="eastAsia"/>
         </w:rPr>
         <w:t>store_batch_size_prompts</w:t>
       </w:r>
-      <w:proofErr w:type="spellEnd"/>
       <w:r>
         <w:rPr>
           <w:rFonts w:hint="eastAsia"/>
@@ -1877,41 +1913,13 @@
         <w:rPr>
           <w:rFonts w:hint="eastAsia"/>
         </w:rPr>
-        <w:t>，</w:t>
-      </w:r>
-      <w:proofErr w:type="spellStart"/>
-      <w:r>
-        <w:rPr>
-          <w:rFonts w:hint="eastAsia"/>
-        </w:rPr>
-        <w:t>d_model</w:t>
-      </w:r>
-      <w:proofErr w:type="spellEnd"/>
-      <w:r>
-        <w:rPr>
-          <w:rFonts w:hint="eastAsia"/>
-        </w:rPr>
-        <w:t>为768</w:t>
-      </w:r>
-      <w:r>
-        <w:rPr>
-          <w:rFonts w:hint="eastAsia"/>
-        </w:rPr>
-        <w:t>，</w:t>
-      </w:r>
-      <w:proofErr w:type="spellStart"/>
-      <w:r>
-        <w:rPr>
-          <w:rFonts w:hint="eastAsia"/>
-        </w:rPr>
-        <w:t>context_size</w:t>
-      </w:r>
-      <w:proofErr w:type="spellEnd"/>
-      <w:r>
-        <w:rPr>
-          <w:rFonts w:hint="eastAsia"/>
-        </w:rPr>
-        <w:t>为512</w:t>
+        <w:t>，d_model为768</w:t>
+      </w:r>
+      <w:r>
+        <w:rPr>
+          <w:rFonts w:hint="eastAsia"/>
+        </w:rPr>
+        <w:t>，context_size为512</w:t>
       </w:r>
       <w:r>
         <w:rPr>
@@ -1929,6 +1937,9 @@
     <w:p>
       <w:pPr>
         <w:pStyle w:val="a9"/>
+        <w:rPr>
+          <w:rFonts w:hint="eastAsia"/>
+        </w:rPr>
       </w:pPr>
       <w:r>
         <w:rPr>
@@ -1974,6 +1985,9 @@
     <w:p>
       <w:pPr>
         <w:pStyle w:val="a9"/>
+        <w:rPr>
+          <w:rFonts w:hint="eastAsia"/>
+        </w:rPr>
       </w:pPr>
       <w:r>
         <w:rPr>
@@ -2019,11 +2033,17 @@
     <w:p>
       <w:pPr>
         <w:pStyle w:val="a9"/>
+        <w:rPr>
+          <w:rFonts w:hint="eastAsia"/>
+        </w:rPr>
       </w:pPr>
     </w:p>
     <w:p>
       <w:pPr>
         <w:pStyle w:val="3"/>
+        <w:rPr>
+          <w:rFonts w:hint="eastAsia"/>
+        </w:rPr>
       </w:pPr>
       <w:r>
         <w:rPr>
@@ -2035,57 +2055,46 @@
     <w:p>
       <w:pPr>
         <w:ind w:firstLine="480"/>
-      </w:pPr>
-      <w:proofErr w:type="spellStart"/>
+        <w:rPr>
+          <w:rFonts w:hint="eastAsia"/>
+        </w:rPr>
+      </w:pPr>
       <w:r>
         <w:rPr>
           <w:rFonts w:hint="eastAsia"/>
         </w:rPr>
         <w:t>n_batches_in_buffer</w:t>
       </w:r>
-      <w:proofErr w:type="spellEnd"/>
+      <w:r>
+        <w:rPr>
+          <w:rFonts w:hint="eastAsia"/>
+        </w:rPr>
+        <w:t>简称为nbib</w:t>
+      </w:r>
+      <w:r>
+        <w:rPr>
+          <w:rFonts w:hint="eastAsia"/>
+        </w:rPr>
+        <w:t>，</w:t>
+      </w:r>
+      <w:r>
+        <w:rPr>
+          <w:rFonts w:hint="eastAsia"/>
+        </w:rPr>
+        <w:t>expansion_factor</w:t>
+      </w:r>
       <w:r>
         <w:rPr>
           <w:rFonts w:hint="eastAsia"/>
         </w:rPr>
         <w:t>简称为</w:t>
       </w:r>
-      <w:proofErr w:type="spellStart"/>
-      <w:r>
-        <w:rPr>
-          <w:rFonts w:hint="eastAsia"/>
-        </w:rPr>
-        <w:t>nbib</w:t>
-      </w:r>
-      <w:proofErr w:type="spellEnd"/>
-      <w:r>
-        <w:rPr>
-          <w:rFonts w:hint="eastAsia"/>
-        </w:rPr>
-        <w:t>，</w:t>
-      </w:r>
-      <w:proofErr w:type="spellStart"/>
-      <w:r>
-        <w:rPr>
-          <w:rFonts w:hint="eastAsia"/>
-        </w:rPr>
-        <w:t>expansion_factor</w:t>
-      </w:r>
-      <w:proofErr w:type="spellEnd"/>
-      <w:r>
-        <w:rPr>
-          <w:rFonts w:hint="eastAsia"/>
-        </w:rPr>
-        <w:t>简称为</w:t>
-      </w:r>
-      <w:proofErr w:type="spellStart"/>
       <w:r>
         <w:rPr>
           <w:rFonts w:hint="eastAsia"/>
         </w:rPr>
         <w:t>ef</w:t>
       </w:r>
-      <w:proofErr w:type="spellEnd"/>
     </w:p>
     <w:tbl>
       <w:tblPr>
@@ -2117,6 +2126,9 @@
           <w:p>
             <w:pPr>
               <w:pStyle w:val="a7"/>
+              <w:rPr>
+                <w:rFonts w:hint="eastAsia"/>
+              </w:rPr>
             </w:pPr>
             <w:r>
               <w:rPr>
@@ -2135,6 +2147,9 @@
           <w:p>
             <w:pPr>
               <w:pStyle w:val="a7"/>
+              <w:rPr>
+                <w:rFonts w:hint="eastAsia"/>
+              </w:rPr>
             </w:pPr>
             <w:r>
               <w:rPr>
@@ -2153,15 +2168,16 @@
           <w:p>
             <w:pPr>
               <w:pStyle w:val="a7"/>
-            </w:pPr>
-            <w:proofErr w:type="spellStart"/>
+              <w:rPr>
+                <w:rFonts w:hint="eastAsia"/>
+              </w:rPr>
+            </w:pPr>
             <w:r>
               <w:rPr>
                 <w:rFonts w:hint="eastAsia"/>
               </w:rPr>
               <w:t>d_model</w:t>
             </w:r>
-            <w:proofErr w:type="spellEnd"/>
           </w:p>
         </w:tc>
         <w:tc>
@@ -2173,15 +2189,16 @@
           <w:p>
             <w:pPr>
               <w:pStyle w:val="a7"/>
-            </w:pPr>
-            <w:proofErr w:type="spellStart"/>
+              <w:rPr>
+                <w:rFonts w:hint="eastAsia"/>
+              </w:rPr>
+            </w:pPr>
             <w:r>
               <w:rPr>
                 <w:rFonts w:hint="eastAsia"/>
               </w:rPr>
               <w:t>ef</w:t>
             </w:r>
-            <w:proofErr w:type="spellEnd"/>
           </w:p>
         </w:tc>
         <w:tc>
@@ -2193,6 +2210,9 @@
           <w:p>
             <w:pPr>
               <w:pStyle w:val="a7"/>
+              <w:rPr>
+                <w:rFonts w:hint="eastAsia"/>
+              </w:rPr>
             </w:pPr>
             <w:r>
               <w:rPr>
@@ -2211,15 +2231,16 @@
           <w:p>
             <w:pPr>
               <w:pStyle w:val="a7"/>
-            </w:pPr>
-            <w:proofErr w:type="spellStart"/>
+              <w:rPr>
+                <w:rFonts w:hint="eastAsia"/>
+              </w:rPr>
+            </w:pPr>
             <w:r>
               <w:rPr>
                 <w:rFonts w:hint="eastAsia"/>
               </w:rPr>
               <w:t>dtype</w:t>
             </w:r>
-            <w:proofErr w:type="spellEnd"/>
           </w:p>
         </w:tc>
         <w:tc>
@@ -2231,15 +2252,16 @@
           <w:p>
             <w:pPr>
               <w:pStyle w:val="a7"/>
-            </w:pPr>
-            <w:proofErr w:type="spellStart"/>
+              <w:rPr>
+                <w:rFonts w:hint="eastAsia"/>
+              </w:rPr>
+            </w:pPr>
             <w:r>
               <w:rPr>
                 <w:rFonts w:hint="eastAsia"/>
               </w:rPr>
               <w:t>batchsize</w:t>
             </w:r>
-            <w:proofErr w:type="spellEnd"/>
           </w:p>
         </w:tc>
         <w:tc>
@@ -2251,15 +2273,16 @@
           <w:p>
             <w:pPr>
               <w:pStyle w:val="a7"/>
-            </w:pPr>
-            <w:proofErr w:type="spellStart"/>
+              <w:rPr>
+                <w:rFonts w:hint="eastAsia"/>
+              </w:rPr>
+            </w:pPr>
             <w:r>
               <w:rPr>
                 <w:rFonts w:hint="eastAsia"/>
               </w:rPr>
               <w:t>nbib</w:t>
             </w:r>
-            <w:proofErr w:type="spellEnd"/>
           </w:p>
         </w:tc>
         <w:tc>
@@ -2271,6 +2294,9 @@
           <w:p>
             <w:pPr>
               <w:pStyle w:val="a7"/>
+              <w:rPr>
+                <w:rFonts w:hint="eastAsia"/>
+              </w:rPr>
             </w:pPr>
             <w:r>
               <w:rPr>
@@ -2295,6 +2321,9 @@
           <w:p>
             <w:pPr>
               <w:pStyle w:val="a7"/>
+              <w:rPr>
+                <w:rFonts w:hint="eastAsia"/>
+              </w:rPr>
             </w:pPr>
             <w:r>
               <w:rPr>
@@ -2313,6 +2342,9 @@
           <w:p>
             <w:pPr>
               <w:pStyle w:val="a7"/>
+              <w:rPr>
+                <w:rFonts w:hint="eastAsia"/>
+              </w:rPr>
             </w:pPr>
             <w:r>
               <w:rPr>
@@ -2331,6 +2363,9 @@
           <w:p>
             <w:pPr>
               <w:pStyle w:val="a7"/>
+              <w:rPr>
+                <w:rFonts w:hint="eastAsia"/>
+              </w:rPr>
             </w:pPr>
             <w:r>
               <w:rPr>
@@ -2349,6 +2384,9 @@
           <w:p>
             <w:pPr>
               <w:pStyle w:val="a7"/>
+              <w:rPr>
+                <w:rFonts w:hint="eastAsia"/>
+              </w:rPr>
             </w:pPr>
             <w:r>
               <w:rPr>
@@ -2367,15 +2405,16 @@
           <w:p>
             <w:pPr>
               <w:pStyle w:val="a7"/>
-            </w:pPr>
-            <w:proofErr w:type="spellStart"/>
+              <w:rPr>
+                <w:rFonts w:hint="eastAsia"/>
+              </w:rPr>
+            </w:pPr>
             <w:r>
               <w:rPr>
                 <w:rFonts w:hint="eastAsia"/>
               </w:rPr>
               <w:t>Relu</w:t>
             </w:r>
-            <w:proofErr w:type="spellEnd"/>
           </w:p>
         </w:tc>
         <w:tc>
@@ -2387,6 +2426,9 @@
           <w:p>
             <w:pPr>
               <w:pStyle w:val="a7"/>
+              <w:rPr>
+                <w:rFonts w:hint="eastAsia"/>
+              </w:rPr>
             </w:pPr>
             <w:r>
               <w:rPr>
@@ -2405,6 +2447,9 @@
           <w:p>
             <w:pPr>
               <w:pStyle w:val="a7"/>
+              <w:rPr>
+                <w:rFonts w:hint="eastAsia"/>
+              </w:rPr>
             </w:pPr>
             <w:r>
               <w:rPr>
@@ -2423,6 +2468,9 @@
           <w:p>
             <w:pPr>
               <w:pStyle w:val="a7"/>
+              <w:rPr>
+                <w:rFonts w:hint="eastAsia"/>
+              </w:rPr>
             </w:pPr>
             <w:r>
               <w:rPr>
@@ -2441,6 +2489,9 @@
           <w:p>
             <w:pPr>
               <w:pStyle w:val="a7"/>
+              <w:rPr>
+                <w:rFonts w:hint="eastAsia"/>
+              </w:rPr>
             </w:pPr>
             <w:r>
               <w:rPr>
@@ -2465,6 +2516,9 @@
           <w:p>
             <w:pPr>
               <w:pStyle w:val="a7"/>
+              <w:rPr>
+                <w:rFonts w:hint="eastAsia"/>
+              </w:rPr>
             </w:pPr>
           </w:p>
         </w:tc>
@@ -2477,6 +2531,9 @@
           <w:p>
             <w:pPr>
               <w:pStyle w:val="a7"/>
+              <w:rPr>
+                <w:rFonts w:hint="eastAsia"/>
+              </w:rPr>
             </w:pPr>
             <w:r>
               <w:rPr>
@@ -2495,6 +2552,9 @@
           <w:p>
             <w:pPr>
               <w:pStyle w:val="a7"/>
+              <w:rPr>
+                <w:rFonts w:hint="eastAsia"/>
+              </w:rPr>
             </w:pPr>
             <w:r>
               <w:rPr>
@@ -2513,6 +2573,9 @@
           <w:p>
             <w:pPr>
               <w:pStyle w:val="a7"/>
+              <w:rPr>
+                <w:rFonts w:hint="eastAsia"/>
+              </w:rPr>
             </w:pPr>
             <w:r>
               <w:rPr>
@@ -2531,15 +2594,16 @@
           <w:p>
             <w:pPr>
               <w:pStyle w:val="a7"/>
-            </w:pPr>
-            <w:proofErr w:type="spellStart"/>
+              <w:rPr>
+                <w:rFonts w:hint="eastAsia"/>
+              </w:rPr>
+            </w:pPr>
             <w:r>
               <w:rPr>
                 <w:rFonts w:hint="eastAsia"/>
               </w:rPr>
               <w:t>topk</w:t>
             </w:r>
-            <w:proofErr w:type="spellEnd"/>
           </w:p>
         </w:tc>
         <w:tc>
@@ -2551,6 +2615,9 @@
           <w:p>
             <w:pPr>
               <w:pStyle w:val="a7"/>
+              <w:rPr>
+                <w:rFonts w:hint="eastAsia"/>
+              </w:rPr>
             </w:pPr>
             <w:r>
               <w:rPr>
@@ -2569,6 +2636,9 @@
           <w:p>
             <w:pPr>
               <w:pStyle w:val="a7"/>
+              <w:rPr>
+                <w:rFonts w:hint="eastAsia"/>
+              </w:rPr>
             </w:pPr>
             <w:r>
               <w:rPr>
@@ -2587,6 +2657,9 @@
           <w:p>
             <w:pPr>
               <w:pStyle w:val="a7"/>
+              <w:rPr>
+                <w:rFonts w:hint="eastAsia"/>
+              </w:rPr>
             </w:pPr>
             <w:r>
               <w:rPr>
@@ -2605,6 +2678,9 @@
           <w:p>
             <w:pPr>
               <w:pStyle w:val="a7"/>
+              <w:rPr>
+                <w:rFonts w:hint="eastAsia"/>
+              </w:rPr>
             </w:pPr>
             <w:r>
               <w:rPr>
@@ -2629,6 +2705,9 @@
           <w:p>
             <w:pPr>
               <w:pStyle w:val="a7"/>
+              <w:rPr>
+                <w:rFonts w:hint="eastAsia"/>
+              </w:rPr>
             </w:pPr>
           </w:p>
         </w:tc>
@@ -2641,6 +2720,9 @@
           <w:p>
             <w:pPr>
               <w:pStyle w:val="a7"/>
+              <w:rPr>
+                <w:rFonts w:hint="eastAsia"/>
+              </w:rPr>
             </w:pPr>
             <w:r>
               <w:rPr>
@@ -2659,6 +2741,9 @@
           <w:p>
             <w:pPr>
               <w:pStyle w:val="a7"/>
+              <w:rPr>
+                <w:rFonts w:hint="eastAsia"/>
+              </w:rPr>
             </w:pPr>
             <w:r>
               <w:rPr>
@@ -2677,6 +2762,9 @@
           <w:p>
             <w:pPr>
               <w:pStyle w:val="a7"/>
+              <w:rPr>
+                <w:rFonts w:hint="eastAsia"/>
+              </w:rPr>
             </w:pPr>
             <w:r>
               <w:rPr>
@@ -2695,15 +2783,16 @@
           <w:p>
             <w:pPr>
               <w:pStyle w:val="a7"/>
-            </w:pPr>
-            <w:proofErr w:type="spellStart"/>
+              <w:rPr>
+                <w:rFonts w:hint="eastAsia"/>
+              </w:rPr>
+            </w:pPr>
             <w:r>
               <w:rPr>
                 <w:rFonts w:hint="eastAsia"/>
               </w:rPr>
               <w:t>Relu</w:t>
             </w:r>
-            <w:proofErr w:type="spellEnd"/>
           </w:p>
         </w:tc>
         <w:tc>
@@ -2715,6 +2804,9 @@
           <w:p>
             <w:pPr>
               <w:pStyle w:val="a7"/>
+              <w:rPr>
+                <w:rFonts w:hint="eastAsia"/>
+              </w:rPr>
             </w:pPr>
             <w:r>
               <w:rPr>
@@ -2733,6 +2825,9 @@
           <w:p>
             <w:pPr>
               <w:pStyle w:val="a7"/>
+              <w:rPr>
+                <w:rFonts w:hint="eastAsia"/>
+              </w:rPr>
             </w:pPr>
             <w:r>
               <w:rPr>
@@ -2751,6 +2846,9 @@
           <w:p>
             <w:pPr>
               <w:pStyle w:val="a7"/>
+              <w:rPr>
+                <w:rFonts w:hint="eastAsia"/>
+              </w:rPr>
             </w:pPr>
             <w:r>
               <w:rPr>
@@ -2769,6 +2867,9 @@
           <w:p>
             <w:pPr>
               <w:pStyle w:val="a7"/>
+              <w:rPr>
+                <w:rFonts w:hint="eastAsia"/>
+              </w:rPr>
             </w:pPr>
           </w:p>
         </w:tc>
@@ -2787,6 +2888,9 @@
           <w:p>
             <w:pPr>
               <w:pStyle w:val="a7"/>
+              <w:rPr>
+                <w:rFonts w:hint="eastAsia"/>
+              </w:rPr>
             </w:pPr>
           </w:p>
         </w:tc>
@@ -2799,6 +2903,9 @@
           <w:p>
             <w:pPr>
               <w:pStyle w:val="a7"/>
+              <w:rPr>
+                <w:rFonts w:hint="eastAsia"/>
+              </w:rPr>
             </w:pPr>
             <w:r>
               <w:rPr>
@@ -2817,6 +2924,9 @@
           <w:p>
             <w:pPr>
               <w:pStyle w:val="a7"/>
+              <w:rPr>
+                <w:rFonts w:hint="eastAsia"/>
+              </w:rPr>
             </w:pPr>
             <w:r>
               <w:rPr>
@@ -2835,6 +2945,9 @@
           <w:p>
             <w:pPr>
               <w:pStyle w:val="a7"/>
+              <w:rPr>
+                <w:rFonts w:hint="eastAsia"/>
+              </w:rPr>
             </w:pPr>
             <w:r>
               <w:rPr>
@@ -2853,15 +2966,16 @@
           <w:p>
             <w:pPr>
               <w:pStyle w:val="a7"/>
-            </w:pPr>
-            <w:proofErr w:type="spellStart"/>
+              <w:rPr>
+                <w:rFonts w:hint="eastAsia"/>
+              </w:rPr>
+            </w:pPr>
             <w:r>
               <w:rPr>
                 <w:rFonts w:hint="eastAsia"/>
               </w:rPr>
               <w:t>topk</w:t>
             </w:r>
-            <w:proofErr w:type="spellEnd"/>
           </w:p>
         </w:tc>
         <w:tc>
@@ -2873,6 +2987,9 @@
           <w:p>
             <w:pPr>
               <w:pStyle w:val="a7"/>
+              <w:rPr>
+                <w:rFonts w:hint="eastAsia"/>
+              </w:rPr>
             </w:pPr>
             <w:r>
               <w:rPr>
@@ -2891,6 +3008,9 @@
           <w:p>
             <w:pPr>
               <w:pStyle w:val="a7"/>
+              <w:rPr>
+                <w:rFonts w:hint="eastAsia"/>
+              </w:rPr>
             </w:pPr>
             <w:r>
               <w:rPr>
@@ -2909,6 +3029,9 @@
           <w:p>
             <w:pPr>
               <w:pStyle w:val="a7"/>
+              <w:rPr>
+                <w:rFonts w:hint="eastAsia"/>
+              </w:rPr>
             </w:pPr>
             <w:r>
               <w:rPr>
@@ -2927,6 +3050,9 @@
           <w:p>
             <w:pPr>
               <w:pStyle w:val="a7"/>
+              <w:rPr>
+                <w:rFonts w:hint="eastAsia"/>
+              </w:rPr>
             </w:pPr>
             <w:r>
               <w:rPr>
@@ -2951,6 +3077,9 @@
           <w:p>
             <w:pPr>
               <w:pStyle w:val="a7"/>
+              <w:rPr>
+                <w:rFonts w:hint="eastAsia"/>
+              </w:rPr>
             </w:pPr>
           </w:p>
         </w:tc>
@@ -2963,6 +3092,9 @@
           <w:p>
             <w:pPr>
               <w:pStyle w:val="a7"/>
+              <w:rPr>
+                <w:rFonts w:hint="eastAsia"/>
+              </w:rPr>
             </w:pPr>
             <w:r>
               <w:rPr>
@@ -2981,6 +3113,9 @@
           <w:p>
             <w:pPr>
               <w:pStyle w:val="a7"/>
+              <w:rPr>
+                <w:rFonts w:hint="eastAsia"/>
+              </w:rPr>
             </w:pPr>
             <w:r>
               <w:rPr>
@@ -2999,6 +3134,9 @@
           <w:p>
             <w:pPr>
               <w:pStyle w:val="a7"/>
+              <w:rPr>
+                <w:rFonts w:hint="eastAsia"/>
+              </w:rPr>
             </w:pPr>
             <w:r>
               <w:rPr>
@@ -3017,15 +3155,16 @@
           <w:p>
             <w:pPr>
               <w:pStyle w:val="a7"/>
-            </w:pPr>
-            <w:proofErr w:type="spellStart"/>
+              <w:rPr>
+                <w:rFonts w:hint="eastAsia"/>
+              </w:rPr>
+            </w:pPr>
             <w:r>
               <w:rPr>
                 <w:rFonts w:hint="eastAsia"/>
               </w:rPr>
               <w:t>topk</w:t>
             </w:r>
-            <w:proofErr w:type="spellEnd"/>
           </w:p>
         </w:tc>
         <w:tc>
@@ -3037,6 +3176,9 @@
           <w:p>
             <w:pPr>
               <w:pStyle w:val="a7"/>
+              <w:rPr>
+                <w:rFonts w:hint="eastAsia"/>
+              </w:rPr>
             </w:pPr>
             <w:r>
               <w:rPr>
@@ -3055,6 +3197,9 @@
           <w:p>
             <w:pPr>
               <w:pStyle w:val="a7"/>
+              <w:rPr>
+                <w:rFonts w:hint="eastAsia"/>
+              </w:rPr>
             </w:pPr>
             <w:r>
               <w:rPr>
@@ -3073,6 +3218,9 @@
           <w:p>
             <w:pPr>
               <w:pStyle w:val="a7"/>
+              <w:rPr>
+                <w:rFonts w:hint="eastAsia"/>
+              </w:rPr>
             </w:pPr>
             <w:r>
               <w:rPr>
@@ -3091,6 +3239,9 @@
           <w:p>
             <w:pPr>
               <w:pStyle w:val="a7"/>
+              <w:rPr>
+                <w:rFonts w:hint="eastAsia"/>
+              </w:rPr>
             </w:pPr>
             <w:r>
               <w:rPr>
@@ -3115,6 +3266,9 @@
           <w:p>
             <w:pPr>
               <w:pStyle w:val="a7"/>
+              <w:rPr>
+                <w:rFonts w:hint="eastAsia"/>
+              </w:rPr>
             </w:pPr>
           </w:p>
         </w:tc>
@@ -3127,6 +3281,9 @@
           <w:p>
             <w:pPr>
               <w:pStyle w:val="a7"/>
+              <w:rPr>
+                <w:rFonts w:hint="eastAsia"/>
+              </w:rPr>
             </w:pPr>
             <w:r>
               <w:rPr>
@@ -3145,6 +3302,9 @@
           <w:p>
             <w:pPr>
               <w:pStyle w:val="a7"/>
+              <w:rPr>
+                <w:rFonts w:hint="eastAsia"/>
+              </w:rPr>
             </w:pPr>
             <w:r>
               <w:rPr>
@@ -3163,6 +3323,9 @@
           <w:p>
             <w:pPr>
               <w:pStyle w:val="a7"/>
+              <w:rPr>
+                <w:rFonts w:hint="eastAsia"/>
+              </w:rPr>
             </w:pPr>
             <w:r>
               <w:rPr>
@@ -3181,15 +3344,16 @@
           <w:p>
             <w:pPr>
               <w:pStyle w:val="a7"/>
-            </w:pPr>
-            <w:proofErr w:type="spellStart"/>
+              <w:rPr>
+                <w:rFonts w:hint="eastAsia"/>
+              </w:rPr>
+            </w:pPr>
             <w:r>
               <w:rPr>
                 <w:rFonts w:hint="eastAsia"/>
               </w:rPr>
               <w:t>topk</w:t>
             </w:r>
-            <w:proofErr w:type="spellEnd"/>
           </w:p>
         </w:tc>
         <w:tc>
@@ -3201,6 +3365,9 @@
           <w:p>
             <w:pPr>
               <w:pStyle w:val="a7"/>
+              <w:rPr>
+                <w:rFonts w:hint="eastAsia"/>
+              </w:rPr>
             </w:pPr>
             <w:r>
               <w:rPr>
@@ -3219,6 +3386,9 @@
           <w:p>
             <w:pPr>
               <w:pStyle w:val="a7"/>
+              <w:rPr>
+                <w:rFonts w:hint="eastAsia"/>
+              </w:rPr>
             </w:pPr>
             <w:r>
               <w:rPr>
@@ -3237,6 +3407,9 @@
           <w:p>
             <w:pPr>
               <w:pStyle w:val="a7"/>
+              <w:rPr>
+                <w:rFonts w:hint="eastAsia"/>
+              </w:rPr>
             </w:pPr>
             <w:r>
               <w:rPr>
@@ -3255,6 +3428,9 @@
           <w:p>
             <w:pPr>
               <w:pStyle w:val="a7"/>
+              <w:rPr>
+                <w:rFonts w:hint="eastAsia"/>
+              </w:rPr>
             </w:pPr>
             <w:r>
               <w:rPr>
@@ -3279,6 +3455,9 @@
           <w:p>
             <w:pPr>
               <w:pStyle w:val="a7"/>
+              <w:rPr>
+                <w:rFonts w:hint="eastAsia"/>
+              </w:rPr>
             </w:pPr>
             <w:r>
               <w:rPr>
@@ -3304,6 +3483,9 @@
           <w:p>
             <w:pPr>
               <w:pStyle w:val="a7"/>
+              <w:rPr>
+                <w:rFonts w:hint="eastAsia"/>
+              </w:rPr>
             </w:pPr>
             <w:r>
               <w:rPr>
@@ -3323,6 +3505,9 @@
           <w:p>
             <w:pPr>
               <w:pStyle w:val="a7"/>
+              <w:rPr>
+                <w:rFonts w:hint="eastAsia"/>
+              </w:rPr>
             </w:pPr>
             <w:r>
               <w:rPr>
@@ -3341,6 +3526,9 @@
           <w:p>
             <w:pPr>
               <w:pStyle w:val="a7"/>
+              <w:rPr>
+                <w:rFonts w:hint="eastAsia"/>
+              </w:rPr>
             </w:pPr>
             <w:r>
               <w:rPr>
@@ -3359,15 +3547,16 @@
           <w:p>
             <w:pPr>
               <w:pStyle w:val="a7"/>
-            </w:pPr>
-            <w:proofErr w:type="spellStart"/>
+              <w:rPr>
+                <w:rFonts w:hint="eastAsia"/>
+              </w:rPr>
+            </w:pPr>
             <w:r>
               <w:rPr>
                 <w:rFonts w:hint="eastAsia"/>
               </w:rPr>
               <w:t>topk</w:t>
             </w:r>
-            <w:proofErr w:type="spellEnd"/>
           </w:p>
         </w:tc>
         <w:tc>
@@ -3379,6 +3568,9 @@
           <w:p>
             <w:pPr>
               <w:pStyle w:val="a7"/>
+              <w:rPr>
+                <w:rFonts w:hint="eastAsia"/>
+              </w:rPr>
             </w:pPr>
             <w:r>
               <w:rPr>
@@ -3397,6 +3589,9 @@
           <w:p>
             <w:pPr>
               <w:pStyle w:val="a7"/>
+              <w:rPr>
+                <w:rFonts w:hint="eastAsia"/>
+              </w:rPr>
             </w:pPr>
             <w:r>
               <w:rPr>
@@ -3415,6 +3610,9 @@
           <w:p>
             <w:pPr>
               <w:pStyle w:val="a7"/>
+              <w:rPr>
+                <w:rFonts w:hint="eastAsia"/>
+              </w:rPr>
             </w:pPr>
             <w:r>
               <w:rPr>
@@ -3433,6 +3631,9 @@
           <w:p>
             <w:pPr>
               <w:pStyle w:val="a7"/>
+              <w:rPr>
+                <w:rFonts w:hint="eastAsia"/>
+              </w:rPr>
             </w:pPr>
             <w:r>
               <w:rPr>
@@ -3457,6 +3658,9 @@
           <w:p>
             <w:pPr>
               <w:pStyle w:val="a7"/>
+              <w:rPr>
+                <w:rFonts w:hint="eastAsia"/>
+              </w:rPr>
             </w:pPr>
           </w:p>
         </w:tc>
@@ -3469,6 +3673,9 @@
           <w:p>
             <w:pPr>
               <w:pStyle w:val="a7"/>
+              <w:rPr>
+                <w:rFonts w:hint="eastAsia"/>
+              </w:rPr>
             </w:pPr>
             <w:r>
               <w:rPr>
@@ -3487,6 +3694,9 @@
           <w:p>
             <w:pPr>
               <w:pStyle w:val="a7"/>
+              <w:rPr>
+                <w:rFonts w:hint="eastAsia"/>
+              </w:rPr>
             </w:pPr>
             <w:r>
               <w:rPr>
@@ -3505,6 +3715,9 @@
           <w:p>
             <w:pPr>
               <w:pStyle w:val="a7"/>
+              <w:rPr>
+                <w:rFonts w:hint="eastAsia"/>
+              </w:rPr>
             </w:pPr>
             <w:r>
               <w:rPr>
@@ -3523,15 +3736,16 @@
           <w:p>
             <w:pPr>
               <w:pStyle w:val="a7"/>
-            </w:pPr>
-            <w:proofErr w:type="spellStart"/>
+              <w:rPr>
+                <w:rFonts w:hint="eastAsia"/>
+              </w:rPr>
+            </w:pPr>
             <w:r>
               <w:rPr>
                 <w:rFonts w:hint="eastAsia"/>
               </w:rPr>
               <w:t>topk</w:t>
             </w:r>
-            <w:proofErr w:type="spellEnd"/>
           </w:p>
         </w:tc>
         <w:tc>
@@ -3543,6 +3757,9 @@
           <w:p>
             <w:pPr>
               <w:pStyle w:val="a7"/>
+              <w:rPr>
+                <w:rFonts w:hint="eastAsia"/>
+              </w:rPr>
             </w:pPr>
             <w:r>
               <w:rPr>
@@ -3561,6 +3778,9 @@
           <w:p>
             <w:pPr>
               <w:pStyle w:val="a7"/>
+              <w:rPr>
+                <w:rFonts w:hint="eastAsia"/>
+              </w:rPr>
             </w:pPr>
             <w:r>
               <w:rPr>
@@ -3579,6 +3799,9 @@
           <w:p>
             <w:pPr>
               <w:pStyle w:val="a7"/>
+              <w:rPr>
+                <w:rFonts w:hint="eastAsia"/>
+              </w:rPr>
             </w:pPr>
             <w:r>
               <w:rPr>
@@ -3597,6 +3820,9 @@
           <w:p>
             <w:pPr>
               <w:pStyle w:val="a7"/>
+              <w:rPr>
+                <w:rFonts w:hint="eastAsia"/>
+              </w:rPr>
             </w:pPr>
             <w:r>
               <w:rPr>
@@ -3621,6 +3847,9 @@
           <w:p>
             <w:pPr>
               <w:pStyle w:val="a7"/>
+              <w:rPr>
+                <w:rFonts w:hint="eastAsia"/>
+              </w:rPr>
             </w:pPr>
           </w:p>
         </w:tc>
@@ -3633,6 +3862,9 @@
           <w:p>
             <w:pPr>
               <w:pStyle w:val="a7"/>
+              <w:rPr>
+                <w:rFonts w:hint="eastAsia"/>
+              </w:rPr>
             </w:pPr>
             <w:r>
               <w:rPr>
@@ -3651,6 +3883,9 @@
           <w:p>
             <w:pPr>
               <w:pStyle w:val="a7"/>
+              <w:rPr>
+                <w:rFonts w:hint="eastAsia"/>
+              </w:rPr>
             </w:pPr>
             <w:r>
               <w:rPr>
@@ -3669,6 +3904,9 @@
           <w:p>
             <w:pPr>
               <w:pStyle w:val="a7"/>
+              <w:rPr>
+                <w:rFonts w:hint="eastAsia"/>
+              </w:rPr>
             </w:pPr>
             <w:r>
               <w:rPr>
@@ -3687,15 +3925,16 @@
           <w:p>
             <w:pPr>
               <w:pStyle w:val="a7"/>
-            </w:pPr>
-            <w:proofErr w:type="spellStart"/>
+              <w:rPr>
+                <w:rFonts w:hint="eastAsia"/>
+              </w:rPr>
+            </w:pPr>
             <w:r>
               <w:rPr>
                 <w:rFonts w:hint="eastAsia"/>
               </w:rPr>
               <w:t>topk</w:t>
             </w:r>
-            <w:proofErr w:type="spellEnd"/>
           </w:p>
         </w:tc>
         <w:tc>
@@ -3707,6 +3946,9 @@
           <w:p>
             <w:pPr>
               <w:pStyle w:val="a7"/>
+              <w:rPr>
+                <w:rFonts w:hint="eastAsia"/>
+              </w:rPr>
             </w:pPr>
             <w:r>
               <w:rPr>
@@ -3725,6 +3967,9 @@
           <w:p>
             <w:pPr>
               <w:pStyle w:val="a7"/>
+              <w:rPr>
+                <w:rFonts w:hint="eastAsia"/>
+              </w:rPr>
             </w:pPr>
             <w:r>
               <w:rPr>
@@ -3743,6 +3988,9 @@
           <w:p>
             <w:pPr>
               <w:pStyle w:val="a7"/>
+              <w:rPr>
+                <w:rFonts w:hint="eastAsia"/>
+              </w:rPr>
             </w:pPr>
             <w:r>
               <w:rPr>
@@ -3761,6 +4009,9 @@
           <w:p>
             <w:pPr>
               <w:pStyle w:val="a7"/>
+              <w:rPr>
+                <w:rFonts w:hint="eastAsia"/>
+              </w:rPr>
             </w:pPr>
             <w:r>
               <w:rPr>
@@ -3775,6 +4026,9 @@
     <w:p>
       <w:pPr>
         <w:pStyle w:val="2"/>
+        <w:rPr>
+          <w:rFonts w:hint="eastAsia"/>
+        </w:rPr>
       </w:pPr>
       <w:r>
         <w:rPr>
@@ -3786,6 +4040,9 @@
     <w:p>
       <w:pPr>
         <w:pStyle w:val="3"/>
+        <w:rPr>
+          <w:rFonts w:hint="eastAsia"/>
+        </w:rPr>
       </w:pPr>
       <w:r>
         <w:rPr>
@@ -3797,25 +4054,23 @@
     <w:p>
       <w:pPr>
         <w:pStyle w:val="3"/>
-      </w:pPr>
-      <w:proofErr w:type="spellStart"/>
-      <w:r>
-        <w:rPr>
-          <w:rFonts w:hint="eastAsia"/>
-        </w:rPr>
-        <w:t>TopK</w:t>
-      </w:r>
-      <w:proofErr w:type="spellEnd"/>
-      <w:r>
-        <w:rPr>
-          <w:rFonts w:hint="eastAsia"/>
-        </w:rPr>
-        <w:t xml:space="preserve"> SAE</w:t>
+        <w:rPr>
+          <w:rFonts w:hint="eastAsia"/>
+        </w:rPr>
+      </w:pPr>
+      <w:r>
+        <w:rPr>
+          <w:rFonts w:hint="eastAsia"/>
+        </w:rPr>
+        <w:t>TopK SAE</w:t>
       </w:r>
     </w:p>
     <w:p>
       <w:pPr>
         <w:pStyle w:val="2"/>
+        <w:rPr>
+          <w:rFonts w:hint="eastAsia"/>
+        </w:rPr>
       </w:pPr>
       <w:r>
         <w:rPr>
@@ -3845,6 +4100,9 @@
     <w:p>
       <w:pPr>
         <w:ind w:firstLineChars="83" w:firstLine="199"/>
+        <w:rPr>
+          <w:rFonts w:hint="eastAsia"/>
+        </w:rPr>
       </w:pPr>
       <w:r>
         <w:rPr>
@@ -3861,6 +4119,9 @@
           <w:numId w:val="4"/>
         </w:numPr>
         <w:ind w:firstLineChars="0"/>
+        <w:rPr>
+          <w:rFonts w:hint="eastAsia"/>
+        </w:rPr>
       </w:pPr>
       <w:r>
         <w:rPr>
@@ -3877,6 +4138,9 @@
           <w:numId w:val="4"/>
         </w:numPr>
         <w:ind w:firstLineChars="0"/>
+        <w:rPr>
+          <w:rFonts w:hint="eastAsia"/>
+        </w:rPr>
       </w:pPr>
       <w:r>
         <w:rPr>
@@ -3893,26 +4157,15 @@
           <w:numId w:val="4"/>
         </w:numPr>
         <w:ind w:firstLineChars="0"/>
-      </w:pPr>
-      <w:r>
-        <w:rPr>
-          <w:rFonts w:hint="eastAsia"/>
-        </w:rPr>
-        <w:t>重构损失：自动编码</w:t>
-      </w:r>
-      <w:proofErr w:type="gramStart"/>
-      <w:r>
-        <w:rPr>
-          <w:rFonts w:hint="eastAsia"/>
-        </w:rPr>
-        <w:t>器如何</w:t>
-      </w:r>
-      <w:proofErr w:type="gramEnd"/>
-      <w:r>
-        <w:rPr>
-          <w:rFonts w:hint="eastAsia"/>
-        </w:rPr>
-        <w:t>很好地重构 MLP 激活？最终目标是解释 MLP 层的功能，因此 MSE 损失应该很低。</w:t>
+        <w:rPr>
+          <w:rFonts w:hint="eastAsia"/>
+        </w:rPr>
+      </w:pPr>
+      <w:r>
+        <w:rPr>
+          <w:rFonts w:hint="eastAsia"/>
+        </w:rPr>
+        <w:t>重构损失：自动编码器如何很好地重构 MLP 激活？最终目标是解释 MLP 层的功能，因此 MSE 损失应该很低。</w:t>
       </w:r>
     </w:p>
     <w:p>
@@ -3923,6 +4176,9 @@
           <w:numId w:val="4"/>
         </w:numPr>
         <w:ind w:firstLineChars="0"/>
+        <w:rPr>
+          <w:rFonts w:hint="eastAsia"/>
+        </w:rPr>
       </w:pPr>
       <w:r>
         <w:rPr>
@@ -3940,19 +4196,15 @@
     <w:p>
       <w:pPr>
         <w:ind w:firstLineChars="0"/>
-      </w:pPr>
-      <w:r>
-        <w:rPr>
-          <w:rFonts w:hint="eastAsia"/>
-        </w:rPr>
-        <w:t>基于以上分析，结合目前开源工具</w:t>
-      </w:r>
-      <w:proofErr w:type="spellStart"/>
-      <w:r>
-        <w:rPr>
-          <w:rFonts w:hint="eastAsia"/>
-        </w:rPr>
-        <w:t>S</w:t>
+        <w:rPr>
+          <w:rFonts w:hint="eastAsia"/>
+        </w:rPr>
+      </w:pPr>
+      <w:r>
+        <w:rPr>
+          <w:rFonts w:hint="eastAsia"/>
+        </w:rPr>
+        <w:t>基于以上分析，结合目前开源工具S</w:t>
       </w:r>
       <w:r>
         <w:t>AE_</w:t>
@@ -3961,26 +4213,11 @@
         <w:rPr>
           <w:rFonts w:hint="eastAsia"/>
         </w:rPr>
-        <w:t>lens</w:t>
-      </w:r>
-      <w:proofErr w:type="spellEnd"/>
-      <w:r>
-        <w:rPr>
-          <w:rFonts w:hint="eastAsia"/>
-        </w:rPr>
-        <w:t>，本研究拟采用以下几种评估指标对</w:t>
-      </w:r>
-      <w:proofErr w:type="spellStart"/>
-      <w:r>
-        <w:rPr>
-          <w:rFonts w:hint="eastAsia"/>
-        </w:rPr>
-        <w:t>s</w:t>
+        <w:t>lens，本研究拟采用以下几种评估指标对s</w:t>
       </w:r>
       <w:r>
         <w:t>ae</w:t>
       </w:r>
-      <w:proofErr w:type="spellEnd"/>
       <w:r>
         <w:rPr>
           <w:rFonts w:hint="eastAsia"/>
@@ -3993,22 +4230,18 @@
         </w:rPr>
         <w:t>（</w:t>
       </w:r>
-      <w:proofErr w:type="spellStart"/>
       <w:r>
         <w:t>get_downstream_reconstruction_metrics</w:t>
       </w:r>
-      <w:proofErr w:type="spellEnd"/>
       <w:r>
         <w:rPr>
           <w:rFonts w:hint="eastAsia"/>
         </w:rPr>
         <w:t>函数和</w:t>
       </w:r>
-      <w:proofErr w:type="spellStart"/>
       <w:r>
         <w:t>get_sparsity_and_variance_metrics</w:t>
       </w:r>
-      <w:proofErr w:type="spellEnd"/>
       <w:r>
         <w:rPr>
           <w:rFonts w:hint="eastAsia"/>
@@ -4019,6 +4252,9 @@
     <w:p>
       <w:pPr>
         <w:pStyle w:val="3"/>
+        <w:rPr>
+          <w:rFonts w:hint="eastAsia"/>
+        </w:rPr>
       </w:pPr>
       <w:r>
         <w:rPr>
@@ -4046,6 +4282,9 @@
     <w:p>
       <w:pPr>
         <w:ind w:left="200" w:firstLineChars="0" w:firstLine="220"/>
+        <w:rPr>
+          <w:rFonts w:hint="eastAsia"/>
+        </w:rPr>
       </w:pPr>
       <w:r>
         <w:rPr>
@@ -4066,6 +4305,9 @@
     <w:p>
       <w:pPr>
         <w:ind w:left="200" w:firstLineChars="0" w:firstLine="220"/>
+        <w:rPr>
+          <w:rFonts w:hint="eastAsia"/>
+        </w:rPr>
       </w:pPr>
       <w:r>
         <w:rPr>
@@ -4092,19 +4334,11 @@
         <w:rPr>
           <w:rFonts w:hint="eastAsia"/>
         </w:rPr>
-        <w:t>（</w:t>
-      </w:r>
-      <w:proofErr w:type="spellStart"/>
-      <w:r>
-        <w:rPr>
-          <w:rFonts w:hint="eastAsia"/>
-        </w:rPr>
-        <w:t>logit</w:t>
+        <w:t>（logit</w:t>
       </w:r>
       <w:r>
         <w:t>s</w:t>
       </w:r>
-      <w:proofErr w:type="spellEnd"/>
       <w:r>
         <w:rPr>
           <w:rFonts w:hint="eastAsia"/>
@@ -4133,15 +4367,7 @@
         <w:t>）</w:t>
       </w:r>
       <w:r>
-        <w:t>和交叉</w:t>
-      </w:r>
-      <w:proofErr w:type="gramStart"/>
-      <w:r>
-        <w:t>熵</w:t>
-      </w:r>
-      <w:proofErr w:type="gramEnd"/>
-      <w:r>
-        <w:t>损失</w:t>
+        <w:t>和交叉熵损失</w:t>
       </w:r>
       <w:r>
         <w:rPr>
@@ -4180,15 +4406,7 @@
         <w:t>模型，获取重构的</w:t>
       </w:r>
       <w:r>
-        <w:t xml:space="preserve"> logits 和交叉</w:t>
-      </w:r>
-      <w:proofErr w:type="gramStart"/>
-      <w:r>
-        <w:t>熵</w:t>
-      </w:r>
-      <w:proofErr w:type="gramEnd"/>
-      <w:r>
-        <w:t>损失，</w:t>
+        <w:t xml:space="preserve"> logits 和交叉熵损失，</w:t>
       </w:r>
       <w:r>
         <w:rPr>
@@ -4203,26 +4421,15 @@
         <w:rPr>
           <w:rFonts w:hint="eastAsia"/>
         </w:rPr>
-        <w:t>s和原始logits之间的kl散度和交叉</w:t>
-      </w:r>
-      <w:proofErr w:type="gramStart"/>
-      <w:r>
-        <w:rPr>
-          <w:rFonts w:hint="eastAsia"/>
-        </w:rPr>
-        <w:t>熵</w:t>
-      </w:r>
-      <w:proofErr w:type="gramEnd"/>
-      <w:r>
-        <w:rPr>
-          <w:rFonts w:hint="eastAsia"/>
-        </w:rPr>
-        <w:t>损失。</w:t>
+        <w:t>s和原始logits之间的kl散度和交叉熵损失。</w:t>
       </w:r>
     </w:p>
     <w:p>
       <w:pPr>
         <w:ind w:firstLineChars="0" w:firstLine="0"/>
+        <w:rPr>
+          <w:rFonts w:hint="eastAsia"/>
+        </w:rPr>
       </w:pPr>
       <w:r>
         <w:rPr>
@@ -4249,15 +4456,16 @@
     <w:p>
       <w:pPr>
         <w:ind w:left="420" w:firstLineChars="0" w:firstLine="0"/>
-      </w:pPr>
-      <w:proofErr w:type="spellStart"/>
+        <w:rPr>
+          <w:rFonts w:hint="eastAsia"/>
+        </w:rPr>
+      </w:pPr>
       <w:r>
         <w:rPr>
           <w:rFonts w:hint="eastAsia"/>
         </w:rPr>
         <w:t>i</w:t>
       </w:r>
-      <w:proofErr w:type="spellEnd"/>
       <w:r>
         <w:t>.</w:t>
       </w:r>
@@ -4286,32 +4494,17 @@
         <w:t>s</w:t>
       </w:r>
       <w:r>
-        <w:t>进行</w:t>
-      </w:r>
-      <w:proofErr w:type="spellStart"/>
-      <w:r>
-        <w:t>softmax</w:t>
-      </w:r>
-      <w:proofErr w:type="spellEnd"/>
-      <w:r>
-        <w:t>变换，得到原始分布</w:t>
-      </w:r>
-      <w:proofErr w:type="spellStart"/>
-      <w:r>
-        <w:t>original_probs</w:t>
-      </w:r>
-      <w:proofErr w:type="spellEnd"/>
+        <w:t>进行softmax变换，得到原始分布original_probs</w:t>
+      </w:r>
       <w:r>
         <w:rPr>
           <w:rFonts w:hint="eastAsia"/>
         </w:rPr>
         <w:t>和重构分布</w:t>
       </w:r>
-      <w:proofErr w:type="spellStart"/>
       <w:r>
         <w:t>new_probs</w:t>
       </w:r>
-      <w:proofErr w:type="spellEnd"/>
       <w:r>
         <w:rPr>
           <w:rFonts w:hint="eastAsia"/>
@@ -4322,6 +4515,9 @@
     <w:p>
       <w:pPr>
         <w:ind w:firstLineChars="0" w:firstLine="480"/>
+        <w:rPr>
+          <w:rFonts w:hint="eastAsia"/>
+        </w:rPr>
       </w:pPr>
       <w:r>
         <w:rPr>
@@ -4350,26 +4546,25 @@
         </w:rPr>
         <w:t>的对数概率</w:t>
       </w:r>
-      <w:proofErr w:type="spellStart"/>
       <w:r>
         <w:t>log_original_probs</w:t>
       </w:r>
-      <w:proofErr w:type="spellEnd"/>
       <w:r>
         <w:rPr>
           <w:rFonts w:hint="eastAsia"/>
         </w:rPr>
         <w:t>和</w:t>
       </w:r>
-      <w:proofErr w:type="spellStart"/>
       <w:r>
         <w:t>log_new_probs</w:t>
       </w:r>
-      <w:proofErr w:type="spellEnd"/>
     </w:p>
     <w:p>
       <w:pPr>
         <w:ind w:firstLineChars="0" w:firstLine="480"/>
+        <w:rPr>
+          <w:rFonts w:hint="eastAsia"/>
+        </w:rPr>
       </w:pPr>
       <w:r>
         <w:rPr>
@@ -4386,77 +4581,29 @@
         </w:rPr>
         <w:t>计算kl散度。</w:t>
       </w:r>
-      <w:proofErr w:type="spellStart"/>
-      <w:r>
-        <w:t>kl_div</w:t>
-      </w:r>
-      <w:proofErr w:type="spellEnd"/>
-      <w:r>
-        <w:t xml:space="preserve"> = </w:t>
-      </w:r>
-      <w:proofErr w:type="spellStart"/>
-      <w:r>
-        <w:t>original_probs</w:t>
-      </w:r>
-      <w:proofErr w:type="spellEnd"/>
-      <w:r>
-        <w:t xml:space="preserve"> * (</w:t>
-      </w:r>
-      <w:proofErr w:type="spellStart"/>
-      <w:r>
-        <w:t>log_original_probs</w:t>
-      </w:r>
-      <w:proofErr w:type="spellEnd"/>
-      <w:r>
-        <w:t xml:space="preserve"> - </w:t>
-      </w:r>
-      <w:proofErr w:type="spellStart"/>
-      <w:r>
-        <w:t>log_new_probs</w:t>
-      </w:r>
-      <w:proofErr w:type="spellEnd"/>
-      <w:r>
-        <w:t>)</w:t>
+      <w:r>
+        <w:t>kl_div = original_probs * (log_original_probs - log_new_probs)</w:t>
       </w:r>
     </w:p>
     <w:p>
       <w:pPr>
         <w:ind w:firstLineChars="0" w:firstLine="0"/>
-      </w:pPr>
-      <w:r>
-        <w:rPr>
-          <w:rFonts w:hint="eastAsia"/>
-        </w:rPr>
-        <w:t>（2）交叉</w:t>
-      </w:r>
-      <w:proofErr w:type="gramStart"/>
-      <w:r>
-        <w:rPr>
-          <w:rFonts w:hint="eastAsia"/>
-        </w:rPr>
-        <w:t>熵</w:t>
-      </w:r>
-      <w:proofErr w:type="gramEnd"/>
-      <w:r>
-        <w:rPr>
-          <w:rFonts w:hint="eastAsia"/>
-        </w:rPr>
-        <w:t>损失</w:t>
-      </w:r>
-      <w:r>
-        <w:rPr>
-          <w:rFonts w:hint="eastAsia"/>
-        </w:rPr>
-        <w:t>（</w:t>
-      </w:r>
-      <w:proofErr w:type="spellStart"/>
-      <w:r>
-        <w:rPr>
-          <w:rFonts w:hint="eastAsia"/>
-        </w:rPr>
-        <w:t>ce</w:t>
-      </w:r>
-      <w:proofErr w:type="spellEnd"/>
+        <w:rPr>
+          <w:rFonts w:hint="eastAsia"/>
+        </w:rPr>
+      </w:pPr>
+      <w:r>
+        <w:rPr>
+          <w:rFonts w:hint="eastAsia"/>
+        </w:rPr>
+        <w:t>（2）交叉熵损失</w:t>
+      </w:r>
+      <w:r>
+        <w:rPr>
+          <w:rFonts w:hint="eastAsia"/>
+        </w:rPr>
+        <w:t>（ce</w:t>
+      </w:r>
       <w:r>
         <w:t xml:space="preserve"> loss</w:t>
       </w:r>
@@ -4470,43 +4617,28 @@
     <w:p>
       <w:pPr>
         <w:ind w:firstLineChars="0" w:firstLine="420"/>
-      </w:pPr>
-      <w:r>
-        <w:rPr>
-          <w:rFonts w:hint="eastAsia"/>
-        </w:rPr>
-        <w:t>计算加入</w:t>
-      </w:r>
-      <w:proofErr w:type="spellStart"/>
-      <w:r>
-        <w:rPr>
-          <w:rFonts w:hint="eastAsia"/>
-        </w:rPr>
-        <w:t>sae</w:t>
-      </w:r>
-      <w:proofErr w:type="spellEnd"/>
-      <w:r>
-        <w:rPr>
-          <w:rFonts w:hint="eastAsia"/>
-        </w:rPr>
-        <w:t>替换后的重构损失</w:t>
-      </w:r>
-      <w:proofErr w:type="spellStart"/>
+        <w:rPr>
+          <w:rFonts w:hint="eastAsia"/>
+        </w:rPr>
+      </w:pPr>
+      <w:r>
+        <w:rPr>
+          <w:rFonts w:hint="eastAsia"/>
+        </w:rPr>
+        <w:t>计算加入sae替换后的重构损失</w:t>
+      </w:r>
       <w:r>
         <w:t>ce_loss_with_sae</w:t>
       </w:r>
-      <w:proofErr w:type="spellEnd"/>
       <w:r>
         <w:rPr>
           <w:rFonts w:hint="eastAsia"/>
         </w:rPr>
         <w:t>和原始损失</w:t>
       </w:r>
-      <w:proofErr w:type="spellStart"/>
       <w:r>
         <w:t>original_ce_loss</w:t>
       </w:r>
-      <w:proofErr w:type="spellEnd"/>
       <w:r>
         <w:rPr>
           <w:rFonts w:hint="eastAsia"/>
@@ -4517,6 +4649,9 @@
     <w:p>
       <w:pPr>
         <w:pStyle w:val="3"/>
+        <w:rPr>
+          <w:rFonts w:hint="eastAsia"/>
+        </w:rPr>
       </w:pPr>
       <w:r>
         <w:rPr>
@@ -4537,6 +4672,9 @@
     <w:p>
       <w:pPr>
         <w:ind w:firstLineChars="0"/>
+        <w:rPr>
+          <w:rFonts w:hint="eastAsia"/>
+        </w:rPr>
       </w:pPr>
       <w:r>
         <w:rPr>
@@ -4553,8 +4691,6 @@
         </w:rPr>
         <w:t>范数</w:t>
       </w:r>
-      <w:bookmarkStart w:id="0" w:name="_GoBack"/>
-      <w:bookmarkEnd w:id="0"/>
       <w:r>
         <w:rPr>
           <w:rFonts w:hint="eastAsia"/>
@@ -4566,6 +4702,9 @@
       <w:pPr>
         <w:ind w:firstLineChars="0"/>
         <w:jc w:val="center"/>
+        <w:rPr>
+          <w:rFonts w:hint="eastAsia"/>
+        </w:rPr>
       </w:pPr>
       <m:oMathPara>
         <m:oMath>
@@ -4704,6 +4843,9 @@
     <w:p>
       <w:pPr>
         <w:ind w:firstLine="480"/>
+        <w:rPr>
+          <w:rFonts w:hint="eastAsia"/>
+        </w:rPr>
       </w:pPr>
       <w:r>
         <w:rPr>
@@ -4744,18 +4886,8 @@
         </w:rPr>
         <w:t>表示第</w:t>
       </w:r>
-      <w:proofErr w:type="spellStart"/>
-      <w:r>
-        <w:t>i</w:t>
-      </w:r>
-      <w:proofErr w:type="spellEnd"/>
-      <w:proofErr w:type="gramStart"/>
-      <w:r>
-        <w:t>个</w:t>
-      </w:r>
-      <w:proofErr w:type="gramEnd"/>
-      <w:r>
-        <w:t>样本的输入激活向量</w:t>
+      <w:r>
+        <w:t>i个样本的输入激活向量</w:t>
       </w:r>
       <w:r>
         <w:rPr>
@@ -4768,37 +4900,29 @@
       <w:pPr>
         <w:ind w:firstLineChars="0"/>
         <w:jc w:val="center"/>
+        <w:rPr>
+          <w:rFonts w:hint="eastAsia"/>
+        </w:rPr>
       </w:pPr>
     </w:p>
     <w:p>
       <w:pPr>
         <w:ind w:firstLineChars="0"/>
-      </w:pPr>
-      <w:r>
-        <w:rPr>
-          <w:rFonts w:hint="eastAsia"/>
-        </w:rPr>
-        <w:t>该研究</w:t>
-      </w:r>
-      <w:proofErr w:type="gramStart"/>
-      <w:r>
-        <w:rPr>
-          <w:rFonts w:hint="eastAsia"/>
-        </w:rPr>
-        <w:t>拟</w:t>
-      </w:r>
-      <w:r>
-        <w:rPr>
-          <w:rFonts w:hint="eastAsia"/>
-        </w:rPr>
-        <w:t>计算</w:t>
-      </w:r>
-      <w:proofErr w:type="gramEnd"/>
-      <w:r>
-        <w:rPr>
-          <w:rFonts w:hint="eastAsia"/>
-        </w:rPr>
-        <w:t>输</w:t>
+        <w:rPr>
+          <w:rFonts w:hint="eastAsia"/>
+        </w:rPr>
+      </w:pPr>
+      <w:r>
+        <w:rPr>
+          <w:rFonts w:hint="eastAsia"/>
+        </w:rPr>
+        <w:t>该研究拟</w:t>
+      </w:r>
+      <w:r>
+        <w:rPr>
+          <w:rFonts w:hint="eastAsia"/>
+        </w:rPr>
+        <w:t>计算输</w:t>
       </w:r>
       <w:r>
         <w:rPr>
@@ -4806,14 +4930,12 @@
         </w:rPr>
         <w:t>入</w:t>
       </w:r>
-      <w:proofErr w:type="spellStart"/>
       <w:r>
         <w:rPr>
           <w:rFonts w:hint="eastAsia"/>
         </w:rPr>
         <w:t>sae</w:t>
       </w:r>
-      <w:proofErr w:type="spellEnd"/>
       <w:r>
         <w:rPr>
           <w:rFonts w:hint="eastAsia"/>
@@ -4848,6 +4970,9 @@
     <w:p>
       <w:pPr>
         <w:pStyle w:val="3"/>
+        <w:rPr>
+          <w:rFonts w:hint="eastAsia"/>
+        </w:rPr>
       </w:pPr>
       <w:r>
         <w:rPr>
@@ -4859,6 +4984,9 @@
     <w:p>
       <w:pPr>
         <w:ind w:firstLineChars="0"/>
+        <w:rPr>
+          <w:rFonts w:hint="eastAsia"/>
+        </w:rPr>
       </w:pPr>
       <w:r>
         <w:rPr>
@@ -4879,6 +5007,9 @@
     <w:p>
       <w:pPr>
         <w:ind w:firstLineChars="0"/>
+        <w:rPr>
+          <w:rFonts w:hint="eastAsia"/>
+        </w:rPr>
       </w:pPr>
       <w:r>
         <w:rPr>
@@ -4895,13 +5026,8 @@
         </w:rPr>
         <w:t>范数用于表示</w:t>
       </w:r>
-      <w:proofErr w:type="gramStart"/>
-      <w:r>
-        <w:t>非零特征</w:t>
-      </w:r>
-      <w:proofErr w:type="gramEnd"/>
-      <w:r>
-        <w:t>的个数</w:t>
+      <w:r>
+        <w:t>非零特征的个数</w:t>
       </w:r>
       <w:r>
         <w:rPr>
@@ -4913,6 +5039,9 @@
     <w:p>
       <w:pPr>
         <w:ind w:firstLineChars="0" w:firstLine="0"/>
+        <w:rPr>
+          <w:rFonts w:hint="eastAsia"/>
+        </w:rPr>
       </w:pPr>
       <m:oMathPara>
         <m:oMath>
@@ -5017,6 +5146,9 @@
     <w:p>
       <w:pPr>
         <w:ind w:firstLineChars="0"/>
+        <w:rPr>
+          <w:rFonts w:hint="eastAsia"/>
+        </w:rPr>
       </w:pPr>
       <w:r>
         <w:rPr>
@@ -5059,20 +5191,7 @@
         </m:sSub>
       </m:oMath>
       <w:r>
-        <w:t>表示第</w:t>
-      </w:r>
-      <w:proofErr w:type="spellStart"/>
-      <w:r>
-        <w:t>i</w:t>
-      </w:r>
-      <w:proofErr w:type="spellEnd"/>
-      <w:proofErr w:type="gramStart"/>
-      <w:r>
-        <w:t>个</w:t>
-      </w:r>
-      <w:proofErr w:type="gramEnd"/>
-      <w:r>
-        <w:t>样本的第j个特征激活，</w:t>
+        <w:t>表示第i个样本的第j个特征激活，</w:t>
       </w:r>
       <m:oMath>
         <m:r>
@@ -5083,11 +5202,7 @@
         </m:r>
       </m:oMath>
       <w:r>
-        <w:t>是指示函数，当条件为真时取值为1，否则取值为0。即，L0范数表示</w:t>
-      </w:r>
-      <w:proofErr w:type="gramStart"/>
-      <w:r>
-        <w:t>非</w:t>
+        <w:t>是指示函数，当条件为真时取值为1，否则取值为0。即，L0范数表示非</w:t>
       </w:r>
       <w:r>
         <w:rPr>
@@ -5096,16 +5211,15 @@
         <w:t>零</w:t>
       </w:r>
       <w:r>
-        <w:t>特征</w:t>
-      </w:r>
-      <w:proofErr w:type="gramEnd"/>
-      <w:r>
-        <w:t>的个数。</w:t>
+        <w:t>特征的个数。</w:t>
       </w:r>
     </w:p>
     <w:p>
       <w:pPr>
         <w:ind w:firstLineChars="0"/>
+        <w:rPr>
+          <w:rFonts w:hint="eastAsia"/>
+        </w:rPr>
       </w:pPr>
       <w:r>
         <w:rPr>
@@ -5117,6 +5231,9 @@
     <w:p>
       <w:pPr>
         <w:ind w:firstLineChars="0"/>
+        <w:rPr>
+          <w:rFonts w:hint="eastAsia"/>
+        </w:rPr>
       </w:pPr>
       <m:oMathPara>
         <m:oMath>
@@ -5207,6 +5324,9 @@
     <w:p>
       <w:pPr>
         <w:ind w:firstLineChars="0"/>
+        <w:rPr>
+          <w:rFonts w:hint="eastAsia"/>
+        </w:rPr>
       </w:pPr>
       <w:r>
         <w:rPr>
@@ -5243,84 +5363,75 @@
         </m:sSub>
       </m:oMath>
       <w:r>
-        <w:t>表示第</w:t>
-      </w:r>
-      <w:proofErr w:type="spellStart"/>
-      <w:r>
-        <w:t>i</w:t>
-      </w:r>
-      <w:proofErr w:type="spellEnd"/>
-      <w:proofErr w:type="gramStart"/>
-      <w:r>
-        <w:t>个</w:t>
-      </w:r>
-      <w:proofErr w:type="gramEnd"/>
-      <w:r>
-        <w:t>样本的第j个特征激活。即，L1范数表示特征激活的绝对值之</w:t>
-      </w:r>
-      <w:proofErr w:type="gramStart"/>
-      <w:r>
-        <w:t>和</w:t>
-      </w:r>
-      <w:proofErr w:type="gramEnd"/>
-      <w:r>
+        <w:t>表示第i个样本的第j个特征激活。即，L1范数表示特征激活的绝对值之和。</w:t>
+      </w:r>
+    </w:p>
+    <w:p>
+      <w:pPr>
+        <w:pStyle w:val="3"/>
+        <w:rPr>
+          <w:rFonts w:hint="eastAsia"/>
+        </w:rPr>
+      </w:pPr>
+      <w:r>
+        <w:rPr>
+          <w:rFonts w:hint="eastAsia"/>
+        </w:rPr>
+        <w:t>方差</w:t>
+      </w:r>
+    </w:p>
+    <w:p>
+      <w:pPr>
+        <w:ind w:firstLineChars="0"/>
+        <w:rPr>
+          <w:rFonts w:hint="eastAsia"/>
+        </w:rPr>
+      </w:pPr>
+      <w:r>
+        <w:rPr>
+          <w:rFonts w:hint="eastAsia"/>
+        </w:rPr>
+        <w:t>（1）解释方差</w:t>
+      </w:r>
+      <w:r>
+        <w:rPr>
+          <w:rFonts w:hint="eastAsia"/>
+        </w:rPr>
         <w:t>。</w:t>
       </w:r>
     </w:p>
     <w:p>
       <w:pPr>
-        <w:pStyle w:val="3"/>
-      </w:pPr>
-      <w:r>
-        <w:rPr>
-          <w:rFonts w:hint="eastAsia"/>
-        </w:rPr>
-        <w:t>方差</w:t>
-      </w:r>
-    </w:p>
-    <w:p>
-      <w:pPr>
         <w:ind w:firstLineChars="0"/>
-      </w:pPr>
-      <w:r>
-        <w:rPr>
-          <w:rFonts w:hint="eastAsia"/>
-        </w:rPr>
-        <w:t>（1）解释方差</w:t>
-      </w:r>
-      <w:r>
-        <w:rPr>
-          <w:rFonts w:hint="eastAsia"/>
-        </w:rPr>
-        <w:t>。</w:t>
+        <w:rPr>
+          <w:rFonts w:hint="eastAsia"/>
+        </w:rPr>
+      </w:pPr>
+      <w:r>
+        <w:rPr>
+          <w:rFonts w:hint="eastAsia"/>
+        </w:rPr>
+        <w:t>解释方差由</w:t>
+      </w:r>
+      <w:r>
+        <w:rPr>
+          <w:rFonts w:hint="eastAsia"/>
+        </w:rPr>
+        <w:t>以下公式</w:t>
+      </w:r>
+      <w:r>
+        <w:rPr>
+          <w:rFonts w:hint="eastAsia"/>
+        </w:rPr>
+        <w:t>得到。</w:t>
       </w:r>
     </w:p>
     <w:p>
       <w:pPr>
         <w:ind w:firstLineChars="0"/>
-      </w:pPr>
-      <w:r>
-        <w:rPr>
-          <w:rFonts w:hint="eastAsia"/>
-        </w:rPr>
-        <w:t>解释方差由</w:t>
-      </w:r>
-      <w:r>
-        <w:rPr>
-          <w:rFonts w:hint="eastAsia"/>
-        </w:rPr>
-        <w:t>以下公式</w:t>
-      </w:r>
-      <w:r>
-        <w:rPr>
-          <w:rFonts w:hint="eastAsia"/>
-        </w:rPr>
-        <w:t>得到。</w:t>
-      </w:r>
-    </w:p>
-    <w:p>
-      <w:pPr>
-        <w:ind w:firstLineChars="0"/>
+        <w:rPr>
+          <w:rFonts w:hint="eastAsia"/>
+        </w:rPr>
       </w:pPr>
       <m:oMathPara>
         <m:oMath>
@@ -5616,6 +5727,9 @@
     <w:p>
       <w:pPr>
         <w:ind w:firstLineChars="0"/>
+        <w:rPr>
+          <w:rFonts w:hint="eastAsia"/>
+        </w:rPr>
       </w:pPr>
       <w:r>
         <w:rPr>
@@ -5655,29 +5769,7 @@
         <w:rPr>
           <w:rFonts w:hint="eastAsia"/>
         </w:rPr>
-        <w:t>表示第</w:t>
-      </w:r>
-      <w:proofErr w:type="spellStart"/>
-      <w:r>
-        <w:rPr>
-          <w:rFonts w:hint="eastAsia"/>
-        </w:rPr>
-        <w:t>i</w:t>
-      </w:r>
-      <w:proofErr w:type="spellEnd"/>
-      <w:proofErr w:type="gramStart"/>
-      <w:r>
-        <w:rPr>
-          <w:rFonts w:hint="eastAsia"/>
-        </w:rPr>
-        <w:t>个</w:t>
-      </w:r>
-      <w:proofErr w:type="gramEnd"/>
-      <w:r>
-        <w:rPr>
-          <w:rFonts w:hint="eastAsia"/>
-        </w:rPr>
-        <w:t>样本的第j个输入激活，</w:t>
+        <w:t>表示第i个样本的第j个输入激活，</w:t>
       </w:r>
       <m:oMath>
         <m:sSub>
@@ -5711,21 +5803,7 @@
         <w:rPr>
           <w:rFonts w:hint="eastAsia"/>
         </w:rPr>
-        <w:t>表示第</w:t>
-      </w:r>
-      <w:proofErr w:type="spellStart"/>
-      <w:r>
-        <w:rPr>
-          <w:rFonts w:hint="eastAsia"/>
-        </w:rPr>
-        <w:t>i</w:t>
-      </w:r>
-      <w:proofErr w:type="spellEnd"/>
-      <w:r>
-        <w:rPr>
-          <w:rFonts w:hint="eastAsia"/>
-        </w:rPr>
-        <w:t>个样本的第j个输出激活,</w:t>
+        <w:t>表示第i个样本的第j个输出激活,</w:t>
       </w:r>
       <w:r>
         <w:t xml:space="preserve"> </w:t>
@@ -5781,6 +5859,9 @@
     <w:p>
       <w:pPr>
         <w:ind w:firstLineChars="0"/>
+        <w:rPr>
+          <w:rFonts w:hint="eastAsia"/>
+        </w:rPr>
       </w:pPr>
       <w:r>
         <w:rPr>
@@ -5792,6 +5873,9 @@
     <w:p>
       <w:pPr>
         <w:ind w:firstLineChars="0"/>
+        <w:rPr>
+          <w:rFonts w:hint="eastAsia"/>
+        </w:rPr>
       </w:pPr>
       <w:r>
         <w:rPr>
@@ -5803,6 +5887,9 @@
     <w:p>
       <w:pPr>
         <w:ind w:firstLineChars="0"/>
+        <w:rPr>
+          <w:rFonts w:hint="eastAsia"/>
+        </w:rPr>
       </w:pPr>
       <m:oMathPara>
         <m:oMath>
@@ -5959,6 +6046,9 @@
     <w:p>
       <w:pPr>
         <w:ind w:firstLineChars="0"/>
+        <w:rPr>
+          <w:rFonts w:hint="eastAsia"/>
+        </w:rPr>
       </w:pPr>
       <w:r>
         <w:rPr>
@@ -5998,29 +6088,7 @@
         <w:rPr>
           <w:rFonts w:hint="eastAsia"/>
         </w:rPr>
-        <w:t>表示第</w:t>
-      </w:r>
-      <w:proofErr w:type="spellStart"/>
-      <w:r>
-        <w:rPr>
-          <w:rFonts w:hint="eastAsia"/>
-        </w:rPr>
-        <w:t>i</w:t>
-      </w:r>
-      <w:proofErr w:type="spellEnd"/>
-      <w:proofErr w:type="gramStart"/>
-      <w:r>
-        <w:rPr>
-          <w:rFonts w:hint="eastAsia"/>
-        </w:rPr>
-        <w:t>个</w:t>
-      </w:r>
-      <w:proofErr w:type="gramEnd"/>
-      <w:r>
-        <w:rPr>
-          <w:rFonts w:hint="eastAsia"/>
-        </w:rPr>
-        <w:t>样本的第j个输入激活，</w:t>
+        <w:t>表示第i个样本的第j个输入激活，</w:t>
       </w:r>
       <m:oMath>
         <m:sSub>
@@ -6054,26 +6122,15 @@
         <w:rPr>
           <w:rFonts w:hint="eastAsia"/>
         </w:rPr>
-        <w:t>表示第</w:t>
-      </w:r>
-      <w:proofErr w:type="spellStart"/>
-      <w:r>
-        <w:rPr>
-          <w:rFonts w:hint="eastAsia"/>
-        </w:rPr>
-        <w:t>i</w:t>
-      </w:r>
-      <w:proofErr w:type="spellEnd"/>
-      <w:r>
-        <w:rPr>
-          <w:rFonts w:hint="eastAsia"/>
-        </w:rPr>
-        <w:t>个样本的第j个输出激活。</w:t>
+        <w:t>表示第i个样本的第j个输出激活。</w:t>
       </w:r>
     </w:p>
     <w:p>
       <w:pPr>
         <w:pStyle w:val="1"/>
+        <w:rPr>
+          <w:rFonts w:hint="eastAsia"/>
+        </w:rPr>
       </w:pPr>
       <w:r>
         <w:rPr>
@@ -6085,14 +6142,12 @@
     <w:p>
       <w:pPr>
         <w:pStyle w:val="2"/>
-      </w:pPr>
-      <w:proofErr w:type="spellStart"/>
-      <w:r>
-        <w:t>github</w:t>
-      </w:r>
-      <w:proofErr w:type="spellEnd"/>
-      <w:r>
-        <w:t>开源代码1：</w:t>
+        <w:rPr>
+          <w:rFonts w:hint="eastAsia"/>
+        </w:rPr>
+      </w:pPr>
+      <w:r>
+        <w:t>github开源代码1：</w:t>
       </w:r>
     </w:p>
     <w:p>
@@ -6102,7 +6157,7 @@
         <w:ind w:firstLineChars="0" w:firstLine="0"/>
         <w:jc w:val="left"/>
         <w:rPr>
-          <w:rFonts w:ascii="宋体" w:eastAsia="宋体" w:hAnsi="宋体" w:cs="宋体"/>
+          <w:rFonts w:ascii="宋体" w:eastAsia="宋体" w:hAnsi="宋体" w:cs="宋体" w:hint="eastAsia"/>
           <w:kern w:val="0"/>
           <w:szCs w:val="24"/>
           <w14:ligatures w14:val="none"/>
@@ -6118,31 +6173,7 @@
             <w:u w:val="single"/>
             <w14:ligatures w14:val="none"/>
           </w:rPr>
-          <w:t>GitHub - callummcdougall/sae_vis: Create feature-centric and prompt-centric visualizations for sparse autoencoders (like those from Anthropic&amp;</w:t>
-        </w:r>
-        <w:proofErr w:type="gramStart"/>
-        <w:r>
-          <w:rPr>
-            <w:rFonts w:ascii="宋体" w:eastAsia="宋体" w:hAnsi="宋体" w:cs="宋体"/>
-            <w:color w:val="0000FF"/>
-            <w:kern w:val="0"/>
-            <w:szCs w:val="24"/>
-            <w:u w:val="single"/>
-            <w14:ligatures w14:val="none"/>
-          </w:rPr>
-          <w:t>apos;s</w:t>
-        </w:r>
-        <w:proofErr w:type="gramEnd"/>
-        <w:r>
-          <w:rPr>
-            <w:rFonts w:ascii="宋体" w:eastAsia="宋体" w:hAnsi="宋体" w:cs="宋体"/>
-            <w:color w:val="0000FF"/>
-            <w:kern w:val="0"/>
-            <w:szCs w:val="24"/>
-            <w:u w:val="single"/>
-            <w14:ligatures w14:val="none"/>
-          </w:rPr>
-          <w:t xml:space="preserve"> published research).</w:t>
+          <w:t>GitHub - callummcdougall/sae_vis: Create feature-centric and prompt-centric visualizations for sparse autoencoders (like those from Anthropic&amp;apos;s published research).</w:t>
         </w:r>
       </w:hyperlink>
     </w:p>
@@ -6153,7 +6184,7 @@
         <w:ind w:firstLineChars="0" w:firstLine="0"/>
         <w:jc w:val="left"/>
         <w:rPr>
-          <w:rFonts w:ascii="宋体" w:eastAsia="宋体" w:hAnsi="宋体" w:cs="宋体"/>
+          <w:rFonts w:ascii="宋体" w:eastAsia="宋体" w:hAnsi="宋体" w:cs="宋体" w:hint="eastAsia"/>
           <w:kern w:val="0"/>
           <w:szCs w:val="24"/>
           <w14:ligatures w14:val="none"/>
@@ -6180,6 +6211,101 @@
         <w:ind w:firstLineChars="0" w:firstLine="0"/>
         <w:jc w:val="left"/>
         <w:rPr>
+          <w:rFonts w:ascii="宋体" w:eastAsia="宋体" w:hAnsi="宋体" w:cs="宋体" w:hint="eastAsia"/>
+          <w:kern w:val="0"/>
+          <w:szCs w:val="24"/>
+          <w14:ligatures w14:val="none"/>
+        </w:rPr>
+      </w:pPr>
+      <w:r>
+        <w:rPr>
+          <w:rFonts w:ascii="宋体" w:eastAsia="宋体" w:hAnsi="宋体" w:cs="宋体" w:hint="eastAsia"/>
+          <w:kern w:val="0"/>
+          <w:szCs w:val="24"/>
+          <w14:ligatures w14:val="none"/>
+        </w:rPr>
+        <w:t>包含</w:t>
+      </w:r>
+      <w:r>
+        <w:rPr>
+          <w:rFonts w:ascii="宋体" w:eastAsia="宋体" w:hAnsi="宋体" w:cs="宋体" w:hint="eastAsia"/>
+          <w:kern w:val="0"/>
+          <w:szCs w:val="24"/>
+          <w14:ligatures w14:val="none"/>
+        </w:rPr>
+        <w:t>feature-centric的可视化</w:t>
+      </w:r>
+      <w:r>
+        <w:rPr>
+          <w:rFonts w:ascii="宋体" w:eastAsia="宋体" w:hAnsi="宋体" w:cs="宋体" w:hint="eastAsia"/>
+          <w:kern w:val="0"/>
+          <w:szCs w:val="24"/>
+          <w14:ligatures w14:val="none"/>
+        </w:rPr>
+        <w:t>，复现Anthropic的可视化，</w:t>
+      </w:r>
+      <w:r>
+        <w:rPr>
+          <w:rFonts w:ascii="宋体" w:eastAsia="宋体" w:hAnsi="宋体" w:cs="宋体" w:hint="eastAsia"/>
+          <w:kern w:val="0"/>
+          <w:szCs w:val="24"/>
+          <w14:ligatures w14:val="none"/>
+        </w:rPr>
+        <w:t>即我们查看一个特定</w:t>
+      </w:r>
+      <w:r>
+        <w:rPr>
+          <w:rFonts w:ascii="宋体" w:eastAsia="宋体" w:hAnsi="宋体" w:cs="宋体" w:hint="eastAsia"/>
+          <w:kern w:val="0"/>
+          <w:szCs w:val="24"/>
+          <w14:ligatures w14:val="none"/>
+        </w:rPr>
+        <w:t>feature</w:t>
+      </w:r>
+      <w:r>
+        <w:rPr>
+          <w:rFonts w:ascii="宋体" w:eastAsia="宋体" w:hAnsi="宋体" w:cs="宋体" w:hint="eastAsia"/>
+          <w:kern w:val="0"/>
+          <w:szCs w:val="24"/>
+          <w14:ligatures w14:val="none"/>
+        </w:rPr>
+        <w:t>并查看哪些</w:t>
+      </w:r>
+      <w:r>
+        <w:rPr>
+          <w:rFonts w:ascii="宋体" w:eastAsia="宋体" w:hAnsi="宋体" w:cs="宋体" w:hint="eastAsia"/>
+          <w:kern w:val="0"/>
+          <w:szCs w:val="24"/>
+          <w14:ligatures w14:val="none"/>
+        </w:rPr>
+        <w:t>tokens</w:t>
+      </w:r>
+      <w:r>
+        <w:rPr>
+          <w:rFonts w:ascii="宋体" w:eastAsia="宋体" w:hAnsi="宋体" w:cs="宋体" w:hint="eastAsia"/>
+          <w:kern w:val="0"/>
+          <w:szCs w:val="24"/>
+          <w14:ligatures w14:val="none"/>
+        </w:rPr>
+        <w:t>在该功能上触发最强</w:t>
+      </w:r>
+      <w:r>
+        <w:rPr>
+          <w:rFonts w:ascii="宋体" w:eastAsia="宋体" w:hAnsi="宋体" w:cs="宋体" w:hint="eastAsia"/>
+          <w:kern w:val="0"/>
+          <w:szCs w:val="24"/>
+          <w14:ligatures w14:val="none"/>
+        </w:rPr>
+        <w:t>。</w:t>
+      </w:r>
+    </w:p>
+    <w:p>
+      <w:pPr>
+        <w:widowControl/>
+        <w:spacing w:before="100" w:beforeAutospacing="1" w:after="100" w:afterAutospacing="1"/>
+        <w:ind w:firstLineChars="0" w:firstLine="0"/>
+        <w:jc w:val="left"/>
+        <w:rPr>
           <w:rFonts w:ascii="宋体" w:eastAsia="宋体" w:hAnsi="宋体" w:cs="宋体"/>
           <w:kern w:val="0"/>
           <w:szCs w:val="24"/>
@@ -6193,7 +6319,7 @@
           <w:szCs w:val="24"/>
           <w14:ligatures w14:val="none"/>
         </w:rPr>
-        <w:t>包含</w:t>
+        <w:t>以及以</w:t>
       </w:r>
       <w:r>
         <w:rPr>
@@ -6202,7 +6328,7 @@
           <w:szCs w:val="24"/>
           <w14:ligatures w14:val="none"/>
         </w:rPr>
-        <w:t>feature-centric的可视化</w:t>
+        <w:t>prompt-centric的可视化</w:t>
       </w:r>
       <w:r>
         <w:rPr>
@@ -6211,7 +6337,7 @@
           <w:szCs w:val="24"/>
           <w14:ligatures w14:val="none"/>
         </w:rPr>
-        <w:t>，复现Anthropic的可视化，</w:t>
+        <w:t>，</w:t>
       </w:r>
       <w:r>
         <w:rPr>
@@ -6220,7 +6346,7 @@
           <w:szCs w:val="24"/>
           <w14:ligatures w14:val="none"/>
         </w:rPr>
-        <w:t>即我们查看一个特定</w:t>
+        <w:t>查看一次特定</w:t>
       </w:r>
       <w:r>
         <w:rPr>
@@ -6229,7 +6355,7 @@
           <w:szCs w:val="24"/>
           <w14:ligatures w14:val="none"/>
         </w:rPr>
-        <w:t>feature</w:t>
+        <w:t>prompt</w:t>
       </w:r>
       <w:r>
         <w:rPr>
@@ -6238,7 +6364,7 @@
           <w:szCs w:val="24"/>
           <w14:ligatures w14:val="none"/>
         </w:rPr>
-        <w:t>并查看哪些</w:t>
+        <w:t>并根据各种不同的指标查看哪些</w:t>
       </w:r>
       <w:r>
         <w:rPr>
@@ -6247,7 +6373,7 @@
           <w:szCs w:val="24"/>
           <w14:ligatures w14:val="none"/>
         </w:rPr>
-        <w:t>tokens</w:t>
+        <w:t>feature</w:t>
       </w:r>
       <w:r>
         <w:rPr>
@@ -6256,7 +6382,7 @@
           <w:szCs w:val="24"/>
           <w14:ligatures w14:val="none"/>
         </w:rPr>
-        <w:t>在该功能上触发最强</w:t>
+        <w:t>在该</w:t>
       </w:r>
       <w:r>
         <w:rPr>
@@ -6265,7 +6391,45 @@
           <w:szCs w:val="24"/>
           <w14:ligatures w14:val="none"/>
         </w:rPr>
+        <w:t>prompt</w:t>
+      </w:r>
+      <w:r>
+        <w:rPr>
+          <w:rFonts w:ascii="宋体" w:eastAsia="宋体" w:hAnsi="宋体" w:cs="宋体" w:hint="eastAsia"/>
+          <w:kern w:val="0"/>
+          <w:szCs w:val="24"/>
+          <w14:ligatures w14:val="none"/>
+        </w:rPr>
+        <w:t>上触发最强</w:t>
+      </w:r>
+      <w:r>
+        <w:rPr>
+          <w:rFonts w:ascii="宋体" w:eastAsia="宋体" w:hAnsi="宋体" w:cs="宋体" w:hint="eastAsia"/>
+          <w:kern w:val="0"/>
+          <w:szCs w:val="24"/>
+          <w14:ligatures w14:val="none"/>
+        </w:rPr>
         <w:t>。</w:t>
+      </w:r>
+    </w:p>
+    <w:p>
+      <w:pPr>
+        <w:pStyle w:val="2"/>
+        <w:rPr>
+          <w:rFonts w:hint="eastAsia"/>
+        </w:rPr>
+      </w:pPr>
+      <w:r>
+        <w:t>github开源代码</w:t>
+      </w:r>
+      <w:r>
+        <w:rPr>
+          <w:rFonts w:hint="eastAsia"/>
+        </w:rPr>
+        <w:t>2</w:t>
+      </w:r>
+      <w:r>
+        <w:t>：</w:t>
       </w:r>
     </w:p>
     <w:p>
@@ -6275,20 +6439,25 @@
         <w:ind w:firstLineChars="0" w:firstLine="0"/>
         <w:jc w:val="left"/>
         <w:rPr>
-          <w:rFonts w:ascii="宋体" w:eastAsia="宋体" w:hAnsi="宋体" w:cs="宋体"/>
-          <w:kern w:val="0"/>
-          <w:szCs w:val="24"/>
-          <w14:ligatures w14:val="none"/>
-        </w:rPr>
-      </w:pPr>
-      <w:r>
-        <w:rPr>
           <w:rFonts w:ascii="宋体" w:eastAsia="宋体" w:hAnsi="宋体" w:cs="宋体" w:hint="eastAsia"/>
           <w:kern w:val="0"/>
           <w:szCs w:val="24"/>
           <w14:ligatures w14:val="none"/>
         </w:rPr>
-        <w:t>以及以</w:t>
+      </w:pPr>
+      <w:hyperlink r:id="rId16" w:history="1">
+        <w:r>
+          <w:rPr>
+            <w:rStyle w:val="a6"/>
+          </w:rPr>
+          <w:t>sparse_autoencoder/sparse_autoencoder/explanations.py at main · openai/sparse_autoencoder (github.com)</w:t>
+        </w:r>
+      </w:hyperlink>
+      <w:r>
+        <w:rPr>
+          <w:rFonts w:hint="eastAsia"/>
+        </w:rPr>
+        <w:t xml:space="preserve"> </w:t>
       </w:r>
       <w:r>
         <w:rPr>
@@ -6297,17 +6466,22 @@
           <w:szCs w:val="24"/>
           <w14:ligatures w14:val="none"/>
         </w:rPr>
-        <w:t>prompt-centric的可视化</w:t>
-      </w:r>
-      <w:r>
+        <w:t>提供了一种解释模型激活值的方法，使用 Trie 数据结构高效存储和查询模式，并通过显著性值计算来确定每个 token 的重要性。</w:t>
+      </w:r>
+    </w:p>
+    <w:p>
+      <w:pPr>
+        <w:widowControl/>
+        <w:spacing w:before="100" w:beforeAutospacing="1" w:after="100" w:afterAutospacing="1"/>
+        <w:ind w:firstLineChars="0" w:firstLine="0"/>
+        <w:jc w:val="left"/>
         <w:rPr>
           <w:rFonts w:ascii="宋体" w:eastAsia="宋体" w:hAnsi="宋体" w:cs="宋体" w:hint="eastAsia"/>
           <w:kern w:val="0"/>
           <w:szCs w:val="24"/>
           <w14:ligatures w14:val="none"/>
         </w:rPr>
-        <w:t>，</w:t>
-      </w:r>
+      </w:pPr>
       <w:r>
         <w:rPr>
           <w:rFonts w:ascii="宋体" w:eastAsia="宋体" w:hAnsi="宋体" w:cs="宋体" w:hint="eastAsia"/>
@@ -6315,17 +6489,22 @@
           <w:szCs w:val="24"/>
           <w14:ligatures w14:val="none"/>
         </w:rPr>
-        <w:t>查看一次特定</w:t>
-      </w:r>
-      <w:r>
+        <w:t>核心功能说明</w:t>
+      </w:r>
+    </w:p>
+    <w:p>
+      <w:pPr>
+        <w:widowControl/>
+        <w:spacing w:before="100" w:beforeAutospacing="1" w:after="100" w:afterAutospacing="1"/>
+        <w:ind w:firstLineChars="0" w:firstLine="0"/>
+        <w:jc w:val="left"/>
         <w:rPr>
           <w:rFonts w:ascii="宋体" w:eastAsia="宋体" w:hAnsi="宋体" w:cs="宋体" w:hint="eastAsia"/>
           <w:kern w:val="0"/>
           <w:szCs w:val="24"/>
           <w14:ligatures w14:val="none"/>
         </w:rPr>
-        <w:t>prompt</w:t>
-      </w:r>
+      </w:pPr>
       <w:r>
         <w:rPr>
           <w:rFonts w:ascii="宋体" w:eastAsia="宋体" w:hAnsi="宋体" w:cs="宋体" w:hint="eastAsia"/>
@@ -6333,17 +6512,22 @@
           <w:szCs w:val="24"/>
           <w14:ligatures w14:val="none"/>
         </w:rPr>
-        <w:t>并根据各种不同的指标查看哪些</w:t>
-      </w:r>
-      <w:r>
+        <w:t>Trie 数据结构：用于高效存储和查询模式。Trie 的每个节点代表一个 token 或者特殊标识符（例如 _ANY_TOKEN），叶节点存储激活（_SALIENCY_KEY）。</w:t>
+      </w:r>
+    </w:p>
+    <w:p>
+      <w:pPr>
+        <w:widowControl/>
+        <w:spacing w:before="100" w:beforeAutospacing="1" w:after="100" w:afterAutospacing="1"/>
+        <w:ind w:firstLineChars="0" w:firstLine="0"/>
+        <w:jc w:val="left"/>
         <w:rPr>
           <w:rFonts w:ascii="宋体" w:eastAsia="宋体" w:hAnsi="宋体" w:cs="宋体" w:hint="eastAsia"/>
           <w:kern w:val="0"/>
           <w:szCs w:val="24"/>
           <w14:ligatures w14:val="none"/>
         </w:rPr>
-        <w:t>feature</w:t>
-      </w:r>
+      </w:pPr>
       <w:r>
         <w:rPr>
           <w:rFonts w:ascii="宋体" w:eastAsia="宋体" w:hAnsi="宋体" w:cs="宋体" w:hint="eastAsia"/>
@@ -6351,39 +6535,51 @@
           <w:szCs w:val="24"/>
           <w14:ligatures w14:val="none"/>
         </w:rPr>
-        <w:t>在该</w:t>
-      </w:r>
-      <w:r>
+        <w:t>激活值计算与存储：通过模型函数计算每个 token 序列的激活值，并存储在 Trie 中。显著性值计算：通过替换 token 并计算变化后的激活值来确定每个 token 的显著性。最小子序列确定：从 token 序列末尾开始，找到能解释激活值的最小子序列。</w:t>
+      </w:r>
+    </w:p>
+    <w:p>
+      <w:pPr>
+        <w:widowControl/>
+        <w:spacing w:before="100" w:beforeAutospacing="1" w:after="100" w:afterAutospacing="1"/>
+        <w:ind w:firstLineChars="0" w:firstLine="0"/>
+        <w:jc w:val="left"/>
         <w:rPr>
           <w:rFonts w:ascii="宋体" w:eastAsia="宋体" w:hAnsi="宋体" w:cs="宋体" w:hint="eastAsia"/>
           <w:kern w:val="0"/>
           <w:szCs w:val="24"/>
           <w14:ligatures w14:val="none"/>
         </w:rPr>
-        <w:t>prompt</w:t>
-      </w:r>
-      <w:r>
+      </w:pPr>
+      <w:hyperlink r:id="rId17" w:history="1">
+        <w:r>
+          <w:rPr>
+            <w:rStyle w:val="a6"/>
+          </w:rPr>
+          <w:t>sparse_autoencoder/sae-viewer at main · openai/sparse_autoencoder (github.com)</w:t>
+        </w:r>
+      </w:hyperlink>
+    </w:p>
+    <w:p>
+      <w:pPr>
+        <w:widowControl/>
+        <w:spacing w:before="100" w:beforeAutospacing="1" w:after="100" w:afterAutospacing="1"/>
+        <w:ind w:firstLineChars="0" w:firstLine="0"/>
+        <w:jc w:val="left"/>
         <w:rPr>
           <w:rFonts w:ascii="宋体" w:eastAsia="宋体" w:hAnsi="宋体" w:cs="宋体" w:hint="eastAsia"/>
           <w:kern w:val="0"/>
           <w:szCs w:val="24"/>
           <w14:ligatures w14:val="none"/>
         </w:rPr>
-        <w:t>上触发最强</w:t>
-      </w:r>
-      <w:r>
-        <w:rPr>
-          <w:rFonts w:ascii="宋体" w:eastAsia="宋体" w:hAnsi="宋体" w:cs="宋体" w:hint="eastAsia"/>
-          <w:kern w:val="0"/>
-          <w:szCs w:val="24"/>
-          <w14:ligatures w14:val="none"/>
-        </w:rPr>
-        <w:t>。</w:t>
-      </w:r>
+      </w:pPr>
     </w:p>
     <w:p>
       <w:pPr>
         <w:pStyle w:val="1"/>
+        <w:rPr>
+          <w:rFonts w:hint="eastAsia"/>
+        </w:rPr>
       </w:pPr>
       <w:r>
         <w:rPr>
@@ -6395,6 +6591,9 @@
     <w:p>
       <w:pPr>
         <w:pStyle w:val="1"/>
+        <w:rPr>
+          <w:rFonts w:hint="eastAsia"/>
+        </w:rPr>
       </w:pPr>
       <w:r>
         <w:rPr>
@@ -6412,10 +6611,10 @@
         </w:numPr>
         <w:ind w:firstLineChars="0"/>
         <w:rPr>
+          <w:rFonts w:hint="eastAsia"/>
           <w:sz w:val="21"/>
         </w:rPr>
       </w:pPr>
-      <w:proofErr w:type="spellStart"/>
       <w:r>
         <w:rPr>
           <w:rFonts w:ascii="Arial" w:hAnsi="Arial" w:cs="Arial"/>
@@ -6424,40 +6623,7 @@
           <w:szCs w:val="20"/>
           <w:shd w:val="clear" w:color="auto" w:fill="FFFFFF"/>
         </w:rPr>
-        <w:t>Bricken</w:t>
-      </w:r>
-      <w:proofErr w:type="spellEnd"/>
-      <w:r>
-        <w:rPr>
-          <w:rFonts w:ascii="Arial" w:hAnsi="Arial" w:cs="Arial"/>
-          <w:color w:val="222222"/>
-          <w:sz w:val="20"/>
-          <w:szCs w:val="20"/>
-          <w:shd w:val="clear" w:color="auto" w:fill="FFFFFF"/>
-        </w:rPr>
-        <w:t xml:space="preserve"> T, Templeton A, Batson J, et al. Towards </w:t>
-      </w:r>
-      <w:proofErr w:type="spellStart"/>
-      <w:r>
-        <w:rPr>
-          <w:rFonts w:ascii="Arial" w:hAnsi="Arial" w:cs="Arial"/>
-          <w:color w:val="222222"/>
-          <w:sz w:val="20"/>
-          <w:szCs w:val="20"/>
-          <w:shd w:val="clear" w:color="auto" w:fill="FFFFFF"/>
-        </w:rPr>
-        <w:t>monosemanticity</w:t>
-      </w:r>
-      <w:proofErr w:type="spellEnd"/>
-      <w:r>
-        <w:rPr>
-          <w:rFonts w:ascii="Arial" w:hAnsi="Arial" w:cs="Arial"/>
-          <w:color w:val="222222"/>
-          <w:sz w:val="20"/>
-          <w:szCs w:val="20"/>
-          <w:shd w:val="clear" w:color="auto" w:fill="FFFFFF"/>
-        </w:rPr>
-        <w:t>: Decomposing language models with dictionary learning[J]. Transformer Circuits Thread, 2023, 2.</w:t>
+        <w:t>Bricken T, Templeton A, Batson J, et al. Towards monosemanticity: Decomposing language models with dictionary learning[J]. Transformer Circuits Thread, 2023, 2.</w:t>
       </w:r>
     </w:p>
     <w:p>
@@ -6468,6 +6634,9 @@
           <w:numId w:val="1"/>
         </w:numPr>
         <w:ind w:firstLineChars="0"/>
+        <w:rPr>
+          <w:rFonts w:hint="eastAsia"/>
+        </w:rPr>
       </w:pPr>
     </w:p>
     <w:sectPr>
@@ -6481,7 +6650,7 @@
 </file>
 
 <file path=word/numbering.xml><?xml version="1.0" encoding="utf-8"?>
-<w:numbering xmlns:wpc="http://schemas.microsoft.com/office/word/2010/wordprocessingCanvas" xmlns:cx="http://schemas.microsoft.com/office/drawing/2014/chartex" xmlns:cx1="http://schemas.microsoft.com/office/drawing/2015/9/8/chartex" xmlns:cx2="http://schemas.microsoft.com/office/drawing/2015/10/21/chartex" xmlns:cx3="http://schemas.microsoft.com/office/drawing/2016/5/9/chartex" xmlns:cx4="http://schemas.microsoft.com/office/drawing/2016/5/10/chartex" xmlns:cx5="http://schemas.microsoft.com/office/drawing/2016/5/11/chartex" xmlns:cx6="http://schemas.microsoft.com/office/drawing/2016/5/12/chartex" xmlns:cx7="http://schemas.microsoft.com/office/drawing/2016/5/13/chartex" xmlns:cx8="http://schemas.microsoft.com/office/drawing/2016/5/14/chartex" xmlns:mc="http://schemas.openxmlformats.org/markup-compatibility/2006" xmlns:aink="http://schemas.microsoft.com/office/drawing/2016/ink" xmlns:am3d="http://schemas.microsoft.com/office/drawing/2017/model3d" xmlns:o="urn:schemas-microsoft-com:office:office" xmlns:r="http://schemas.openxmlformats.org/officeDocument/2006/relationships" xmlns:m="http://schemas.openxmlformats.org/officeDocument/2006/math" xmlns:v="urn:schemas-microsoft-com:vml" xmlns:wp14="http://schemas.microsoft.com/office/word/2010/wordprocessingDrawing" xmlns:wp="http://schemas.openxmlformats.org/drawingml/2006/wordprocessingDrawing" xmlns:w10="urn:schemas-microsoft-com:office:word" xmlns:w="http://schemas.openxmlformats.org/wordprocessingml/2006/main" xmlns:w14="http://schemas.microsoft.com/office/word/2010/wordml" xmlns:w15="http://schemas.microsoft.com/office/word/2012/wordml" xmlns:w16cid="http://schemas.microsoft.com/office/word/2016/wordml/cid" xmlns:w16se="http://schemas.microsoft.com/office/word/2015/wordml/symex" xmlns:wpg="http://schemas.microsoft.com/office/word/2010/wordprocessingGroup" xmlns:wpi="http://schemas.microsoft.com/office/word/2010/wordprocessingInk" xmlns:wne="http://schemas.microsoft.com/office/word/2006/wordml" xmlns:wps="http://schemas.microsoft.com/office/word/2010/wordprocessingShape" mc:Ignorable="w14 w15 w16se w16cid wp14">
+<w:numbering xmlns:wpc="http://schemas.microsoft.com/office/word/2010/wordprocessingCanvas" xmlns:cx="http://schemas.microsoft.com/office/drawing/2014/chartex" xmlns:cx1="http://schemas.microsoft.com/office/drawing/2015/9/8/chartex" xmlns:cx2="http://schemas.microsoft.com/office/drawing/2015/10/21/chartex" xmlns:cx3="http://schemas.microsoft.com/office/drawing/2016/5/9/chartex" xmlns:cx4="http://schemas.microsoft.com/office/drawing/2016/5/10/chartex" xmlns:cx5="http://schemas.microsoft.com/office/drawing/2016/5/11/chartex" xmlns:cx6="http://schemas.microsoft.com/office/drawing/2016/5/12/chartex" xmlns:cx7="http://schemas.microsoft.com/office/drawing/2016/5/13/chartex" xmlns:cx8="http://schemas.microsoft.com/office/drawing/2016/5/14/chartex" xmlns:mc="http://schemas.openxmlformats.org/markup-compatibility/2006" xmlns:aink="http://schemas.microsoft.com/office/drawing/2016/ink" xmlns:am3d="http://schemas.microsoft.com/office/drawing/2017/model3d" xmlns:o="urn:schemas-microsoft-com:office:office" xmlns:oel="http://schemas.microsoft.com/office/2019/extlst" xmlns:r="http://schemas.openxmlformats.org/officeDocument/2006/relationships" xmlns:m="http://schemas.openxmlformats.org/officeDocument/2006/math" xmlns:v="urn:schemas-microsoft-com:vml" xmlns:wp14="http://schemas.microsoft.com/office/word/2010/wordprocessingDrawing" xmlns:wp="http://schemas.openxmlformats.org/drawingml/2006/wordprocessingDrawing" xmlns:w10="urn:schemas-microsoft-com:office:word" xmlns:w="http://schemas.openxmlformats.org/wordprocessingml/2006/main" xmlns:w14="http://schemas.microsoft.com/office/word/2010/wordml" xmlns:w15="http://schemas.microsoft.com/office/word/2012/wordml" xmlns:w16cex="http://schemas.microsoft.com/office/word/2018/wordml/cex" xmlns:w16cid="http://schemas.microsoft.com/office/word/2016/wordml/cid" xmlns:w16="http://schemas.microsoft.com/office/word/2018/wordml" xmlns:w16du="http://schemas.microsoft.com/office/word/2023/wordml/word16du" xmlns:w16sdtdh="http://schemas.microsoft.com/office/word/2020/wordml/sdtdatahash" xmlns:w16se="http://schemas.microsoft.com/office/word/2015/wordml/symex" xmlns:wpg="http://schemas.microsoft.com/office/word/2010/wordprocessingGroup" xmlns:wpi="http://schemas.microsoft.com/office/word/2010/wordprocessingInk" xmlns:wne="http://schemas.microsoft.com/office/word/2006/wordml" xmlns:wps="http://schemas.microsoft.com/office/word/2010/wordprocessingShape" mc:Ignorable="w14 w15 w16se w16cid w16 w16cex w16sdtdh w16du wp14">
   <w:abstractNum w:abstractNumId="0" w15:restartNumberingAfterBreak="0">
     <w:nsid w:val="0972018C"/>
     <w:multiLevelType w:val="hybridMultilevel"/>
@@ -7457,41 +7626,41 @@
       </w:pPr>
     </w:lvl>
   </w:abstractNum>
-  <w:num w:numId="1">
+  <w:num w:numId="1" w16cid:durableId="1944456761">
     <w:abstractNumId w:val="1"/>
   </w:num>
-  <w:num w:numId="2">
+  <w:num w:numId="2" w16cid:durableId="71706371">
     <w:abstractNumId w:val="6"/>
   </w:num>
-  <w:num w:numId="3">
+  <w:num w:numId="3" w16cid:durableId="1165321099">
     <w:abstractNumId w:val="4"/>
   </w:num>
-  <w:num w:numId="4">
+  <w:num w:numId="4" w16cid:durableId="1028023276">
     <w:abstractNumId w:val="7"/>
   </w:num>
-  <w:num w:numId="5">
+  <w:num w:numId="5" w16cid:durableId="2002780854">
     <w:abstractNumId w:val="9"/>
   </w:num>
-  <w:num w:numId="6">
+  <w:num w:numId="6" w16cid:durableId="1716075739">
     <w:abstractNumId w:val="3"/>
   </w:num>
-  <w:num w:numId="7">
+  <w:num w:numId="7" w16cid:durableId="1766728345">
     <w:abstractNumId w:val="5"/>
   </w:num>
-  <w:num w:numId="8">
+  <w:num w:numId="8" w16cid:durableId="1407456034">
     <w:abstractNumId w:val="0"/>
   </w:num>
-  <w:num w:numId="9">
+  <w:num w:numId="9" w16cid:durableId="561259997">
     <w:abstractNumId w:val="2"/>
   </w:num>
-  <w:num w:numId="10">
+  <w:num w:numId="10" w16cid:durableId="1088188884">
     <w:abstractNumId w:val="8"/>
   </w:num>
 </w:numbering>
 </file>
 
 <file path=word/styles.xml><?xml version="1.0" encoding="utf-8"?>
-<w:styles xmlns:mc="http://schemas.openxmlformats.org/markup-compatibility/2006" xmlns:r="http://schemas.openxmlformats.org/officeDocument/2006/relationships" xmlns:w="http://schemas.openxmlformats.org/wordprocessingml/2006/main" xmlns:w14="http://schemas.microsoft.com/office/word/2010/wordml" xmlns:w15="http://schemas.microsoft.com/office/word/2012/wordml" xmlns:w16cid="http://schemas.microsoft.com/office/word/2016/wordml/cid" xmlns:w16se="http://schemas.microsoft.com/office/word/2015/wordml/symex" mc:Ignorable="w14 w15 w16se w16cid">
+<w:styles xmlns:mc="http://schemas.openxmlformats.org/markup-compatibility/2006" xmlns:r="http://schemas.openxmlformats.org/officeDocument/2006/relationships" xmlns:w="http://schemas.openxmlformats.org/wordprocessingml/2006/main" xmlns:w14="http://schemas.microsoft.com/office/word/2010/wordml" xmlns:w15="http://schemas.microsoft.com/office/word/2012/wordml" xmlns:w16cex="http://schemas.microsoft.com/office/word/2018/wordml/cex" xmlns:w16cid="http://schemas.microsoft.com/office/word/2016/wordml/cid" xmlns:w16="http://schemas.microsoft.com/office/word/2018/wordml" xmlns:w16du="http://schemas.microsoft.com/office/word/2023/wordml/word16du" xmlns:w16sdtdh="http://schemas.microsoft.com/office/word/2020/wordml/sdtdatahash" xmlns:w16se="http://schemas.microsoft.com/office/word/2015/wordml/symex" mc:Ignorable="w14 w15 w16se w16cid w16 w16cex w16sdtdh w16du">
   <w:docDefaults>
     <w:rPrDefault>
       <w:rPr>
@@ -7505,7 +7674,7 @@
     </w:rPrDefault>
     <w:pPrDefault/>
   </w:docDefaults>
-  <w:latentStyles w:defLockedState="0" w:defUIPriority="99" w:defSemiHidden="0" w:defUnhideWhenUsed="0" w:defQFormat="0" w:count="375">
+  <w:latentStyles w:defLockedState="0" w:defUIPriority="99" w:defSemiHidden="0" w:defUnhideWhenUsed="0" w:defQFormat="0" w:count="376">
     <w:lsdException w:name="Normal" w:uiPriority="0" w:qFormat="1"/>
     <w:lsdException w:name="heading 1" w:uiPriority="9" w:qFormat="1"/>
     <w:lsdException w:name="heading 2" w:semiHidden="1" w:uiPriority="9" w:unhideWhenUsed="1" w:qFormat="1"/>
@@ -7881,6 +8050,7 @@
     <w:lsdException w:name="Smart Hyperlink" w:semiHidden="1" w:unhideWhenUsed="1"/>
     <w:lsdException w:name="Hashtag" w:semiHidden="1" w:unhideWhenUsed="1"/>
     <w:lsdException w:name="Unresolved Mention" w:semiHidden="1" w:unhideWhenUsed="1"/>
+    <w:lsdException w:name="Smart Link" w:semiHidden="1" w:unhideWhenUsed="1"/>
   </w:latentStyles>
   <w:style w:type="paragraph" w:default="1" w:styleId="a">
     <w:name w:val="Normal"/>

--- a/技术路线/技术路线_7_23.docx
+++ b/技术路线/技术路线_7_23.docx
@@ -145,8 +145,13 @@
           <w:rFonts w:hint="eastAsia"/>
         </w:rPr>
       </w:pPr>
-      <w:r>
-        <w:t>FinGPT，中文语料库的使用</w:t>
+      <w:proofErr w:type="spellStart"/>
+      <w:r>
+        <w:t>FinGPT</w:t>
+      </w:r>
+      <w:proofErr w:type="spellEnd"/>
+      <w:r>
+        <w:t>，中文语料库的使用</w:t>
       </w:r>
       <w:r>
         <w:rPr>
@@ -175,12 +180,25 @@
           <w:rFonts w:hint="eastAsia"/>
         </w:rPr>
       </w:pPr>
-      <w:r>
-        <w:t>OpenFinData是由东方财富与上海人工智能实验室联合发布的开源金融评</w:t>
+      <w:proofErr w:type="spellStart"/>
+      <w:r>
+        <w:t>OpenFinData</w:t>
+      </w:r>
+      <w:proofErr w:type="spellEnd"/>
+      <w:r>
+        <w:t>是由东方财富与上海人工智能实验室联合发布的开源金融评</w:t>
       </w:r>
       <w:r>
         <w:lastRenderedPageBreak/>
-        <w:t>测数据集。该数据集代表了最真实的产业场景需求，是目前场景最全、专业性最深的金融评测数据集。它基于东方财富实际金融业务的多样化丰富场景，旨在为金融科技领域的研究者和开发者提供一个高质量的数据资源。</w:t>
+        <w:t>测数据集。该数据</w:t>
+      </w:r>
+      <w:proofErr w:type="gramStart"/>
+      <w:r>
+        <w:t>集代表</w:t>
+      </w:r>
+      <w:proofErr w:type="gramEnd"/>
+      <w:r>
+        <w:t>了最真实的产业场景需求，是目前场景最全、专业性最深的金融评测数据集。它基于东方财富实际金融业务的多样化丰富场景，旨在为金融科技领域的研究者和开发者提供一个高质量的数据资源。</w:t>
       </w:r>
     </w:p>
     <w:p>
@@ -209,7 +227,15 @@
         <w:t>，</w:t>
       </w:r>
       <w:r>
-        <w:t>为json文件，压缩大小为400KB</w:t>
+        <w:t>为</w:t>
+      </w:r>
+      <w:proofErr w:type="spellStart"/>
+      <w:r>
+        <w:t>json</w:t>
+      </w:r>
+      <w:proofErr w:type="spellEnd"/>
+      <w:r>
+        <w:t>文件，压缩大小为400KB</w:t>
       </w:r>
       <w:r>
         <w:rPr>
@@ -263,8 +289,16 @@
         <w:rPr>
           <w:shd w:val="clear" w:color="auto" w:fill="FFFFFF"/>
         </w:rPr>
-        <w:t>中文金融数据集FinCorpus</w:t>
-      </w:r>
+        <w:t>中文金融数据集</w:t>
+      </w:r>
+      <w:proofErr w:type="spellStart"/>
+      <w:r>
+        <w:rPr>
+          <w:shd w:val="clear" w:color="auto" w:fill="FFFFFF"/>
+        </w:rPr>
+        <w:t>FinCorpus</w:t>
+      </w:r>
+      <w:proofErr w:type="spellEnd"/>
       <w:r>
         <w:rPr>
           <w:rFonts w:hint="eastAsia"/>
@@ -384,12 +418,14 @@
         </w:rPr>
         <w:t>其中轩辕大模型开源的</w:t>
       </w:r>
+      <w:proofErr w:type="spellStart"/>
       <w:r>
         <w:rPr>
           <w:rFonts w:hint="eastAsia"/>
         </w:rPr>
         <w:t>FinCorpus</w:t>
       </w:r>
+      <w:proofErr w:type="spellEnd"/>
       <w:r>
         <w:rPr>
           <w:rFonts w:hint="eastAsia"/>
@@ -459,12 +495,14 @@
           <w:rFonts w:hint="eastAsia"/>
         </w:rPr>
       </w:pPr>
+      <w:proofErr w:type="spellStart"/>
       <w:r>
         <w:rPr>
           <w:rFonts w:hint="eastAsia"/>
         </w:rPr>
         <w:t>Fingpt</w:t>
       </w:r>
+      <w:proofErr w:type="spellEnd"/>
     </w:p>
     <w:p>
       <w:pPr>
@@ -529,7 +567,21 @@
         <w:rPr>
           <w:rFonts w:hint="eastAsia"/>
         </w:rPr>
-        <w:t>，和Fingpt类似的结构。</w:t>
+        <w:t>，和</w:t>
+      </w:r>
+      <w:proofErr w:type="spellStart"/>
+      <w:r>
+        <w:rPr>
+          <w:rFonts w:hint="eastAsia"/>
+        </w:rPr>
+        <w:t>Fingpt</w:t>
+      </w:r>
+      <w:proofErr w:type="spellEnd"/>
+      <w:r>
+        <w:rPr>
+          <w:rFonts w:hint="eastAsia"/>
+        </w:rPr>
+        <w:t>类似的结构。</w:t>
       </w:r>
     </w:p>
     <w:p>
@@ -1588,11 +1640,19 @@
           <w:rFonts w:hint="eastAsia"/>
         </w:rPr>
       </w:pPr>
-      <w:r>
-        <w:rPr>
-          <w:rFonts w:hint="eastAsia"/>
-        </w:rPr>
-        <w:t>sae_lens的shuffle机制，并不是对全部数据进行统一shuffle，而是分批载入的，二合一后分为二</w:t>
+      <w:proofErr w:type="spellStart"/>
+      <w:r>
+        <w:rPr>
+          <w:rFonts w:hint="eastAsia"/>
+        </w:rPr>
+        <w:t>sae_lens</w:t>
+      </w:r>
+      <w:proofErr w:type="spellEnd"/>
+      <w:r>
+        <w:rPr>
+          <w:rFonts w:hint="eastAsia"/>
+        </w:rPr>
+        <w:t>的shuffle机制，并不是对全部数据进行统一shuffle，而是分批载入的，二合一后分为二</w:t>
       </w:r>
     </w:p>
     <w:p>
@@ -1625,8 +1685,16 @@
         <w:rPr>
           <w:rFonts w:hint="eastAsia"/>
         </w:rPr>
-        <w:t>目前没找到哪个变量影响buffer_count</w:t>
-      </w:r>
+        <w:t>目前没找到哪个变量影响</w:t>
+      </w:r>
+      <w:proofErr w:type="spellStart"/>
+      <w:r>
+        <w:rPr>
+          <w:rFonts w:hint="eastAsia"/>
+        </w:rPr>
+        <w:t>buffer_count</w:t>
+      </w:r>
+      <w:proofErr w:type="spellEnd"/>
     </w:p>
     <w:p>
       <w:pPr>
@@ -1654,6 +1722,7 @@
           <w:rFonts w:hint="eastAsia"/>
         </w:rPr>
       </w:pPr>
+      <w:proofErr w:type="spellStart"/>
       <w:r>
         <w:rPr>
           <w:rFonts w:hint="eastAsia"/>
@@ -1664,13 +1733,28 @@
         <w:rPr>
           <w:rFonts w:hint="eastAsia"/>
         </w:rPr>
-        <w:t>uffer_size=</w:t>
-      </w:r>
-      <w:r>
-        <w:rPr>
-          <w:rFonts w:hint="eastAsia"/>
-        </w:rPr>
-        <w:t xml:space="preserve">store_batch_size_prompts * </w:t>
+        <w:t>uffer_size</w:t>
+      </w:r>
+      <w:proofErr w:type="spellEnd"/>
+      <w:r>
+        <w:rPr>
+          <w:rFonts w:hint="eastAsia"/>
+        </w:rPr>
+        <w:t>=</w:t>
+      </w:r>
+      <w:proofErr w:type="spellStart"/>
+      <w:r>
+        <w:rPr>
+          <w:rFonts w:hint="eastAsia"/>
+        </w:rPr>
+        <w:t>store_batch_size_prompts</w:t>
+      </w:r>
+      <w:proofErr w:type="spellEnd"/>
+      <w:r>
+        <w:rPr>
+          <w:rFonts w:hint="eastAsia"/>
+        </w:rPr>
+        <w:t xml:space="preserve"> * </w:t>
       </w:r>
       <w:r>
         <w:rPr>
@@ -1678,11 +1762,19 @@
         </w:rPr>
         <w:t>(</w:t>
       </w:r>
-      <w:r>
-        <w:rPr>
-          <w:rFonts w:hint="eastAsia"/>
-        </w:rPr>
-        <w:t>n_batches_in_buffer / 2</w:t>
+      <w:proofErr w:type="spellStart"/>
+      <w:r>
+        <w:rPr>
+          <w:rFonts w:hint="eastAsia"/>
+        </w:rPr>
+        <w:t>n_batches_in_buffer</w:t>
+      </w:r>
+      <w:proofErr w:type="spellEnd"/>
+      <w:r>
+        <w:rPr>
+          <w:rFonts w:hint="eastAsia"/>
+        </w:rPr>
+        <w:t xml:space="preserve"> / 2</w:t>
       </w:r>
       <w:r>
         <w:rPr>
@@ -1694,13 +1786,28 @@
         <w:rPr>
           <w:rFonts w:hint="eastAsia"/>
         </w:rPr>
-        <w:t>* context_size</w:t>
-      </w:r>
-      <w:r>
-        <w:rPr>
-          <w:rFonts w:hint="eastAsia"/>
-        </w:rPr>
-        <w:t xml:space="preserve"> * d_</w:t>
+        <w:t xml:space="preserve">* </w:t>
+      </w:r>
+      <w:proofErr w:type="spellStart"/>
+      <w:r>
+        <w:rPr>
+          <w:rFonts w:hint="eastAsia"/>
+        </w:rPr>
+        <w:t>context_size</w:t>
+      </w:r>
+      <w:proofErr w:type="spellEnd"/>
+      <w:r>
+        <w:rPr>
+          <w:rFonts w:hint="eastAsia"/>
+        </w:rPr>
+        <w:t xml:space="preserve"> * </w:t>
+      </w:r>
+      <w:proofErr w:type="spellStart"/>
+      <w:r>
+        <w:rPr>
+          <w:rFonts w:hint="eastAsia"/>
+        </w:rPr>
+        <w:t>d_</w:t>
       </w:r>
       <w:r>
         <w:rPr>
@@ -1708,6 +1815,7 @@
         </w:rPr>
         <w:t>model</w:t>
       </w:r>
+      <w:proofErr w:type="spellEnd"/>
     </w:p>
     <w:p>
       <w:pPr>
@@ -1716,6 +1824,7 @@
           <w:rFonts w:hint="eastAsia"/>
         </w:rPr>
       </w:pPr>
+      <w:proofErr w:type="spellStart"/>
       <w:r>
         <w:rPr>
           <w:rFonts w:hint="eastAsia"/>
@@ -1726,7 +1835,14 @@
         <w:rPr>
           <w:rFonts w:hint="eastAsia"/>
         </w:rPr>
-        <w:t>uffer_count=?</w:t>
+        <w:t>uffer_count</w:t>
+      </w:r>
+      <w:proofErr w:type="spellEnd"/>
+      <w:r>
+        <w:rPr>
+          <w:rFonts w:hint="eastAsia"/>
+        </w:rPr>
+        <w:t>=?</w:t>
       </w:r>
       <w:r>
         <w:rPr>
@@ -1746,37 +1862,77 @@
         <w:rPr>
           <w:rFonts w:hint="eastAsia"/>
         </w:rPr>
-        <w:t>当d_model为4096，</w:t>
-      </w:r>
-      <w:r>
-        <w:rPr>
-          <w:rFonts w:hint="eastAsia"/>
-        </w:rPr>
-        <w:t>context_size为512，</w:t>
-      </w:r>
+        <w:t>当</w:t>
+      </w:r>
+      <w:proofErr w:type="spellStart"/>
+      <w:r>
+        <w:rPr>
+          <w:rFonts w:hint="eastAsia"/>
+        </w:rPr>
+        <w:t>d_model</w:t>
+      </w:r>
+      <w:proofErr w:type="spellEnd"/>
+      <w:r>
+        <w:rPr>
+          <w:rFonts w:hint="eastAsia"/>
+        </w:rPr>
+        <w:t>为4096，</w:t>
+      </w:r>
+      <w:proofErr w:type="spellStart"/>
+      <w:r>
+        <w:rPr>
+          <w:rFonts w:hint="eastAsia"/>
+        </w:rPr>
+        <w:t>context_size</w:t>
+      </w:r>
+      <w:proofErr w:type="spellEnd"/>
+      <w:r>
+        <w:rPr>
+          <w:rFonts w:hint="eastAsia"/>
+        </w:rPr>
+        <w:t>为512，</w:t>
+      </w:r>
+      <w:proofErr w:type="spellStart"/>
       <w:r>
         <w:rPr>
           <w:rFonts w:hint="eastAsia"/>
         </w:rPr>
         <w:t>n_batches_in_buffer</w:t>
       </w:r>
+      <w:proofErr w:type="spellEnd"/>
       <w:r>
         <w:rPr>
           <w:rFonts w:hint="eastAsia"/>
         </w:rPr>
         <w:t>为64，</w:t>
       </w:r>
+      <w:proofErr w:type="spellStart"/>
       <w:r>
         <w:rPr>
           <w:rFonts w:hint="eastAsia"/>
         </w:rPr>
         <w:t>store_batch_size_prompts</w:t>
       </w:r>
-      <w:r>
-        <w:rPr>
-          <w:rFonts w:hint="eastAsia"/>
-        </w:rPr>
-        <w:t>为16，float32精度时，buffer_size的大小为</w:t>
+      <w:proofErr w:type="spellEnd"/>
+      <w:r>
+        <w:rPr>
+          <w:rFonts w:hint="eastAsia"/>
+        </w:rPr>
+        <w:t>为16，float32精度时，</w:t>
+      </w:r>
+      <w:proofErr w:type="spellStart"/>
+      <w:r>
+        <w:rPr>
+          <w:rFonts w:hint="eastAsia"/>
+        </w:rPr>
+        <w:t>buffer_size</w:t>
+      </w:r>
+      <w:proofErr w:type="spellEnd"/>
+      <w:r>
+        <w:rPr>
+          <w:rFonts w:hint="eastAsia"/>
+        </w:rPr>
+        <w:t>的大小为</w:t>
       </w:r>
       <w:r>
         <w:rPr>
@@ -1802,14 +1958,44 @@
         <w:rPr>
           <w:rFonts w:hint="eastAsia"/>
         </w:rPr>
-        <w:t>当d_model为4096，context_size为256，</w:t>
-      </w:r>
+        <w:t>当</w:t>
+      </w:r>
+      <w:proofErr w:type="spellStart"/>
+      <w:r>
+        <w:rPr>
+          <w:rFonts w:hint="eastAsia"/>
+        </w:rPr>
+        <w:t>d_model</w:t>
+      </w:r>
+      <w:proofErr w:type="spellEnd"/>
+      <w:r>
+        <w:rPr>
+          <w:rFonts w:hint="eastAsia"/>
+        </w:rPr>
+        <w:t>为4096，</w:t>
+      </w:r>
+      <w:proofErr w:type="spellStart"/>
+      <w:r>
+        <w:rPr>
+          <w:rFonts w:hint="eastAsia"/>
+        </w:rPr>
+        <w:t>context_size</w:t>
+      </w:r>
+      <w:proofErr w:type="spellEnd"/>
+      <w:r>
+        <w:rPr>
+          <w:rFonts w:hint="eastAsia"/>
+        </w:rPr>
+        <w:t>为256，</w:t>
+      </w:r>
+      <w:proofErr w:type="spellStart"/>
       <w:r>
         <w:rPr>
           <w:rFonts w:hint="eastAsia"/>
         </w:rPr>
         <w:t>n_batches_in_buffer</w:t>
       </w:r>
+      <w:proofErr w:type="spellEnd"/>
       <w:r>
         <w:rPr>
           <w:rFonts w:hint="eastAsia"/>
@@ -1828,12 +2014,14 @@
         </w:rPr>
         <w:t>，</w:t>
       </w:r>
+      <w:proofErr w:type="spellStart"/>
       <w:r>
         <w:rPr>
           <w:rFonts w:hint="eastAsia"/>
         </w:rPr>
         <w:t>store_batch_size_prompts</w:t>
       </w:r>
+      <w:proofErr w:type="spellEnd"/>
       <w:r>
         <w:rPr>
           <w:rFonts w:hint="eastAsia"/>
@@ -1850,7 +2038,21 @@
         <w:rPr>
           <w:rFonts w:hint="eastAsia"/>
         </w:rPr>
-        <w:t>精度时，buffer_size的大小为</w:t>
+        <w:t>精度时，</w:t>
+      </w:r>
+      <w:proofErr w:type="spellStart"/>
+      <w:r>
+        <w:rPr>
+          <w:rFonts w:hint="eastAsia"/>
+        </w:rPr>
+        <w:t>buffer_size</w:t>
+      </w:r>
+      <w:proofErr w:type="spellEnd"/>
+      <w:r>
+        <w:rPr>
+          <w:rFonts w:hint="eastAsia"/>
+        </w:rPr>
+        <w:t>的大小为</w:t>
       </w:r>
       <w:r>
         <w:rPr>
@@ -1872,6 +2074,7 @@
           <w:rFonts w:hint="eastAsia"/>
         </w:rPr>
       </w:pPr>
+      <w:proofErr w:type="spellStart"/>
       <w:r>
         <w:rPr>
           <w:rFonts w:hint="eastAsia"/>
@@ -1879,6 +2082,7 @@
         <w:lastRenderedPageBreak/>
         <w:t>n_batches_in_buffer</w:t>
       </w:r>
+      <w:proofErr w:type="spellEnd"/>
       <w:r>
         <w:rPr>
           <w:rFonts w:hint="eastAsia"/>
@@ -1891,12 +2095,14 @@
         </w:rPr>
         <w:t>8，</w:t>
       </w:r>
+      <w:proofErr w:type="spellStart"/>
       <w:r>
         <w:rPr>
           <w:rFonts w:hint="eastAsia"/>
         </w:rPr>
         <w:t>store_batch_size_prompts</w:t>
       </w:r>
+      <w:proofErr w:type="spellEnd"/>
       <w:r>
         <w:rPr>
           <w:rFonts w:hint="eastAsia"/>
@@ -1913,13 +2119,41 @@
         <w:rPr>
           <w:rFonts w:hint="eastAsia"/>
         </w:rPr>
-        <w:t>，d_model为768</w:t>
-      </w:r>
-      <w:r>
-        <w:rPr>
-          <w:rFonts w:hint="eastAsia"/>
-        </w:rPr>
-        <w:t>，context_size为512</w:t>
+        <w:t>，</w:t>
+      </w:r>
+      <w:proofErr w:type="spellStart"/>
+      <w:r>
+        <w:rPr>
+          <w:rFonts w:hint="eastAsia"/>
+        </w:rPr>
+        <w:t>d_model</w:t>
+      </w:r>
+      <w:proofErr w:type="spellEnd"/>
+      <w:r>
+        <w:rPr>
+          <w:rFonts w:hint="eastAsia"/>
+        </w:rPr>
+        <w:t>为768</w:t>
+      </w:r>
+      <w:r>
+        <w:rPr>
+          <w:rFonts w:hint="eastAsia"/>
+        </w:rPr>
+        <w:t>，</w:t>
+      </w:r>
+      <w:proofErr w:type="spellStart"/>
+      <w:r>
+        <w:rPr>
+          <w:rFonts w:hint="eastAsia"/>
+        </w:rPr>
+        <w:t>context_size</w:t>
+      </w:r>
+      <w:proofErr w:type="spellEnd"/>
+      <w:r>
+        <w:rPr>
+          <w:rFonts w:hint="eastAsia"/>
+        </w:rPr>
+        <w:t>为512</w:t>
       </w:r>
       <w:r>
         <w:rPr>
@@ -2059,42 +2293,56 @@
           <w:rFonts w:hint="eastAsia"/>
         </w:rPr>
       </w:pPr>
+      <w:proofErr w:type="spellStart"/>
       <w:r>
         <w:rPr>
           <w:rFonts w:hint="eastAsia"/>
         </w:rPr>
         <w:t>n_batches_in_buffer</w:t>
       </w:r>
-      <w:r>
-        <w:rPr>
-          <w:rFonts w:hint="eastAsia"/>
-        </w:rPr>
-        <w:t>简称为nbib</w:t>
-      </w:r>
+      <w:proofErr w:type="spellEnd"/>
+      <w:r>
+        <w:rPr>
+          <w:rFonts w:hint="eastAsia"/>
+        </w:rPr>
+        <w:t>简称为</w:t>
+      </w:r>
+      <w:proofErr w:type="spellStart"/>
+      <w:r>
+        <w:rPr>
+          <w:rFonts w:hint="eastAsia"/>
+        </w:rPr>
+        <w:t>nbib</w:t>
+      </w:r>
+      <w:proofErr w:type="spellEnd"/>
       <w:r>
         <w:rPr>
           <w:rFonts w:hint="eastAsia"/>
         </w:rPr>
         <w:t>，</w:t>
       </w:r>
+      <w:proofErr w:type="spellStart"/>
       <w:r>
         <w:rPr>
           <w:rFonts w:hint="eastAsia"/>
         </w:rPr>
         <w:t>expansion_factor</w:t>
       </w:r>
+      <w:proofErr w:type="spellEnd"/>
       <w:r>
         <w:rPr>
           <w:rFonts w:hint="eastAsia"/>
         </w:rPr>
         <w:t>简称为</w:t>
       </w:r>
+      <w:proofErr w:type="spellStart"/>
       <w:r>
         <w:rPr>
           <w:rFonts w:hint="eastAsia"/>
         </w:rPr>
         <w:t>ef</w:t>
       </w:r>
+      <w:proofErr w:type="spellEnd"/>
     </w:p>
     <w:tbl>
       <w:tblPr>
@@ -2172,12 +2420,14 @@
                 <w:rFonts w:hint="eastAsia"/>
               </w:rPr>
             </w:pPr>
+            <w:proofErr w:type="spellStart"/>
             <w:r>
               <w:rPr>
                 <w:rFonts w:hint="eastAsia"/>
               </w:rPr>
               <w:t>d_model</w:t>
             </w:r>
+            <w:proofErr w:type="spellEnd"/>
           </w:p>
         </w:tc>
         <w:tc>
@@ -2193,12 +2443,14 @@
                 <w:rFonts w:hint="eastAsia"/>
               </w:rPr>
             </w:pPr>
+            <w:proofErr w:type="spellStart"/>
             <w:r>
               <w:rPr>
                 <w:rFonts w:hint="eastAsia"/>
               </w:rPr>
               <w:t>ef</w:t>
             </w:r>
+            <w:proofErr w:type="spellEnd"/>
           </w:p>
         </w:tc>
         <w:tc>
@@ -2235,12 +2487,14 @@
                 <w:rFonts w:hint="eastAsia"/>
               </w:rPr>
             </w:pPr>
+            <w:proofErr w:type="spellStart"/>
             <w:r>
               <w:rPr>
                 <w:rFonts w:hint="eastAsia"/>
               </w:rPr>
               <w:t>dtype</w:t>
             </w:r>
+            <w:proofErr w:type="spellEnd"/>
           </w:p>
         </w:tc>
         <w:tc>
@@ -2256,12 +2510,14 @@
                 <w:rFonts w:hint="eastAsia"/>
               </w:rPr>
             </w:pPr>
+            <w:proofErr w:type="spellStart"/>
             <w:r>
               <w:rPr>
                 <w:rFonts w:hint="eastAsia"/>
               </w:rPr>
               <w:t>batchsize</w:t>
             </w:r>
+            <w:proofErr w:type="spellEnd"/>
           </w:p>
         </w:tc>
         <w:tc>
@@ -2277,12 +2533,14 @@
                 <w:rFonts w:hint="eastAsia"/>
               </w:rPr>
             </w:pPr>
+            <w:proofErr w:type="spellStart"/>
             <w:r>
               <w:rPr>
                 <w:rFonts w:hint="eastAsia"/>
               </w:rPr>
               <w:t>nbib</w:t>
             </w:r>
+            <w:proofErr w:type="spellEnd"/>
           </w:p>
         </w:tc>
         <w:tc>
@@ -2409,12 +2667,14 @@
                 <w:rFonts w:hint="eastAsia"/>
               </w:rPr>
             </w:pPr>
+            <w:proofErr w:type="spellStart"/>
             <w:r>
               <w:rPr>
                 <w:rFonts w:hint="eastAsia"/>
               </w:rPr>
               <w:t>Relu</w:t>
             </w:r>
+            <w:proofErr w:type="spellEnd"/>
           </w:p>
         </w:tc>
         <w:tc>
@@ -2598,12 +2858,14 @@
                 <w:rFonts w:hint="eastAsia"/>
               </w:rPr>
             </w:pPr>
+            <w:proofErr w:type="spellStart"/>
             <w:r>
               <w:rPr>
                 <w:rFonts w:hint="eastAsia"/>
               </w:rPr>
               <w:t>topk</w:t>
             </w:r>
+            <w:proofErr w:type="spellEnd"/>
           </w:p>
         </w:tc>
         <w:tc>
@@ -2787,12 +3049,14 @@
                 <w:rFonts w:hint="eastAsia"/>
               </w:rPr>
             </w:pPr>
+            <w:proofErr w:type="spellStart"/>
             <w:r>
               <w:rPr>
                 <w:rFonts w:hint="eastAsia"/>
               </w:rPr>
               <w:t>Relu</w:t>
             </w:r>
+            <w:proofErr w:type="spellEnd"/>
           </w:p>
         </w:tc>
         <w:tc>
@@ -2970,12 +3234,14 @@
                 <w:rFonts w:hint="eastAsia"/>
               </w:rPr>
             </w:pPr>
+            <w:proofErr w:type="spellStart"/>
             <w:r>
               <w:rPr>
                 <w:rFonts w:hint="eastAsia"/>
               </w:rPr>
               <w:t>topk</w:t>
             </w:r>
+            <w:proofErr w:type="spellEnd"/>
           </w:p>
         </w:tc>
         <w:tc>
@@ -3159,12 +3425,14 @@
                 <w:rFonts w:hint="eastAsia"/>
               </w:rPr>
             </w:pPr>
+            <w:proofErr w:type="spellStart"/>
             <w:r>
               <w:rPr>
                 <w:rFonts w:hint="eastAsia"/>
               </w:rPr>
               <w:t>topk</w:t>
             </w:r>
+            <w:proofErr w:type="spellEnd"/>
           </w:p>
         </w:tc>
         <w:tc>
@@ -3348,12 +3616,14 @@
                 <w:rFonts w:hint="eastAsia"/>
               </w:rPr>
             </w:pPr>
+            <w:proofErr w:type="spellStart"/>
             <w:r>
               <w:rPr>
                 <w:rFonts w:hint="eastAsia"/>
               </w:rPr>
               <w:t>topk</w:t>
             </w:r>
+            <w:proofErr w:type="spellEnd"/>
           </w:p>
         </w:tc>
         <w:tc>
@@ -3551,12 +3821,14 @@
                 <w:rFonts w:hint="eastAsia"/>
               </w:rPr>
             </w:pPr>
+            <w:proofErr w:type="spellStart"/>
             <w:r>
               <w:rPr>
                 <w:rFonts w:hint="eastAsia"/>
               </w:rPr>
               <w:t>topk</w:t>
             </w:r>
+            <w:proofErr w:type="spellEnd"/>
           </w:p>
         </w:tc>
         <w:tc>
@@ -3740,12 +4012,14 @@
                 <w:rFonts w:hint="eastAsia"/>
               </w:rPr>
             </w:pPr>
+            <w:proofErr w:type="spellStart"/>
             <w:r>
               <w:rPr>
                 <w:rFonts w:hint="eastAsia"/>
               </w:rPr>
               <w:t>topk</w:t>
             </w:r>
+            <w:proofErr w:type="spellEnd"/>
           </w:p>
         </w:tc>
         <w:tc>
@@ -3929,12 +4203,14 @@
                 <w:rFonts w:hint="eastAsia"/>
               </w:rPr>
             </w:pPr>
+            <w:proofErr w:type="spellStart"/>
             <w:r>
               <w:rPr>
                 <w:rFonts w:hint="eastAsia"/>
               </w:rPr>
               <w:t>topk</w:t>
             </w:r>
+            <w:proofErr w:type="spellEnd"/>
           </w:p>
         </w:tc>
         <w:tc>
@@ -4058,11 +4334,19 @@
           <w:rFonts w:hint="eastAsia"/>
         </w:rPr>
       </w:pPr>
-      <w:r>
-        <w:rPr>
-          <w:rFonts w:hint="eastAsia"/>
-        </w:rPr>
-        <w:t>TopK SAE</w:t>
+      <w:proofErr w:type="spellStart"/>
+      <w:r>
+        <w:rPr>
+          <w:rFonts w:hint="eastAsia"/>
+        </w:rPr>
+        <w:t>TopK</w:t>
+      </w:r>
+      <w:proofErr w:type="spellEnd"/>
+      <w:r>
+        <w:rPr>
+          <w:rFonts w:hint="eastAsia"/>
+        </w:rPr>
+        <w:t xml:space="preserve"> SAE</w:t>
       </w:r>
     </w:p>
     <w:p>
@@ -4165,7 +4449,21 @@
         <w:rPr>
           <w:rFonts w:hint="eastAsia"/>
         </w:rPr>
-        <w:t>重构损失：自动编码器如何很好地重构 MLP 激活？最终目标是解释 MLP 层的功能，因此 MSE 损失应该很低。</w:t>
+        <w:t>重构损失：自动编码</w:t>
+      </w:r>
+      <w:proofErr w:type="gramStart"/>
+      <w:r>
+        <w:rPr>
+          <w:rFonts w:hint="eastAsia"/>
+        </w:rPr>
+        <w:t>器如何</w:t>
+      </w:r>
+      <w:proofErr w:type="gramEnd"/>
+      <w:r>
+        <w:rPr>
+          <w:rFonts w:hint="eastAsia"/>
+        </w:rPr>
+        <w:t>很好地重构 MLP 激活？最终目标是解释 MLP 层的功能，因此 MSE 损失应该很低。</w:t>
       </w:r>
     </w:p>
     <w:p>
@@ -4204,7 +4502,14 @@
         <w:rPr>
           <w:rFonts w:hint="eastAsia"/>
         </w:rPr>
-        <w:t>基于以上分析，结合目前开源工具S</w:t>
+        <w:t>基于以上分析，结合目前开源工具</w:t>
+      </w:r>
+      <w:proofErr w:type="spellStart"/>
+      <w:r>
+        <w:rPr>
+          <w:rFonts w:hint="eastAsia"/>
+        </w:rPr>
+        <w:t>S</w:t>
       </w:r>
       <w:r>
         <w:t>AE_</w:t>
@@ -4213,11 +4518,26 @@
         <w:rPr>
           <w:rFonts w:hint="eastAsia"/>
         </w:rPr>
-        <w:t>lens，本研究拟采用以下几种评估指标对s</w:t>
+        <w:t>lens</w:t>
+      </w:r>
+      <w:proofErr w:type="spellEnd"/>
+      <w:r>
+        <w:rPr>
+          <w:rFonts w:hint="eastAsia"/>
+        </w:rPr>
+        <w:t>，本研究拟采用以下几种评估指标对</w:t>
+      </w:r>
+      <w:proofErr w:type="spellStart"/>
+      <w:r>
+        <w:rPr>
+          <w:rFonts w:hint="eastAsia"/>
+        </w:rPr>
+        <w:t>s</w:t>
       </w:r>
       <w:r>
         <w:t>ae</w:t>
       </w:r>
+      <w:proofErr w:type="spellEnd"/>
       <w:r>
         <w:rPr>
           <w:rFonts w:hint="eastAsia"/>
@@ -4230,18 +4550,22 @@
         </w:rPr>
         <w:t>（</w:t>
       </w:r>
+      <w:proofErr w:type="spellStart"/>
       <w:r>
         <w:t>get_downstream_reconstruction_metrics</w:t>
       </w:r>
+      <w:proofErr w:type="spellEnd"/>
       <w:r>
         <w:rPr>
           <w:rFonts w:hint="eastAsia"/>
         </w:rPr>
         <w:t>函数和</w:t>
       </w:r>
+      <w:proofErr w:type="spellStart"/>
       <w:r>
         <w:t>get_sparsity_and_variance_metrics</w:t>
       </w:r>
+      <w:proofErr w:type="spellEnd"/>
       <w:r>
         <w:rPr>
           <w:rFonts w:hint="eastAsia"/>
@@ -4334,11 +4658,19 @@
         <w:rPr>
           <w:rFonts w:hint="eastAsia"/>
         </w:rPr>
-        <w:t>（logit</w:t>
+        <w:t>（</w:t>
+      </w:r>
+      <w:proofErr w:type="spellStart"/>
+      <w:r>
+        <w:rPr>
+          <w:rFonts w:hint="eastAsia"/>
+        </w:rPr>
+        <w:t>logit</w:t>
       </w:r>
       <w:r>
         <w:t>s</w:t>
       </w:r>
+      <w:proofErr w:type="spellEnd"/>
       <w:r>
         <w:rPr>
           <w:rFonts w:hint="eastAsia"/>
@@ -4367,7 +4699,15 @@
         <w:t>）</w:t>
       </w:r>
       <w:r>
-        <w:t>和交叉熵损失</w:t>
+        <w:t>和交叉</w:t>
+      </w:r>
+      <w:proofErr w:type="gramStart"/>
+      <w:r>
+        <w:t>熵</w:t>
+      </w:r>
+      <w:proofErr w:type="gramEnd"/>
+      <w:r>
+        <w:t>损失</w:t>
       </w:r>
       <w:r>
         <w:rPr>
@@ -4406,7 +4746,15 @@
         <w:t>模型，获取重构的</w:t>
       </w:r>
       <w:r>
-        <w:t xml:space="preserve"> logits 和交叉熵损失，</w:t>
+        <w:t xml:space="preserve"> logits 和交叉</w:t>
+      </w:r>
+      <w:proofErr w:type="gramStart"/>
+      <w:r>
+        <w:t>熵</w:t>
+      </w:r>
+      <w:proofErr w:type="gramEnd"/>
+      <w:r>
+        <w:t>损失，</w:t>
       </w:r>
       <w:r>
         <w:rPr>
@@ -4421,7 +4769,21 @@
         <w:rPr>
           <w:rFonts w:hint="eastAsia"/>
         </w:rPr>
-        <w:t>s和原始logits之间的kl散度和交叉熵损失。</w:t>
+        <w:t>s和原始logits之间的kl散度和交叉</w:t>
+      </w:r>
+      <w:proofErr w:type="gramStart"/>
+      <w:r>
+        <w:rPr>
+          <w:rFonts w:hint="eastAsia"/>
+        </w:rPr>
+        <w:t>熵</w:t>
+      </w:r>
+      <w:proofErr w:type="gramEnd"/>
+      <w:r>
+        <w:rPr>
+          <w:rFonts w:hint="eastAsia"/>
+        </w:rPr>
+        <w:t>损失。</w:t>
       </w:r>
     </w:p>
     <w:p>
@@ -4460,12 +4822,14 @@
           <w:rFonts w:hint="eastAsia"/>
         </w:rPr>
       </w:pPr>
+      <w:proofErr w:type="spellStart"/>
       <w:r>
         <w:rPr>
           <w:rFonts w:hint="eastAsia"/>
         </w:rPr>
         <w:t>i</w:t>
       </w:r>
+      <w:proofErr w:type="spellEnd"/>
       <w:r>
         <w:t>.</w:t>
       </w:r>
@@ -4494,17 +4858,32 @@
         <w:t>s</w:t>
       </w:r>
       <w:r>
-        <w:t>进行softmax变换，得到原始分布original_probs</w:t>
-      </w:r>
+        <w:t>进行</w:t>
+      </w:r>
+      <w:proofErr w:type="spellStart"/>
+      <w:r>
+        <w:t>softmax</w:t>
+      </w:r>
+      <w:proofErr w:type="spellEnd"/>
+      <w:r>
+        <w:t>变换，得到原始分布</w:t>
+      </w:r>
+      <w:proofErr w:type="spellStart"/>
+      <w:r>
+        <w:t>original_probs</w:t>
+      </w:r>
+      <w:proofErr w:type="spellEnd"/>
       <w:r>
         <w:rPr>
           <w:rFonts w:hint="eastAsia"/>
         </w:rPr>
         <w:t>和重构分布</w:t>
       </w:r>
+      <w:proofErr w:type="spellStart"/>
       <w:r>
         <w:t>new_probs</w:t>
       </w:r>
+      <w:proofErr w:type="spellEnd"/>
       <w:r>
         <w:rPr>
           <w:rFonts w:hint="eastAsia"/>
@@ -4546,18 +4925,22 @@
         </w:rPr>
         <w:t>的对数概率</w:t>
       </w:r>
+      <w:proofErr w:type="spellStart"/>
       <w:r>
         <w:t>log_original_probs</w:t>
       </w:r>
+      <w:proofErr w:type="spellEnd"/>
       <w:r>
         <w:rPr>
           <w:rFonts w:hint="eastAsia"/>
         </w:rPr>
         <w:t>和</w:t>
       </w:r>
+      <w:proofErr w:type="spellStart"/>
       <w:r>
         <w:t>log_new_probs</w:t>
       </w:r>
+      <w:proofErr w:type="spellEnd"/>
     </w:p>
     <w:p>
       <w:pPr>
@@ -4581,8 +4964,37 @@
         </w:rPr>
         <w:t>计算kl散度。</w:t>
       </w:r>
-      <w:r>
-        <w:t>kl_div = original_probs * (log_original_probs - log_new_probs)</w:t>
+      <w:proofErr w:type="spellStart"/>
+      <w:r>
+        <w:t>kl_div</w:t>
+      </w:r>
+      <w:proofErr w:type="spellEnd"/>
+      <w:r>
+        <w:t xml:space="preserve"> = </w:t>
+      </w:r>
+      <w:proofErr w:type="spellStart"/>
+      <w:r>
+        <w:t>original_probs</w:t>
+      </w:r>
+      <w:proofErr w:type="spellEnd"/>
+      <w:r>
+        <w:t xml:space="preserve"> * (</w:t>
+      </w:r>
+      <w:proofErr w:type="spellStart"/>
+      <w:r>
+        <w:t>log_original_probs</w:t>
+      </w:r>
+      <w:proofErr w:type="spellEnd"/>
+      <w:r>
+        <w:t xml:space="preserve"> - </w:t>
+      </w:r>
+      <w:proofErr w:type="spellStart"/>
+      <w:r>
+        <w:t>log_new_probs</w:t>
+      </w:r>
+      <w:proofErr w:type="spellEnd"/>
+      <w:r>
+        <w:t>)</w:t>
       </w:r>
     </w:p>
     <w:p>
@@ -4596,14 +5008,36 @@
         <w:rPr>
           <w:rFonts w:hint="eastAsia"/>
         </w:rPr>
-        <w:t>（2）交叉熵损失</w:t>
-      </w:r>
-      <w:r>
-        <w:rPr>
-          <w:rFonts w:hint="eastAsia"/>
-        </w:rPr>
-        <w:t>（ce</w:t>
-      </w:r>
+        <w:t>（2）交叉</w:t>
+      </w:r>
+      <w:proofErr w:type="gramStart"/>
+      <w:r>
+        <w:rPr>
+          <w:rFonts w:hint="eastAsia"/>
+        </w:rPr>
+        <w:t>熵</w:t>
+      </w:r>
+      <w:proofErr w:type="gramEnd"/>
+      <w:r>
+        <w:rPr>
+          <w:rFonts w:hint="eastAsia"/>
+        </w:rPr>
+        <w:t>损失</w:t>
+      </w:r>
+      <w:r>
+        <w:rPr>
+          <w:rFonts w:hint="eastAsia"/>
+        </w:rPr>
+        <w:t>（</w:t>
+      </w:r>
+      <w:proofErr w:type="spellStart"/>
+      <w:r>
+        <w:rPr>
+          <w:rFonts w:hint="eastAsia"/>
+        </w:rPr>
+        <w:t>ce</w:t>
+      </w:r>
+      <w:proofErr w:type="spellEnd"/>
       <w:r>
         <w:t xml:space="preserve"> loss</w:t>
       </w:r>
@@ -4625,20 +5059,38 @@
         <w:rPr>
           <w:rFonts w:hint="eastAsia"/>
         </w:rPr>
-        <w:t>计算加入sae替换后的重构损失</w:t>
-      </w:r>
+        <w:t>计算加入</w:t>
+      </w:r>
+      <w:proofErr w:type="spellStart"/>
+      <w:r>
+        <w:rPr>
+          <w:rFonts w:hint="eastAsia"/>
+        </w:rPr>
+        <w:t>sae</w:t>
+      </w:r>
+      <w:proofErr w:type="spellEnd"/>
+      <w:r>
+        <w:rPr>
+          <w:rFonts w:hint="eastAsia"/>
+        </w:rPr>
+        <w:t>替换后的重构损失</w:t>
+      </w:r>
+      <w:proofErr w:type="spellStart"/>
       <w:r>
         <w:t>ce_loss_with_sae</w:t>
       </w:r>
+      <w:proofErr w:type="spellEnd"/>
       <w:r>
         <w:rPr>
           <w:rFonts w:hint="eastAsia"/>
         </w:rPr>
         <w:t>和原始损失</w:t>
       </w:r>
+      <w:proofErr w:type="spellStart"/>
       <w:r>
         <w:t>original_ce_loss</w:t>
       </w:r>
+      <w:proofErr w:type="spellEnd"/>
       <w:r>
         <w:rPr>
           <w:rFonts w:hint="eastAsia"/>
@@ -4886,8 +5338,18 @@
         </w:rPr>
         <w:t>表示第</w:t>
       </w:r>
-      <w:r>
-        <w:t>i个样本的输入激活向量</w:t>
+      <w:proofErr w:type="spellStart"/>
+      <w:r>
+        <w:t>i</w:t>
+      </w:r>
+      <w:proofErr w:type="spellEnd"/>
+      <w:proofErr w:type="gramStart"/>
+      <w:r>
+        <w:t>个</w:t>
+      </w:r>
+      <w:proofErr w:type="gramEnd"/>
+      <w:r>
+        <w:t>样本的输入激活向量</w:t>
       </w:r>
       <w:r>
         <w:rPr>
@@ -4916,13 +5378,27 @@
         <w:rPr>
           <w:rFonts w:hint="eastAsia"/>
         </w:rPr>
-        <w:t>该研究拟</w:t>
-      </w:r>
-      <w:r>
-        <w:rPr>
-          <w:rFonts w:hint="eastAsia"/>
-        </w:rPr>
-        <w:t>计算输</w:t>
+        <w:t>该研究</w:t>
+      </w:r>
+      <w:proofErr w:type="gramStart"/>
+      <w:r>
+        <w:rPr>
+          <w:rFonts w:hint="eastAsia"/>
+        </w:rPr>
+        <w:t>拟</w:t>
+      </w:r>
+      <w:r>
+        <w:rPr>
+          <w:rFonts w:hint="eastAsia"/>
+        </w:rPr>
+        <w:t>计算</w:t>
+      </w:r>
+      <w:proofErr w:type="gramEnd"/>
+      <w:r>
+        <w:rPr>
+          <w:rFonts w:hint="eastAsia"/>
+        </w:rPr>
+        <w:t>输</w:t>
       </w:r>
       <w:r>
         <w:rPr>
@@ -4930,12 +5406,14 @@
         </w:rPr>
         <w:t>入</w:t>
       </w:r>
+      <w:proofErr w:type="spellStart"/>
       <w:r>
         <w:rPr>
           <w:rFonts w:hint="eastAsia"/>
         </w:rPr>
         <w:t>sae</w:t>
       </w:r>
+      <w:proofErr w:type="spellEnd"/>
       <w:r>
         <w:rPr>
           <w:rFonts w:hint="eastAsia"/>
@@ -5026,8 +5504,13 @@
         </w:rPr>
         <w:t>范数用于表示</w:t>
       </w:r>
-      <w:r>
-        <w:t>非零特征的个数</w:t>
+      <w:proofErr w:type="gramStart"/>
+      <w:r>
+        <w:t>非零特征</w:t>
+      </w:r>
+      <w:proofErr w:type="gramEnd"/>
+      <w:r>
+        <w:t>的个数</w:t>
       </w:r>
       <w:r>
         <w:rPr>
@@ -5191,7 +5674,28 @@
         </m:sSub>
       </m:oMath>
       <w:r>
-        <w:t>表示第i个样本的第j个特征激活，</w:t>
+        <w:t>表示第</w:t>
+      </w:r>
+      <w:proofErr w:type="spellStart"/>
+      <w:r>
+        <w:t>i</w:t>
+      </w:r>
+      <w:proofErr w:type="spellEnd"/>
+      <w:proofErr w:type="gramStart"/>
+      <w:r>
+        <w:t>个</w:t>
+      </w:r>
+      <w:proofErr w:type="gramEnd"/>
+      <w:r>
+        <w:t>样本的第j</w:t>
+      </w:r>
+      <w:proofErr w:type="gramStart"/>
+      <w:r>
+        <w:t>个</w:t>
+      </w:r>
+      <w:proofErr w:type="gramEnd"/>
+      <w:r>
+        <w:t>特征激活，</w:t>
       </w:r>
       <m:oMath>
         <m:r>
@@ -5202,7 +5706,11 @@
         </m:r>
       </m:oMath>
       <w:r>
-        <w:t>是指示函数，当条件为真时取值为1，否则取值为0。即，L0范数表示非</w:t>
+        <w:t>是指示函数，当条件为真时取值为1，否则取值为0。即，L0范数表示</w:t>
+      </w:r>
+      <w:proofErr w:type="gramStart"/>
+      <w:r>
+        <w:t>非</w:t>
       </w:r>
       <w:r>
         <w:rPr>
@@ -5211,7 +5719,11 @@
         <w:t>零</w:t>
       </w:r>
       <w:r>
-        <w:t>特征的个数。</w:t>
+        <w:t>特征</w:t>
+      </w:r>
+      <w:proofErr w:type="gramEnd"/>
+      <w:r>
+        <w:t>的个数。</w:t>
       </w:r>
     </w:p>
     <w:p>
@@ -5363,7 +5875,36 @@
         </m:sSub>
       </m:oMath>
       <w:r>
-        <w:t>表示第i个样本的第j个特征激活。即，L1范数表示特征激活的绝对值之和。</w:t>
+        <w:t>表示第</w:t>
+      </w:r>
+      <w:proofErr w:type="spellStart"/>
+      <w:r>
+        <w:t>i</w:t>
+      </w:r>
+      <w:proofErr w:type="spellEnd"/>
+      <w:proofErr w:type="gramStart"/>
+      <w:r>
+        <w:t>个</w:t>
+      </w:r>
+      <w:proofErr w:type="gramEnd"/>
+      <w:r>
+        <w:t>样本的第j</w:t>
+      </w:r>
+      <w:proofErr w:type="gramStart"/>
+      <w:r>
+        <w:t>个</w:t>
+      </w:r>
+      <w:proofErr w:type="gramEnd"/>
+      <w:r>
+        <w:t>特征激活。即，L1范数表示特征激活的绝对值之</w:t>
+      </w:r>
+      <w:proofErr w:type="gramStart"/>
+      <w:r>
+        <w:t>和</w:t>
+      </w:r>
+      <w:proofErr w:type="gramEnd"/>
+      <w:r>
+        <w:t>。</w:t>
       </w:r>
     </w:p>
     <w:p>
@@ -5769,7 +6310,43 @@
         <w:rPr>
           <w:rFonts w:hint="eastAsia"/>
         </w:rPr>
-        <w:t>表示第i个样本的第j个输入激活，</w:t>
+        <w:t>表示第</w:t>
+      </w:r>
+      <w:proofErr w:type="spellStart"/>
+      <w:r>
+        <w:rPr>
+          <w:rFonts w:hint="eastAsia"/>
+        </w:rPr>
+        <w:t>i</w:t>
+      </w:r>
+      <w:proofErr w:type="spellEnd"/>
+      <w:proofErr w:type="gramStart"/>
+      <w:r>
+        <w:rPr>
+          <w:rFonts w:hint="eastAsia"/>
+        </w:rPr>
+        <w:t>个</w:t>
+      </w:r>
+      <w:proofErr w:type="gramEnd"/>
+      <w:r>
+        <w:rPr>
+          <w:rFonts w:hint="eastAsia"/>
+        </w:rPr>
+        <w:t>样本的第j</w:t>
+      </w:r>
+      <w:proofErr w:type="gramStart"/>
+      <w:r>
+        <w:rPr>
+          <w:rFonts w:hint="eastAsia"/>
+        </w:rPr>
+        <w:t>个</w:t>
+      </w:r>
+      <w:proofErr w:type="gramEnd"/>
+      <w:r>
+        <w:rPr>
+          <w:rFonts w:hint="eastAsia"/>
+        </w:rPr>
+        <w:t>输入激活，</w:t>
       </w:r>
       <m:oMath>
         <m:sSub>
@@ -5803,7 +6380,43 @@
         <w:rPr>
           <w:rFonts w:hint="eastAsia"/>
         </w:rPr>
-        <w:t>表示第i个样本的第j个输出激活,</w:t>
+        <w:t>表示第</w:t>
+      </w:r>
+      <w:proofErr w:type="spellStart"/>
+      <w:r>
+        <w:rPr>
+          <w:rFonts w:hint="eastAsia"/>
+        </w:rPr>
+        <w:t>i</w:t>
+      </w:r>
+      <w:proofErr w:type="spellEnd"/>
+      <w:proofErr w:type="gramStart"/>
+      <w:r>
+        <w:rPr>
+          <w:rFonts w:hint="eastAsia"/>
+        </w:rPr>
+        <w:t>个</w:t>
+      </w:r>
+      <w:proofErr w:type="gramEnd"/>
+      <w:r>
+        <w:rPr>
+          <w:rFonts w:hint="eastAsia"/>
+        </w:rPr>
+        <w:t>样本的第j</w:t>
+      </w:r>
+      <w:proofErr w:type="gramStart"/>
+      <w:r>
+        <w:rPr>
+          <w:rFonts w:hint="eastAsia"/>
+        </w:rPr>
+        <w:t>个</w:t>
+      </w:r>
+      <w:proofErr w:type="gramEnd"/>
+      <w:r>
+        <w:rPr>
+          <w:rFonts w:hint="eastAsia"/>
+        </w:rPr>
+        <w:t>输出激活,</w:t>
       </w:r>
       <w:r>
         <w:t xml:space="preserve"> </w:t>
@@ -5853,7 +6466,21 @@
         <w:rPr>
           <w:rFonts w:hint="eastAsia"/>
         </w:rPr>
-        <w:t>表示第j个特征激活在所有样本中的平均值。</w:t>
+        <w:t>表示第j</w:t>
+      </w:r>
+      <w:proofErr w:type="gramStart"/>
+      <w:r>
+        <w:rPr>
+          <w:rFonts w:hint="eastAsia"/>
+        </w:rPr>
+        <w:t>个</w:t>
+      </w:r>
+      <w:proofErr w:type="gramEnd"/>
+      <w:r>
+        <w:rPr>
+          <w:rFonts w:hint="eastAsia"/>
+        </w:rPr>
+        <w:t>特征激活在所有样本中的平均值。</w:t>
       </w:r>
     </w:p>
     <w:p>
@@ -6046,9 +6673,6 @@
     <w:p>
       <w:pPr>
         <w:ind w:firstLineChars="0"/>
-        <w:rPr>
-          <w:rFonts w:hint="eastAsia"/>
-        </w:rPr>
       </w:pPr>
       <w:r>
         <w:rPr>
@@ -6088,7 +6712,43 @@
         <w:rPr>
           <w:rFonts w:hint="eastAsia"/>
         </w:rPr>
-        <w:t>表示第i个样本的第j个输入激活，</w:t>
+        <w:t>表示第</w:t>
+      </w:r>
+      <w:proofErr w:type="spellStart"/>
+      <w:r>
+        <w:rPr>
+          <w:rFonts w:hint="eastAsia"/>
+        </w:rPr>
+        <w:t>i</w:t>
+      </w:r>
+      <w:proofErr w:type="spellEnd"/>
+      <w:proofErr w:type="gramStart"/>
+      <w:r>
+        <w:rPr>
+          <w:rFonts w:hint="eastAsia"/>
+        </w:rPr>
+        <w:t>个</w:t>
+      </w:r>
+      <w:proofErr w:type="gramEnd"/>
+      <w:r>
+        <w:rPr>
+          <w:rFonts w:hint="eastAsia"/>
+        </w:rPr>
+        <w:t>样本的第j</w:t>
+      </w:r>
+      <w:proofErr w:type="gramStart"/>
+      <w:r>
+        <w:rPr>
+          <w:rFonts w:hint="eastAsia"/>
+        </w:rPr>
+        <w:t>个</w:t>
+      </w:r>
+      <w:proofErr w:type="gramEnd"/>
+      <w:r>
+        <w:rPr>
+          <w:rFonts w:hint="eastAsia"/>
+        </w:rPr>
+        <w:t>输入激活，</w:t>
       </w:r>
       <m:oMath>
         <m:sSub>
@@ -6122,32 +6782,39 @@
         <w:rPr>
           <w:rFonts w:hint="eastAsia"/>
         </w:rPr>
-        <w:t>表示第i个样本的第j个输出激活。</w:t>
-      </w:r>
-    </w:p>
-    <w:p>
-      <w:pPr>
-        <w:pStyle w:val="1"/>
-        <w:rPr>
-          <w:rFonts w:hint="eastAsia"/>
-        </w:rPr>
-      </w:pPr>
-      <w:r>
-        <w:rPr>
-          <w:rFonts w:hint="eastAsia"/>
-        </w:rPr>
-        <w:t>特征可视化</w:t>
-      </w:r>
-    </w:p>
-    <w:p>
-      <w:pPr>
-        <w:pStyle w:val="2"/>
-        <w:rPr>
-          <w:rFonts w:hint="eastAsia"/>
-        </w:rPr>
-      </w:pPr>
-      <w:r>
-        <w:t>github开源代码1：</w:t>
+        <w:t>表示第</w:t>
+      </w:r>
+      <w:proofErr w:type="spellStart"/>
+      <w:r>
+        <w:rPr>
+          <w:rFonts w:hint="eastAsia"/>
+        </w:rPr>
+        <w:t>i</w:t>
+      </w:r>
+      <w:proofErr w:type="spellEnd"/>
+      <w:r>
+        <w:rPr>
+          <w:rFonts w:hint="eastAsia"/>
+        </w:rPr>
+        <w:t>个样本的第j个输出激活。</w:t>
+      </w:r>
+    </w:p>
+    <w:p>
+      <w:pPr>
+        <w:ind w:firstLineChars="0" w:firstLine="0"/>
+        <w:rPr>
+          <w:rFonts w:hint="eastAsia"/>
+          <w:b/>
+          <w:bCs/>
+        </w:rPr>
+      </w:pPr>
+      <w:r>
+        <w:rPr>
+          <w:rFonts w:hint="eastAsia"/>
+          <w:b/>
+          <w:bCs/>
+        </w:rPr>
+        <w:t>特征可解释性</w:t>
       </w:r>
     </w:p>
     <w:p>
@@ -6164,6 +6831,337 @@
         </w:rPr>
       </w:pPr>
       <w:hyperlink r:id="rId14" w:history="1">
+        <w:r>
+          <w:rPr>
+            <w:rStyle w:val="a6"/>
+          </w:rPr>
+          <w:t>sparse_autoencoder/sparse_autoencoder/explanations.py at main · openai/sparse_autoencoder (github.com)</w:t>
+        </w:r>
+      </w:hyperlink>
+      <w:r>
+        <w:rPr>
+          <w:rFonts w:hint="eastAsia"/>
+        </w:rPr>
+        <w:t xml:space="preserve"> </w:t>
+      </w:r>
+      <w:r>
+        <w:rPr>
+          <w:rFonts w:ascii="宋体" w:eastAsia="宋体" w:hAnsi="宋体" w:cs="宋体" w:hint="eastAsia"/>
+          <w:kern w:val="0"/>
+          <w:szCs w:val="24"/>
+          <w14:ligatures w14:val="none"/>
+        </w:rPr>
+        <w:t>提供了一种解释模型</w:t>
+      </w:r>
+      <w:proofErr w:type="gramStart"/>
+      <w:r>
+        <w:rPr>
+          <w:rFonts w:ascii="宋体" w:eastAsia="宋体" w:hAnsi="宋体" w:cs="宋体" w:hint="eastAsia"/>
+          <w:kern w:val="0"/>
+          <w:szCs w:val="24"/>
+          <w14:ligatures w14:val="none"/>
+        </w:rPr>
+        <w:t>激活值</w:t>
+      </w:r>
+      <w:proofErr w:type="gramEnd"/>
+      <w:r>
+        <w:rPr>
+          <w:rFonts w:ascii="宋体" w:eastAsia="宋体" w:hAnsi="宋体" w:cs="宋体" w:hint="eastAsia"/>
+          <w:kern w:val="0"/>
+          <w:szCs w:val="24"/>
+          <w14:ligatures w14:val="none"/>
+        </w:rPr>
+        <w:t>的方法，使用 Trie 数据结构高效存储和查询模式，并通过</w:t>
+      </w:r>
+      <w:proofErr w:type="gramStart"/>
+      <w:r>
+        <w:rPr>
+          <w:rFonts w:ascii="宋体" w:eastAsia="宋体" w:hAnsi="宋体" w:cs="宋体" w:hint="eastAsia"/>
+          <w:kern w:val="0"/>
+          <w:szCs w:val="24"/>
+          <w14:ligatures w14:val="none"/>
+        </w:rPr>
+        <w:t>显著性值计算</w:t>
+      </w:r>
+      <w:proofErr w:type="gramEnd"/>
+      <w:r>
+        <w:rPr>
+          <w:rFonts w:ascii="宋体" w:eastAsia="宋体" w:hAnsi="宋体" w:cs="宋体" w:hint="eastAsia"/>
+          <w:kern w:val="0"/>
+          <w:szCs w:val="24"/>
+          <w14:ligatures w14:val="none"/>
+        </w:rPr>
+        <w:t>来确定每个 token 的重要性。</w:t>
+      </w:r>
+    </w:p>
+    <w:p>
+      <w:pPr>
+        <w:widowControl/>
+        <w:spacing w:before="100" w:beforeAutospacing="1" w:after="100" w:afterAutospacing="1"/>
+        <w:ind w:firstLineChars="0" w:firstLine="0"/>
+        <w:jc w:val="left"/>
+        <w:rPr>
+          <w:rFonts w:ascii="宋体" w:eastAsia="宋体" w:hAnsi="宋体" w:cs="宋体" w:hint="eastAsia"/>
+          <w:kern w:val="0"/>
+          <w:szCs w:val="24"/>
+          <w14:ligatures w14:val="none"/>
+        </w:rPr>
+      </w:pPr>
+      <w:r>
+        <w:rPr>
+          <w:rFonts w:ascii="宋体" w:eastAsia="宋体" w:hAnsi="宋体" w:cs="宋体" w:hint="eastAsia"/>
+          <w:kern w:val="0"/>
+          <w:szCs w:val="24"/>
+          <w14:ligatures w14:val="none"/>
+        </w:rPr>
+        <w:t>核心功能说明</w:t>
+      </w:r>
+    </w:p>
+    <w:p>
+      <w:pPr>
+        <w:widowControl/>
+        <w:spacing w:before="100" w:beforeAutospacing="1" w:after="100" w:afterAutospacing="1"/>
+        <w:ind w:firstLineChars="0" w:firstLine="0"/>
+        <w:jc w:val="left"/>
+        <w:rPr>
+          <w:rFonts w:ascii="宋体" w:eastAsia="宋体" w:hAnsi="宋体" w:cs="宋体" w:hint="eastAsia"/>
+          <w:kern w:val="0"/>
+          <w:szCs w:val="24"/>
+          <w14:ligatures w14:val="none"/>
+        </w:rPr>
+      </w:pPr>
+      <w:r>
+        <w:rPr>
+          <w:rFonts w:ascii="宋体" w:eastAsia="宋体" w:hAnsi="宋体" w:cs="宋体" w:hint="eastAsia"/>
+          <w:kern w:val="0"/>
+          <w:szCs w:val="24"/>
+          <w14:ligatures w14:val="none"/>
+        </w:rPr>
+        <w:t>Trie 数据结构：用于高效存储和查询模式。Trie 的每个节点代表一个 token 或者特殊标识符（例如 _ANY_TOKEN），叶节点存储激活（_SALIENCY_KEY）。</w:t>
+      </w:r>
+    </w:p>
+    <w:p>
+      <w:pPr>
+        <w:widowControl/>
+        <w:spacing w:before="100" w:beforeAutospacing="1" w:after="100" w:afterAutospacing="1"/>
+        <w:ind w:firstLineChars="0" w:firstLine="0"/>
+        <w:jc w:val="left"/>
+        <w:rPr>
+          <w:rFonts w:ascii="宋体" w:eastAsia="宋体" w:hAnsi="宋体" w:cs="宋体" w:hint="eastAsia"/>
+          <w:kern w:val="0"/>
+          <w:szCs w:val="24"/>
+          <w14:ligatures w14:val="none"/>
+        </w:rPr>
+      </w:pPr>
+      <w:proofErr w:type="gramStart"/>
+      <w:r>
+        <w:rPr>
+          <w:rFonts w:ascii="宋体" w:eastAsia="宋体" w:hAnsi="宋体" w:cs="宋体" w:hint="eastAsia"/>
+          <w:kern w:val="0"/>
+          <w:szCs w:val="24"/>
+          <w14:ligatures w14:val="none"/>
+        </w:rPr>
+        <w:t>激活值</w:t>
+      </w:r>
+      <w:proofErr w:type="gramEnd"/>
+      <w:r>
+        <w:rPr>
+          <w:rFonts w:ascii="宋体" w:eastAsia="宋体" w:hAnsi="宋体" w:cs="宋体" w:hint="eastAsia"/>
+          <w:kern w:val="0"/>
+          <w:szCs w:val="24"/>
+          <w14:ligatures w14:val="none"/>
+        </w:rPr>
+        <w:t>计算与存储：通过模型函数计算每个 token 序列的激活值，并存储在 Trie 中。</w:t>
+      </w:r>
+      <w:proofErr w:type="gramStart"/>
+      <w:r>
+        <w:rPr>
+          <w:rFonts w:ascii="宋体" w:eastAsia="宋体" w:hAnsi="宋体" w:cs="宋体" w:hint="eastAsia"/>
+          <w:kern w:val="0"/>
+          <w:szCs w:val="24"/>
+          <w14:ligatures w14:val="none"/>
+        </w:rPr>
+        <w:t>显著性值计算</w:t>
+      </w:r>
+      <w:proofErr w:type="gramEnd"/>
+      <w:r>
+        <w:rPr>
+          <w:rFonts w:ascii="宋体" w:eastAsia="宋体" w:hAnsi="宋体" w:cs="宋体" w:hint="eastAsia"/>
+          <w:kern w:val="0"/>
+          <w:szCs w:val="24"/>
+          <w14:ligatures w14:val="none"/>
+        </w:rPr>
+        <w:t>：通过替换 token 并计算变化后的</w:t>
+      </w:r>
+      <w:proofErr w:type="gramStart"/>
+      <w:r>
+        <w:rPr>
+          <w:rFonts w:ascii="宋体" w:eastAsia="宋体" w:hAnsi="宋体" w:cs="宋体" w:hint="eastAsia"/>
+          <w:kern w:val="0"/>
+          <w:szCs w:val="24"/>
+          <w14:ligatures w14:val="none"/>
+        </w:rPr>
+        <w:t>激活值</w:t>
+      </w:r>
+      <w:proofErr w:type="gramEnd"/>
+      <w:r>
+        <w:rPr>
+          <w:rFonts w:ascii="宋体" w:eastAsia="宋体" w:hAnsi="宋体" w:cs="宋体" w:hint="eastAsia"/>
+          <w:kern w:val="0"/>
+          <w:szCs w:val="24"/>
+          <w14:ligatures w14:val="none"/>
+        </w:rPr>
+        <w:t>来确定每个 token 的显著性。最小子序列确定：从 token 序列末尾开始，找到能解释</w:t>
+      </w:r>
+      <w:proofErr w:type="gramStart"/>
+      <w:r>
+        <w:rPr>
+          <w:rFonts w:ascii="宋体" w:eastAsia="宋体" w:hAnsi="宋体" w:cs="宋体" w:hint="eastAsia"/>
+          <w:kern w:val="0"/>
+          <w:szCs w:val="24"/>
+          <w14:ligatures w14:val="none"/>
+        </w:rPr>
+        <w:t>激活值</w:t>
+      </w:r>
+      <w:proofErr w:type="gramEnd"/>
+      <w:r>
+        <w:rPr>
+          <w:rFonts w:ascii="宋体" w:eastAsia="宋体" w:hAnsi="宋体" w:cs="宋体" w:hint="eastAsia"/>
+          <w:kern w:val="0"/>
+          <w:szCs w:val="24"/>
+          <w14:ligatures w14:val="none"/>
+        </w:rPr>
+        <w:t>的</w:t>
+      </w:r>
+      <w:proofErr w:type="gramStart"/>
+      <w:r>
+        <w:rPr>
+          <w:rFonts w:ascii="宋体" w:eastAsia="宋体" w:hAnsi="宋体" w:cs="宋体" w:hint="eastAsia"/>
+          <w:kern w:val="0"/>
+          <w:szCs w:val="24"/>
+          <w14:ligatures w14:val="none"/>
+        </w:rPr>
+        <w:t>最</w:t>
+      </w:r>
+      <w:proofErr w:type="gramEnd"/>
+      <w:r>
+        <w:rPr>
+          <w:rFonts w:ascii="宋体" w:eastAsia="宋体" w:hAnsi="宋体" w:cs="宋体" w:hint="eastAsia"/>
+          <w:kern w:val="0"/>
+          <w:szCs w:val="24"/>
+          <w14:ligatures w14:val="none"/>
+        </w:rPr>
+        <w:t>小子序列。</w:t>
+      </w:r>
+    </w:p>
+    <w:p>
+      <w:pPr>
+        <w:ind w:firstLineChars="0"/>
+        <w:rPr>
+          <w:b/>
+          <w:bCs/>
+        </w:rPr>
+      </w:pPr>
+      <w:r>
+        <w:rPr>
+          <w:rFonts w:hint="eastAsia"/>
+          <w:b/>
+          <w:bCs/>
+        </w:rPr>
+        <w:t>重建可解释性</w:t>
+      </w:r>
+    </w:p>
+    <w:p>
+      <w:pPr>
+        <w:widowControl/>
+        <w:spacing w:before="100" w:beforeAutospacing="1" w:after="100" w:afterAutospacing="1"/>
+        <w:ind w:firstLineChars="0" w:firstLine="0"/>
+        <w:jc w:val="left"/>
+        <w:rPr>
+          <w:rFonts w:ascii="宋体" w:eastAsia="宋体" w:hAnsi="宋体" w:cs="宋体"/>
+          <w:kern w:val="0"/>
+          <w:szCs w:val="24"/>
+          <w14:ligatures w14:val="none"/>
+        </w:rPr>
+      </w:pPr>
+      <w:r>
+        <w:rPr>
+          <w:rFonts w:ascii="宋体" w:eastAsia="宋体" w:hAnsi="宋体" w:cs="宋体" w:hint="eastAsia"/>
+          <w:kern w:val="0"/>
+          <w:szCs w:val="24"/>
+          <w14:ligatures w14:val="none"/>
+        </w:rPr>
+        <w:t>如果我们只使用模型中我们可以解释的部分，我们会牺牲多少性能？</w:t>
+      </w:r>
+    </w:p>
+    <w:p>
+      <w:pPr>
+        <w:widowControl/>
+        <w:spacing w:before="100" w:beforeAutospacing="1" w:after="100" w:afterAutospacing="1"/>
+        <w:ind w:firstLineChars="0" w:firstLine="0"/>
+        <w:jc w:val="left"/>
+        <w:rPr>
+          <w:rFonts w:ascii="宋体" w:eastAsia="宋体" w:hAnsi="宋体" w:cs="宋体" w:hint="eastAsia"/>
+          <w:kern w:val="0"/>
+          <w:szCs w:val="24"/>
+          <w14:ligatures w14:val="none"/>
+        </w:rPr>
+      </w:pPr>
+      <w:r>
+        <w:rPr>
+          <w:rFonts w:ascii="宋体" w:eastAsia="宋体" w:hAnsi="宋体" w:cs="宋体" w:hint="eastAsia"/>
+          <w:kern w:val="0"/>
+          <w:szCs w:val="24"/>
+          <w14:ligatures w14:val="none"/>
+        </w:rPr>
+        <w:t>这建议将我们的下游损失和解释指标结合起来，通过使用我们的解释来模拟自动编码器潜伏，然后在解码后检查下游损失。该指标还有一个优点，即它以原则性的方式同时重视召回率和精确度，并且还更重视激活更密集的潜在变量的召回率。</w:t>
+      </w:r>
+    </w:p>
+    <w:p>
+      <w:pPr>
+        <w:pStyle w:val="1"/>
+        <w:rPr>
+          <w:rFonts w:hint="eastAsia"/>
+        </w:rPr>
+      </w:pPr>
+      <w:r>
+        <w:rPr>
+          <w:rFonts w:hint="eastAsia"/>
+        </w:rPr>
+        <w:lastRenderedPageBreak/>
+        <w:t>特征可视化</w:t>
+      </w:r>
+    </w:p>
+    <w:p>
+      <w:pPr>
+        <w:pStyle w:val="2"/>
+        <w:rPr>
+          <w:rFonts w:hint="eastAsia"/>
+        </w:rPr>
+      </w:pPr>
+      <w:proofErr w:type="spellStart"/>
+      <w:r>
+        <w:t>github</w:t>
+      </w:r>
+      <w:proofErr w:type="spellEnd"/>
+      <w:r>
+        <w:t>开源代码1：</w:t>
+      </w:r>
+    </w:p>
+    <w:p>
+      <w:pPr>
+        <w:widowControl/>
+        <w:spacing w:before="100" w:beforeAutospacing="1" w:after="100" w:afterAutospacing="1"/>
+        <w:ind w:firstLineChars="0" w:firstLine="0"/>
+        <w:jc w:val="left"/>
+        <w:rPr>
+          <w:rFonts w:ascii="宋体" w:eastAsia="宋体" w:hAnsi="宋体" w:cs="宋体" w:hint="eastAsia"/>
+          <w:kern w:val="0"/>
+          <w:szCs w:val="24"/>
+          <w14:ligatures w14:val="none"/>
+        </w:rPr>
+      </w:pPr>
+      <w:hyperlink r:id="rId15" w:history="1">
         <w:r>
           <w:rPr>
             <w:rFonts w:ascii="宋体" w:eastAsia="宋体" w:hAnsi="宋体" w:cs="宋体"/>
@@ -6173,7 +7171,31 @@
             <w:u w:val="single"/>
             <w14:ligatures w14:val="none"/>
           </w:rPr>
-          <w:t>GitHub - callummcdougall/sae_vis: Create feature-centric and prompt-centric visualizations for sparse autoencoders (like those from Anthropic&amp;apos;s published research).</w:t>
+          <w:t>GitHub - callummcdougall/sae_vis: Create feature-centric and prompt-centric visualizations for sparse autoencoders (like those from Anthropic&amp;</w:t>
+        </w:r>
+        <w:proofErr w:type="gramStart"/>
+        <w:r>
+          <w:rPr>
+            <w:rFonts w:ascii="宋体" w:eastAsia="宋体" w:hAnsi="宋体" w:cs="宋体"/>
+            <w:color w:val="0000FF"/>
+            <w:kern w:val="0"/>
+            <w:szCs w:val="24"/>
+            <w:u w:val="single"/>
+            <w14:ligatures w14:val="none"/>
+          </w:rPr>
+          <w:t>apos;s</w:t>
+        </w:r>
+        <w:proofErr w:type="gramEnd"/>
+        <w:r>
+          <w:rPr>
+            <w:rFonts w:ascii="宋体" w:eastAsia="宋体" w:hAnsi="宋体" w:cs="宋体"/>
+            <w:color w:val="0000FF"/>
+            <w:kern w:val="0"/>
+            <w:szCs w:val="24"/>
+            <w:u w:val="single"/>
+            <w14:ligatures w14:val="none"/>
+          </w:rPr>
+          <w:t xml:space="preserve"> published research).</w:t>
         </w:r>
       </w:hyperlink>
     </w:p>
@@ -6190,7 +7212,7 @@
           <w14:ligatures w14:val="none"/>
         </w:rPr>
       </w:pPr>
-      <w:hyperlink r:id="rId15" w:history="1">
+      <w:hyperlink r:id="rId16" w:history="1">
         <w:r>
           <w:rPr>
             <w:rFonts w:ascii="宋体" w:eastAsia="宋体" w:hAnsi="宋体" w:cs="宋体"/>
@@ -6306,21 +7328,12 @@
         <w:ind w:firstLineChars="0" w:firstLine="0"/>
         <w:jc w:val="left"/>
         <w:rPr>
-          <w:rFonts w:ascii="宋体" w:eastAsia="宋体" w:hAnsi="宋体" w:cs="宋体"/>
-          <w:kern w:val="0"/>
-          <w:szCs w:val="24"/>
-          <w14:ligatures w14:val="none"/>
-        </w:rPr>
-      </w:pPr>
-      <w:r>
-        <w:rPr>
           <w:rFonts w:ascii="宋体" w:eastAsia="宋体" w:hAnsi="宋体" w:cs="宋体" w:hint="eastAsia"/>
           <w:kern w:val="0"/>
           <w:szCs w:val="24"/>
           <w14:ligatures w14:val="none"/>
         </w:rPr>
-        <w:t>以及以</w:t>
-      </w:r>
+      </w:pPr>
       <w:r>
         <w:rPr>
           <w:rFonts w:ascii="宋体" w:eastAsia="宋体" w:hAnsi="宋体" w:cs="宋体" w:hint="eastAsia"/>
@@ -6328,7 +7341,7 @@
           <w:szCs w:val="24"/>
           <w14:ligatures w14:val="none"/>
         </w:rPr>
-        <w:t>prompt-centric的可视化</w:t>
+        <w:t>以及以</w:t>
       </w:r>
       <w:r>
         <w:rPr>
@@ -6337,7 +7350,7 @@
           <w:szCs w:val="24"/>
           <w14:ligatures w14:val="none"/>
         </w:rPr>
-        <w:t>，</w:t>
+        <w:t>prompt-centric的可视化</w:t>
       </w:r>
       <w:r>
         <w:rPr>
@@ -6346,7 +7359,7 @@
           <w:szCs w:val="24"/>
           <w14:ligatures w14:val="none"/>
         </w:rPr>
-        <w:t>查看一次特定</w:t>
+        <w:t>，</w:t>
       </w:r>
       <w:r>
         <w:rPr>
@@ -6355,7 +7368,7 @@
           <w:szCs w:val="24"/>
           <w14:ligatures w14:val="none"/>
         </w:rPr>
-        <w:t>prompt</w:t>
+        <w:t>查看一次特定</w:t>
       </w:r>
       <w:r>
         <w:rPr>
@@ -6364,7 +7377,7 @@
           <w:szCs w:val="24"/>
           <w14:ligatures w14:val="none"/>
         </w:rPr>
-        <w:t>并根据各种不同的指标查看哪些</w:t>
+        <w:t>prompt</w:t>
       </w:r>
       <w:r>
         <w:rPr>
@@ -6373,7 +7386,7 @@
           <w:szCs w:val="24"/>
           <w14:ligatures w14:val="none"/>
         </w:rPr>
-        <w:t>feature</w:t>
+        <w:t>并根据各种不同的指标查看哪些</w:t>
       </w:r>
       <w:r>
         <w:rPr>
@@ -6382,7 +7395,7 @@
           <w:szCs w:val="24"/>
           <w14:ligatures w14:val="none"/>
         </w:rPr>
-        <w:t>在该</w:t>
+        <w:t>feature</w:t>
       </w:r>
       <w:r>
         <w:rPr>
@@ -6391,7 +7404,7 @@
           <w:szCs w:val="24"/>
           <w14:ligatures w14:val="none"/>
         </w:rPr>
-        <w:t>prompt</w:t>
+        <w:t>在该</w:t>
       </w:r>
       <w:r>
         <w:rPr>
@@ -6400,7 +7413,7 @@
           <w:szCs w:val="24"/>
           <w14:ligatures w14:val="none"/>
         </w:rPr>
-        <w:t>上触发最强</w:t>
+        <w:t>prompt</w:t>
       </w:r>
       <w:r>
         <w:rPr>
@@ -6409,133 +7422,41 @@
           <w:szCs w:val="24"/>
           <w14:ligatures w14:val="none"/>
         </w:rPr>
-        <w:t>。</w:t>
-      </w:r>
-    </w:p>
-    <w:p>
-      <w:pPr>
-        <w:pStyle w:val="2"/>
-        <w:rPr>
-          <w:rFonts w:hint="eastAsia"/>
-        </w:rPr>
-      </w:pPr>
-      <w:r>
-        <w:t>github开源代码</w:t>
-      </w:r>
-      <w:r>
-        <w:rPr>
-          <w:rFonts w:hint="eastAsia"/>
-        </w:rPr>
-        <w:t>2</w:t>
-      </w:r>
-      <w:r>
-        <w:t>：</w:t>
-      </w:r>
-    </w:p>
-    <w:p>
-      <w:pPr>
-        <w:widowControl/>
-        <w:spacing w:before="100" w:beforeAutospacing="1" w:after="100" w:afterAutospacing="1"/>
-        <w:ind w:firstLineChars="0" w:firstLine="0"/>
-        <w:jc w:val="left"/>
+        <w:t>上触发最强</w:t>
+      </w:r>
+      <w:r>
         <w:rPr>
           <w:rFonts w:ascii="宋体" w:eastAsia="宋体" w:hAnsi="宋体" w:cs="宋体" w:hint="eastAsia"/>
           <w:kern w:val="0"/>
           <w:szCs w:val="24"/>
           <w14:ligatures w14:val="none"/>
         </w:rPr>
-      </w:pPr>
-      <w:hyperlink r:id="rId16" w:history="1">
-        <w:r>
-          <w:rPr>
-            <w:rStyle w:val="a6"/>
-          </w:rPr>
-          <w:t>sparse_autoencoder/sparse_autoencoder/explanations.py at main · openai/sparse_autoencoder (github.com)</w:t>
-        </w:r>
-      </w:hyperlink>
-      <w:r>
-        <w:rPr>
-          <w:rFonts w:hint="eastAsia"/>
-        </w:rPr>
-        <w:t xml:space="preserve"> </w:t>
-      </w:r>
-      <w:r>
-        <w:rPr>
-          <w:rFonts w:ascii="宋体" w:eastAsia="宋体" w:hAnsi="宋体" w:cs="宋体" w:hint="eastAsia"/>
-          <w:kern w:val="0"/>
-          <w:szCs w:val="24"/>
-          <w14:ligatures w14:val="none"/>
-        </w:rPr>
-        <w:t>提供了一种解释模型激活值的方法，使用 Trie 数据结构高效存储和查询模式，并通过显著性值计算来确定每个 token 的重要性。</w:t>
-      </w:r>
-    </w:p>
-    <w:p>
-      <w:pPr>
-        <w:widowControl/>
-        <w:spacing w:before="100" w:beforeAutospacing="1" w:after="100" w:afterAutospacing="1"/>
-        <w:ind w:firstLineChars="0" w:firstLine="0"/>
-        <w:jc w:val="left"/>
-        <w:rPr>
-          <w:rFonts w:ascii="宋体" w:eastAsia="宋体" w:hAnsi="宋体" w:cs="宋体" w:hint="eastAsia"/>
-          <w:kern w:val="0"/>
-          <w:szCs w:val="24"/>
-          <w14:ligatures w14:val="none"/>
-        </w:rPr>
-      </w:pPr>
-      <w:r>
-        <w:rPr>
-          <w:rFonts w:ascii="宋体" w:eastAsia="宋体" w:hAnsi="宋体" w:cs="宋体" w:hint="eastAsia"/>
-          <w:kern w:val="0"/>
-          <w:szCs w:val="24"/>
-          <w14:ligatures w14:val="none"/>
-        </w:rPr>
-        <w:t>核心功能说明</w:t>
-      </w:r>
-    </w:p>
-    <w:p>
-      <w:pPr>
-        <w:widowControl/>
-        <w:spacing w:before="100" w:beforeAutospacing="1" w:after="100" w:afterAutospacing="1"/>
-        <w:ind w:firstLineChars="0" w:firstLine="0"/>
-        <w:jc w:val="left"/>
-        <w:rPr>
-          <w:rFonts w:ascii="宋体" w:eastAsia="宋体" w:hAnsi="宋体" w:cs="宋体" w:hint="eastAsia"/>
-          <w:kern w:val="0"/>
-          <w:szCs w:val="24"/>
-          <w14:ligatures w14:val="none"/>
-        </w:rPr>
-      </w:pPr>
-      <w:r>
-        <w:rPr>
-          <w:rFonts w:ascii="宋体" w:eastAsia="宋体" w:hAnsi="宋体" w:cs="宋体" w:hint="eastAsia"/>
-          <w:kern w:val="0"/>
-          <w:szCs w:val="24"/>
-          <w14:ligatures w14:val="none"/>
-        </w:rPr>
-        <w:t>Trie 数据结构：用于高效存储和查询模式。Trie 的每个节点代表一个 token 或者特殊标识符（例如 _ANY_TOKEN），叶节点存储激活（_SALIENCY_KEY）。</w:t>
-      </w:r>
-    </w:p>
-    <w:p>
-      <w:pPr>
-        <w:widowControl/>
-        <w:spacing w:before="100" w:beforeAutospacing="1" w:after="100" w:afterAutospacing="1"/>
-        <w:ind w:firstLineChars="0" w:firstLine="0"/>
-        <w:jc w:val="left"/>
-        <w:rPr>
-          <w:rFonts w:ascii="宋体" w:eastAsia="宋体" w:hAnsi="宋体" w:cs="宋体" w:hint="eastAsia"/>
-          <w:kern w:val="0"/>
-          <w:szCs w:val="24"/>
-          <w14:ligatures w14:val="none"/>
-        </w:rPr>
-      </w:pPr>
-      <w:r>
-        <w:rPr>
-          <w:rFonts w:ascii="宋体" w:eastAsia="宋体" w:hAnsi="宋体" w:cs="宋体" w:hint="eastAsia"/>
-          <w:kern w:val="0"/>
-          <w:szCs w:val="24"/>
-          <w14:ligatures w14:val="none"/>
-        </w:rPr>
-        <w:t>激活值计算与存储：通过模型函数计算每个 token 序列的激活值，并存储在 Trie 中。显著性值计算：通过替换 token 并计算变化后的激活值来确定每个 token 的显著性。最小子序列确定：从 token 序列末尾开始，找到能解释激活值的最小子序列。</w:t>
+        <w:t>。</w:t>
+      </w:r>
+    </w:p>
+    <w:p>
+      <w:pPr>
+        <w:pStyle w:val="2"/>
+        <w:rPr>
+          <w:rFonts w:hint="eastAsia"/>
+        </w:rPr>
+      </w:pPr>
+      <w:proofErr w:type="spellStart"/>
+      <w:r>
+        <w:t>github</w:t>
+      </w:r>
+      <w:proofErr w:type="spellEnd"/>
+      <w:r>
+        <w:t>开源代码</w:t>
+      </w:r>
+      <w:r>
+        <w:rPr>
+          <w:rFonts w:hint="eastAsia"/>
+        </w:rPr>
+        <w:t>2</w:t>
+      </w:r>
+      <w:r>
+        <w:t>：</w:t>
       </w:r>
     </w:p>
     <w:p>
@@ -6623,7 +7544,29 @@
           <w:szCs w:val="20"/>
           <w:shd w:val="clear" w:color="auto" w:fill="FFFFFF"/>
         </w:rPr>
-        <w:t>Bricken T, Templeton A, Batson J, et al. Towards monosemanticity: Decomposing language models with dictionary learning[J]. Transformer Circuits Thread, 2023, 2.</w:t>
+        <w:t xml:space="preserve">Bricken T, Templeton A, Batson J, et al. Towards </w:t>
+      </w:r>
+      <w:proofErr w:type="spellStart"/>
+      <w:r>
+        <w:rPr>
+          <w:rFonts w:ascii="Arial" w:hAnsi="Arial" w:cs="Arial"/>
+          <w:color w:val="222222"/>
+          <w:sz w:val="20"/>
+          <w:szCs w:val="20"/>
+          <w:shd w:val="clear" w:color="auto" w:fill="FFFFFF"/>
+        </w:rPr>
+        <w:t>monosemanticity</w:t>
+      </w:r>
+      <w:proofErr w:type="spellEnd"/>
+      <w:r>
+        <w:rPr>
+          <w:rFonts w:ascii="Arial" w:hAnsi="Arial" w:cs="Arial"/>
+          <w:color w:val="222222"/>
+          <w:sz w:val="20"/>
+          <w:szCs w:val="20"/>
+          <w:shd w:val="clear" w:color="auto" w:fill="FFFFFF"/>
+        </w:rPr>
+        <w:t>: Decomposing language models with dictionary learning[J]. Transformer Circuits Thread, 2023, 2.</w:t>
       </w:r>
     </w:p>
     <w:p>
